--- a/Tài Liệu/Nhóm 8 - Quản Lý Linh Kiện Điện Tử.docx
+++ b/Tài Liệu/Nhóm 8 - Quản Lý Linh Kiện Điện Tử.docx
@@ -1,6 +1,6 @@
 
 <file path=word/document.xml><?xml version="1.0" encoding="utf-8"?>
-<w:document xmlns:wpc="http://schemas.microsoft.com/office/word/2010/wordprocessingCanvas" xmlns:cx="http://schemas.microsoft.com/office/drawing/2014/chartex" xmlns:cx1="http://schemas.microsoft.com/office/drawing/2015/9/8/chartex" xmlns:cx2="http://schemas.microsoft.com/office/drawing/2015/10/21/chartex" xmlns:cx3="http://schemas.microsoft.com/office/drawing/2016/5/9/chartex" xmlns:cx4="http://schemas.microsoft.com/office/drawing/2016/5/10/chartex" xmlns:cx5="http://schemas.microsoft.com/office/drawing/2016/5/11/chartex" xmlns:cx6="http://schemas.microsoft.com/office/drawing/2016/5/12/chartex" xmlns:cx7="http://schemas.microsoft.com/office/drawing/2016/5/13/chartex" xmlns:cx8="http://schemas.microsoft.com/office/drawing/2016/5/14/chartex" xmlns:mc="http://schemas.openxmlformats.org/markup-compatibility/2006" xmlns:aink="http://schemas.microsoft.com/office/drawing/2016/ink" xmlns:am3d="http://schemas.microsoft.com/office/drawing/2017/model3d" xmlns:o="urn:schemas-microsoft-com:office:office" xmlns:oel="http://schemas.microsoft.com/office/2019/extlst" xmlns:r="http://schemas.openxmlformats.org/officeDocument/2006/relationships" xmlns:m="http://schemas.openxmlformats.org/officeDocument/2006/math" xmlns:v="urn:schemas-microsoft-com:vml" xmlns:wp14="http://schemas.microsoft.com/office/word/2010/wordprocessingDrawing" xmlns:wp="http://schemas.openxmlformats.org/drawingml/2006/wordprocessingDrawing" xmlns:w10="urn:schemas-microsoft-com:office:word" xmlns:w="http://schemas.openxmlformats.org/wordprocessingml/2006/main" xmlns:w14="http://schemas.microsoft.com/office/word/2010/wordml" xmlns:w15="http://schemas.microsoft.com/office/word/2012/wordml" xmlns:w16cex="http://schemas.microsoft.com/office/word/2018/wordml/cex" xmlns:w16cid="http://schemas.microsoft.com/office/word/2016/wordml/cid" xmlns:w16="http://schemas.microsoft.com/office/word/2018/wordml" xmlns:w16du="http://schemas.microsoft.com/office/word/2023/wordml/word16du" xmlns:w16sdtdh="http://schemas.microsoft.com/office/word/2020/wordml/sdtdatahash" xmlns:w16sdtfl="http://schemas.microsoft.com/office/word/2024/wordml/sdtformatlock" xmlns:w16se="http://schemas.microsoft.com/office/word/2015/wordml/symex" xmlns:wpg="http://schemas.microsoft.com/office/word/2010/wordprocessingGroup" xmlns:wpi="http://schemas.microsoft.com/office/word/2010/wordprocessingInk" xmlns:wne="http://schemas.microsoft.com/office/word/2006/wordml" xmlns:wps="http://schemas.microsoft.com/office/word/2010/wordprocessingShape" mc:Ignorable="w14 w15 w16se w16cid w16 w16cex w16sdtdh w16sdtfl w16du wp14">
+<w:document xmlns:wpc="http://schemas.microsoft.com/office/word/2010/wordprocessingCanvas" xmlns:cx="http://schemas.microsoft.com/office/drawing/2014/chartex" xmlns:mc="http://schemas.openxmlformats.org/markup-compatibility/2006" xmlns:o="urn:schemas-microsoft-com:office:office" xmlns:r="http://schemas.openxmlformats.org/officeDocument/2006/relationships" xmlns:m="http://schemas.openxmlformats.org/officeDocument/2006/math" xmlns:v="urn:schemas-microsoft-com:vml" xmlns:wp14="http://schemas.microsoft.com/office/word/2010/wordprocessingDrawing" xmlns:wp="http://schemas.openxmlformats.org/drawingml/2006/wordprocessingDrawing" xmlns:w10="urn:schemas-microsoft-com:office:word" xmlns:w="http://schemas.openxmlformats.org/wordprocessingml/2006/main" xmlns:w14="http://schemas.microsoft.com/office/word/2010/wordml" xmlns:w15="http://schemas.microsoft.com/office/word/2012/wordml" xmlns:w16se="http://schemas.microsoft.com/office/word/2015/wordml/symex" xmlns:wpg="http://schemas.microsoft.com/office/word/2010/wordprocessingGroup" xmlns:wpi="http://schemas.microsoft.com/office/word/2010/wordprocessingInk" xmlns:wne="http://schemas.microsoft.com/office/word/2006/wordml" xmlns:wps="http://schemas.microsoft.com/office/word/2010/wordprocessingShape" mc:Ignorable="w14 w15 w16se wp14">
   <w:body>
     <w:p>
       <w:pPr>
@@ -71,7 +71,7 @@
               </wp:anchor>
             </w:drawing>
           </mc:Choice>
-          <mc:Fallback>
+          <mc:Fallback xmlns:w16sdtfl="http://schemas.microsoft.com/office/word/2024/wordml/sdtformatlock" xmlns:w16sdtdh="http://schemas.microsoft.com/office/word/2020/wordml/sdtdatahash" xmlns:w16du="http://schemas.microsoft.com/office/word/2023/wordml/word16du" xmlns:w16="http://schemas.microsoft.com/office/word/2018/wordml" xmlns:w16cid="http://schemas.microsoft.com/office/word/2016/wordml/cid" xmlns:w16cex="http://schemas.microsoft.com/office/word/2018/wordml/cex" xmlns:oel="http://schemas.microsoft.com/office/2019/extlst" xmlns:am3d="http://schemas.microsoft.com/office/drawing/2017/model3d" xmlns:aink="http://schemas.microsoft.com/office/drawing/2016/ink" xmlns:cx8="http://schemas.microsoft.com/office/drawing/2016/5/14/chartex" xmlns:cx7="http://schemas.microsoft.com/office/drawing/2016/5/13/chartex" xmlns:cx6="http://schemas.microsoft.com/office/drawing/2016/5/12/chartex" xmlns:cx5="http://schemas.microsoft.com/office/drawing/2016/5/11/chartex" xmlns:cx4="http://schemas.microsoft.com/office/drawing/2016/5/10/chartex" xmlns:cx3="http://schemas.microsoft.com/office/drawing/2016/5/9/chartex" xmlns:cx2="http://schemas.microsoft.com/office/drawing/2015/10/21/chartex" xmlns:cx1="http://schemas.microsoft.com/office/drawing/2015/9/8/chartex">
             <w:pict>
               <v:rect w14:anchorId="79E54AF5" id="Rectangles 8" o:spid="_x0000_s1026" style="position:absolute;margin-left:-55.6pt;margin-top:-38.85pt;width:525.3pt;height:780.9pt;z-index:251661312;visibility:visible;mso-wrap-style:square;mso-wrap-distance-left:9pt;mso-wrap-distance-top:0;mso-wrap-distance-right:9pt;mso-wrap-distance-bottom:0;mso-position-horizontal:absolute;mso-position-horizontal-relative:text;mso-position-vertical:absolute;mso-position-vertical-relative:text;v-text-anchor:middle" o:gfxdata="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" filled="f" strokecolor="#156082 [3204]" strokeweight="3pt"/>
             </w:pict>
@@ -185,15 +185,7 @@
           <w:sz w:val="48"/>
           <w:szCs w:val="48"/>
         </w:rPr>
-        <w:t xml:space="preserve"> </w:t>
-      </w:r>
-      <w:r>
-        <w:rPr>
-          <w:rFonts w:ascii="Times New Roman" w:hAnsi="Times New Roman" w:cs="Times New Roman"/>
-          <w:sz w:val="48"/>
-          <w:szCs w:val="48"/>
-        </w:rPr>
-        <w:t>ASP.NET 2</w:t>
+        <w:t xml:space="preserve"> ASP.NET 2</w:t>
       </w:r>
     </w:p>
     <w:p>
@@ -364,7 +356,7 @@
                           </w:p>
                           <w:p>
                             <w:pPr>
-                              <w:spacing w:line="360" w:lineRule="auto"/>
+                              <w:spacing w:line="276" w:lineRule="auto"/>
                               <w:rPr>
                                 <w:rFonts w:ascii="Times New Roman" w:hAnsi="Times New Roman" w:cs="Times New Roman"/>
                                 <w:b/>
@@ -386,7 +378,7 @@
                           </w:p>
                           <w:p>
                             <w:pPr>
-                              <w:spacing w:line="360" w:lineRule="auto"/>
+                              <w:spacing w:line="240" w:lineRule="auto"/>
                               <w:rPr>
                                 <w:rFonts w:ascii="Times New Roman" w:hAnsi="Times New Roman" w:cs="Times New Roman"/>
                                 <w:sz w:val="36"/>
@@ -409,6 +401,8 @@
                               </w:rPr>
                               <w:t>Nguyễn Hoàng Nguyên</w:t>
                             </w:r>
+                            <w:bookmarkStart w:id="0" w:name="_GoBack"/>
+                            <w:bookmarkEnd w:id="0"/>
                           </w:p>
                         </w:txbxContent>
                       </wps:txbx>
@@ -430,7 +424,7 @@
                 <v:stroke joinstyle="miter"/>
                 <v:path gradientshapeok="t" o:connecttype="rect"/>
               </v:shapetype>
-              <v:shape id="Text Box 7" o:spid="_x0000_s1026" type="#_x0000_t202" style="position:absolute;left:0;text-align:left;margin-left:41.75pt;margin-top:68.05pt;width:346.3pt;height:167.05pt;z-index:251660288;visibility:visible;mso-wrap-style:square;mso-height-percent:0;mso-wrap-distance-left:9pt;mso-wrap-distance-top:0;mso-wrap-distance-right:9pt;mso-wrap-distance-bottom:0;mso-position-horizontal:absolute;mso-position-horizontal-relative:text;mso-position-vertical:absolute;mso-position-vertical-relative:text;mso-height-percent:0;mso-height-relative:margin;v-text-anchor:top" o:gfxdata="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" fillcolor="white [3201]" strokeweight=".5pt">
+              <v:shape id="Text Box 7" o:spid="_x0000_s1026" type="#_x0000_t202" style="position:absolute;left:0;text-align:left;margin-left:41.75pt;margin-top:68.05pt;width:346.3pt;height:167.05pt;z-index:251660288;visibility:visible;mso-wrap-style:square;mso-height-percent:0;mso-wrap-distance-left:9pt;mso-wrap-distance-top:0;mso-wrap-distance-right:9pt;mso-wrap-distance-bottom:0;mso-position-horizontal:absolute;mso-position-horizontal-relative:text;mso-position-vertical:absolute;mso-position-vertical-relative:text;mso-height-percent:0;mso-height-relative:margin;v-text-anchor:top" o:gfxdata="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" fillcolor="white [3201]" strokeweight=".5pt">
                 <v:textbox>
                   <w:txbxContent>
                     <w:p>
@@ -522,7 +516,7 @@
                     </w:p>
                     <w:p>
                       <w:pPr>
-                        <w:spacing w:line="360" w:lineRule="auto"/>
+                        <w:spacing w:line="276" w:lineRule="auto"/>
                         <w:rPr>
                           <w:rFonts w:ascii="Times New Roman" w:hAnsi="Times New Roman" w:cs="Times New Roman"/>
                           <w:b/>
@@ -544,7 +538,7 @@
                     </w:p>
                     <w:p>
                       <w:pPr>
-                        <w:spacing w:line="360" w:lineRule="auto"/>
+                        <w:spacing w:line="240" w:lineRule="auto"/>
                         <w:rPr>
                           <w:rFonts w:ascii="Times New Roman" w:hAnsi="Times New Roman" w:cs="Times New Roman"/>
                           <w:sz w:val="36"/>
@@ -567,6 +561,8 @@
                         </w:rPr>
                         <w:t>Nguyễn Hoàng Nguyên</w:t>
                       </w:r>
+                      <w:bookmarkStart w:id="1" w:name="_GoBack"/>
+                      <w:bookmarkEnd w:id="1"/>
                     </w:p>
                   </w:txbxContent>
                 </v:textbox>
@@ -654,7 +650,7 @@
               </wp:anchor>
             </w:drawing>
           </mc:Choice>
-          <mc:Fallback>
+          <mc:Fallback xmlns:w16sdtfl="http://schemas.microsoft.com/office/word/2024/wordml/sdtformatlock" xmlns:w16sdtdh="http://schemas.microsoft.com/office/word/2020/wordml/sdtdatahash" xmlns:w16du="http://schemas.microsoft.com/office/word/2023/wordml/word16du" xmlns:w16="http://schemas.microsoft.com/office/word/2018/wordml" xmlns:w16cid="http://schemas.microsoft.com/office/word/2016/wordml/cid" xmlns:w16cex="http://schemas.microsoft.com/office/word/2018/wordml/cex" xmlns:oel="http://schemas.microsoft.com/office/2019/extlst" xmlns:am3d="http://schemas.microsoft.com/office/drawing/2017/model3d" xmlns:aink="http://schemas.microsoft.com/office/drawing/2016/ink" xmlns:cx8="http://schemas.microsoft.com/office/drawing/2016/5/14/chartex" xmlns:cx7="http://schemas.microsoft.com/office/drawing/2016/5/13/chartex" xmlns:cx6="http://schemas.microsoft.com/office/drawing/2016/5/12/chartex" xmlns:cx5="http://schemas.microsoft.com/office/drawing/2016/5/11/chartex" xmlns:cx4="http://schemas.microsoft.com/office/drawing/2016/5/10/chartex" xmlns:cx3="http://schemas.microsoft.com/office/drawing/2016/5/9/chartex" xmlns:cx2="http://schemas.microsoft.com/office/drawing/2015/10/21/chartex" xmlns:cx1="http://schemas.microsoft.com/office/drawing/2015/9/8/chartex">
             <w:pict>
               <v:shape w14:anchorId="72FC07BA" id="Round Diagonal Corner Rectangle 6" o:spid="_x0000_s1026" style="position:absolute;margin-left:17.8pt;margin-top:47.4pt;width:388.25pt;height:205.2pt;z-index:251659264;visibility:visible;mso-wrap-style:square;mso-wrap-distance-left:9pt;mso-wrap-distance-top:0;mso-wrap-distance-right:9pt;mso-wrap-distance-bottom:0;mso-position-horizontal:absolute;mso-position-horizontal-relative:text;mso-position-vertical:absolute;mso-position-vertical-relative:text;v-text-anchor:middle" coordsize="4930775,2606040" o:gfxdata="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" path="m434349,l4930775,r,l4930775,2171691v,239884,-194465,434349,-434349,434349l,2606040r,l,434349c,194465,194465,,434349,xe" filled="f" strokecolor="#156082 [3204]" strokeweight="2.25pt">
                 <v:stroke joinstyle="miter"/>
@@ -675,6 +671,15 @@
     </w:p>
     <w:p>
       <w:pPr>
+        <w:pStyle w:val="Heading1"/>
+      </w:pPr>
+      <w:r>
+        <w:lastRenderedPageBreak/>
+        <w:t>Chương 1: Tổng Quan</w:t>
+      </w:r>
+    </w:p>
+    <w:p>
+      <w:pPr>
         <w:pStyle w:val="Heading2"/>
         <w:numPr>
           <w:ilvl w:val="0"/>
@@ -693,7 +698,90 @@
           <w:sz w:val="48"/>
           <w:szCs w:val="48"/>
         </w:rPr>
-        <w:lastRenderedPageBreak/>
+        <w:t>Mô Tả</w:t>
+      </w:r>
+    </w:p>
+    <w:p>
+      <w:pPr>
+        <w:pStyle w:val="ListParagraph"/>
+        <w:numPr>
+          <w:ilvl w:val="0"/>
+          <w:numId w:val="8"/>
+        </w:numPr>
+        <w:rPr>
+          <w:rFonts w:ascii="Times New Roman" w:hAnsi="Times New Roman" w:cs="Times New Roman"/>
+          <w:sz w:val="32"/>
+          <w:szCs w:val="32"/>
+        </w:rPr>
+      </w:pPr>
+      <w:r>
+        <w:rPr>
+          <w:rFonts w:ascii="Times New Roman" w:hAnsi="Times New Roman" w:cs="Times New Roman"/>
+          <w:sz w:val="32"/>
+          <w:szCs w:val="32"/>
+        </w:rPr>
+        <w:t>Web Linh Kiện Điện Tử là một ứng dụng web phục vụ cho việc quản lý và mua bán các linh kiện điện tử trực tuyến. Trang web này sẽ cho phép người dùng dễ dàng tìm kiếm, xem chi tiết và mua các sản phẩm linh kiện điện tử từ các nhà cung cấp khác nhau.</w:t>
+      </w:r>
+    </w:p>
+    <w:p>
+      <w:pPr>
+        <w:pStyle w:val="ListParagraph"/>
+        <w:numPr>
+          <w:ilvl w:val="0"/>
+          <w:numId w:val="8"/>
+        </w:numPr>
+        <w:rPr>
+          <w:rFonts w:ascii="Times New Roman" w:hAnsi="Times New Roman" w:cs="Times New Roman"/>
+          <w:sz w:val="32"/>
+          <w:szCs w:val="32"/>
+        </w:rPr>
+      </w:pPr>
+      <w:r>
+        <w:rPr>
+          <w:rFonts w:ascii="Times New Roman" w:hAnsi="Times New Roman" w:cs="Times New Roman"/>
+          <w:sz w:val="32"/>
+          <w:szCs w:val="32"/>
+        </w:rPr>
+        <w:t xml:space="preserve">Công nghệ </w:t>
+      </w:r>
+      <w:r>
+        <w:rPr>
+          <w:rStyle w:val="Strong"/>
+          <w:rFonts w:ascii="Times New Roman" w:hAnsi="Times New Roman" w:cs="Times New Roman"/>
+          <w:sz w:val="32"/>
+          <w:szCs w:val="32"/>
+        </w:rPr>
+        <w:t>ASP.NET MVC</w:t>
+      </w:r>
+      <w:r>
+        <w:rPr>
+          <w:rFonts w:ascii="Times New Roman" w:hAnsi="Times New Roman" w:cs="Times New Roman"/>
+          <w:sz w:val="32"/>
+          <w:szCs w:val="32"/>
+        </w:rPr>
+        <w:t xml:space="preserve"> được lựa chọn để phát triển dự án này vì tính mô-đun, khả năng mở rộng và hỗ trợ mạnh mẽ cho việc xây dựng các ứng dụng web phức tạp, dễ bảo trì và quản lý.</w:t>
+      </w:r>
+    </w:p>
+    <w:p>
+      <w:pPr>
+        <w:pStyle w:val="Heading2"/>
+        <w:numPr>
+          <w:ilvl w:val="0"/>
+          <w:numId w:val="1"/>
+        </w:numPr>
+        <w:spacing w:after="0"/>
+        <w:rPr>
+          <w:rFonts w:ascii="Times New Roman" w:hAnsi="Times New Roman" w:cs="Times New Roman"/>
+          <w:sz w:val="48"/>
+          <w:szCs w:val="48"/>
+        </w:rPr>
+      </w:pPr>
+      <w:r>
+        <w:rPr>
+          <w:rFonts w:ascii="Times New Roman" w:hAnsi="Times New Roman" w:cs="Times New Roman"/>
+          <w:sz w:val="48"/>
+          <w:szCs w:val="48"/>
+        </w:rPr>
         <w:t>Các chức năng chính:</w:t>
       </w:r>
     </w:p>
@@ -999,6 +1087,7 @@
           <w:sz w:val="32"/>
           <w:szCs w:val="32"/>
         </w:rPr>
+        <w:lastRenderedPageBreak/>
         <w:t>Quản lý sản phẩm trong kho (số lượng nhập, tồn kho, ngày nhập).</w:t>
       </w:r>
     </w:p>
@@ -1173,7 +1262,6 @@
           <w:sz w:val="32"/>
           <w:szCs w:val="32"/>
         </w:rPr>
-        <w:lastRenderedPageBreak/>
         <w:t>Cập nhật thông tin loại sản phẩm.</w:t>
       </w:r>
     </w:p>
@@ -1479,6 +1567,7 @@
           <w:sz w:val="32"/>
           <w:szCs w:val="32"/>
         </w:rPr>
+        <w:lastRenderedPageBreak/>
         <w:t>Xóa khách hàng (nếu tài khoản bị khóa hoặc không còn giao dịch).</w:t>
       </w:r>
     </w:p>
@@ -1710,14 +1799,14 @@
       </w:pPr>
       <w:r>
         <w:rPr>
-          <w:rFonts w:ascii="Times New Roman" w:hAnsi="Times New Roman" w:cs="Times New Roman"/>
-          <w:vertAlign w:val="subscript"/>
+          <w:noProof/>
+          <w:lang w:eastAsia="ja-JP"/>
         </w:rPr>
         <w:drawing>
-          <wp:inline distT="0" distB="0" distL="0" distR="0" wp14:anchorId="69ECABF0" wp14:editId="3AAC4B7C">
-            <wp:extent cx="4541914" cy="5806943"/>
-            <wp:effectExtent l="0" t="0" r="0" b="3810"/>
-            <wp:docPr id="601827679" name="Picture 1" descr="A computer screen shot of a computer&#10;&#10;AI-generated content may be incorrect."/>
+          <wp:inline distT="0" distB="0" distL="0" distR="0" wp14:anchorId="3FB6C1BB" wp14:editId="064ECC22">
+            <wp:extent cx="5731510" cy="6696075"/>
+            <wp:effectExtent l="0" t="0" r="2540" b="9525"/>
+            <wp:docPr id="1" name="Picture 1"/>
             <wp:cNvGraphicFramePr>
               <a:graphicFrameLocks xmlns:a="http://schemas.openxmlformats.org/drawingml/2006/main" noChangeAspect="1"/>
             </wp:cNvGraphicFramePr>
@@ -1725,7 +1814,7 @@
               <a:graphicData uri="http://schemas.openxmlformats.org/drawingml/2006/picture">
                 <pic:pic xmlns:pic="http://schemas.openxmlformats.org/drawingml/2006/picture">
                   <pic:nvPicPr>
-                    <pic:cNvPr id="601827679" name="Picture 1" descr="A computer screen shot of a computer&#10;&#10;AI-generated content may be incorrect."/>
+                    <pic:cNvPr id="1" name=""/>
                     <pic:cNvPicPr/>
                   </pic:nvPicPr>
                   <pic:blipFill>
@@ -1737,7 +1826,7 @@
                   <pic:spPr>
                     <a:xfrm>
                       <a:off x="0" y="0"/>
-                      <a:ext cx="4541914" cy="5806943"/>
+                      <a:ext cx="5731510" cy="6696075"/>
                     </a:xfrm>
                     <a:prstGeom prst="rect">
                       <a:avLst/>
@@ -1761,7 +1850,7 @@
 </file>
 
 <file path=word/endnotes.xml><?xml version="1.0" encoding="utf-8"?>
-<w:endnotes xmlns:wpc="http://schemas.microsoft.com/office/word/2010/wordprocessingCanvas" xmlns:cx="http://schemas.microsoft.com/office/drawing/2014/chartex" xmlns:cx1="http://schemas.microsoft.com/office/drawing/2015/9/8/chartex" xmlns:cx2="http://schemas.microsoft.com/office/drawing/2015/10/21/chartex" xmlns:cx3="http://schemas.microsoft.com/office/drawing/2016/5/9/chartex" xmlns:cx4="http://schemas.microsoft.com/office/drawing/2016/5/10/chartex" xmlns:cx5="http://schemas.microsoft.com/office/drawing/2016/5/11/chartex" xmlns:cx6="http://schemas.microsoft.com/office/drawing/2016/5/12/chartex" xmlns:cx7="http://schemas.microsoft.com/office/drawing/2016/5/13/chartex" xmlns:cx8="http://schemas.microsoft.com/office/drawing/2016/5/14/chartex" xmlns:mc="http://schemas.openxmlformats.org/markup-compatibility/2006" xmlns:aink="http://schemas.microsoft.com/office/drawing/2016/ink" xmlns:am3d="http://schemas.microsoft.com/office/drawing/2017/model3d" xmlns:o="urn:schemas-microsoft-com:office:office" xmlns:oel="http://schemas.microsoft.com/office/2019/extlst" xmlns:r="http://schemas.openxmlformats.org/officeDocument/2006/relationships" xmlns:m="http://schemas.openxmlformats.org/officeDocument/2006/math" xmlns:v="urn:schemas-microsoft-com:vml" xmlns:wp14="http://schemas.microsoft.com/office/word/2010/wordprocessingDrawing" xmlns:wp="http://schemas.openxmlformats.org/drawingml/2006/wordprocessingDrawing" xmlns:w10="urn:schemas-microsoft-com:office:word" xmlns:w="http://schemas.openxmlformats.org/wordprocessingml/2006/main" xmlns:w14="http://schemas.microsoft.com/office/word/2010/wordml" xmlns:w15="http://schemas.microsoft.com/office/word/2012/wordml" xmlns:w16cex="http://schemas.microsoft.com/office/word/2018/wordml/cex" xmlns:w16cid="http://schemas.microsoft.com/office/word/2016/wordml/cid" xmlns:w16="http://schemas.microsoft.com/office/word/2018/wordml" xmlns:w16du="http://schemas.microsoft.com/office/word/2023/wordml/word16du" xmlns:w16sdtdh="http://schemas.microsoft.com/office/word/2020/wordml/sdtdatahash" xmlns:w16sdtfl="http://schemas.microsoft.com/office/word/2024/wordml/sdtformatlock" xmlns:w16se="http://schemas.microsoft.com/office/word/2015/wordml/symex" xmlns:wpg="http://schemas.microsoft.com/office/word/2010/wordprocessingGroup" xmlns:wpi="http://schemas.microsoft.com/office/word/2010/wordprocessingInk" xmlns:wne="http://schemas.microsoft.com/office/word/2006/wordml" xmlns:wps="http://schemas.microsoft.com/office/word/2010/wordprocessingShape" mc:Ignorable="w14 w15 w16se w16cid w16 w16cex w16sdtdh w16sdtfl w16du wp14">
+<w:endnotes xmlns:wpc="http://schemas.microsoft.com/office/word/2010/wordprocessingCanvas" xmlns:cx="http://schemas.microsoft.com/office/drawing/2014/chartex" xmlns:mc="http://schemas.openxmlformats.org/markup-compatibility/2006" xmlns:o="urn:schemas-microsoft-com:office:office" xmlns:r="http://schemas.openxmlformats.org/officeDocument/2006/relationships" xmlns:m="http://schemas.openxmlformats.org/officeDocument/2006/math" xmlns:v="urn:schemas-microsoft-com:vml" xmlns:wp14="http://schemas.microsoft.com/office/word/2010/wordprocessingDrawing" xmlns:wp="http://schemas.openxmlformats.org/drawingml/2006/wordprocessingDrawing" xmlns:w10="urn:schemas-microsoft-com:office:word" xmlns:w="http://schemas.openxmlformats.org/wordprocessingml/2006/main" xmlns:w14="http://schemas.microsoft.com/office/word/2010/wordml" xmlns:w15="http://schemas.microsoft.com/office/word/2012/wordml" xmlns:w16se="http://schemas.microsoft.com/office/word/2015/wordml/symex" xmlns:wpg="http://schemas.microsoft.com/office/word/2010/wordprocessingGroup" xmlns:wpi="http://schemas.microsoft.com/office/word/2010/wordprocessingInk" xmlns:wne="http://schemas.microsoft.com/office/word/2006/wordml" xmlns:wps="http://schemas.microsoft.com/office/word/2010/wordprocessingShape" mc:Ignorable="w14 w15 w16se wp14">
   <w:endnote w:type="separator" w:id="-1">
     <w:p>
       <w:pPr>
@@ -1786,7 +1875,7 @@
 </file>
 
 <file path=word/footer1.xml><?xml version="1.0" encoding="utf-8"?>
-<w:ftr xmlns:wpc="http://schemas.microsoft.com/office/word/2010/wordprocessingCanvas" xmlns:cx="http://schemas.microsoft.com/office/drawing/2014/chartex" xmlns:cx1="http://schemas.microsoft.com/office/drawing/2015/9/8/chartex" xmlns:cx2="http://schemas.microsoft.com/office/drawing/2015/10/21/chartex" xmlns:cx3="http://schemas.microsoft.com/office/drawing/2016/5/9/chartex" xmlns:cx4="http://schemas.microsoft.com/office/drawing/2016/5/10/chartex" xmlns:cx5="http://schemas.microsoft.com/office/drawing/2016/5/11/chartex" xmlns:cx6="http://schemas.microsoft.com/office/drawing/2016/5/12/chartex" xmlns:cx7="http://schemas.microsoft.com/office/drawing/2016/5/13/chartex" xmlns:cx8="http://schemas.microsoft.com/office/drawing/2016/5/14/chartex" xmlns:mc="http://schemas.openxmlformats.org/markup-compatibility/2006" xmlns:aink="http://schemas.microsoft.com/office/drawing/2016/ink" xmlns:am3d="http://schemas.microsoft.com/office/drawing/2017/model3d" xmlns:o="urn:schemas-microsoft-com:office:office" xmlns:oel="http://schemas.microsoft.com/office/2019/extlst" xmlns:r="http://schemas.openxmlformats.org/officeDocument/2006/relationships" xmlns:m="http://schemas.openxmlformats.org/officeDocument/2006/math" xmlns:v="urn:schemas-microsoft-com:vml" xmlns:wp14="http://schemas.microsoft.com/office/word/2010/wordprocessingDrawing" xmlns:wp="http://schemas.openxmlformats.org/drawingml/2006/wordprocessingDrawing" xmlns:w10="urn:schemas-microsoft-com:office:word" xmlns:w="http://schemas.openxmlformats.org/wordprocessingml/2006/main" xmlns:w14="http://schemas.microsoft.com/office/word/2010/wordml" xmlns:w15="http://schemas.microsoft.com/office/word/2012/wordml" xmlns:w16cex="http://schemas.microsoft.com/office/word/2018/wordml/cex" xmlns:w16cid="http://schemas.microsoft.com/office/word/2016/wordml/cid" xmlns:w16="http://schemas.microsoft.com/office/word/2018/wordml" xmlns:w16du="http://schemas.microsoft.com/office/word/2023/wordml/word16du" xmlns:w16sdtdh="http://schemas.microsoft.com/office/word/2020/wordml/sdtdatahash" xmlns:w16sdtfl="http://schemas.microsoft.com/office/word/2024/wordml/sdtformatlock" xmlns:w16se="http://schemas.microsoft.com/office/word/2015/wordml/symex" xmlns:wpg="http://schemas.microsoft.com/office/word/2010/wordprocessingGroup" xmlns:wpi="http://schemas.microsoft.com/office/word/2010/wordprocessingInk" xmlns:wne="http://schemas.microsoft.com/office/word/2006/wordml" xmlns:wps="http://schemas.microsoft.com/office/word/2010/wordprocessingShape" mc:Ignorable="w14 w15 w16se w16cid w16 w16cex w16sdtdh w16sdtfl w16du wp14">
+<w:ftr xmlns:wpc="http://schemas.microsoft.com/office/word/2010/wordprocessingCanvas" xmlns:cx="http://schemas.microsoft.com/office/drawing/2014/chartex" xmlns:mc="http://schemas.openxmlformats.org/markup-compatibility/2006" xmlns:o="urn:schemas-microsoft-com:office:office" xmlns:r="http://schemas.openxmlformats.org/officeDocument/2006/relationships" xmlns:m="http://schemas.openxmlformats.org/officeDocument/2006/math" xmlns:v="urn:schemas-microsoft-com:vml" xmlns:wp14="http://schemas.microsoft.com/office/word/2010/wordprocessingDrawing" xmlns:wp="http://schemas.openxmlformats.org/drawingml/2006/wordprocessingDrawing" xmlns:w10="urn:schemas-microsoft-com:office:word" xmlns:w="http://schemas.openxmlformats.org/wordprocessingml/2006/main" xmlns:w14="http://schemas.microsoft.com/office/word/2010/wordml" xmlns:w15="http://schemas.microsoft.com/office/word/2012/wordml" xmlns:w16se="http://schemas.microsoft.com/office/word/2015/wordml/symex" xmlns:wpg="http://schemas.microsoft.com/office/word/2010/wordprocessingGroup" xmlns:wpi="http://schemas.microsoft.com/office/word/2010/wordprocessingInk" xmlns:wne="http://schemas.microsoft.com/office/word/2006/wordml" xmlns:wps="http://schemas.microsoft.com/office/word/2010/wordprocessingShape" mc:Ignorable="w14 w15 w16se wp14">
   <w:p>
     <w:pPr>
       <w:pStyle w:val="Footer"/>
@@ -1801,7 +1890,7 @@
 </file>
 
 <file path=word/footnotes.xml><?xml version="1.0" encoding="utf-8"?>
-<w:footnotes xmlns:wpc="http://schemas.microsoft.com/office/word/2010/wordprocessingCanvas" xmlns:cx="http://schemas.microsoft.com/office/drawing/2014/chartex" xmlns:cx1="http://schemas.microsoft.com/office/drawing/2015/9/8/chartex" xmlns:cx2="http://schemas.microsoft.com/office/drawing/2015/10/21/chartex" xmlns:cx3="http://schemas.microsoft.com/office/drawing/2016/5/9/chartex" xmlns:cx4="http://schemas.microsoft.com/office/drawing/2016/5/10/chartex" xmlns:cx5="http://schemas.microsoft.com/office/drawing/2016/5/11/chartex" xmlns:cx6="http://schemas.microsoft.com/office/drawing/2016/5/12/chartex" xmlns:cx7="http://schemas.microsoft.com/office/drawing/2016/5/13/chartex" xmlns:cx8="http://schemas.microsoft.com/office/drawing/2016/5/14/chartex" xmlns:mc="http://schemas.openxmlformats.org/markup-compatibility/2006" xmlns:aink="http://schemas.microsoft.com/office/drawing/2016/ink" xmlns:am3d="http://schemas.microsoft.com/office/drawing/2017/model3d" xmlns:o="urn:schemas-microsoft-com:office:office" xmlns:oel="http://schemas.microsoft.com/office/2019/extlst" xmlns:r="http://schemas.openxmlformats.org/officeDocument/2006/relationships" xmlns:m="http://schemas.openxmlformats.org/officeDocument/2006/math" xmlns:v="urn:schemas-microsoft-com:vml" xmlns:wp14="http://schemas.microsoft.com/office/word/2010/wordprocessingDrawing" xmlns:wp="http://schemas.openxmlformats.org/drawingml/2006/wordprocessingDrawing" xmlns:w10="urn:schemas-microsoft-com:office:word" xmlns:w="http://schemas.openxmlformats.org/wordprocessingml/2006/main" xmlns:w14="http://schemas.microsoft.com/office/word/2010/wordml" xmlns:w15="http://schemas.microsoft.com/office/word/2012/wordml" xmlns:w16cex="http://schemas.microsoft.com/office/word/2018/wordml/cex" xmlns:w16cid="http://schemas.microsoft.com/office/word/2016/wordml/cid" xmlns:w16="http://schemas.microsoft.com/office/word/2018/wordml" xmlns:w16du="http://schemas.microsoft.com/office/word/2023/wordml/word16du" xmlns:w16sdtdh="http://schemas.microsoft.com/office/word/2020/wordml/sdtdatahash" xmlns:w16sdtfl="http://schemas.microsoft.com/office/word/2024/wordml/sdtformatlock" xmlns:w16se="http://schemas.microsoft.com/office/word/2015/wordml/symex" xmlns:wpg="http://schemas.microsoft.com/office/word/2010/wordprocessingGroup" xmlns:wpi="http://schemas.microsoft.com/office/word/2010/wordprocessingInk" xmlns:wne="http://schemas.microsoft.com/office/word/2006/wordml" xmlns:wps="http://schemas.microsoft.com/office/word/2010/wordprocessingShape" mc:Ignorable="w14 w15 w16se w16cid w16 w16cex w16sdtdh w16sdtfl w16du wp14">
+<w:footnotes xmlns:wpc="http://schemas.microsoft.com/office/word/2010/wordprocessingCanvas" xmlns:cx="http://schemas.microsoft.com/office/drawing/2014/chartex" xmlns:mc="http://schemas.openxmlformats.org/markup-compatibility/2006" xmlns:o="urn:schemas-microsoft-com:office:office" xmlns:r="http://schemas.openxmlformats.org/officeDocument/2006/relationships" xmlns:m="http://schemas.openxmlformats.org/officeDocument/2006/math" xmlns:v="urn:schemas-microsoft-com:vml" xmlns:wp14="http://schemas.microsoft.com/office/word/2010/wordprocessingDrawing" xmlns:wp="http://schemas.openxmlformats.org/drawingml/2006/wordprocessingDrawing" xmlns:w10="urn:schemas-microsoft-com:office:word" xmlns:w="http://schemas.openxmlformats.org/wordprocessingml/2006/main" xmlns:w14="http://schemas.microsoft.com/office/word/2010/wordml" xmlns:w15="http://schemas.microsoft.com/office/word/2012/wordml" xmlns:w16se="http://schemas.microsoft.com/office/word/2015/wordml/symex" xmlns:wpg="http://schemas.microsoft.com/office/word/2010/wordprocessingGroup" xmlns:wpi="http://schemas.microsoft.com/office/word/2010/wordprocessingInk" xmlns:wne="http://schemas.microsoft.com/office/word/2006/wordml" xmlns:wps="http://schemas.microsoft.com/office/word/2010/wordprocessingShape" mc:Ignorable="w14 w15 w16se wp14">
   <w:footnote w:type="separator" w:id="-1">
     <w:p>
       <w:pPr>
@@ -1826,8 +1915,268 @@
 </file>
 
 <file path=word/numbering.xml><?xml version="1.0" encoding="utf-8"?>
-<w:numbering xmlns:wpc="http://schemas.microsoft.com/office/word/2010/wordprocessingCanvas" xmlns:cx="http://schemas.microsoft.com/office/drawing/2014/chartex" xmlns:cx1="http://schemas.microsoft.com/office/drawing/2015/9/8/chartex" xmlns:cx2="http://schemas.microsoft.com/office/drawing/2015/10/21/chartex" xmlns:cx3="http://schemas.microsoft.com/office/drawing/2016/5/9/chartex" xmlns:cx4="http://schemas.microsoft.com/office/drawing/2016/5/10/chartex" xmlns:cx5="http://schemas.microsoft.com/office/drawing/2016/5/11/chartex" xmlns:cx6="http://schemas.microsoft.com/office/drawing/2016/5/12/chartex" xmlns:cx7="http://schemas.microsoft.com/office/drawing/2016/5/13/chartex" xmlns:cx8="http://schemas.microsoft.com/office/drawing/2016/5/14/chartex" xmlns:mc="http://schemas.openxmlformats.org/markup-compatibility/2006" xmlns:aink="http://schemas.microsoft.com/office/drawing/2016/ink" xmlns:am3d="http://schemas.microsoft.com/office/drawing/2017/model3d" xmlns:o="urn:schemas-microsoft-com:office:office" xmlns:oel="http://schemas.microsoft.com/office/2019/extlst" xmlns:r="http://schemas.openxmlformats.org/officeDocument/2006/relationships" xmlns:m="http://schemas.openxmlformats.org/officeDocument/2006/math" xmlns:v="urn:schemas-microsoft-com:vml" xmlns:wp14="http://schemas.microsoft.com/office/word/2010/wordprocessingDrawing" xmlns:wp="http://schemas.openxmlformats.org/drawingml/2006/wordprocessingDrawing" xmlns:w10="urn:schemas-microsoft-com:office:word" xmlns:w="http://schemas.openxmlformats.org/wordprocessingml/2006/main" xmlns:w14="http://schemas.microsoft.com/office/word/2010/wordml" xmlns:w15="http://schemas.microsoft.com/office/word/2012/wordml" xmlns:w16cex="http://schemas.microsoft.com/office/word/2018/wordml/cex" xmlns:w16cid="http://schemas.microsoft.com/office/word/2016/wordml/cid" xmlns:w16="http://schemas.microsoft.com/office/word/2018/wordml" xmlns:w16du="http://schemas.microsoft.com/office/word/2023/wordml/word16du" xmlns:w16sdtdh="http://schemas.microsoft.com/office/word/2020/wordml/sdtdatahash" xmlns:w16sdtfl="http://schemas.microsoft.com/office/word/2024/wordml/sdtformatlock" xmlns:w16se="http://schemas.microsoft.com/office/word/2015/wordml/symex" xmlns:wpg="http://schemas.microsoft.com/office/word/2010/wordprocessingGroup" xmlns:wpi="http://schemas.microsoft.com/office/word/2010/wordprocessingInk" xmlns:wne="http://schemas.microsoft.com/office/word/2006/wordml" xmlns:wps="http://schemas.microsoft.com/office/word/2010/wordprocessingShape" mc:Ignorable="w14 w15 w16se w16cid w16 w16cex w16sdtdh w16sdtfl w16du wp14">
+<w:numbering xmlns:wpc="http://schemas.microsoft.com/office/word/2010/wordprocessingCanvas" xmlns:cx="http://schemas.microsoft.com/office/drawing/2014/chartex" xmlns:mc="http://schemas.openxmlformats.org/markup-compatibility/2006" xmlns:o="urn:schemas-microsoft-com:office:office" xmlns:r="http://schemas.openxmlformats.org/officeDocument/2006/relationships" xmlns:m="http://schemas.openxmlformats.org/officeDocument/2006/math" xmlns:v="urn:schemas-microsoft-com:vml" xmlns:wp14="http://schemas.microsoft.com/office/word/2010/wordprocessingDrawing" xmlns:wp="http://schemas.openxmlformats.org/drawingml/2006/wordprocessingDrawing" xmlns:w10="urn:schemas-microsoft-com:office:word" xmlns:w="http://schemas.openxmlformats.org/wordprocessingml/2006/main" xmlns:w14="http://schemas.microsoft.com/office/word/2010/wordml" xmlns:w15="http://schemas.microsoft.com/office/word/2012/wordml" xmlns:w16se="http://schemas.microsoft.com/office/word/2015/wordml/symex" xmlns:wpg="http://schemas.microsoft.com/office/word/2010/wordprocessingGroup" xmlns:wpi="http://schemas.microsoft.com/office/word/2010/wordprocessingInk" xmlns:wne="http://schemas.microsoft.com/office/word/2006/wordml" xmlns:wps="http://schemas.microsoft.com/office/word/2010/wordprocessingShape" mc:Ignorable="w14 w15 w16se wp14">
   <w:abstractNum w:abstractNumId="0" w15:restartNumberingAfterBreak="0">
+    <w:nsid w:val="142F7D90"/>
+    <w:multiLevelType w:val="hybridMultilevel"/>
+    <w:tmpl w:val="AAFE6D5A"/>
+    <w:lvl w:ilvl="0" w:tplc="D65AF62C">
+      <w:numFmt w:val="bullet"/>
+      <w:lvlText w:val="-"/>
+      <w:lvlJc w:val="left"/>
+      <w:pPr>
+        <w:ind w:left="720" w:hanging="360"/>
+      </w:pPr>
+      <w:rPr>
+        <w:rFonts w:ascii="Aptos" w:eastAsiaTheme="minorHAnsi" w:hAnsi="Aptos" w:cstheme="minorBidi" w:hint="default"/>
+      </w:rPr>
+    </w:lvl>
+    <w:lvl w:ilvl="1" w:tplc="04090003" w:tentative="1">
+      <w:start w:val="1"/>
+      <w:numFmt w:val="bullet"/>
+      <w:lvlText w:val="o"/>
+      <w:lvlJc w:val="left"/>
+      <w:pPr>
+        <w:ind w:left="1440" w:hanging="360"/>
+      </w:pPr>
+      <w:rPr>
+        <w:rFonts w:ascii="Courier New" w:hAnsi="Courier New" w:cs="Courier New" w:hint="default"/>
+      </w:rPr>
+    </w:lvl>
+    <w:lvl w:ilvl="2" w:tplc="04090005" w:tentative="1">
+      <w:start w:val="1"/>
+      <w:numFmt w:val="bullet"/>
+      <w:lvlText w:val=""/>
+      <w:lvlJc w:val="left"/>
+      <w:pPr>
+        <w:ind w:left="2160" w:hanging="360"/>
+      </w:pPr>
+      <w:rPr>
+        <w:rFonts w:ascii="Wingdings" w:hAnsi="Wingdings" w:hint="default"/>
+      </w:rPr>
+    </w:lvl>
+    <w:lvl w:ilvl="3" w:tplc="04090001" w:tentative="1">
+      <w:start w:val="1"/>
+      <w:numFmt w:val="bullet"/>
+      <w:lvlText w:val=""/>
+      <w:lvlJc w:val="left"/>
+      <w:pPr>
+        <w:ind w:left="2880" w:hanging="360"/>
+      </w:pPr>
+      <w:rPr>
+        <w:rFonts w:ascii="Symbol" w:hAnsi="Symbol" w:hint="default"/>
+      </w:rPr>
+    </w:lvl>
+    <w:lvl w:ilvl="4" w:tplc="04090003" w:tentative="1">
+      <w:start w:val="1"/>
+      <w:numFmt w:val="bullet"/>
+      <w:lvlText w:val="o"/>
+      <w:lvlJc w:val="left"/>
+      <w:pPr>
+        <w:ind w:left="3600" w:hanging="360"/>
+      </w:pPr>
+      <w:rPr>
+        <w:rFonts w:ascii="Courier New" w:hAnsi="Courier New" w:cs="Courier New" w:hint="default"/>
+      </w:rPr>
+    </w:lvl>
+    <w:lvl w:ilvl="5" w:tplc="04090005" w:tentative="1">
+      <w:start w:val="1"/>
+      <w:numFmt w:val="bullet"/>
+      <w:lvlText w:val=""/>
+      <w:lvlJc w:val="left"/>
+      <w:pPr>
+        <w:ind w:left="4320" w:hanging="360"/>
+      </w:pPr>
+      <w:rPr>
+        <w:rFonts w:ascii="Wingdings" w:hAnsi="Wingdings" w:hint="default"/>
+      </w:rPr>
+    </w:lvl>
+    <w:lvl w:ilvl="6" w:tplc="04090001" w:tentative="1">
+      <w:start w:val="1"/>
+      <w:numFmt w:val="bullet"/>
+      <w:lvlText w:val=""/>
+      <w:lvlJc w:val="left"/>
+      <w:pPr>
+        <w:ind w:left="5040" w:hanging="360"/>
+      </w:pPr>
+      <w:rPr>
+        <w:rFonts w:ascii="Symbol" w:hAnsi="Symbol" w:hint="default"/>
+      </w:rPr>
+    </w:lvl>
+    <w:lvl w:ilvl="7" w:tplc="04090003" w:tentative="1">
+      <w:start w:val="1"/>
+      <w:numFmt w:val="bullet"/>
+      <w:lvlText w:val="o"/>
+      <w:lvlJc w:val="left"/>
+      <w:pPr>
+        <w:ind w:left="5760" w:hanging="360"/>
+      </w:pPr>
+      <w:rPr>
+        <w:rFonts w:ascii="Courier New" w:hAnsi="Courier New" w:cs="Courier New" w:hint="default"/>
+      </w:rPr>
+    </w:lvl>
+    <w:lvl w:ilvl="8" w:tplc="04090005" w:tentative="1">
+      <w:start w:val="1"/>
+      <w:numFmt w:val="bullet"/>
+      <w:lvlText w:val=""/>
+      <w:lvlJc w:val="left"/>
+      <w:pPr>
+        <w:ind w:left="6480" w:hanging="360"/>
+      </w:pPr>
+      <w:rPr>
+        <w:rFonts w:ascii="Wingdings" w:hAnsi="Wingdings" w:hint="default"/>
+      </w:rPr>
+    </w:lvl>
+  </w:abstractNum>
+  <w:abstractNum w:abstractNumId="1" w15:restartNumberingAfterBreak="0">
+    <w:nsid w:val="27CA30F7"/>
+    <w:multiLevelType w:val="multilevel"/>
+    <w:tmpl w:val="D284ADA8"/>
+    <w:lvl w:ilvl="0">
+      <w:numFmt w:val="bullet"/>
+      <w:lvlText w:val="-"/>
+      <w:lvlJc w:val="left"/>
+      <w:pPr>
+        <w:tabs>
+          <w:tab w:val="num" w:pos="720"/>
+        </w:tabs>
+        <w:ind w:left="720" w:hanging="360"/>
+      </w:pPr>
+      <w:rPr>
+        <w:rFonts w:ascii="Aptos" w:eastAsiaTheme="minorHAnsi" w:hAnsi="Aptos" w:cstheme="minorBidi" w:hint="default"/>
+        <w:sz w:val="20"/>
+      </w:rPr>
+    </w:lvl>
+    <w:lvl w:ilvl="1" w:tentative="1">
+      <w:start w:val="1"/>
+      <w:numFmt w:val="bullet"/>
+      <w:lvlText w:val="o"/>
+      <w:lvlJc w:val="left"/>
+      <w:pPr>
+        <w:tabs>
+          <w:tab w:val="num" w:pos="1440"/>
+        </w:tabs>
+        <w:ind w:left="1440" w:hanging="360"/>
+      </w:pPr>
+      <w:rPr>
+        <w:rFonts w:ascii="Courier New" w:hAnsi="Courier New" w:hint="default"/>
+        <w:sz w:val="20"/>
+      </w:rPr>
+    </w:lvl>
+    <w:lvl w:ilvl="2" w:tentative="1">
+      <w:start w:val="1"/>
+      <w:numFmt w:val="bullet"/>
+      <w:lvlText w:val=""/>
+      <w:lvlJc w:val="left"/>
+      <w:pPr>
+        <w:tabs>
+          <w:tab w:val="num" w:pos="2160"/>
+        </w:tabs>
+        <w:ind w:left="2160" w:hanging="360"/>
+      </w:pPr>
+      <w:rPr>
+        <w:rFonts w:ascii="Wingdings" w:hAnsi="Wingdings" w:hint="default"/>
+        <w:sz w:val="20"/>
+      </w:rPr>
+    </w:lvl>
+    <w:lvl w:ilvl="3" w:tentative="1">
+      <w:start w:val="1"/>
+      <w:numFmt w:val="bullet"/>
+      <w:lvlText w:val=""/>
+      <w:lvlJc w:val="left"/>
+      <w:pPr>
+        <w:tabs>
+          <w:tab w:val="num" w:pos="2880"/>
+        </w:tabs>
+        <w:ind w:left="2880" w:hanging="360"/>
+      </w:pPr>
+      <w:rPr>
+        <w:rFonts w:ascii="Wingdings" w:hAnsi="Wingdings" w:hint="default"/>
+        <w:sz w:val="20"/>
+      </w:rPr>
+    </w:lvl>
+    <w:lvl w:ilvl="4" w:tentative="1">
+      <w:start w:val="1"/>
+      <w:numFmt w:val="bullet"/>
+      <w:lvlText w:val=""/>
+      <w:lvlJc w:val="left"/>
+      <w:pPr>
+        <w:tabs>
+          <w:tab w:val="num" w:pos="3600"/>
+        </w:tabs>
+        <w:ind w:left="3600" w:hanging="360"/>
+      </w:pPr>
+      <w:rPr>
+        <w:rFonts w:ascii="Wingdings" w:hAnsi="Wingdings" w:hint="default"/>
+        <w:sz w:val="20"/>
+      </w:rPr>
+    </w:lvl>
+    <w:lvl w:ilvl="5" w:tentative="1">
+      <w:start w:val="1"/>
+      <w:numFmt w:val="bullet"/>
+      <w:lvlText w:val=""/>
+      <w:lvlJc w:val="left"/>
+      <w:pPr>
+        <w:tabs>
+          <w:tab w:val="num" w:pos="4320"/>
+        </w:tabs>
+        <w:ind w:left="4320" w:hanging="360"/>
+      </w:pPr>
+      <w:rPr>
+        <w:rFonts w:ascii="Wingdings" w:hAnsi="Wingdings" w:hint="default"/>
+        <w:sz w:val="20"/>
+      </w:rPr>
+    </w:lvl>
+    <w:lvl w:ilvl="6" w:tentative="1">
+      <w:start w:val="1"/>
+      <w:numFmt w:val="bullet"/>
+      <w:lvlText w:val=""/>
+      <w:lvlJc w:val="left"/>
+      <w:pPr>
+        <w:tabs>
+          <w:tab w:val="num" w:pos="5040"/>
+        </w:tabs>
+        <w:ind w:left="5040" w:hanging="360"/>
+      </w:pPr>
+      <w:rPr>
+        <w:rFonts w:ascii="Wingdings" w:hAnsi="Wingdings" w:hint="default"/>
+        <w:sz w:val="20"/>
+      </w:rPr>
+    </w:lvl>
+    <w:lvl w:ilvl="7" w:tentative="1">
+      <w:start w:val="1"/>
+      <w:numFmt w:val="bullet"/>
+      <w:lvlText w:val=""/>
+      <w:lvlJc w:val="left"/>
+      <w:pPr>
+        <w:tabs>
+          <w:tab w:val="num" w:pos="5760"/>
+        </w:tabs>
+        <w:ind w:left="5760" w:hanging="360"/>
+      </w:pPr>
+      <w:rPr>
+        <w:rFonts w:ascii="Wingdings" w:hAnsi="Wingdings" w:hint="default"/>
+        <w:sz w:val="20"/>
+      </w:rPr>
+    </w:lvl>
+    <w:lvl w:ilvl="8" w:tentative="1">
+      <w:start w:val="1"/>
+      <w:numFmt w:val="bullet"/>
+      <w:lvlText w:val=""/>
+      <w:lvlJc w:val="left"/>
+      <w:pPr>
+        <w:tabs>
+          <w:tab w:val="num" w:pos="6480"/>
+        </w:tabs>
+        <w:ind w:left="6480" w:hanging="360"/>
+      </w:pPr>
+      <w:rPr>
+        <w:rFonts w:ascii="Wingdings" w:hAnsi="Wingdings" w:hint="default"/>
+        <w:sz w:val="20"/>
+      </w:rPr>
+    </w:lvl>
+  </w:abstractNum>
+  <w:abstractNum w:abstractNumId="2" w15:restartNumberingAfterBreak="0">
     <w:nsid w:val="2875484E"/>
     <w:multiLevelType w:val="hybridMultilevel"/>
     <w:tmpl w:val="E624AD7A"/>
@@ -1939,7 +2288,305 @@
       </w:rPr>
     </w:lvl>
   </w:abstractNum>
-  <w:abstractNum w:abstractNumId="1" w15:restartNumberingAfterBreak="0">
+  <w:abstractNum w:abstractNumId="3" w15:restartNumberingAfterBreak="0">
+    <w:nsid w:val="40DA2EB6"/>
+    <w:multiLevelType w:val="multilevel"/>
+    <w:tmpl w:val="78E6A3A0"/>
+    <w:lvl w:ilvl="0">
+      <w:start w:val="1"/>
+      <w:numFmt w:val="bullet"/>
+      <w:lvlText w:val=""/>
+      <w:lvlJc w:val="left"/>
+      <w:pPr>
+        <w:tabs>
+          <w:tab w:val="num" w:pos="720"/>
+        </w:tabs>
+        <w:ind w:left="720" w:hanging="360"/>
+      </w:pPr>
+      <w:rPr>
+        <w:rFonts w:ascii="Symbol" w:hAnsi="Symbol" w:hint="default"/>
+        <w:sz w:val="20"/>
+      </w:rPr>
+    </w:lvl>
+    <w:lvl w:ilvl="1" w:tentative="1">
+      <w:start w:val="1"/>
+      <w:numFmt w:val="bullet"/>
+      <w:lvlText w:val="o"/>
+      <w:lvlJc w:val="left"/>
+      <w:pPr>
+        <w:tabs>
+          <w:tab w:val="num" w:pos="1440"/>
+        </w:tabs>
+        <w:ind w:left="1440" w:hanging="360"/>
+      </w:pPr>
+      <w:rPr>
+        <w:rFonts w:ascii="Courier New" w:hAnsi="Courier New" w:hint="default"/>
+        <w:sz w:val="20"/>
+      </w:rPr>
+    </w:lvl>
+    <w:lvl w:ilvl="2" w:tentative="1">
+      <w:start w:val="1"/>
+      <w:numFmt w:val="bullet"/>
+      <w:lvlText w:val=""/>
+      <w:lvlJc w:val="left"/>
+      <w:pPr>
+        <w:tabs>
+          <w:tab w:val="num" w:pos="2160"/>
+        </w:tabs>
+        <w:ind w:left="2160" w:hanging="360"/>
+      </w:pPr>
+      <w:rPr>
+        <w:rFonts w:ascii="Wingdings" w:hAnsi="Wingdings" w:hint="default"/>
+        <w:sz w:val="20"/>
+      </w:rPr>
+    </w:lvl>
+    <w:lvl w:ilvl="3" w:tentative="1">
+      <w:start w:val="1"/>
+      <w:numFmt w:val="bullet"/>
+      <w:lvlText w:val=""/>
+      <w:lvlJc w:val="left"/>
+      <w:pPr>
+        <w:tabs>
+          <w:tab w:val="num" w:pos="2880"/>
+        </w:tabs>
+        <w:ind w:left="2880" w:hanging="360"/>
+      </w:pPr>
+      <w:rPr>
+        <w:rFonts w:ascii="Wingdings" w:hAnsi="Wingdings" w:hint="default"/>
+        <w:sz w:val="20"/>
+      </w:rPr>
+    </w:lvl>
+    <w:lvl w:ilvl="4" w:tentative="1">
+      <w:start w:val="1"/>
+      <w:numFmt w:val="bullet"/>
+      <w:lvlText w:val=""/>
+      <w:lvlJc w:val="left"/>
+      <w:pPr>
+        <w:tabs>
+          <w:tab w:val="num" w:pos="3600"/>
+        </w:tabs>
+        <w:ind w:left="3600" w:hanging="360"/>
+      </w:pPr>
+      <w:rPr>
+        <w:rFonts w:ascii="Wingdings" w:hAnsi="Wingdings" w:hint="default"/>
+        <w:sz w:val="20"/>
+      </w:rPr>
+    </w:lvl>
+    <w:lvl w:ilvl="5" w:tentative="1">
+      <w:start w:val="1"/>
+      <w:numFmt w:val="bullet"/>
+      <w:lvlText w:val=""/>
+      <w:lvlJc w:val="left"/>
+      <w:pPr>
+        <w:tabs>
+          <w:tab w:val="num" w:pos="4320"/>
+        </w:tabs>
+        <w:ind w:left="4320" w:hanging="360"/>
+      </w:pPr>
+      <w:rPr>
+        <w:rFonts w:ascii="Wingdings" w:hAnsi="Wingdings" w:hint="default"/>
+        <w:sz w:val="20"/>
+      </w:rPr>
+    </w:lvl>
+    <w:lvl w:ilvl="6" w:tentative="1">
+      <w:start w:val="1"/>
+      <w:numFmt w:val="bullet"/>
+      <w:lvlText w:val=""/>
+      <w:lvlJc w:val="left"/>
+      <w:pPr>
+        <w:tabs>
+          <w:tab w:val="num" w:pos="5040"/>
+        </w:tabs>
+        <w:ind w:left="5040" w:hanging="360"/>
+      </w:pPr>
+      <w:rPr>
+        <w:rFonts w:ascii="Wingdings" w:hAnsi="Wingdings" w:hint="default"/>
+        <w:sz w:val="20"/>
+      </w:rPr>
+    </w:lvl>
+    <w:lvl w:ilvl="7" w:tentative="1">
+      <w:start w:val="1"/>
+      <w:numFmt w:val="bullet"/>
+      <w:lvlText w:val=""/>
+      <w:lvlJc w:val="left"/>
+      <w:pPr>
+        <w:tabs>
+          <w:tab w:val="num" w:pos="5760"/>
+        </w:tabs>
+        <w:ind w:left="5760" w:hanging="360"/>
+      </w:pPr>
+      <w:rPr>
+        <w:rFonts w:ascii="Wingdings" w:hAnsi="Wingdings" w:hint="default"/>
+        <w:sz w:val="20"/>
+      </w:rPr>
+    </w:lvl>
+    <w:lvl w:ilvl="8" w:tentative="1">
+      <w:start w:val="1"/>
+      <w:numFmt w:val="bullet"/>
+      <w:lvlText w:val=""/>
+      <w:lvlJc w:val="left"/>
+      <w:pPr>
+        <w:tabs>
+          <w:tab w:val="num" w:pos="6480"/>
+        </w:tabs>
+        <w:ind w:left="6480" w:hanging="360"/>
+      </w:pPr>
+      <w:rPr>
+        <w:rFonts w:ascii="Wingdings" w:hAnsi="Wingdings" w:hint="default"/>
+        <w:sz w:val="20"/>
+      </w:rPr>
+    </w:lvl>
+  </w:abstractNum>
+  <w:abstractNum w:abstractNumId="4" w15:restartNumberingAfterBreak="0">
+    <w:nsid w:val="44A10675"/>
+    <w:multiLevelType w:val="multilevel"/>
+    <w:tmpl w:val="F006B350"/>
+    <w:lvl w:ilvl="0">
+      <w:start w:val="1"/>
+      <w:numFmt w:val="bullet"/>
+      <w:lvlText w:val=""/>
+      <w:lvlJc w:val="left"/>
+      <w:pPr>
+        <w:tabs>
+          <w:tab w:val="num" w:pos="720"/>
+        </w:tabs>
+        <w:ind w:left="720" w:hanging="360"/>
+      </w:pPr>
+      <w:rPr>
+        <w:rFonts w:ascii="Symbol" w:hAnsi="Symbol" w:hint="default"/>
+        <w:sz w:val="20"/>
+      </w:rPr>
+    </w:lvl>
+    <w:lvl w:ilvl="1" w:tentative="1">
+      <w:start w:val="1"/>
+      <w:numFmt w:val="bullet"/>
+      <w:lvlText w:val="o"/>
+      <w:lvlJc w:val="left"/>
+      <w:pPr>
+        <w:tabs>
+          <w:tab w:val="num" w:pos="1440"/>
+        </w:tabs>
+        <w:ind w:left="1440" w:hanging="360"/>
+      </w:pPr>
+      <w:rPr>
+        <w:rFonts w:ascii="Courier New" w:hAnsi="Courier New" w:hint="default"/>
+        <w:sz w:val="20"/>
+      </w:rPr>
+    </w:lvl>
+    <w:lvl w:ilvl="2" w:tentative="1">
+      <w:start w:val="1"/>
+      <w:numFmt w:val="bullet"/>
+      <w:lvlText w:val=""/>
+      <w:lvlJc w:val="left"/>
+      <w:pPr>
+        <w:tabs>
+          <w:tab w:val="num" w:pos="2160"/>
+        </w:tabs>
+        <w:ind w:left="2160" w:hanging="360"/>
+      </w:pPr>
+      <w:rPr>
+        <w:rFonts w:ascii="Wingdings" w:hAnsi="Wingdings" w:hint="default"/>
+        <w:sz w:val="20"/>
+      </w:rPr>
+    </w:lvl>
+    <w:lvl w:ilvl="3" w:tentative="1">
+      <w:start w:val="1"/>
+      <w:numFmt w:val="bullet"/>
+      <w:lvlText w:val=""/>
+      <w:lvlJc w:val="left"/>
+      <w:pPr>
+        <w:tabs>
+          <w:tab w:val="num" w:pos="2880"/>
+        </w:tabs>
+        <w:ind w:left="2880" w:hanging="360"/>
+      </w:pPr>
+      <w:rPr>
+        <w:rFonts w:ascii="Wingdings" w:hAnsi="Wingdings" w:hint="default"/>
+        <w:sz w:val="20"/>
+      </w:rPr>
+    </w:lvl>
+    <w:lvl w:ilvl="4" w:tentative="1">
+      <w:start w:val="1"/>
+      <w:numFmt w:val="bullet"/>
+      <w:lvlText w:val=""/>
+      <w:lvlJc w:val="left"/>
+      <w:pPr>
+        <w:tabs>
+          <w:tab w:val="num" w:pos="3600"/>
+        </w:tabs>
+        <w:ind w:left="3600" w:hanging="360"/>
+      </w:pPr>
+      <w:rPr>
+        <w:rFonts w:ascii="Wingdings" w:hAnsi="Wingdings" w:hint="default"/>
+        <w:sz w:val="20"/>
+      </w:rPr>
+    </w:lvl>
+    <w:lvl w:ilvl="5" w:tentative="1">
+      <w:start w:val="1"/>
+      <w:numFmt w:val="bullet"/>
+      <w:lvlText w:val=""/>
+      <w:lvlJc w:val="left"/>
+      <w:pPr>
+        <w:tabs>
+          <w:tab w:val="num" w:pos="4320"/>
+        </w:tabs>
+        <w:ind w:left="4320" w:hanging="360"/>
+      </w:pPr>
+      <w:rPr>
+        <w:rFonts w:ascii="Wingdings" w:hAnsi="Wingdings" w:hint="default"/>
+        <w:sz w:val="20"/>
+      </w:rPr>
+    </w:lvl>
+    <w:lvl w:ilvl="6" w:tentative="1">
+      <w:start w:val="1"/>
+      <w:numFmt w:val="bullet"/>
+      <w:lvlText w:val=""/>
+      <w:lvlJc w:val="left"/>
+      <w:pPr>
+        <w:tabs>
+          <w:tab w:val="num" w:pos="5040"/>
+        </w:tabs>
+        <w:ind w:left="5040" w:hanging="360"/>
+      </w:pPr>
+      <w:rPr>
+        <w:rFonts w:ascii="Wingdings" w:hAnsi="Wingdings" w:hint="default"/>
+        <w:sz w:val="20"/>
+      </w:rPr>
+    </w:lvl>
+    <w:lvl w:ilvl="7" w:tentative="1">
+      <w:start w:val="1"/>
+      <w:numFmt w:val="bullet"/>
+      <w:lvlText w:val=""/>
+      <w:lvlJc w:val="left"/>
+      <w:pPr>
+        <w:tabs>
+          <w:tab w:val="num" w:pos="5760"/>
+        </w:tabs>
+        <w:ind w:left="5760" w:hanging="360"/>
+      </w:pPr>
+      <w:rPr>
+        <w:rFonts w:ascii="Wingdings" w:hAnsi="Wingdings" w:hint="default"/>
+        <w:sz w:val="20"/>
+      </w:rPr>
+    </w:lvl>
+    <w:lvl w:ilvl="8" w:tentative="1">
+      <w:start w:val="1"/>
+      <w:numFmt w:val="bullet"/>
+      <w:lvlText w:val=""/>
+      <w:lvlJc w:val="left"/>
+      <w:pPr>
+        <w:tabs>
+          <w:tab w:val="num" w:pos="6480"/>
+        </w:tabs>
+        <w:ind w:left="6480" w:hanging="360"/>
+      </w:pPr>
+      <w:rPr>
+        <w:rFonts w:ascii="Wingdings" w:hAnsi="Wingdings" w:hint="default"/>
+        <w:sz w:val="20"/>
+      </w:rPr>
+    </w:lvl>
+  </w:abstractNum>
+  <w:abstractNum w:abstractNumId="5" w15:restartNumberingAfterBreak="0">
     <w:nsid w:val="4B746740"/>
     <w:multiLevelType w:val="hybridMultilevel"/>
     <w:tmpl w:val="233C320C"/>
@@ -2025,7 +2672,7 @@
       </w:pPr>
     </w:lvl>
   </w:abstractNum>
-  <w:abstractNum w:abstractNumId="2" w15:restartNumberingAfterBreak="0">
+  <w:abstractNum w:abstractNumId="6" w15:restartNumberingAfterBreak="0">
     <w:nsid w:val="603E1E69"/>
     <w:multiLevelType w:val="singleLevel"/>
     <w:tmpl w:val="603E1E69"/>
@@ -2045,20 +2692,183 @@
       </w:rPr>
     </w:lvl>
   </w:abstractNum>
-  <w:num w:numId="1" w16cid:durableId="690574853">
+  <w:abstractNum w:abstractNumId="7" w15:restartNumberingAfterBreak="0">
+    <w:nsid w:val="74E71B25"/>
+    <w:multiLevelType w:val="multilevel"/>
+    <w:tmpl w:val="D6B8F206"/>
+    <w:lvl w:ilvl="0">
+      <w:numFmt w:val="bullet"/>
+      <w:lvlText w:val="-"/>
+      <w:lvlJc w:val="left"/>
+      <w:pPr>
+        <w:tabs>
+          <w:tab w:val="num" w:pos="720"/>
+        </w:tabs>
+        <w:ind w:left="720" w:hanging="360"/>
+      </w:pPr>
+      <w:rPr>
+        <w:rFonts w:ascii="Aptos" w:eastAsiaTheme="minorHAnsi" w:hAnsi="Aptos" w:cstheme="minorBidi" w:hint="default"/>
+        <w:sz w:val="20"/>
+      </w:rPr>
+    </w:lvl>
+    <w:lvl w:ilvl="1" w:tentative="1">
+      <w:start w:val="1"/>
+      <w:numFmt w:val="bullet"/>
+      <w:lvlText w:val="o"/>
+      <w:lvlJc w:val="left"/>
+      <w:pPr>
+        <w:tabs>
+          <w:tab w:val="num" w:pos="1440"/>
+        </w:tabs>
+        <w:ind w:left="1440" w:hanging="360"/>
+      </w:pPr>
+      <w:rPr>
+        <w:rFonts w:ascii="Courier New" w:hAnsi="Courier New" w:hint="default"/>
+        <w:sz w:val="20"/>
+      </w:rPr>
+    </w:lvl>
+    <w:lvl w:ilvl="2" w:tentative="1">
+      <w:start w:val="1"/>
+      <w:numFmt w:val="bullet"/>
+      <w:lvlText w:val=""/>
+      <w:lvlJc w:val="left"/>
+      <w:pPr>
+        <w:tabs>
+          <w:tab w:val="num" w:pos="2160"/>
+        </w:tabs>
+        <w:ind w:left="2160" w:hanging="360"/>
+      </w:pPr>
+      <w:rPr>
+        <w:rFonts w:ascii="Wingdings" w:hAnsi="Wingdings" w:hint="default"/>
+        <w:sz w:val="20"/>
+      </w:rPr>
+    </w:lvl>
+    <w:lvl w:ilvl="3" w:tentative="1">
+      <w:start w:val="1"/>
+      <w:numFmt w:val="bullet"/>
+      <w:lvlText w:val=""/>
+      <w:lvlJc w:val="left"/>
+      <w:pPr>
+        <w:tabs>
+          <w:tab w:val="num" w:pos="2880"/>
+        </w:tabs>
+        <w:ind w:left="2880" w:hanging="360"/>
+      </w:pPr>
+      <w:rPr>
+        <w:rFonts w:ascii="Wingdings" w:hAnsi="Wingdings" w:hint="default"/>
+        <w:sz w:val="20"/>
+      </w:rPr>
+    </w:lvl>
+    <w:lvl w:ilvl="4" w:tentative="1">
+      <w:start w:val="1"/>
+      <w:numFmt w:val="bullet"/>
+      <w:lvlText w:val=""/>
+      <w:lvlJc w:val="left"/>
+      <w:pPr>
+        <w:tabs>
+          <w:tab w:val="num" w:pos="3600"/>
+        </w:tabs>
+        <w:ind w:left="3600" w:hanging="360"/>
+      </w:pPr>
+      <w:rPr>
+        <w:rFonts w:ascii="Wingdings" w:hAnsi="Wingdings" w:hint="default"/>
+        <w:sz w:val="20"/>
+      </w:rPr>
+    </w:lvl>
+    <w:lvl w:ilvl="5" w:tentative="1">
+      <w:start w:val="1"/>
+      <w:numFmt w:val="bullet"/>
+      <w:lvlText w:val=""/>
+      <w:lvlJc w:val="left"/>
+      <w:pPr>
+        <w:tabs>
+          <w:tab w:val="num" w:pos="4320"/>
+        </w:tabs>
+        <w:ind w:left="4320" w:hanging="360"/>
+      </w:pPr>
+      <w:rPr>
+        <w:rFonts w:ascii="Wingdings" w:hAnsi="Wingdings" w:hint="default"/>
+        <w:sz w:val="20"/>
+      </w:rPr>
+    </w:lvl>
+    <w:lvl w:ilvl="6" w:tentative="1">
+      <w:start w:val="1"/>
+      <w:numFmt w:val="bullet"/>
+      <w:lvlText w:val=""/>
+      <w:lvlJc w:val="left"/>
+      <w:pPr>
+        <w:tabs>
+          <w:tab w:val="num" w:pos="5040"/>
+        </w:tabs>
+        <w:ind w:left="5040" w:hanging="360"/>
+      </w:pPr>
+      <w:rPr>
+        <w:rFonts w:ascii="Wingdings" w:hAnsi="Wingdings" w:hint="default"/>
+        <w:sz w:val="20"/>
+      </w:rPr>
+    </w:lvl>
+    <w:lvl w:ilvl="7" w:tentative="1">
+      <w:start w:val="1"/>
+      <w:numFmt w:val="bullet"/>
+      <w:lvlText w:val=""/>
+      <w:lvlJc w:val="left"/>
+      <w:pPr>
+        <w:tabs>
+          <w:tab w:val="num" w:pos="5760"/>
+        </w:tabs>
+        <w:ind w:left="5760" w:hanging="360"/>
+      </w:pPr>
+      <w:rPr>
+        <w:rFonts w:ascii="Wingdings" w:hAnsi="Wingdings" w:hint="default"/>
+        <w:sz w:val="20"/>
+      </w:rPr>
+    </w:lvl>
+    <w:lvl w:ilvl="8" w:tentative="1">
+      <w:start w:val="1"/>
+      <w:numFmt w:val="bullet"/>
+      <w:lvlText w:val=""/>
+      <w:lvlJc w:val="left"/>
+      <w:pPr>
+        <w:tabs>
+          <w:tab w:val="num" w:pos="6480"/>
+        </w:tabs>
+        <w:ind w:left="6480" w:hanging="360"/>
+      </w:pPr>
+      <w:rPr>
+        <w:rFonts w:ascii="Wingdings" w:hAnsi="Wingdings" w:hint="default"/>
+        <w:sz w:val="20"/>
+      </w:rPr>
+    </w:lvl>
+  </w:abstractNum>
+  <w:num w:numId="1">
+    <w:abstractNumId w:val="5"/>
+  </w:num>
+  <w:num w:numId="2">
+    <w:abstractNumId w:val="2"/>
+  </w:num>
+  <w:num w:numId="3">
+    <w:abstractNumId w:val="6"/>
+  </w:num>
+  <w:num w:numId="4">
+    <w:abstractNumId w:val="4"/>
+  </w:num>
+  <w:num w:numId="5">
+    <w:abstractNumId w:val="3"/>
+  </w:num>
+  <w:num w:numId="6">
+    <w:abstractNumId w:val="7"/>
+  </w:num>
+  <w:num w:numId="7">
     <w:abstractNumId w:val="1"/>
   </w:num>
-  <w:num w:numId="2" w16cid:durableId="12074802">
+  <w:num w:numId="8">
     <w:abstractNumId w:val="0"/>
-  </w:num>
-  <w:num w:numId="3" w16cid:durableId="563182162">
-    <w:abstractNumId w:val="2"/>
   </w:num>
 </w:numbering>
 </file>
 
 <file path=word/styles.xml><?xml version="1.0" encoding="utf-8"?>
-<w:styles xmlns:mc="http://schemas.openxmlformats.org/markup-compatibility/2006" xmlns:r="http://schemas.openxmlformats.org/officeDocument/2006/relationships" xmlns:w="http://schemas.openxmlformats.org/wordprocessingml/2006/main" xmlns:w14="http://schemas.microsoft.com/office/word/2010/wordml" xmlns:w15="http://schemas.microsoft.com/office/word/2012/wordml" xmlns:w16cex="http://schemas.microsoft.com/office/word/2018/wordml/cex" xmlns:w16cid="http://schemas.microsoft.com/office/word/2016/wordml/cid" xmlns:w16="http://schemas.microsoft.com/office/word/2018/wordml" xmlns:w16du="http://schemas.microsoft.com/office/word/2023/wordml/word16du" xmlns:w16sdtdh="http://schemas.microsoft.com/office/word/2020/wordml/sdtdatahash" xmlns:w16sdtfl="http://schemas.microsoft.com/office/word/2024/wordml/sdtformatlock" xmlns:w16se="http://schemas.microsoft.com/office/word/2015/wordml/symex" mc:Ignorable="w14 w15 w16se w16cid w16 w16cex w16sdtdh w16sdtfl w16du">
+<w:styles xmlns:mc="http://schemas.openxmlformats.org/markup-compatibility/2006" xmlns:r="http://schemas.openxmlformats.org/officeDocument/2006/relationships" xmlns:w="http://schemas.openxmlformats.org/wordprocessingml/2006/main" xmlns:w14="http://schemas.microsoft.com/office/word/2010/wordml" xmlns:w15="http://schemas.microsoft.com/office/word/2012/wordml" xmlns:w16se="http://schemas.microsoft.com/office/word/2015/wordml/symex" mc:Ignorable="w14 w15 w16se">
   <w:docDefaults>
     <w:rPrDefault>
       <w:rPr>
@@ -2076,7 +2886,7 @@
       </w:pPr>
     </w:pPrDefault>
   </w:docDefaults>
-  <w:latentStyles w:defLockedState="0" w:defUIPriority="99" w:defSemiHidden="0" w:defUnhideWhenUsed="0" w:defQFormat="0" w:count="376">
+  <w:latentStyles w:defLockedState="0" w:defUIPriority="99" w:defSemiHidden="0" w:defUnhideWhenUsed="0" w:defQFormat="0" w:count="371">
     <w:lsdException w:name="Normal" w:uiPriority="0" w:qFormat="1"/>
     <w:lsdException w:name="heading 1" w:uiPriority="9" w:qFormat="1"/>
     <w:lsdException w:name="heading 2" w:semiHidden="1" w:uiPriority="9" w:unhideWhenUsed="1" w:qFormat="1"/>
@@ -2448,11 +3258,6 @@
     <w:lsdException w:name="List Table 5 Dark Accent 6" w:uiPriority="50"/>
     <w:lsdException w:name="List Table 6 Colorful Accent 6" w:uiPriority="51"/>
     <w:lsdException w:name="List Table 7 Colorful Accent 6" w:uiPriority="52"/>
-    <w:lsdException w:name="Mention" w:semiHidden="1" w:unhideWhenUsed="1"/>
-    <w:lsdException w:name="Smart Hyperlink" w:semiHidden="1" w:unhideWhenUsed="1"/>
-    <w:lsdException w:name="Hashtag" w:semiHidden="1" w:unhideWhenUsed="1"/>
-    <w:lsdException w:name="Unresolved Mention" w:semiHidden="1" w:unhideWhenUsed="1"/>
-    <w:lsdException w:name="Smart Link" w:semiHidden="1" w:unhideWhenUsed="1"/>
   </w:latentStyles>
   <w:style w:type="paragraph" w:default="1" w:styleId="Normal">
     <w:name w:val="Normal"/>
@@ -2659,6 +3464,7 @@
   <w:style w:type="character" w:default="1" w:styleId="DefaultParagraphFont">
     <w:name w:val="Default Paragraph Font"/>
     <w:uiPriority w:val="1"/>
+    <w:semiHidden/>
     <w:unhideWhenUsed/>
   </w:style>
   <w:style w:type="table" w:default="1" w:styleId="TableNormal">
@@ -3045,6 +3851,17 @@
       <w14:ligatures w14:val="none"/>
     </w:rPr>
   </w:style>
+  <w:style w:type="character" w:styleId="Strong">
+    <w:name w:val="Strong"/>
+    <w:basedOn w:val="DefaultParagraphFont"/>
+    <w:uiPriority w:val="22"/>
+    <w:qFormat/>
+    <w:rsid w:val="00A26AF0"/>
+    <w:rPr>
+      <w:b/>
+      <w:bCs/>
+    </w:rPr>
+  </w:style>
 </w:styles>
 </file>
 

--- a/Tài Liệu/Nhóm 8 - Quản Lý Linh Kiện Điện Tử.docx
+++ b/Tài Liệu/Nhóm 8 - Quản Lý Linh Kiện Điện Tử.docx
@@ -1,6 +1,6 @@
 
 <file path=word/document.xml><?xml version="1.0" encoding="utf-8"?>
-<w:document xmlns:wpc="http://schemas.microsoft.com/office/word/2010/wordprocessingCanvas" xmlns:cx="http://schemas.microsoft.com/office/drawing/2014/chartex" xmlns:mc="http://schemas.openxmlformats.org/markup-compatibility/2006" xmlns:o="urn:schemas-microsoft-com:office:office" xmlns:r="http://schemas.openxmlformats.org/officeDocument/2006/relationships" xmlns:m="http://schemas.openxmlformats.org/officeDocument/2006/math" xmlns:v="urn:schemas-microsoft-com:vml" xmlns:wp14="http://schemas.microsoft.com/office/word/2010/wordprocessingDrawing" xmlns:wp="http://schemas.openxmlformats.org/drawingml/2006/wordprocessingDrawing" xmlns:w10="urn:schemas-microsoft-com:office:word" xmlns:w="http://schemas.openxmlformats.org/wordprocessingml/2006/main" xmlns:w14="http://schemas.microsoft.com/office/word/2010/wordml" xmlns:w15="http://schemas.microsoft.com/office/word/2012/wordml" xmlns:w16se="http://schemas.microsoft.com/office/word/2015/wordml/symex" xmlns:wpg="http://schemas.microsoft.com/office/word/2010/wordprocessingGroup" xmlns:wpi="http://schemas.microsoft.com/office/word/2010/wordprocessingInk" xmlns:wne="http://schemas.microsoft.com/office/word/2006/wordml" xmlns:wps="http://schemas.microsoft.com/office/word/2010/wordprocessingShape" mc:Ignorable="w14 w15 w16se wp14">
+<w:document xmlns:wpc="http://schemas.microsoft.com/office/word/2010/wordprocessingCanvas" xmlns:cx="http://schemas.microsoft.com/office/drawing/2014/chartex" xmlns:cx1="http://schemas.microsoft.com/office/drawing/2015/9/8/chartex" xmlns:cx2="http://schemas.microsoft.com/office/drawing/2015/10/21/chartex" xmlns:cx3="http://schemas.microsoft.com/office/drawing/2016/5/9/chartex" xmlns:cx4="http://schemas.microsoft.com/office/drawing/2016/5/10/chartex" xmlns:cx5="http://schemas.microsoft.com/office/drawing/2016/5/11/chartex" xmlns:cx6="http://schemas.microsoft.com/office/drawing/2016/5/12/chartex" xmlns:cx7="http://schemas.microsoft.com/office/drawing/2016/5/13/chartex" xmlns:cx8="http://schemas.microsoft.com/office/drawing/2016/5/14/chartex" xmlns:mc="http://schemas.openxmlformats.org/markup-compatibility/2006" xmlns:aink="http://schemas.microsoft.com/office/drawing/2016/ink" xmlns:am3d="http://schemas.microsoft.com/office/drawing/2017/model3d" xmlns:o="urn:schemas-microsoft-com:office:office" xmlns:oel="http://schemas.microsoft.com/office/2019/extlst" xmlns:r="http://schemas.openxmlformats.org/officeDocument/2006/relationships" xmlns:m="http://schemas.openxmlformats.org/officeDocument/2006/math" xmlns:v="urn:schemas-microsoft-com:vml" xmlns:wp14="http://schemas.microsoft.com/office/word/2010/wordprocessingDrawing" xmlns:wp="http://schemas.openxmlformats.org/drawingml/2006/wordprocessingDrawing" xmlns:w10="urn:schemas-microsoft-com:office:word" xmlns:w="http://schemas.openxmlformats.org/wordprocessingml/2006/main" xmlns:w14="http://schemas.microsoft.com/office/word/2010/wordml" xmlns:w15="http://schemas.microsoft.com/office/word/2012/wordml" xmlns:w16cex="http://schemas.microsoft.com/office/word/2018/wordml/cex" xmlns:w16cid="http://schemas.microsoft.com/office/word/2016/wordml/cid" xmlns:w16="http://schemas.microsoft.com/office/word/2018/wordml" xmlns:w16du="http://schemas.microsoft.com/office/word/2023/wordml/word16du" xmlns:w16sdtdh="http://schemas.microsoft.com/office/word/2020/wordml/sdtdatahash" xmlns:w16sdtfl="http://schemas.microsoft.com/office/word/2024/wordml/sdtformatlock" xmlns:w16se="http://schemas.microsoft.com/office/word/2015/wordml/symex" xmlns:wpg="http://schemas.microsoft.com/office/word/2010/wordprocessingGroup" xmlns:wpi="http://schemas.microsoft.com/office/word/2010/wordprocessingInk" xmlns:wne="http://schemas.microsoft.com/office/word/2006/wordml" xmlns:wps="http://schemas.microsoft.com/office/word/2010/wordprocessingShape" mc:Ignorable="w14 w15 w16se w16cid w16 w16cex w16sdtdh w16sdtfl w16du wp14">
   <w:body>
     <w:p>
       <w:pPr>
@@ -71,7 +71,7 @@
               </wp:anchor>
             </w:drawing>
           </mc:Choice>
-          <mc:Fallback xmlns:w16sdtfl="http://schemas.microsoft.com/office/word/2024/wordml/sdtformatlock" xmlns:w16sdtdh="http://schemas.microsoft.com/office/word/2020/wordml/sdtdatahash" xmlns:w16du="http://schemas.microsoft.com/office/word/2023/wordml/word16du" xmlns:w16="http://schemas.microsoft.com/office/word/2018/wordml" xmlns:w16cid="http://schemas.microsoft.com/office/word/2016/wordml/cid" xmlns:w16cex="http://schemas.microsoft.com/office/word/2018/wordml/cex" xmlns:oel="http://schemas.microsoft.com/office/2019/extlst" xmlns:am3d="http://schemas.microsoft.com/office/drawing/2017/model3d" xmlns:aink="http://schemas.microsoft.com/office/drawing/2016/ink" xmlns:cx8="http://schemas.microsoft.com/office/drawing/2016/5/14/chartex" xmlns:cx7="http://schemas.microsoft.com/office/drawing/2016/5/13/chartex" xmlns:cx6="http://schemas.microsoft.com/office/drawing/2016/5/12/chartex" xmlns:cx5="http://schemas.microsoft.com/office/drawing/2016/5/11/chartex" xmlns:cx4="http://schemas.microsoft.com/office/drawing/2016/5/10/chartex" xmlns:cx3="http://schemas.microsoft.com/office/drawing/2016/5/9/chartex" xmlns:cx2="http://schemas.microsoft.com/office/drawing/2015/10/21/chartex" xmlns:cx1="http://schemas.microsoft.com/office/drawing/2015/9/8/chartex">
+          <mc:Fallback>
             <w:pict>
               <v:rect w14:anchorId="79E54AF5" id="Rectangles 8" o:spid="_x0000_s1026" style="position:absolute;margin-left:-55.6pt;margin-top:-38.85pt;width:525.3pt;height:780.9pt;z-index:251661312;visibility:visible;mso-wrap-style:square;mso-wrap-distance-left:9pt;mso-wrap-distance-top:0;mso-wrap-distance-right:9pt;mso-wrap-distance-bottom:0;mso-position-horizontal:absolute;mso-position-horizontal-relative:text;mso-position-vertical:absolute;mso-position-vertical-relative:text;v-text-anchor:middle" o:gfxdata="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" filled="f" strokecolor="#156082 [3204]" strokeweight="3pt"/>
             </w:pict>
@@ -401,8 +401,6 @@
                               </w:rPr>
                               <w:t>Nguyễn Hoàng Nguyên</w:t>
                             </w:r>
-                            <w:bookmarkStart w:id="0" w:name="_GoBack"/>
-                            <w:bookmarkEnd w:id="0"/>
                           </w:p>
                         </w:txbxContent>
                       </wps:txbx>
@@ -424,7 +422,7 @@
                 <v:stroke joinstyle="miter"/>
                 <v:path gradientshapeok="t" o:connecttype="rect"/>
               </v:shapetype>
-              <v:shape id="Text Box 7" o:spid="_x0000_s1026" type="#_x0000_t202" style="position:absolute;left:0;text-align:left;margin-left:41.75pt;margin-top:68.05pt;width:346.3pt;height:167.05pt;z-index:251660288;visibility:visible;mso-wrap-style:square;mso-height-percent:0;mso-wrap-distance-left:9pt;mso-wrap-distance-top:0;mso-wrap-distance-right:9pt;mso-wrap-distance-bottom:0;mso-position-horizontal:absolute;mso-position-horizontal-relative:text;mso-position-vertical:absolute;mso-position-vertical-relative:text;mso-height-percent:0;mso-height-relative:margin;v-text-anchor:top" o:gfxdata="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" fillcolor="white [3201]" strokeweight=".5pt">
+              <v:shape id="Text Box 7" o:spid="_x0000_s1026" type="#_x0000_t202" style="position:absolute;left:0;text-align:left;margin-left:41.75pt;margin-top:68.05pt;width:346.3pt;height:167.05pt;z-index:251660288;visibility:visible;mso-wrap-style:square;mso-height-percent:0;mso-wrap-distance-left:9pt;mso-wrap-distance-top:0;mso-wrap-distance-right:9pt;mso-wrap-distance-bottom:0;mso-position-horizontal:absolute;mso-position-horizontal-relative:text;mso-position-vertical:absolute;mso-position-vertical-relative:text;mso-height-percent:0;mso-height-relative:margin;v-text-anchor:top" o:gfxdata="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" fillcolor="white [3201]" strokeweight=".5pt">
                 <v:textbox>
                   <w:txbxContent>
                     <w:p>
@@ -561,8 +559,6 @@
                         </w:rPr>
                         <w:t>Nguyễn Hoàng Nguyên</w:t>
                       </w:r>
-                      <w:bookmarkStart w:id="1" w:name="_GoBack"/>
-                      <w:bookmarkEnd w:id="1"/>
                     </w:p>
                   </w:txbxContent>
                 </v:textbox>
@@ -650,7 +646,7 @@
               </wp:anchor>
             </w:drawing>
           </mc:Choice>
-          <mc:Fallback xmlns:w16sdtfl="http://schemas.microsoft.com/office/word/2024/wordml/sdtformatlock" xmlns:w16sdtdh="http://schemas.microsoft.com/office/word/2020/wordml/sdtdatahash" xmlns:w16du="http://schemas.microsoft.com/office/word/2023/wordml/word16du" xmlns:w16="http://schemas.microsoft.com/office/word/2018/wordml" xmlns:w16cid="http://schemas.microsoft.com/office/word/2016/wordml/cid" xmlns:w16cex="http://schemas.microsoft.com/office/word/2018/wordml/cex" xmlns:oel="http://schemas.microsoft.com/office/2019/extlst" xmlns:am3d="http://schemas.microsoft.com/office/drawing/2017/model3d" xmlns:aink="http://schemas.microsoft.com/office/drawing/2016/ink" xmlns:cx8="http://schemas.microsoft.com/office/drawing/2016/5/14/chartex" xmlns:cx7="http://schemas.microsoft.com/office/drawing/2016/5/13/chartex" xmlns:cx6="http://schemas.microsoft.com/office/drawing/2016/5/12/chartex" xmlns:cx5="http://schemas.microsoft.com/office/drawing/2016/5/11/chartex" xmlns:cx4="http://schemas.microsoft.com/office/drawing/2016/5/10/chartex" xmlns:cx3="http://schemas.microsoft.com/office/drawing/2016/5/9/chartex" xmlns:cx2="http://schemas.microsoft.com/office/drawing/2015/10/21/chartex" xmlns:cx1="http://schemas.microsoft.com/office/drawing/2015/9/8/chartex">
+          <mc:Fallback>
             <w:pict>
               <v:shape w14:anchorId="72FC07BA" id="Round Diagonal Corner Rectangle 6" o:spid="_x0000_s1026" style="position:absolute;margin-left:17.8pt;margin-top:47.4pt;width:388.25pt;height:205.2pt;z-index:251659264;visibility:visible;mso-wrap-style:square;mso-wrap-distance-left:9pt;mso-wrap-distance-top:0;mso-wrap-distance-right:9pt;mso-wrap-distance-bottom:0;mso-position-horizontal:absolute;mso-position-horizontal-relative:text;mso-position-vertical:absolute;mso-position-vertical-relative:text;v-text-anchor:middle" coordsize="4930775,2606040" o:gfxdata="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" path="m434349,l4930775,r,l4930775,2171691v,239884,-194465,434349,-434349,434349l,2606040r,l,434349c,194465,194465,,434349,xe" filled="f" strokecolor="#156082 [3204]" strokeweight="2.25pt">
                 <v:stroke joinstyle="miter"/>
@@ -669,11 +665,722 @@
         <w:t>Web Quản Lý Linh Kiện Điện Tử</w:t>
       </w:r>
     </w:p>
+    <w:tbl>
+      <w:tblPr>
+        <w:tblStyle w:val="TableGrid"/>
+        <w:tblW w:w="10003" w:type="dxa"/>
+        <w:jc w:val="center"/>
+        <w:tblLook w:val="04A0" w:firstRow="1" w:lastRow="0" w:firstColumn="1" w:lastColumn="0" w:noHBand="0" w:noVBand="1"/>
+      </w:tblPr>
+      <w:tblGrid>
+        <w:gridCol w:w="2109"/>
+        <w:gridCol w:w="3603"/>
+        <w:gridCol w:w="4291"/>
+      </w:tblGrid>
+      <w:tr>
+        <w:trPr>
+          <w:trHeight w:val="1018"/>
+          <w:jc w:val="center"/>
+        </w:trPr>
+        <w:tc>
+          <w:tcPr>
+            <w:tcW w:w="2109" w:type="dxa"/>
+            <w:vAlign w:val="center"/>
+          </w:tcPr>
+          <w:p>
+            <w:pPr>
+              <w:tabs>
+                <w:tab w:val="left" w:pos="5364"/>
+              </w:tabs>
+              <w:jc w:val="center"/>
+              <w:rPr>
+                <w:b/>
+                <w:sz w:val="26"/>
+                <w:szCs w:val="26"/>
+              </w:rPr>
+            </w:pPr>
+            <w:r>
+              <w:rPr>
+                <w:b/>
+                <w:sz w:val="26"/>
+                <w:szCs w:val="26"/>
+              </w:rPr>
+              <w:lastRenderedPageBreak/>
+              <w:t>MSSV</w:t>
+            </w:r>
+          </w:p>
+        </w:tc>
+        <w:tc>
+          <w:tcPr>
+            <w:tcW w:w="3603" w:type="dxa"/>
+            <w:vAlign w:val="center"/>
+          </w:tcPr>
+          <w:p>
+            <w:pPr>
+              <w:tabs>
+                <w:tab w:val="left" w:pos="5364"/>
+              </w:tabs>
+              <w:jc w:val="center"/>
+              <w:rPr>
+                <w:b/>
+                <w:sz w:val="26"/>
+                <w:szCs w:val="26"/>
+              </w:rPr>
+            </w:pPr>
+            <w:r>
+              <w:rPr>
+                <w:b/>
+                <w:sz w:val="26"/>
+                <w:szCs w:val="26"/>
+              </w:rPr>
+              <w:t>Tên</w:t>
+            </w:r>
+          </w:p>
+        </w:tc>
+        <w:tc>
+          <w:tcPr>
+            <w:tcW w:w="4291" w:type="dxa"/>
+            <w:vAlign w:val="center"/>
+          </w:tcPr>
+          <w:p>
+            <w:pPr>
+              <w:tabs>
+                <w:tab w:val="left" w:pos="5364"/>
+              </w:tabs>
+              <w:jc w:val="center"/>
+              <w:rPr>
+                <w:b/>
+                <w:sz w:val="26"/>
+                <w:szCs w:val="26"/>
+              </w:rPr>
+            </w:pPr>
+            <w:r>
+              <w:rPr>
+                <w:b/>
+                <w:sz w:val="26"/>
+                <w:szCs w:val="26"/>
+              </w:rPr>
+              <w:t>Nội dung thực hiện</w:t>
+            </w:r>
+          </w:p>
+        </w:tc>
+      </w:tr>
+      <w:tr>
+        <w:trPr>
+          <w:trHeight w:val="2465"/>
+          <w:jc w:val="center"/>
+        </w:trPr>
+        <w:tc>
+          <w:tcPr>
+            <w:tcW w:w="2109" w:type="dxa"/>
+          </w:tcPr>
+          <w:p>
+            <w:pPr>
+              <w:tabs>
+                <w:tab w:val="left" w:pos="5364"/>
+              </w:tabs>
+              <w:jc w:val="left"/>
+              <w:rPr>
+                <w:bCs/>
+                <w:sz w:val="32"/>
+                <w:szCs w:val="32"/>
+              </w:rPr>
+            </w:pPr>
+            <w:r>
+              <w:rPr>
+                <w:bCs/>
+                <w:sz w:val="32"/>
+                <w:szCs w:val="32"/>
+              </w:rPr>
+              <w:t>23211TT3973</w:t>
+            </w:r>
+          </w:p>
+        </w:tc>
+        <w:tc>
+          <w:tcPr>
+            <w:tcW w:w="3603" w:type="dxa"/>
+          </w:tcPr>
+          <w:p>
+            <w:pPr>
+              <w:tabs>
+                <w:tab w:val="left" w:pos="5364"/>
+              </w:tabs>
+              <w:jc w:val="left"/>
+              <w:rPr>
+                <w:bCs/>
+                <w:sz w:val="32"/>
+                <w:szCs w:val="32"/>
+              </w:rPr>
+            </w:pPr>
+            <w:r>
+              <w:rPr>
+                <w:bCs/>
+                <w:sz w:val="32"/>
+                <w:szCs w:val="32"/>
+              </w:rPr>
+              <w:t>Lê Nguyễn Phú Lợi</w:t>
+            </w:r>
+          </w:p>
+        </w:tc>
+        <w:tc>
+          <w:tcPr>
+            <w:tcW w:w="4291" w:type="dxa"/>
+          </w:tcPr>
+          <w:p>
+            <w:pPr>
+              <w:pStyle w:val="ListParagraph"/>
+              <w:numPr>
+                <w:ilvl w:val="0"/>
+                <w:numId w:val="9"/>
+              </w:numPr>
+              <w:tabs>
+                <w:tab w:val="left" w:pos="5364"/>
+              </w:tabs>
+              <w:jc w:val="left"/>
+              <w:rPr>
+                <w:bCs/>
+                <w:sz w:val="32"/>
+                <w:szCs w:val="32"/>
+              </w:rPr>
+            </w:pPr>
+            <w:r>
+              <w:rPr>
+                <w:bCs/>
+                <w:sz w:val="32"/>
+                <w:szCs w:val="32"/>
+              </w:rPr>
+              <w:t>Quản lý tài khoản</w:t>
+            </w:r>
+          </w:p>
+          <w:p>
+            <w:pPr>
+              <w:pStyle w:val="ListParagraph"/>
+              <w:numPr>
+                <w:ilvl w:val="0"/>
+                <w:numId w:val="9"/>
+              </w:numPr>
+              <w:tabs>
+                <w:tab w:val="left" w:pos="5364"/>
+              </w:tabs>
+              <w:jc w:val="left"/>
+              <w:rPr>
+                <w:bCs/>
+                <w:sz w:val="32"/>
+                <w:szCs w:val="32"/>
+              </w:rPr>
+            </w:pPr>
+            <w:r>
+              <w:rPr>
+                <w:bCs/>
+                <w:sz w:val="32"/>
+                <w:szCs w:val="32"/>
+              </w:rPr>
+              <w:t>Quản lý nhân viên</w:t>
+            </w:r>
+          </w:p>
+          <w:p>
+            <w:pPr>
+              <w:pStyle w:val="ListParagraph"/>
+              <w:numPr>
+                <w:ilvl w:val="0"/>
+                <w:numId w:val="9"/>
+              </w:numPr>
+              <w:tabs>
+                <w:tab w:val="left" w:pos="5364"/>
+              </w:tabs>
+              <w:jc w:val="left"/>
+              <w:rPr>
+                <w:bCs/>
+                <w:sz w:val="32"/>
+                <w:szCs w:val="32"/>
+              </w:rPr>
+            </w:pPr>
+            <w:r>
+              <w:rPr>
+                <w:bCs/>
+                <w:sz w:val="32"/>
+                <w:szCs w:val="32"/>
+              </w:rPr>
+              <w:t>Quản lý khách hàng</w:t>
+            </w:r>
+          </w:p>
+          <w:p>
+            <w:pPr>
+              <w:pStyle w:val="ListParagraph"/>
+              <w:numPr>
+                <w:ilvl w:val="0"/>
+                <w:numId w:val="9"/>
+              </w:numPr>
+              <w:tabs>
+                <w:tab w:val="left" w:pos="5364"/>
+              </w:tabs>
+              <w:jc w:val="left"/>
+              <w:rPr>
+                <w:bCs/>
+                <w:sz w:val="32"/>
+                <w:szCs w:val="32"/>
+              </w:rPr>
+            </w:pPr>
+            <w:r>
+              <w:rPr>
+                <w:bCs/>
+                <w:sz w:val="32"/>
+                <w:szCs w:val="32"/>
+              </w:rPr>
+              <w:t>Chức năng đăng nhập/ đăng ký/phân quyền</w:t>
+            </w:r>
+          </w:p>
+          <w:p>
+            <w:pPr>
+              <w:pStyle w:val="ListParagraph"/>
+              <w:numPr>
+                <w:ilvl w:val="0"/>
+                <w:numId w:val="9"/>
+              </w:numPr>
+              <w:tabs>
+                <w:tab w:val="left" w:pos="5364"/>
+              </w:tabs>
+              <w:jc w:val="left"/>
+              <w:rPr>
+                <w:bCs/>
+                <w:sz w:val="32"/>
+                <w:szCs w:val="32"/>
+              </w:rPr>
+            </w:pPr>
+            <w:r>
+              <w:rPr>
+                <w:bCs/>
+                <w:sz w:val="32"/>
+                <w:szCs w:val="32"/>
+              </w:rPr>
+              <w:t>Lịch sử đăng nhập</w:t>
+            </w:r>
+          </w:p>
+        </w:tc>
+      </w:tr>
+      <w:tr>
+        <w:trPr>
+          <w:trHeight w:val="1018"/>
+          <w:jc w:val="center"/>
+        </w:trPr>
+        <w:tc>
+          <w:tcPr>
+            <w:tcW w:w="2109" w:type="dxa"/>
+          </w:tcPr>
+          <w:p>
+            <w:pPr>
+              <w:tabs>
+                <w:tab w:val="left" w:pos="5364"/>
+              </w:tabs>
+              <w:jc w:val="left"/>
+              <w:rPr>
+                <w:bCs/>
+                <w:sz w:val="32"/>
+                <w:szCs w:val="32"/>
+              </w:rPr>
+            </w:pPr>
+            <w:r>
+              <w:rPr>
+                <w:bCs/>
+                <w:sz w:val="32"/>
+                <w:szCs w:val="32"/>
+              </w:rPr>
+              <w:t>23211TT3478</w:t>
+            </w:r>
+          </w:p>
+        </w:tc>
+        <w:tc>
+          <w:tcPr>
+            <w:tcW w:w="3603" w:type="dxa"/>
+          </w:tcPr>
+          <w:p>
+            <w:pPr>
+              <w:tabs>
+                <w:tab w:val="left" w:pos="5364"/>
+              </w:tabs>
+              <w:jc w:val="left"/>
+              <w:rPr>
+                <w:bCs/>
+                <w:sz w:val="32"/>
+                <w:szCs w:val="32"/>
+              </w:rPr>
+            </w:pPr>
+            <w:r>
+              <w:rPr>
+                <w:bCs/>
+                <w:sz w:val="32"/>
+                <w:szCs w:val="32"/>
+              </w:rPr>
+              <w:t>Nguyễn Khánh Đăng</w:t>
+            </w:r>
+          </w:p>
+        </w:tc>
+        <w:tc>
+          <w:tcPr>
+            <w:tcW w:w="4291" w:type="dxa"/>
+          </w:tcPr>
+          <w:p>
+            <w:pPr>
+              <w:pStyle w:val="ListParagraph"/>
+              <w:numPr>
+                <w:ilvl w:val="0"/>
+                <w:numId w:val="9"/>
+              </w:numPr>
+              <w:tabs>
+                <w:tab w:val="left" w:pos="5364"/>
+              </w:tabs>
+              <w:jc w:val="left"/>
+              <w:rPr>
+                <w:bCs/>
+                <w:sz w:val="32"/>
+                <w:szCs w:val="32"/>
+              </w:rPr>
+            </w:pPr>
+            <w:r>
+              <w:rPr>
+                <w:bCs/>
+                <w:sz w:val="32"/>
+                <w:szCs w:val="32"/>
+              </w:rPr>
+              <w:t>Quản lý sản phẩm</w:t>
+            </w:r>
+          </w:p>
+          <w:p>
+            <w:pPr>
+              <w:pStyle w:val="ListParagraph"/>
+              <w:numPr>
+                <w:ilvl w:val="0"/>
+                <w:numId w:val="9"/>
+              </w:numPr>
+              <w:tabs>
+                <w:tab w:val="left" w:pos="5364"/>
+              </w:tabs>
+              <w:jc w:val="left"/>
+              <w:rPr>
+                <w:bCs/>
+                <w:sz w:val="32"/>
+                <w:szCs w:val="32"/>
+              </w:rPr>
+            </w:pPr>
+            <w:r>
+              <w:rPr>
+                <w:bCs/>
+                <w:sz w:val="32"/>
+                <w:szCs w:val="32"/>
+              </w:rPr>
+              <w:t>Quản lý loại sản phẩm</w:t>
+            </w:r>
+          </w:p>
+          <w:p>
+            <w:pPr>
+              <w:pStyle w:val="ListParagraph"/>
+              <w:numPr>
+                <w:ilvl w:val="0"/>
+                <w:numId w:val="9"/>
+              </w:numPr>
+              <w:tabs>
+                <w:tab w:val="left" w:pos="5364"/>
+              </w:tabs>
+              <w:jc w:val="left"/>
+              <w:rPr>
+                <w:bCs/>
+                <w:sz w:val="32"/>
+                <w:szCs w:val="32"/>
+              </w:rPr>
+            </w:pPr>
+            <w:r>
+              <w:rPr>
+                <w:bCs/>
+                <w:sz w:val="32"/>
+                <w:szCs w:val="32"/>
+              </w:rPr>
+              <w:t>Quản lý kho_sản phẩm</w:t>
+            </w:r>
+          </w:p>
+          <w:p>
+            <w:pPr>
+              <w:pStyle w:val="ListParagraph"/>
+              <w:numPr>
+                <w:ilvl w:val="0"/>
+                <w:numId w:val="9"/>
+              </w:numPr>
+              <w:tabs>
+                <w:tab w:val="left" w:pos="5364"/>
+              </w:tabs>
+              <w:jc w:val="left"/>
+              <w:rPr>
+                <w:bCs/>
+                <w:sz w:val="32"/>
+                <w:szCs w:val="32"/>
+              </w:rPr>
+            </w:pPr>
+            <w:r>
+              <w:rPr>
+                <w:bCs/>
+                <w:sz w:val="32"/>
+                <w:szCs w:val="32"/>
+              </w:rPr>
+              <w:t>Chức năng chi tiết sản phẩm</w:t>
+            </w:r>
+          </w:p>
+          <w:p>
+            <w:pPr>
+              <w:pStyle w:val="ListParagraph"/>
+              <w:numPr>
+                <w:ilvl w:val="0"/>
+                <w:numId w:val="9"/>
+              </w:numPr>
+              <w:tabs>
+                <w:tab w:val="left" w:pos="5364"/>
+              </w:tabs>
+              <w:jc w:val="left"/>
+              <w:rPr>
+                <w:bCs/>
+                <w:sz w:val="32"/>
+                <w:szCs w:val="32"/>
+              </w:rPr>
+            </w:pPr>
+            <w:r>
+              <w:rPr>
+                <w:bCs/>
+                <w:sz w:val="32"/>
+                <w:szCs w:val="32"/>
+              </w:rPr>
+              <w:t>Chức năng thanh toán</w:t>
+            </w:r>
+          </w:p>
+          <w:p>
+            <w:pPr>
+              <w:tabs>
+                <w:tab w:val="left" w:pos="5364"/>
+              </w:tabs>
+              <w:jc w:val="left"/>
+              <w:rPr>
+                <w:bCs/>
+                <w:sz w:val="32"/>
+                <w:szCs w:val="32"/>
+              </w:rPr>
+            </w:pPr>
+          </w:p>
+        </w:tc>
+      </w:tr>
+      <w:tr>
+        <w:trPr>
+          <w:trHeight w:val="1052"/>
+          <w:jc w:val="center"/>
+        </w:trPr>
+        <w:tc>
+          <w:tcPr>
+            <w:tcW w:w="2109" w:type="dxa"/>
+          </w:tcPr>
+          <w:p>
+            <w:pPr>
+              <w:tabs>
+                <w:tab w:val="left" w:pos="5364"/>
+              </w:tabs>
+              <w:jc w:val="left"/>
+              <w:rPr>
+                <w:bCs/>
+                <w:sz w:val="32"/>
+                <w:szCs w:val="32"/>
+              </w:rPr>
+            </w:pPr>
+            <w:r>
+              <w:rPr>
+                <w:bCs/>
+                <w:sz w:val="32"/>
+                <w:szCs w:val="32"/>
+              </w:rPr>
+              <w:t>23211TT3822</w:t>
+            </w:r>
+          </w:p>
+        </w:tc>
+        <w:tc>
+          <w:tcPr>
+            <w:tcW w:w="3603" w:type="dxa"/>
+          </w:tcPr>
+          <w:p>
+            <w:pPr>
+              <w:tabs>
+                <w:tab w:val="left" w:pos="5364"/>
+              </w:tabs>
+              <w:jc w:val="left"/>
+              <w:rPr>
+                <w:bCs/>
+                <w:sz w:val="32"/>
+                <w:szCs w:val="32"/>
+              </w:rPr>
+            </w:pPr>
+            <w:r>
+              <w:rPr>
+                <w:bCs/>
+                <w:sz w:val="32"/>
+                <w:szCs w:val="32"/>
+              </w:rPr>
+              <w:t>Lê Nguyên Vĩ</w:t>
+            </w:r>
+          </w:p>
+        </w:tc>
+        <w:tc>
+          <w:tcPr>
+            <w:tcW w:w="4291" w:type="dxa"/>
+          </w:tcPr>
+          <w:p>
+            <w:pPr>
+              <w:pStyle w:val="ListParagraph"/>
+              <w:numPr>
+                <w:ilvl w:val="0"/>
+                <w:numId w:val="9"/>
+              </w:numPr>
+              <w:tabs>
+                <w:tab w:val="left" w:pos="5364"/>
+              </w:tabs>
+              <w:rPr>
+                <w:bCs/>
+                <w:sz w:val="32"/>
+                <w:szCs w:val="32"/>
+              </w:rPr>
+            </w:pPr>
+            <w:r>
+              <w:rPr>
+                <w:bCs/>
+                <w:sz w:val="32"/>
+                <w:szCs w:val="32"/>
+              </w:rPr>
+              <w:t>Quản lý hóa đơn</w:t>
+            </w:r>
+          </w:p>
+          <w:p>
+            <w:pPr>
+              <w:pStyle w:val="ListParagraph"/>
+              <w:numPr>
+                <w:ilvl w:val="0"/>
+                <w:numId w:val="9"/>
+              </w:numPr>
+              <w:tabs>
+                <w:tab w:val="left" w:pos="5364"/>
+              </w:tabs>
+              <w:rPr>
+                <w:bCs/>
+                <w:sz w:val="32"/>
+                <w:szCs w:val="32"/>
+              </w:rPr>
+            </w:pPr>
+            <w:r>
+              <w:rPr>
+                <w:bCs/>
+                <w:sz w:val="32"/>
+                <w:szCs w:val="32"/>
+              </w:rPr>
+              <w:t>Quản lý chi tiết hóa đơn</w:t>
+            </w:r>
+          </w:p>
+          <w:p>
+            <w:pPr>
+              <w:pStyle w:val="ListParagraph"/>
+              <w:numPr>
+                <w:ilvl w:val="0"/>
+                <w:numId w:val="9"/>
+              </w:numPr>
+              <w:tabs>
+                <w:tab w:val="left" w:pos="5364"/>
+              </w:tabs>
+              <w:rPr>
+                <w:bCs/>
+                <w:sz w:val="32"/>
+                <w:szCs w:val="32"/>
+              </w:rPr>
+            </w:pPr>
+            <w:r>
+              <w:rPr>
+                <w:bCs/>
+                <w:sz w:val="32"/>
+                <w:szCs w:val="32"/>
+              </w:rPr>
+              <w:t>Quản lý giỏ hàng</w:t>
+            </w:r>
+          </w:p>
+          <w:p>
+            <w:pPr>
+              <w:pStyle w:val="ListParagraph"/>
+              <w:numPr>
+                <w:ilvl w:val="0"/>
+                <w:numId w:val="9"/>
+              </w:numPr>
+              <w:tabs>
+                <w:tab w:val="left" w:pos="5364"/>
+              </w:tabs>
+              <w:rPr>
+                <w:bCs/>
+                <w:sz w:val="32"/>
+                <w:szCs w:val="32"/>
+              </w:rPr>
+            </w:pPr>
+            <w:r>
+              <w:rPr>
+                <w:bCs/>
+                <w:sz w:val="32"/>
+                <w:szCs w:val="32"/>
+              </w:rPr>
+              <w:t>Quản lý kho hàng</w:t>
+            </w:r>
+          </w:p>
+          <w:p>
+            <w:pPr>
+              <w:pStyle w:val="ListParagraph"/>
+              <w:numPr>
+                <w:ilvl w:val="0"/>
+                <w:numId w:val="9"/>
+              </w:numPr>
+              <w:tabs>
+                <w:tab w:val="left" w:pos="5364"/>
+              </w:tabs>
+              <w:rPr>
+                <w:bCs/>
+                <w:sz w:val="32"/>
+                <w:szCs w:val="32"/>
+              </w:rPr>
+            </w:pPr>
+            <w:r>
+              <w:rPr>
+                <w:bCs/>
+                <w:sz w:val="32"/>
+                <w:szCs w:val="32"/>
+              </w:rPr>
+              <w:t>Lịch sử mua hàng</w:t>
+            </w:r>
+          </w:p>
+        </w:tc>
+      </w:tr>
+    </w:tbl>
+    <w:p>
+      <w:pPr>
+        <w:rPr>
+          <w:rFonts w:asciiTheme="majorHAnsi" w:eastAsiaTheme="majorEastAsia" w:hAnsiTheme="majorHAnsi" w:cstheme="majorBidi"/>
+          <w:color w:val="0F4761" w:themeColor="accent1" w:themeShade="BF"/>
+          <w:sz w:val="40"/>
+          <w:szCs w:val="40"/>
+        </w:rPr>
+      </w:pPr>
+      <w:r>
+        <w:br w:type="page"/>
+      </w:r>
+    </w:p>
     <w:p>
       <w:pPr>
         <w:pStyle w:val="Heading1"/>
-      </w:pPr>
-      <w:r>
+        <w:rPr>
+          <w:rFonts w:ascii="Times New Roman" w:hAnsi="Times New Roman" w:cs="Times New Roman"/>
+          <w:sz w:val="60"/>
+          <w:szCs w:val="60"/>
+        </w:rPr>
+      </w:pPr>
+      <w:r>
+        <w:rPr>
+          <w:rFonts w:ascii="Times New Roman" w:hAnsi="Times New Roman" w:cs="Times New Roman"/>
+          <w:sz w:val="60"/>
+          <w:szCs w:val="60"/>
+        </w:rPr>
         <w:lastRenderedPageBreak/>
         <w:t>Chương 1: Tổng Quan</w:t>
       </w:r>
@@ -1839,6 +2546,717 @@
         </w:drawing>
       </w:r>
     </w:p>
+    <w:p>
+      <w:pPr>
+        <w:rPr>
+          <w:rFonts w:ascii="Times New Roman" w:hAnsi="Times New Roman" w:cs="Times New Roman"/>
+          <w:vertAlign w:val="subscript"/>
+        </w:rPr>
+      </w:pPr>
+      <w:r>
+        <w:rPr>
+          <w:rFonts w:ascii="Times New Roman" w:hAnsi="Times New Roman" w:cs="Times New Roman"/>
+          <w:vertAlign w:val="subscript"/>
+        </w:rPr>
+        <w:br w:type="page"/>
+      </w:r>
+    </w:p>
+    <w:p>
+      <w:pPr>
+        <w:pStyle w:val="Heading1"/>
+        <w:rPr>
+          <w:rFonts w:ascii="Times New Roman" w:hAnsi="Times New Roman" w:cs="Times New Roman"/>
+          <w:sz w:val="60"/>
+          <w:szCs w:val="60"/>
+        </w:rPr>
+      </w:pPr>
+      <w:r>
+        <w:rPr>
+          <w:rFonts w:ascii="Times New Roman" w:hAnsi="Times New Roman" w:cs="Times New Roman"/>
+          <w:sz w:val="60"/>
+          <w:szCs w:val="60"/>
+        </w:rPr>
+        <w:lastRenderedPageBreak/>
+        <w:t>Chương 2: Thiết Kế</w:t>
+      </w:r>
+    </w:p>
+    <w:p>
+      <w:pPr>
+        <w:pStyle w:val="Heading2"/>
+        <w:numPr>
+          <w:ilvl w:val="0"/>
+          <w:numId w:val="11"/>
+        </w:numPr>
+        <w:rPr>
+          <w:rFonts w:ascii="Times New Roman" w:hAnsi="Times New Roman" w:cs="Times New Roman"/>
+          <w:sz w:val="48"/>
+          <w:szCs w:val="48"/>
+        </w:rPr>
+      </w:pPr>
+      <w:r>
+        <w:rPr>
+          <w:rFonts w:ascii="Times New Roman" w:hAnsi="Times New Roman" w:cs="Times New Roman"/>
+          <w:sz w:val="48"/>
+          <w:szCs w:val="48"/>
+        </w:rPr>
+        <w:t>Nhiệm vụ công việc thực hiện</w:t>
+      </w:r>
+    </w:p>
+    <w:p>
+      <w:pPr>
+        <w:pStyle w:val="ListParagraph"/>
+        <w:numPr>
+          <w:ilvl w:val="0"/>
+          <w:numId w:val="2"/>
+        </w:numPr>
+        <w:rPr>
+          <w:rFonts w:ascii="Times New Roman" w:hAnsi="Times New Roman" w:cs="Times New Roman"/>
+          <w:sz w:val="32"/>
+          <w:szCs w:val="32"/>
+        </w:rPr>
+      </w:pPr>
+      <w:r>
+        <w:rPr>
+          <w:rFonts w:ascii="Times New Roman" w:hAnsi="Times New Roman" w:cs="Times New Roman"/>
+          <w:b/>
+          <w:bCs/>
+          <w:sz w:val="32"/>
+          <w:szCs w:val="32"/>
+        </w:rPr>
+        <w:t>Thành viên:</w:t>
+      </w:r>
+      <w:r>
+        <w:rPr>
+          <w:rFonts w:ascii="Times New Roman" w:hAnsi="Times New Roman" w:cs="Times New Roman"/>
+          <w:sz w:val="32"/>
+          <w:szCs w:val="32"/>
+        </w:rPr>
+        <w:t xml:space="preserve"> Lê Nguyễn Phú Lợi</w:t>
+      </w:r>
+    </w:p>
+    <w:p>
+      <w:pPr>
+        <w:pStyle w:val="ListParagraph"/>
+        <w:numPr>
+          <w:ilvl w:val="0"/>
+          <w:numId w:val="2"/>
+        </w:numPr>
+        <w:rPr>
+          <w:rFonts w:ascii="Times New Roman" w:hAnsi="Times New Roman" w:cs="Times New Roman"/>
+          <w:sz w:val="32"/>
+          <w:szCs w:val="32"/>
+        </w:rPr>
+      </w:pPr>
+      <w:r>
+        <w:rPr>
+          <w:rFonts w:ascii="Times New Roman" w:hAnsi="Times New Roman" w:cs="Times New Roman"/>
+          <w:b/>
+          <w:bCs/>
+          <w:sz w:val="32"/>
+          <w:szCs w:val="32"/>
+        </w:rPr>
+        <w:t>Các chức năng thực hiện:</w:t>
+      </w:r>
+      <w:r>
+        <w:rPr>
+          <w:rFonts w:ascii="Times New Roman" w:hAnsi="Times New Roman" w:cs="Times New Roman"/>
+          <w:sz w:val="32"/>
+          <w:szCs w:val="32"/>
+        </w:rPr>
+        <w:t xml:space="preserve"> Tài Khoản, Đăng Nhập</w:t>
+      </w:r>
+      <w:r>
+        <w:rPr>
+          <w:rFonts w:ascii="Times New Roman" w:hAnsi="Times New Roman" w:cs="Times New Roman"/>
+          <w:sz w:val="32"/>
+          <w:szCs w:val="32"/>
+        </w:rPr>
+        <w:t>/</w:t>
+      </w:r>
+      <w:r>
+        <w:rPr>
+          <w:rFonts w:ascii="Times New Roman" w:hAnsi="Times New Roman" w:cs="Times New Roman"/>
+          <w:sz w:val="32"/>
+          <w:szCs w:val="32"/>
+        </w:rPr>
+        <w:t>Đăng Ký, Nhân viên, Khách Hàng, Lịch Sử Đăng Nhập</w:t>
+      </w:r>
+    </w:p>
+    <w:tbl>
+      <w:tblPr>
+        <w:tblW w:w="10237" w:type="dxa"/>
+        <w:tblInd w:w="-702" w:type="dxa"/>
+        <w:tblBorders>
+          <w:top w:val="single" w:sz="4" w:space="0" w:color="000000"/>
+          <w:left w:val="single" w:sz="4" w:space="0" w:color="000000"/>
+          <w:bottom w:val="single" w:sz="4" w:space="0" w:color="000000"/>
+          <w:right w:val="single" w:sz="4" w:space="0" w:color="000000"/>
+          <w:insideH w:val="single" w:sz="4" w:space="0" w:color="000000"/>
+          <w:insideV w:val="single" w:sz="4" w:space="0" w:color="000000"/>
+        </w:tblBorders>
+        <w:tblLayout w:type="fixed"/>
+        <w:tblLook w:val="0400" w:firstRow="0" w:lastRow="0" w:firstColumn="0" w:lastColumn="0" w:noHBand="0" w:noVBand="1"/>
+      </w:tblPr>
+      <w:tblGrid>
+        <w:gridCol w:w="787"/>
+        <w:gridCol w:w="1980"/>
+        <w:gridCol w:w="5400"/>
+        <w:gridCol w:w="2070"/>
+      </w:tblGrid>
+      <w:tr>
+        <w:trPr>
+          <w:trHeight w:val="1098"/>
+        </w:trPr>
+        <w:tc>
+          <w:tcPr>
+            <w:tcW w:w="787" w:type="dxa"/>
+          </w:tcPr>
+          <w:p>
+            <w:pPr>
+              <w:spacing w:before="240" w:line="276" w:lineRule="auto"/>
+              <w:jc w:val="center"/>
+              <w:rPr>
+                <w:rFonts w:ascii="Times New Roman" w:eastAsia="Times New Roman" w:hAnsi="Times New Roman" w:cs="Times New Roman"/>
+                <w:b/>
+                <w:sz w:val="26"/>
+                <w:szCs w:val="26"/>
+              </w:rPr>
+            </w:pPr>
+            <w:r>
+              <w:rPr>
+                <w:rFonts w:ascii="Times New Roman" w:eastAsia="Times New Roman" w:hAnsi="Times New Roman" w:cs="Times New Roman"/>
+                <w:b/>
+                <w:sz w:val="26"/>
+                <w:szCs w:val="26"/>
+              </w:rPr>
+              <w:t>STT</w:t>
+            </w:r>
+          </w:p>
+        </w:tc>
+        <w:tc>
+          <w:tcPr>
+            <w:tcW w:w="1980" w:type="dxa"/>
+          </w:tcPr>
+          <w:p>
+            <w:pPr>
+              <w:spacing w:before="240" w:line="276" w:lineRule="auto"/>
+              <w:jc w:val="center"/>
+              <w:rPr>
+                <w:rFonts w:ascii="Times New Roman" w:eastAsia="Times New Roman" w:hAnsi="Times New Roman" w:cs="Times New Roman"/>
+                <w:b/>
+                <w:sz w:val="26"/>
+                <w:szCs w:val="26"/>
+              </w:rPr>
+            </w:pPr>
+            <w:r>
+              <w:rPr>
+                <w:rFonts w:ascii="Times New Roman" w:eastAsia="Times New Roman" w:hAnsi="Times New Roman" w:cs="Times New Roman"/>
+                <w:b/>
+                <w:sz w:val="26"/>
+                <w:szCs w:val="26"/>
+              </w:rPr>
+              <w:t>Trang Web</w:t>
+            </w:r>
+          </w:p>
+        </w:tc>
+        <w:tc>
+          <w:tcPr>
+            <w:tcW w:w="5400" w:type="dxa"/>
+          </w:tcPr>
+          <w:p>
+            <w:pPr>
+              <w:spacing w:before="240" w:line="276" w:lineRule="auto"/>
+              <w:jc w:val="center"/>
+              <w:rPr>
+                <w:rFonts w:ascii="Times New Roman" w:eastAsia="Times New Roman" w:hAnsi="Times New Roman" w:cs="Times New Roman"/>
+                <w:b/>
+                <w:sz w:val="26"/>
+                <w:szCs w:val="26"/>
+              </w:rPr>
+            </w:pPr>
+            <w:r>
+              <w:rPr>
+                <w:rFonts w:ascii="Times New Roman" w:eastAsia="Times New Roman" w:hAnsi="Times New Roman" w:cs="Times New Roman"/>
+                <w:b/>
+                <w:sz w:val="26"/>
+                <w:szCs w:val="26"/>
+              </w:rPr>
+              <w:t>Chức Năng</w:t>
+            </w:r>
+          </w:p>
+        </w:tc>
+        <w:tc>
+          <w:tcPr>
+            <w:tcW w:w="2070" w:type="dxa"/>
+          </w:tcPr>
+          <w:p>
+            <w:pPr>
+              <w:spacing w:before="240" w:line="276" w:lineRule="auto"/>
+              <w:jc w:val="center"/>
+              <w:rPr>
+                <w:rFonts w:ascii="Times New Roman" w:eastAsia="Times New Roman" w:hAnsi="Times New Roman" w:cs="Times New Roman"/>
+                <w:b/>
+                <w:sz w:val="26"/>
+                <w:szCs w:val="26"/>
+              </w:rPr>
+            </w:pPr>
+            <w:r>
+              <w:rPr>
+                <w:rFonts w:ascii="Times New Roman" w:eastAsia="Times New Roman" w:hAnsi="Times New Roman" w:cs="Times New Roman"/>
+                <w:b/>
+                <w:sz w:val="26"/>
+                <w:szCs w:val="26"/>
+              </w:rPr>
+              <w:t>Ngày Hoàn Thành</w:t>
+            </w:r>
+          </w:p>
+        </w:tc>
+      </w:tr>
+      <w:tr>
+        <w:trPr>
+          <w:trHeight w:val="899"/>
+        </w:trPr>
+        <w:tc>
+          <w:tcPr>
+            <w:tcW w:w="787" w:type="dxa"/>
+          </w:tcPr>
+          <w:p>
+            <w:pPr>
+              <w:spacing w:before="240"/>
+              <w:jc w:val="center"/>
+              <w:rPr>
+                <w:rFonts w:ascii="Times New Roman" w:eastAsia="Times New Roman" w:hAnsi="Times New Roman" w:cs="Times New Roman"/>
+                <w:b/>
+                <w:sz w:val="32"/>
+                <w:szCs w:val="32"/>
+              </w:rPr>
+            </w:pPr>
+            <w:r>
+              <w:rPr>
+                <w:rFonts w:ascii="Times New Roman" w:eastAsia="Times New Roman" w:hAnsi="Times New Roman" w:cs="Times New Roman"/>
+                <w:sz w:val="32"/>
+                <w:szCs w:val="32"/>
+              </w:rPr>
+              <w:t>1</w:t>
+            </w:r>
+          </w:p>
+        </w:tc>
+        <w:tc>
+          <w:tcPr>
+            <w:tcW w:w="1980" w:type="dxa"/>
+          </w:tcPr>
+          <w:p>
+            <w:pPr>
+              <w:spacing w:before="240"/>
+              <w:jc w:val="center"/>
+              <w:rPr>
+                <w:rFonts w:ascii="Times New Roman" w:eastAsia="Times New Roman" w:hAnsi="Times New Roman" w:cs="Times New Roman"/>
+                <w:b/>
+                <w:sz w:val="32"/>
+                <w:szCs w:val="32"/>
+              </w:rPr>
+            </w:pPr>
+            <w:r>
+              <w:rPr>
+                <w:rFonts w:ascii="Times New Roman" w:eastAsia="Times New Roman" w:hAnsi="Times New Roman" w:cs="Times New Roman"/>
+                <w:sz w:val="32"/>
+                <w:szCs w:val="32"/>
+              </w:rPr>
+              <w:t>Đăng Nhập</w:t>
+            </w:r>
+          </w:p>
+        </w:tc>
+        <w:tc>
+          <w:tcPr>
+            <w:tcW w:w="5400" w:type="dxa"/>
+          </w:tcPr>
+          <w:p>
+            <w:pPr>
+              <w:pStyle w:val="ListParagraph"/>
+              <w:numPr>
+                <w:ilvl w:val="0"/>
+                <w:numId w:val="2"/>
+              </w:numPr>
+              <w:spacing w:before="240"/>
+              <w:rPr>
+                <w:rFonts w:ascii="Times New Roman" w:eastAsia="Times New Roman" w:hAnsi="Times New Roman" w:cs="Times New Roman"/>
+                <w:bCs/>
+                <w:sz w:val="32"/>
+                <w:szCs w:val="32"/>
+              </w:rPr>
+            </w:pPr>
+            <w:r>
+              <w:rPr>
+                <w:rFonts w:ascii="Times New Roman" w:eastAsia="Times New Roman" w:hAnsi="Times New Roman" w:cs="Times New Roman"/>
+                <w:bCs/>
+                <w:sz w:val="32"/>
+                <w:szCs w:val="32"/>
+              </w:rPr>
+              <w:t>Thiết kế giao diện trang Đăng Nhập</w:t>
+            </w:r>
+          </w:p>
+        </w:tc>
+        <w:tc>
+          <w:tcPr>
+            <w:tcW w:w="2070" w:type="dxa"/>
+          </w:tcPr>
+          <w:p>
+            <w:pPr>
+              <w:spacing w:before="240"/>
+              <w:jc w:val="center"/>
+              <w:rPr>
+                <w:rFonts w:ascii="Times New Roman" w:eastAsia="Times New Roman" w:hAnsi="Times New Roman" w:cs="Times New Roman"/>
+                <w:b/>
+                <w:sz w:val="32"/>
+                <w:szCs w:val="32"/>
+              </w:rPr>
+            </w:pPr>
+            <w:r>
+              <w:rPr>
+                <w:rFonts w:ascii="Times New Roman" w:eastAsia="Times New Roman" w:hAnsi="Times New Roman" w:cs="Times New Roman"/>
+                <w:sz w:val="32"/>
+                <w:szCs w:val="32"/>
+              </w:rPr>
+              <w:t>14/10/2025</w:t>
+            </w:r>
+          </w:p>
+        </w:tc>
+      </w:tr>
+      <w:tr>
+        <w:trPr>
+          <w:trHeight w:val="899"/>
+        </w:trPr>
+        <w:tc>
+          <w:tcPr>
+            <w:tcW w:w="787" w:type="dxa"/>
+          </w:tcPr>
+          <w:p>
+            <w:pPr>
+              <w:spacing w:before="240"/>
+              <w:jc w:val="center"/>
+              <w:rPr>
+                <w:rFonts w:ascii="Times New Roman" w:eastAsia="Times New Roman" w:hAnsi="Times New Roman" w:cs="Times New Roman"/>
+                <w:sz w:val="32"/>
+                <w:szCs w:val="32"/>
+              </w:rPr>
+            </w:pPr>
+            <w:r>
+              <w:rPr>
+                <w:rFonts w:ascii="Times New Roman" w:eastAsia="Times New Roman" w:hAnsi="Times New Roman" w:cs="Times New Roman"/>
+                <w:sz w:val="32"/>
+                <w:szCs w:val="32"/>
+              </w:rPr>
+              <w:t>2</w:t>
+            </w:r>
+          </w:p>
+        </w:tc>
+        <w:tc>
+          <w:tcPr>
+            <w:tcW w:w="1980" w:type="dxa"/>
+          </w:tcPr>
+          <w:p>
+            <w:pPr>
+              <w:spacing w:before="240"/>
+              <w:jc w:val="center"/>
+              <w:rPr>
+                <w:rFonts w:ascii="Times New Roman" w:eastAsia="Times New Roman" w:hAnsi="Times New Roman" w:cs="Times New Roman"/>
+                <w:sz w:val="32"/>
+                <w:szCs w:val="32"/>
+              </w:rPr>
+            </w:pPr>
+            <w:r>
+              <w:rPr>
+                <w:rFonts w:ascii="Times New Roman" w:eastAsia="Times New Roman" w:hAnsi="Times New Roman" w:cs="Times New Roman"/>
+                <w:sz w:val="32"/>
+                <w:szCs w:val="32"/>
+              </w:rPr>
+              <w:t>Đăng Nhập</w:t>
+            </w:r>
+          </w:p>
+        </w:tc>
+        <w:tc>
+          <w:tcPr>
+            <w:tcW w:w="5400" w:type="dxa"/>
+          </w:tcPr>
+          <w:p>
+            <w:pPr>
+              <w:pStyle w:val="ListParagraph"/>
+              <w:numPr>
+                <w:ilvl w:val="0"/>
+                <w:numId w:val="2"/>
+              </w:numPr>
+              <w:spacing w:before="240"/>
+              <w:rPr>
+                <w:rFonts w:ascii="Times New Roman" w:eastAsia="Times New Roman" w:hAnsi="Times New Roman" w:cs="Times New Roman"/>
+                <w:bCs/>
+                <w:sz w:val="32"/>
+                <w:szCs w:val="32"/>
+              </w:rPr>
+            </w:pPr>
+            <w:r>
+              <w:rPr>
+                <w:rFonts w:ascii="Times New Roman" w:eastAsia="Times New Roman" w:hAnsi="Times New Roman" w:cs="Times New Roman"/>
+                <w:bCs/>
+                <w:sz w:val="32"/>
+                <w:szCs w:val="32"/>
+              </w:rPr>
+              <w:t>Sử lý đăng nhập</w:t>
+            </w:r>
+            <w:r>
+              <w:rPr>
+                <w:rFonts w:ascii="Times New Roman" w:eastAsia="Times New Roman" w:hAnsi="Times New Roman" w:cs="Times New Roman"/>
+                <w:bCs/>
+                <w:sz w:val="32"/>
+                <w:szCs w:val="32"/>
+              </w:rPr>
+              <w:t xml:space="preserve"> của người dùng</w:t>
+            </w:r>
+            <w:r>
+              <w:rPr>
+                <w:rFonts w:ascii="Times New Roman" w:eastAsia="Times New Roman" w:hAnsi="Times New Roman" w:cs="Times New Roman"/>
+                <w:bCs/>
+                <w:sz w:val="32"/>
+                <w:szCs w:val="32"/>
+              </w:rPr>
+              <w:t xml:space="preserve"> phân quyền</w:t>
+            </w:r>
+            <w:r>
+              <w:rPr>
+                <w:rFonts w:ascii="Times New Roman" w:eastAsia="Times New Roman" w:hAnsi="Times New Roman" w:cs="Times New Roman"/>
+                <w:bCs/>
+                <w:sz w:val="32"/>
+                <w:szCs w:val="32"/>
+              </w:rPr>
+              <w:t>(Admin/User) vào trang tương ứng</w:t>
+            </w:r>
+          </w:p>
+        </w:tc>
+        <w:tc>
+          <w:tcPr>
+            <w:tcW w:w="2070" w:type="dxa"/>
+          </w:tcPr>
+          <w:p>
+            <w:pPr>
+              <w:spacing w:before="240"/>
+              <w:jc w:val="center"/>
+              <w:rPr>
+                <w:rFonts w:ascii="Times New Roman" w:eastAsia="Times New Roman" w:hAnsi="Times New Roman" w:cs="Times New Roman"/>
+                <w:sz w:val="32"/>
+                <w:szCs w:val="32"/>
+              </w:rPr>
+            </w:pPr>
+          </w:p>
+        </w:tc>
+      </w:tr>
+      <w:tr>
+        <w:trPr>
+          <w:trHeight w:val="899"/>
+        </w:trPr>
+        <w:tc>
+          <w:tcPr>
+            <w:tcW w:w="787" w:type="dxa"/>
+          </w:tcPr>
+          <w:p>
+            <w:pPr>
+              <w:spacing w:before="240"/>
+              <w:jc w:val="center"/>
+              <w:rPr>
+                <w:rFonts w:ascii="Times New Roman" w:eastAsia="Times New Roman" w:hAnsi="Times New Roman" w:cs="Times New Roman"/>
+                <w:sz w:val="32"/>
+                <w:szCs w:val="32"/>
+              </w:rPr>
+            </w:pPr>
+            <w:r>
+              <w:rPr>
+                <w:rFonts w:ascii="Times New Roman" w:eastAsia="Times New Roman" w:hAnsi="Times New Roman" w:cs="Times New Roman"/>
+                <w:sz w:val="32"/>
+                <w:szCs w:val="32"/>
+              </w:rPr>
+              <w:t>3</w:t>
+            </w:r>
+          </w:p>
+        </w:tc>
+        <w:tc>
+          <w:tcPr>
+            <w:tcW w:w="1980" w:type="dxa"/>
+          </w:tcPr>
+          <w:p>
+            <w:pPr>
+              <w:spacing w:before="240"/>
+              <w:jc w:val="center"/>
+              <w:rPr>
+                <w:rFonts w:ascii="Times New Roman" w:eastAsia="Times New Roman" w:hAnsi="Times New Roman" w:cs="Times New Roman"/>
+                <w:sz w:val="32"/>
+                <w:szCs w:val="32"/>
+              </w:rPr>
+            </w:pPr>
+            <w:r>
+              <w:rPr>
+                <w:rFonts w:ascii="Times New Roman" w:eastAsia="Times New Roman" w:hAnsi="Times New Roman" w:cs="Times New Roman"/>
+                <w:sz w:val="32"/>
+                <w:szCs w:val="32"/>
+              </w:rPr>
+              <w:t>Đăng Ký</w:t>
+            </w:r>
+          </w:p>
+        </w:tc>
+        <w:tc>
+          <w:tcPr>
+            <w:tcW w:w="5400" w:type="dxa"/>
+          </w:tcPr>
+          <w:p>
+            <w:pPr>
+              <w:pStyle w:val="ListParagraph"/>
+              <w:numPr>
+                <w:ilvl w:val="0"/>
+                <w:numId w:val="2"/>
+              </w:numPr>
+              <w:spacing w:before="240"/>
+              <w:rPr>
+                <w:rFonts w:ascii="Times New Roman" w:eastAsia="Times New Roman" w:hAnsi="Times New Roman" w:cs="Times New Roman"/>
+                <w:bCs/>
+                <w:sz w:val="32"/>
+                <w:szCs w:val="32"/>
+              </w:rPr>
+            </w:pPr>
+            <w:r>
+              <w:rPr>
+                <w:rFonts w:ascii="Times New Roman" w:eastAsia="Times New Roman" w:hAnsi="Times New Roman" w:cs="Times New Roman"/>
+                <w:bCs/>
+                <w:sz w:val="32"/>
+                <w:szCs w:val="32"/>
+              </w:rPr>
+              <w:t>Thiết kế giao diện trang Đăng Ký</w:t>
+            </w:r>
+          </w:p>
+        </w:tc>
+        <w:tc>
+          <w:tcPr>
+            <w:tcW w:w="2070" w:type="dxa"/>
+          </w:tcPr>
+          <w:p>
+            <w:pPr>
+              <w:spacing w:before="240"/>
+              <w:jc w:val="center"/>
+              <w:rPr>
+                <w:rFonts w:ascii="Times New Roman" w:eastAsia="Times New Roman" w:hAnsi="Times New Roman" w:cs="Times New Roman"/>
+                <w:sz w:val="32"/>
+                <w:szCs w:val="32"/>
+              </w:rPr>
+            </w:pPr>
+          </w:p>
+        </w:tc>
+      </w:tr>
+      <w:tr>
+        <w:trPr>
+          <w:trHeight w:val="899"/>
+        </w:trPr>
+        <w:tc>
+          <w:tcPr>
+            <w:tcW w:w="787" w:type="dxa"/>
+          </w:tcPr>
+          <w:p>
+            <w:pPr>
+              <w:spacing w:before="240"/>
+              <w:jc w:val="center"/>
+              <w:rPr>
+                <w:rFonts w:ascii="Times New Roman" w:eastAsia="Times New Roman" w:hAnsi="Times New Roman" w:cs="Times New Roman"/>
+                <w:sz w:val="32"/>
+                <w:szCs w:val="32"/>
+              </w:rPr>
+            </w:pPr>
+            <w:r>
+              <w:rPr>
+                <w:rFonts w:ascii="Times New Roman" w:eastAsia="Times New Roman" w:hAnsi="Times New Roman" w:cs="Times New Roman"/>
+                <w:sz w:val="32"/>
+                <w:szCs w:val="32"/>
+              </w:rPr>
+              <w:t>4</w:t>
+            </w:r>
+          </w:p>
+        </w:tc>
+        <w:tc>
+          <w:tcPr>
+            <w:tcW w:w="1980" w:type="dxa"/>
+          </w:tcPr>
+          <w:p>
+            <w:pPr>
+              <w:spacing w:before="240"/>
+              <w:jc w:val="center"/>
+              <w:rPr>
+                <w:rFonts w:ascii="Times New Roman" w:eastAsia="Times New Roman" w:hAnsi="Times New Roman" w:cs="Times New Roman"/>
+                <w:sz w:val="32"/>
+                <w:szCs w:val="32"/>
+              </w:rPr>
+            </w:pPr>
+            <w:r>
+              <w:rPr>
+                <w:rFonts w:ascii="Times New Roman" w:eastAsia="Times New Roman" w:hAnsi="Times New Roman" w:cs="Times New Roman"/>
+                <w:sz w:val="32"/>
+                <w:szCs w:val="32"/>
+              </w:rPr>
+              <w:t>Đăng Ký</w:t>
+            </w:r>
+          </w:p>
+        </w:tc>
+        <w:tc>
+          <w:tcPr>
+            <w:tcW w:w="5400" w:type="dxa"/>
+          </w:tcPr>
+          <w:p>
+            <w:pPr>
+              <w:pStyle w:val="ListParagraph"/>
+              <w:numPr>
+                <w:ilvl w:val="0"/>
+                <w:numId w:val="2"/>
+              </w:numPr>
+              <w:spacing w:before="240"/>
+              <w:rPr>
+                <w:rFonts w:ascii="Times New Roman" w:eastAsia="Times New Roman" w:hAnsi="Times New Roman" w:cs="Times New Roman"/>
+                <w:bCs/>
+                <w:sz w:val="32"/>
+                <w:szCs w:val="32"/>
+              </w:rPr>
+            </w:pPr>
+            <w:r>
+              <w:rPr>
+                <w:rFonts w:ascii="Times New Roman" w:eastAsia="Times New Roman" w:hAnsi="Times New Roman" w:cs="Times New Roman"/>
+                <w:bCs/>
+                <w:sz w:val="32"/>
+                <w:szCs w:val="32"/>
+              </w:rPr>
+              <w:t>Sử lý đăng ký lấy thông tin người dùng lưu vào Khách Hàng vào Email và password vào Tài Khoản</w:t>
+            </w:r>
+          </w:p>
+        </w:tc>
+        <w:tc>
+          <w:tcPr>
+            <w:tcW w:w="2070" w:type="dxa"/>
+          </w:tcPr>
+          <w:p>
+            <w:pPr>
+              <w:spacing w:before="240"/>
+              <w:jc w:val="center"/>
+              <w:rPr>
+                <w:rFonts w:ascii="Times New Roman" w:eastAsia="Times New Roman" w:hAnsi="Times New Roman" w:cs="Times New Roman"/>
+                <w:sz w:val="32"/>
+                <w:szCs w:val="32"/>
+              </w:rPr>
+            </w:pPr>
+          </w:p>
+        </w:tc>
+      </w:tr>
+    </w:tbl>
+    <w:p>
+      <w:pPr>
+        <w:ind w:left="360"/>
+        <w:rPr>
+          <w:rFonts w:ascii="Times New Roman" w:hAnsi="Times New Roman" w:cs="Times New Roman"/>
+          <w:sz w:val="32"/>
+          <w:szCs w:val="32"/>
+        </w:rPr>
+      </w:pPr>
+    </w:p>
     <w:sectPr>
       <w:pgSz w:w="11906" w:h="16838"/>
       <w:pgMar w:top="1440" w:right="1440" w:bottom="1440" w:left="1440" w:header="720" w:footer="720" w:gutter="0"/>
@@ -1850,7 +3268,7 @@
 </file>
 
 <file path=word/endnotes.xml><?xml version="1.0" encoding="utf-8"?>
-<w:endnotes xmlns:wpc="http://schemas.microsoft.com/office/word/2010/wordprocessingCanvas" xmlns:cx="http://schemas.microsoft.com/office/drawing/2014/chartex" xmlns:mc="http://schemas.openxmlformats.org/markup-compatibility/2006" xmlns:o="urn:schemas-microsoft-com:office:office" xmlns:r="http://schemas.openxmlformats.org/officeDocument/2006/relationships" xmlns:m="http://schemas.openxmlformats.org/officeDocument/2006/math" xmlns:v="urn:schemas-microsoft-com:vml" xmlns:wp14="http://schemas.microsoft.com/office/word/2010/wordprocessingDrawing" xmlns:wp="http://schemas.openxmlformats.org/drawingml/2006/wordprocessingDrawing" xmlns:w10="urn:schemas-microsoft-com:office:word" xmlns:w="http://schemas.openxmlformats.org/wordprocessingml/2006/main" xmlns:w14="http://schemas.microsoft.com/office/word/2010/wordml" xmlns:w15="http://schemas.microsoft.com/office/word/2012/wordml" xmlns:w16se="http://schemas.microsoft.com/office/word/2015/wordml/symex" xmlns:wpg="http://schemas.microsoft.com/office/word/2010/wordprocessingGroup" xmlns:wpi="http://schemas.microsoft.com/office/word/2010/wordprocessingInk" xmlns:wne="http://schemas.microsoft.com/office/word/2006/wordml" xmlns:wps="http://schemas.microsoft.com/office/word/2010/wordprocessingShape" mc:Ignorable="w14 w15 w16se wp14">
+<w:endnotes xmlns:wpc="http://schemas.microsoft.com/office/word/2010/wordprocessingCanvas" xmlns:cx="http://schemas.microsoft.com/office/drawing/2014/chartex" xmlns:cx1="http://schemas.microsoft.com/office/drawing/2015/9/8/chartex" xmlns:cx2="http://schemas.microsoft.com/office/drawing/2015/10/21/chartex" xmlns:cx3="http://schemas.microsoft.com/office/drawing/2016/5/9/chartex" xmlns:cx4="http://schemas.microsoft.com/office/drawing/2016/5/10/chartex" xmlns:cx5="http://schemas.microsoft.com/office/drawing/2016/5/11/chartex" xmlns:cx6="http://schemas.microsoft.com/office/drawing/2016/5/12/chartex" xmlns:cx7="http://schemas.microsoft.com/office/drawing/2016/5/13/chartex" xmlns:cx8="http://schemas.microsoft.com/office/drawing/2016/5/14/chartex" xmlns:mc="http://schemas.openxmlformats.org/markup-compatibility/2006" xmlns:aink="http://schemas.microsoft.com/office/drawing/2016/ink" xmlns:am3d="http://schemas.microsoft.com/office/drawing/2017/model3d" xmlns:o="urn:schemas-microsoft-com:office:office" xmlns:oel="http://schemas.microsoft.com/office/2019/extlst" xmlns:r="http://schemas.openxmlformats.org/officeDocument/2006/relationships" xmlns:m="http://schemas.openxmlformats.org/officeDocument/2006/math" xmlns:v="urn:schemas-microsoft-com:vml" xmlns:wp14="http://schemas.microsoft.com/office/word/2010/wordprocessingDrawing" xmlns:wp="http://schemas.openxmlformats.org/drawingml/2006/wordprocessingDrawing" xmlns:w10="urn:schemas-microsoft-com:office:word" xmlns:w="http://schemas.openxmlformats.org/wordprocessingml/2006/main" xmlns:w14="http://schemas.microsoft.com/office/word/2010/wordml" xmlns:w15="http://schemas.microsoft.com/office/word/2012/wordml" xmlns:w16cex="http://schemas.microsoft.com/office/word/2018/wordml/cex" xmlns:w16cid="http://schemas.microsoft.com/office/word/2016/wordml/cid" xmlns:w16="http://schemas.microsoft.com/office/word/2018/wordml" xmlns:w16du="http://schemas.microsoft.com/office/word/2023/wordml/word16du" xmlns:w16sdtdh="http://schemas.microsoft.com/office/word/2020/wordml/sdtdatahash" xmlns:w16sdtfl="http://schemas.microsoft.com/office/word/2024/wordml/sdtformatlock" xmlns:w16se="http://schemas.microsoft.com/office/word/2015/wordml/symex" xmlns:wpg="http://schemas.microsoft.com/office/word/2010/wordprocessingGroup" xmlns:wpi="http://schemas.microsoft.com/office/word/2010/wordprocessingInk" xmlns:wne="http://schemas.microsoft.com/office/word/2006/wordml" xmlns:wps="http://schemas.microsoft.com/office/word/2010/wordprocessingShape" mc:Ignorable="w14 w15 w16se w16cid w16 w16cex w16sdtdh w16sdtfl w16du wp14">
   <w:endnote w:type="separator" w:id="-1">
     <w:p>
       <w:pPr>
@@ -1875,7 +3293,7 @@
 </file>
 
 <file path=word/footer1.xml><?xml version="1.0" encoding="utf-8"?>
-<w:ftr xmlns:wpc="http://schemas.microsoft.com/office/word/2010/wordprocessingCanvas" xmlns:cx="http://schemas.microsoft.com/office/drawing/2014/chartex" xmlns:mc="http://schemas.openxmlformats.org/markup-compatibility/2006" xmlns:o="urn:schemas-microsoft-com:office:office" xmlns:r="http://schemas.openxmlformats.org/officeDocument/2006/relationships" xmlns:m="http://schemas.openxmlformats.org/officeDocument/2006/math" xmlns:v="urn:schemas-microsoft-com:vml" xmlns:wp14="http://schemas.microsoft.com/office/word/2010/wordprocessingDrawing" xmlns:wp="http://schemas.openxmlformats.org/drawingml/2006/wordprocessingDrawing" xmlns:w10="urn:schemas-microsoft-com:office:word" xmlns:w="http://schemas.openxmlformats.org/wordprocessingml/2006/main" xmlns:w14="http://schemas.microsoft.com/office/word/2010/wordml" xmlns:w15="http://schemas.microsoft.com/office/word/2012/wordml" xmlns:w16se="http://schemas.microsoft.com/office/word/2015/wordml/symex" xmlns:wpg="http://schemas.microsoft.com/office/word/2010/wordprocessingGroup" xmlns:wpi="http://schemas.microsoft.com/office/word/2010/wordprocessingInk" xmlns:wne="http://schemas.microsoft.com/office/word/2006/wordml" xmlns:wps="http://schemas.microsoft.com/office/word/2010/wordprocessingShape" mc:Ignorable="w14 w15 w16se wp14">
+<w:ftr xmlns:wpc="http://schemas.microsoft.com/office/word/2010/wordprocessingCanvas" xmlns:cx="http://schemas.microsoft.com/office/drawing/2014/chartex" xmlns:cx1="http://schemas.microsoft.com/office/drawing/2015/9/8/chartex" xmlns:cx2="http://schemas.microsoft.com/office/drawing/2015/10/21/chartex" xmlns:cx3="http://schemas.microsoft.com/office/drawing/2016/5/9/chartex" xmlns:cx4="http://schemas.microsoft.com/office/drawing/2016/5/10/chartex" xmlns:cx5="http://schemas.microsoft.com/office/drawing/2016/5/11/chartex" xmlns:cx6="http://schemas.microsoft.com/office/drawing/2016/5/12/chartex" xmlns:cx7="http://schemas.microsoft.com/office/drawing/2016/5/13/chartex" xmlns:cx8="http://schemas.microsoft.com/office/drawing/2016/5/14/chartex" xmlns:mc="http://schemas.openxmlformats.org/markup-compatibility/2006" xmlns:aink="http://schemas.microsoft.com/office/drawing/2016/ink" xmlns:am3d="http://schemas.microsoft.com/office/drawing/2017/model3d" xmlns:o="urn:schemas-microsoft-com:office:office" xmlns:oel="http://schemas.microsoft.com/office/2019/extlst" xmlns:r="http://schemas.openxmlformats.org/officeDocument/2006/relationships" xmlns:m="http://schemas.openxmlformats.org/officeDocument/2006/math" xmlns:v="urn:schemas-microsoft-com:vml" xmlns:wp14="http://schemas.microsoft.com/office/word/2010/wordprocessingDrawing" xmlns:wp="http://schemas.openxmlformats.org/drawingml/2006/wordprocessingDrawing" xmlns:w10="urn:schemas-microsoft-com:office:word" xmlns:w="http://schemas.openxmlformats.org/wordprocessingml/2006/main" xmlns:w14="http://schemas.microsoft.com/office/word/2010/wordml" xmlns:w15="http://schemas.microsoft.com/office/word/2012/wordml" xmlns:w16cex="http://schemas.microsoft.com/office/word/2018/wordml/cex" xmlns:w16cid="http://schemas.microsoft.com/office/word/2016/wordml/cid" xmlns:w16="http://schemas.microsoft.com/office/word/2018/wordml" xmlns:w16du="http://schemas.microsoft.com/office/word/2023/wordml/word16du" xmlns:w16sdtdh="http://schemas.microsoft.com/office/word/2020/wordml/sdtdatahash" xmlns:w16sdtfl="http://schemas.microsoft.com/office/word/2024/wordml/sdtformatlock" xmlns:w16se="http://schemas.microsoft.com/office/word/2015/wordml/symex" xmlns:wpg="http://schemas.microsoft.com/office/word/2010/wordprocessingGroup" xmlns:wpi="http://schemas.microsoft.com/office/word/2010/wordprocessingInk" xmlns:wne="http://schemas.microsoft.com/office/word/2006/wordml" xmlns:wps="http://schemas.microsoft.com/office/word/2010/wordprocessingShape" mc:Ignorable="w14 w15 w16se w16cid w16 w16cex w16sdtdh w16sdtfl w16du wp14">
   <w:p>
     <w:pPr>
       <w:pStyle w:val="Footer"/>
@@ -1890,7 +3308,7 @@
 </file>
 
 <file path=word/footnotes.xml><?xml version="1.0" encoding="utf-8"?>
-<w:footnotes xmlns:wpc="http://schemas.microsoft.com/office/word/2010/wordprocessingCanvas" xmlns:cx="http://schemas.microsoft.com/office/drawing/2014/chartex" xmlns:mc="http://schemas.openxmlformats.org/markup-compatibility/2006" xmlns:o="urn:schemas-microsoft-com:office:office" xmlns:r="http://schemas.openxmlformats.org/officeDocument/2006/relationships" xmlns:m="http://schemas.openxmlformats.org/officeDocument/2006/math" xmlns:v="urn:schemas-microsoft-com:vml" xmlns:wp14="http://schemas.microsoft.com/office/word/2010/wordprocessingDrawing" xmlns:wp="http://schemas.openxmlformats.org/drawingml/2006/wordprocessingDrawing" xmlns:w10="urn:schemas-microsoft-com:office:word" xmlns:w="http://schemas.openxmlformats.org/wordprocessingml/2006/main" xmlns:w14="http://schemas.microsoft.com/office/word/2010/wordml" xmlns:w15="http://schemas.microsoft.com/office/word/2012/wordml" xmlns:w16se="http://schemas.microsoft.com/office/word/2015/wordml/symex" xmlns:wpg="http://schemas.microsoft.com/office/word/2010/wordprocessingGroup" xmlns:wpi="http://schemas.microsoft.com/office/word/2010/wordprocessingInk" xmlns:wne="http://schemas.microsoft.com/office/word/2006/wordml" xmlns:wps="http://schemas.microsoft.com/office/word/2010/wordprocessingShape" mc:Ignorable="w14 w15 w16se wp14">
+<w:footnotes xmlns:wpc="http://schemas.microsoft.com/office/word/2010/wordprocessingCanvas" xmlns:cx="http://schemas.microsoft.com/office/drawing/2014/chartex" xmlns:cx1="http://schemas.microsoft.com/office/drawing/2015/9/8/chartex" xmlns:cx2="http://schemas.microsoft.com/office/drawing/2015/10/21/chartex" xmlns:cx3="http://schemas.microsoft.com/office/drawing/2016/5/9/chartex" xmlns:cx4="http://schemas.microsoft.com/office/drawing/2016/5/10/chartex" xmlns:cx5="http://schemas.microsoft.com/office/drawing/2016/5/11/chartex" xmlns:cx6="http://schemas.microsoft.com/office/drawing/2016/5/12/chartex" xmlns:cx7="http://schemas.microsoft.com/office/drawing/2016/5/13/chartex" xmlns:cx8="http://schemas.microsoft.com/office/drawing/2016/5/14/chartex" xmlns:mc="http://schemas.openxmlformats.org/markup-compatibility/2006" xmlns:aink="http://schemas.microsoft.com/office/drawing/2016/ink" xmlns:am3d="http://schemas.microsoft.com/office/drawing/2017/model3d" xmlns:o="urn:schemas-microsoft-com:office:office" xmlns:oel="http://schemas.microsoft.com/office/2019/extlst" xmlns:r="http://schemas.openxmlformats.org/officeDocument/2006/relationships" xmlns:m="http://schemas.openxmlformats.org/officeDocument/2006/math" xmlns:v="urn:schemas-microsoft-com:vml" xmlns:wp14="http://schemas.microsoft.com/office/word/2010/wordprocessingDrawing" xmlns:wp="http://schemas.openxmlformats.org/drawingml/2006/wordprocessingDrawing" xmlns:w10="urn:schemas-microsoft-com:office:word" xmlns:w="http://schemas.openxmlformats.org/wordprocessingml/2006/main" xmlns:w14="http://schemas.microsoft.com/office/word/2010/wordml" xmlns:w15="http://schemas.microsoft.com/office/word/2012/wordml" xmlns:w16cex="http://schemas.microsoft.com/office/word/2018/wordml/cex" xmlns:w16cid="http://schemas.microsoft.com/office/word/2016/wordml/cid" xmlns:w16="http://schemas.microsoft.com/office/word/2018/wordml" xmlns:w16du="http://schemas.microsoft.com/office/word/2023/wordml/word16du" xmlns:w16sdtdh="http://schemas.microsoft.com/office/word/2020/wordml/sdtdatahash" xmlns:w16sdtfl="http://schemas.microsoft.com/office/word/2024/wordml/sdtformatlock" xmlns:w16se="http://schemas.microsoft.com/office/word/2015/wordml/symex" xmlns:wpg="http://schemas.microsoft.com/office/word/2010/wordprocessingGroup" xmlns:wpi="http://schemas.microsoft.com/office/word/2010/wordprocessingInk" xmlns:wne="http://schemas.microsoft.com/office/word/2006/wordml" xmlns:wps="http://schemas.microsoft.com/office/word/2010/wordprocessingShape" mc:Ignorable="w14 w15 w16se w16cid w16 w16cex w16sdtdh w16sdtfl w16du wp14">
   <w:footnote w:type="separator" w:id="-1">
     <w:p>
       <w:pPr>
@@ -1915,8 +3333,97 @@
 </file>
 
 <file path=word/numbering.xml><?xml version="1.0" encoding="utf-8"?>
-<w:numbering xmlns:wpc="http://schemas.microsoft.com/office/word/2010/wordprocessingCanvas" xmlns:cx="http://schemas.microsoft.com/office/drawing/2014/chartex" xmlns:mc="http://schemas.openxmlformats.org/markup-compatibility/2006" xmlns:o="urn:schemas-microsoft-com:office:office" xmlns:r="http://schemas.openxmlformats.org/officeDocument/2006/relationships" xmlns:m="http://schemas.openxmlformats.org/officeDocument/2006/math" xmlns:v="urn:schemas-microsoft-com:vml" xmlns:wp14="http://schemas.microsoft.com/office/word/2010/wordprocessingDrawing" xmlns:wp="http://schemas.openxmlformats.org/drawingml/2006/wordprocessingDrawing" xmlns:w10="urn:schemas-microsoft-com:office:word" xmlns:w="http://schemas.openxmlformats.org/wordprocessingml/2006/main" xmlns:w14="http://schemas.microsoft.com/office/word/2010/wordml" xmlns:w15="http://schemas.microsoft.com/office/word/2012/wordml" xmlns:w16se="http://schemas.microsoft.com/office/word/2015/wordml/symex" xmlns:wpg="http://schemas.microsoft.com/office/word/2010/wordprocessingGroup" xmlns:wpi="http://schemas.microsoft.com/office/word/2010/wordprocessingInk" xmlns:wne="http://schemas.microsoft.com/office/word/2006/wordml" xmlns:wps="http://schemas.microsoft.com/office/word/2010/wordprocessingShape" mc:Ignorable="w14 w15 w16se wp14">
+<w:numbering xmlns:wpc="http://schemas.microsoft.com/office/word/2010/wordprocessingCanvas" xmlns:cx="http://schemas.microsoft.com/office/drawing/2014/chartex" xmlns:cx1="http://schemas.microsoft.com/office/drawing/2015/9/8/chartex" xmlns:cx2="http://schemas.microsoft.com/office/drawing/2015/10/21/chartex" xmlns:cx3="http://schemas.microsoft.com/office/drawing/2016/5/9/chartex" xmlns:cx4="http://schemas.microsoft.com/office/drawing/2016/5/10/chartex" xmlns:cx5="http://schemas.microsoft.com/office/drawing/2016/5/11/chartex" xmlns:cx6="http://schemas.microsoft.com/office/drawing/2016/5/12/chartex" xmlns:cx7="http://schemas.microsoft.com/office/drawing/2016/5/13/chartex" xmlns:cx8="http://schemas.microsoft.com/office/drawing/2016/5/14/chartex" xmlns:mc="http://schemas.openxmlformats.org/markup-compatibility/2006" xmlns:aink="http://schemas.microsoft.com/office/drawing/2016/ink" xmlns:am3d="http://schemas.microsoft.com/office/drawing/2017/model3d" xmlns:o="urn:schemas-microsoft-com:office:office" xmlns:oel="http://schemas.microsoft.com/office/2019/extlst" xmlns:r="http://schemas.openxmlformats.org/officeDocument/2006/relationships" xmlns:m="http://schemas.openxmlformats.org/officeDocument/2006/math" xmlns:v="urn:schemas-microsoft-com:vml" xmlns:wp14="http://schemas.microsoft.com/office/word/2010/wordprocessingDrawing" xmlns:wp="http://schemas.openxmlformats.org/drawingml/2006/wordprocessingDrawing" xmlns:w10="urn:schemas-microsoft-com:office:word" xmlns:w="http://schemas.openxmlformats.org/wordprocessingml/2006/main" xmlns:w14="http://schemas.microsoft.com/office/word/2010/wordml" xmlns:w15="http://schemas.microsoft.com/office/word/2012/wordml" xmlns:w16cex="http://schemas.microsoft.com/office/word/2018/wordml/cex" xmlns:w16cid="http://schemas.microsoft.com/office/word/2016/wordml/cid" xmlns:w16="http://schemas.microsoft.com/office/word/2018/wordml" xmlns:w16du="http://schemas.microsoft.com/office/word/2023/wordml/word16du" xmlns:w16sdtdh="http://schemas.microsoft.com/office/word/2020/wordml/sdtdatahash" xmlns:w16sdtfl="http://schemas.microsoft.com/office/word/2024/wordml/sdtformatlock" xmlns:w16se="http://schemas.microsoft.com/office/word/2015/wordml/symex" xmlns:wpg="http://schemas.microsoft.com/office/word/2010/wordprocessingGroup" xmlns:wpi="http://schemas.microsoft.com/office/word/2010/wordprocessingInk" xmlns:wne="http://schemas.microsoft.com/office/word/2006/wordml" xmlns:wps="http://schemas.microsoft.com/office/word/2010/wordprocessingShape" mc:Ignorable="w14 w15 w16se w16cid w16 w16cex w16sdtdh w16sdtfl w16du wp14">
   <w:abstractNum w:abstractNumId="0" w15:restartNumberingAfterBreak="0">
+    <w:nsid w:val="04060F77"/>
+    <w:multiLevelType w:val="hybridMultilevel"/>
+    <w:tmpl w:val="72104C0C"/>
+    <w:lvl w:ilvl="0" w:tplc="0409000F">
+      <w:start w:val="1"/>
+      <w:numFmt w:val="decimal"/>
+      <w:lvlText w:val="%1."/>
+      <w:lvlJc w:val="left"/>
+      <w:pPr>
+        <w:ind w:left="720" w:hanging="360"/>
+      </w:pPr>
+      <w:rPr>
+        <w:rFonts w:hint="default"/>
+      </w:rPr>
+    </w:lvl>
+    <w:lvl w:ilvl="1" w:tplc="04090019" w:tentative="1">
+      <w:start w:val="1"/>
+      <w:numFmt w:val="lowerLetter"/>
+      <w:lvlText w:val="%2."/>
+      <w:lvlJc w:val="left"/>
+      <w:pPr>
+        <w:ind w:left="1440" w:hanging="360"/>
+      </w:pPr>
+    </w:lvl>
+    <w:lvl w:ilvl="2" w:tplc="0409001B" w:tentative="1">
+      <w:start w:val="1"/>
+      <w:numFmt w:val="lowerRoman"/>
+      <w:lvlText w:val="%3."/>
+      <w:lvlJc w:val="right"/>
+      <w:pPr>
+        <w:ind w:left="2160" w:hanging="180"/>
+      </w:pPr>
+    </w:lvl>
+    <w:lvl w:ilvl="3" w:tplc="0409000F" w:tentative="1">
+      <w:start w:val="1"/>
+      <w:numFmt w:val="decimal"/>
+      <w:lvlText w:val="%4."/>
+      <w:lvlJc w:val="left"/>
+      <w:pPr>
+        <w:ind w:left="2880" w:hanging="360"/>
+      </w:pPr>
+    </w:lvl>
+    <w:lvl w:ilvl="4" w:tplc="04090019" w:tentative="1">
+      <w:start w:val="1"/>
+      <w:numFmt w:val="lowerLetter"/>
+      <w:lvlText w:val="%5."/>
+      <w:lvlJc w:val="left"/>
+      <w:pPr>
+        <w:ind w:left="3600" w:hanging="360"/>
+      </w:pPr>
+    </w:lvl>
+    <w:lvl w:ilvl="5" w:tplc="0409001B" w:tentative="1">
+      <w:start w:val="1"/>
+      <w:numFmt w:val="lowerRoman"/>
+      <w:lvlText w:val="%6."/>
+      <w:lvlJc w:val="right"/>
+      <w:pPr>
+        <w:ind w:left="4320" w:hanging="180"/>
+      </w:pPr>
+    </w:lvl>
+    <w:lvl w:ilvl="6" w:tplc="0409000F" w:tentative="1">
+      <w:start w:val="1"/>
+      <w:numFmt w:val="decimal"/>
+      <w:lvlText w:val="%7."/>
+      <w:lvlJc w:val="left"/>
+      <w:pPr>
+        <w:ind w:left="5040" w:hanging="360"/>
+      </w:pPr>
+    </w:lvl>
+    <w:lvl w:ilvl="7" w:tplc="04090019" w:tentative="1">
+      <w:start w:val="1"/>
+      <w:numFmt w:val="lowerLetter"/>
+      <w:lvlText w:val="%8."/>
+      <w:lvlJc w:val="left"/>
+      <w:pPr>
+        <w:ind w:left="5760" w:hanging="360"/>
+      </w:pPr>
+    </w:lvl>
+    <w:lvl w:ilvl="8" w:tplc="0409001B" w:tentative="1">
+      <w:start w:val="1"/>
+      <w:numFmt w:val="lowerRoman"/>
+      <w:lvlText w:val="%9."/>
+      <w:lvlJc w:val="right"/>
+      <w:pPr>
+        <w:ind w:left="6480" w:hanging="180"/>
+      </w:pPr>
+    </w:lvl>
+  </w:abstractNum>
+  <w:abstractNum w:abstractNumId="1" w15:restartNumberingAfterBreak="0">
     <w:nsid w:val="142F7D90"/>
     <w:multiLevelType w:val="hybridMultilevel"/>
     <w:tmpl w:val="AAFE6D5A"/>
@@ -2028,7 +3535,7 @@
       </w:rPr>
     </w:lvl>
   </w:abstractNum>
-  <w:abstractNum w:abstractNumId="1" w15:restartNumberingAfterBreak="0">
+  <w:abstractNum w:abstractNumId="2" w15:restartNumberingAfterBreak="0">
     <w:nsid w:val="27CA30F7"/>
     <w:multiLevelType w:val="multilevel"/>
     <w:tmpl w:val="D284ADA8"/>
@@ -2176,7 +3683,7 @@
       </w:rPr>
     </w:lvl>
   </w:abstractNum>
-  <w:abstractNum w:abstractNumId="2" w15:restartNumberingAfterBreak="0">
+  <w:abstractNum w:abstractNumId="3" w15:restartNumberingAfterBreak="0">
     <w:nsid w:val="2875484E"/>
     <w:multiLevelType w:val="hybridMultilevel"/>
     <w:tmpl w:val="E624AD7A"/>
@@ -2288,7 +3795,7 @@
       </w:rPr>
     </w:lvl>
   </w:abstractNum>
-  <w:abstractNum w:abstractNumId="3" w15:restartNumberingAfterBreak="0">
+  <w:abstractNum w:abstractNumId="4" w15:restartNumberingAfterBreak="0">
     <w:nsid w:val="40DA2EB6"/>
     <w:multiLevelType w:val="multilevel"/>
     <w:tmpl w:val="78E6A3A0"/>
@@ -2437,7 +3944,7 @@
       </w:rPr>
     </w:lvl>
   </w:abstractNum>
-  <w:abstractNum w:abstractNumId="4" w15:restartNumberingAfterBreak="0">
+  <w:abstractNum w:abstractNumId="5" w15:restartNumberingAfterBreak="0">
     <w:nsid w:val="44A10675"/>
     <w:multiLevelType w:val="multilevel"/>
     <w:tmpl w:val="F006B350"/>
@@ -2586,10 +4093,10 @@
       </w:rPr>
     </w:lvl>
   </w:abstractNum>
-  <w:abstractNum w:abstractNumId="5" w15:restartNumberingAfterBreak="0">
+  <w:abstractNum w:abstractNumId="6" w15:restartNumberingAfterBreak="0">
     <w:nsid w:val="4B746740"/>
     <w:multiLevelType w:val="hybridMultilevel"/>
-    <w:tmpl w:val="233C320C"/>
+    <w:tmpl w:val="C6A07E40"/>
     <w:lvl w:ilvl="0" w:tplc="0409000F">
       <w:start w:val="1"/>
       <w:numFmt w:val="decimal"/>
@@ -2672,7 +4179,119 @@
       </w:pPr>
     </w:lvl>
   </w:abstractNum>
-  <w:abstractNum w:abstractNumId="6" w15:restartNumberingAfterBreak="0">
+  <w:abstractNum w:abstractNumId="7" w15:restartNumberingAfterBreak="0">
+    <w:nsid w:val="5B9D5A36"/>
+    <w:multiLevelType w:val="hybridMultilevel"/>
+    <w:tmpl w:val="4F283330"/>
+    <w:lvl w:ilvl="0" w:tplc="0CC689C2">
+      <w:numFmt w:val="bullet"/>
+      <w:lvlText w:val="-"/>
+      <w:lvlJc w:val="left"/>
+      <w:pPr>
+        <w:ind w:left="720" w:hanging="360"/>
+      </w:pPr>
+      <w:rPr>
+        <w:rFonts w:ascii="Times New Roman" w:eastAsia="SimSun" w:hAnsi="Times New Roman" w:cs="Times New Roman" w:hint="default"/>
+      </w:rPr>
+    </w:lvl>
+    <w:lvl w:ilvl="1" w:tplc="04090003" w:tentative="1">
+      <w:start w:val="1"/>
+      <w:numFmt w:val="bullet"/>
+      <w:lvlText w:val="o"/>
+      <w:lvlJc w:val="left"/>
+      <w:pPr>
+        <w:ind w:left="1440" w:hanging="360"/>
+      </w:pPr>
+      <w:rPr>
+        <w:rFonts w:ascii="Courier New" w:hAnsi="Courier New" w:cs="Courier New" w:hint="default"/>
+      </w:rPr>
+    </w:lvl>
+    <w:lvl w:ilvl="2" w:tplc="04090005" w:tentative="1">
+      <w:start w:val="1"/>
+      <w:numFmt w:val="bullet"/>
+      <w:lvlText w:val=""/>
+      <w:lvlJc w:val="left"/>
+      <w:pPr>
+        <w:ind w:left="2160" w:hanging="360"/>
+      </w:pPr>
+      <w:rPr>
+        <w:rFonts w:ascii="Wingdings" w:hAnsi="Wingdings" w:hint="default"/>
+      </w:rPr>
+    </w:lvl>
+    <w:lvl w:ilvl="3" w:tplc="04090001" w:tentative="1">
+      <w:start w:val="1"/>
+      <w:numFmt w:val="bullet"/>
+      <w:lvlText w:val=""/>
+      <w:lvlJc w:val="left"/>
+      <w:pPr>
+        <w:ind w:left="2880" w:hanging="360"/>
+      </w:pPr>
+      <w:rPr>
+        <w:rFonts w:ascii="Symbol" w:hAnsi="Symbol" w:hint="default"/>
+      </w:rPr>
+    </w:lvl>
+    <w:lvl w:ilvl="4" w:tplc="04090003" w:tentative="1">
+      <w:start w:val="1"/>
+      <w:numFmt w:val="bullet"/>
+      <w:lvlText w:val="o"/>
+      <w:lvlJc w:val="left"/>
+      <w:pPr>
+        <w:ind w:left="3600" w:hanging="360"/>
+      </w:pPr>
+      <w:rPr>
+        <w:rFonts w:ascii="Courier New" w:hAnsi="Courier New" w:cs="Courier New" w:hint="default"/>
+      </w:rPr>
+    </w:lvl>
+    <w:lvl w:ilvl="5" w:tplc="04090005" w:tentative="1">
+      <w:start w:val="1"/>
+      <w:numFmt w:val="bullet"/>
+      <w:lvlText w:val=""/>
+      <w:lvlJc w:val="left"/>
+      <w:pPr>
+        <w:ind w:left="4320" w:hanging="360"/>
+      </w:pPr>
+      <w:rPr>
+        <w:rFonts w:ascii="Wingdings" w:hAnsi="Wingdings" w:hint="default"/>
+      </w:rPr>
+    </w:lvl>
+    <w:lvl w:ilvl="6" w:tplc="04090001" w:tentative="1">
+      <w:start w:val="1"/>
+      <w:numFmt w:val="bullet"/>
+      <w:lvlText w:val=""/>
+      <w:lvlJc w:val="left"/>
+      <w:pPr>
+        <w:ind w:left="5040" w:hanging="360"/>
+      </w:pPr>
+      <w:rPr>
+        <w:rFonts w:ascii="Symbol" w:hAnsi="Symbol" w:hint="default"/>
+      </w:rPr>
+    </w:lvl>
+    <w:lvl w:ilvl="7" w:tplc="04090003" w:tentative="1">
+      <w:start w:val="1"/>
+      <w:numFmt w:val="bullet"/>
+      <w:lvlText w:val="o"/>
+      <w:lvlJc w:val="left"/>
+      <w:pPr>
+        <w:ind w:left="5760" w:hanging="360"/>
+      </w:pPr>
+      <w:rPr>
+        <w:rFonts w:ascii="Courier New" w:hAnsi="Courier New" w:cs="Courier New" w:hint="default"/>
+      </w:rPr>
+    </w:lvl>
+    <w:lvl w:ilvl="8" w:tplc="04090005" w:tentative="1">
+      <w:start w:val="1"/>
+      <w:numFmt w:val="bullet"/>
+      <w:lvlText w:val=""/>
+      <w:lvlJc w:val="left"/>
+      <w:pPr>
+        <w:ind w:left="6480" w:hanging="360"/>
+      </w:pPr>
+      <w:rPr>
+        <w:rFonts w:ascii="Wingdings" w:hAnsi="Wingdings" w:hint="default"/>
+      </w:rPr>
+    </w:lvl>
+  </w:abstractNum>
+  <w:abstractNum w:abstractNumId="8" w15:restartNumberingAfterBreak="0">
     <w:nsid w:val="603E1E69"/>
     <w:multiLevelType w:val="singleLevel"/>
     <w:tmpl w:val="603E1E69"/>
@@ -2692,7 +4311,96 @@
       </w:rPr>
     </w:lvl>
   </w:abstractNum>
-  <w:abstractNum w:abstractNumId="7" w15:restartNumberingAfterBreak="0">
+  <w:abstractNum w:abstractNumId="9" w15:restartNumberingAfterBreak="0">
+    <w:nsid w:val="6F7D6263"/>
+    <w:multiLevelType w:val="hybridMultilevel"/>
+    <w:tmpl w:val="B4C432CA"/>
+    <w:lvl w:ilvl="0" w:tplc="0FA23EFC">
+      <w:start w:val="1"/>
+      <w:numFmt w:val="decimal"/>
+      <w:lvlText w:val="%1."/>
+      <w:lvlJc w:val="left"/>
+      <w:pPr>
+        <w:ind w:left="1080" w:hanging="360"/>
+      </w:pPr>
+      <w:rPr>
+        <w:rFonts w:hint="default"/>
+      </w:rPr>
+    </w:lvl>
+    <w:lvl w:ilvl="1" w:tplc="04090019" w:tentative="1">
+      <w:start w:val="1"/>
+      <w:numFmt w:val="lowerLetter"/>
+      <w:lvlText w:val="%2."/>
+      <w:lvlJc w:val="left"/>
+      <w:pPr>
+        <w:ind w:left="1800" w:hanging="360"/>
+      </w:pPr>
+    </w:lvl>
+    <w:lvl w:ilvl="2" w:tplc="0409001B" w:tentative="1">
+      <w:start w:val="1"/>
+      <w:numFmt w:val="lowerRoman"/>
+      <w:lvlText w:val="%3."/>
+      <w:lvlJc w:val="right"/>
+      <w:pPr>
+        <w:ind w:left="2520" w:hanging="180"/>
+      </w:pPr>
+    </w:lvl>
+    <w:lvl w:ilvl="3" w:tplc="0409000F" w:tentative="1">
+      <w:start w:val="1"/>
+      <w:numFmt w:val="decimal"/>
+      <w:lvlText w:val="%4."/>
+      <w:lvlJc w:val="left"/>
+      <w:pPr>
+        <w:ind w:left="3240" w:hanging="360"/>
+      </w:pPr>
+    </w:lvl>
+    <w:lvl w:ilvl="4" w:tplc="04090019" w:tentative="1">
+      <w:start w:val="1"/>
+      <w:numFmt w:val="lowerLetter"/>
+      <w:lvlText w:val="%5."/>
+      <w:lvlJc w:val="left"/>
+      <w:pPr>
+        <w:ind w:left="3960" w:hanging="360"/>
+      </w:pPr>
+    </w:lvl>
+    <w:lvl w:ilvl="5" w:tplc="0409001B" w:tentative="1">
+      <w:start w:val="1"/>
+      <w:numFmt w:val="lowerRoman"/>
+      <w:lvlText w:val="%6."/>
+      <w:lvlJc w:val="right"/>
+      <w:pPr>
+        <w:ind w:left="4680" w:hanging="180"/>
+      </w:pPr>
+    </w:lvl>
+    <w:lvl w:ilvl="6" w:tplc="0409000F" w:tentative="1">
+      <w:start w:val="1"/>
+      <w:numFmt w:val="decimal"/>
+      <w:lvlText w:val="%7."/>
+      <w:lvlJc w:val="left"/>
+      <w:pPr>
+        <w:ind w:left="5400" w:hanging="360"/>
+      </w:pPr>
+    </w:lvl>
+    <w:lvl w:ilvl="7" w:tplc="04090019" w:tentative="1">
+      <w:start w:val="1"/>
+      <w:numFmt w:val="lowerLetter"/>
+      <w:lvlText w:val="%8."/>
+      <w:lvlJc w:val="left"/>
+      <w:pPr>
+        <w:ind w:left="6120" w:hanging="360"/>
+      </w:pPr>
+    </w:lvl>
+    <w:lvl w:ilvl="8" w:tplc="0409001B" w:tentative="1">
+      <w:start w:val="1"/>
+      <w:numFmt w:val="lowerRoman"/>
+      <w:lvlText w:val="%9."/>
+      <w:lvlJc w:val="right"/>
+      <w:pPr>
+        <w:ind w:left="6840" w:hanging="180"/>
+      </w:pPr>
+    </w:lvl>
+  </w:abstractNum>
+  <w:abstractNum w:abstractNumId="10" w15:restartNumberingAfterBreak="0">
     <w:nsid w:val="74E71B25"/>
     <w:multiLevelType w:val="multilevel"/>
     <w:tmpl w:val="D6B8F206"/>
@@ -2840,35 +4548,44 @@
       </w:rPr>
     </w:lvl>
   </w:abstractNum>
-  <w:num w:numId="1">
+  <w:num w:numId="1" w16cid:durableId="1408267034">
+    <w:abstractNumId w:val="6"/>
+  </w:num>
+  <w:num w:numId="2" w16cid:durableId="1113285456">
+    <w:abstractNumId w:val="3"/>
+  </w:num>
+  <w:num w:numId="3" w16cid:durableId="1314142323">
+    <w:abstractNumId w:val="8"/>
+  </w:num>
+  <w:num w:numId="4" w16cid:durableId="1180311349">
     <w:abstractNumId w:val="5"/>
   </w:num>
-  <w:num w:numId="2">
+  <w:num w:numId="5" w16cid:durableId="1902060480">
+    <w:abstractNumId w:val="4"/>
+  </w:num>
+  <w:num w:numId="6" w16cid:durableId="458494975">
+    <w:abstractNumId w:val="10"/>
+  </w:num>
+  <w:num w:numId="7" w16cid:durableId="563296590">
     <w:abstractNumId w:val="2"/>
   </w:num>
-  <w:num w:numId="3">
-    <w:abstractNumId w:val="6"/>
+  <w:num w:numId="8" w16cid:durableId="902449633">
+    <w:abstractNumId w:val="1"/>
   </w:num>
-  <w:num w:numId="4">
-    <w:abstractNumId w:val="4"/>
-  </w:num>
-  <w:num w:numId="5">
-    <w:abstractNumId w:val="3"/>
-  </w:num>
-  <w:num w:numId="6">
+  <w:num w:numId="9" w16cid:durableId="1133183255">
     <w:abstractNumId w:val="7"/>
   </w:num>
-  <w:num w:numId="7">
-    <w:abstractNumId w:val="1"/>
+  <w:num w:numId="10" w16cid:durableId="1723363819">
+    <w:abstractNumId w:val="9"/>
   </w:num>
-  <w:num w:numId="8">
+  <w:num w:numId="11" w16cid:durableId="2109889583">
     <w:abstractNumId w:val="0"/>
   </w:num>
 </w:numbering>
 </file>
 
 <file path=word/styles.xml><?xml version="1.0" encoding="utf-8"?>
-<w:styles xmlns:mc="http://schemas.openxmlformats.org/markup-compatibility/2006" xmlns:r="http://schemas.openxmlformats.org/officeDocument/2006/relationships" xmlns:w="http://schemas.openxmlformats.org/wordprocessingml/2006/main" xmlns:w14="http://schemas.microsoft.com/office/word/2010/wordml" xmlns:w15="http://schemas.microsoft.com/office/word/2012/wordml" xmlns:w16se="http://schemas.microsoft.com/office/word/2015/wordml/symex" mc:Ignorable="w14 w15 w16se">
+<w:styles xmlns:mc="http://schemas.openxmlformats.org/markup-compatibility/2006" xmlns:r="http://schemas.openxmlformats.org/officeDocument/2006/relationships" xmlns:w="http://schemas.openxmlformats.org/wordprocessingml/2006/main" xmlns:w14="http://schemas.microsoft.com/office/word/2010/wordml" xmlns:w15="http://schemas.microsoft.com/office/word/2012/wordml" xmlns:w16cex="http://schemas.microsoft.com/office/word/2018/wordml/cex" xmlns:w16cid="http://schemas.microsoft.com/office/word/2016/wordml/cid" xmlns:w16="http://schemas.microsoft.com/office/word/2018/wordml" xmlns:w16du="http://schemas.microsoft.com/office/word/2023/wordml/word16du" xmlns:w16sdtdh="http://schemas.microsoft.com/office/word/2020/wordml/sdtdatahash" xmlns:w16sdtfl="http://schemas.microsoft.com/office/word/2024/wordml/sdtformatlock" xmlns:w16se="http://schemas.microsoft.com/office/word/2015/wordml/symex" mc:Ignorable="w14 w15 w16se w16cid w16 w16cex w16sdtdh w16sdtfl w16du">
   <w:docDefaults>
     <w:rPrDefault>
       <w:rPr>
@@ -2886,7 +4603,7 @@
       </w:pPr>
     </w:pPrDefault>
   </w:docDefaults>
-  <w:latentStyles w:defLockedState="0" w:defUIPriority="99" w:defSemiHidden="0" w:defUnhideWhenUsed="0" w:defQFormat="0" w:count="371">
+  <w:latentStyles w:defLockedState="0" w:defUIPriority="99" w:defSemiHidden="0" w:defUnhideWhenUsed="0" w:defQFormat="0" w:count="376">
     <w:lsdException w:name="Normal" w:uiPriority="0" w:qFormat="1"/>
     <w:lsdException w:name="heading 1" w:uiPriority="9" w:qFormat="1"/>
     <w:lsdException w:name="heading 2" w:semiHidden="1" w:uiPriority="9" w:unhideWhenUsed="1" w:qFormat="1"/>
@@ -3041,7 +4758,7 @@
     <w:lsdException w:name="Table Web 2" w:semiHidden="1" w:unhideWhenUsed="1"/>
     <w:lsdException w:name="Table Web 3" w:semiHidden="1" w:unhideWhenUsed="1"/>
     <w:lsdException w:name="Balloon Text" w:semiHidden="1" w:unhideWhenUsed="1"/>
-    <w:lsdException w:name="Table Grid" w:uiPriority="39"/>
+    <w:lsdException w:name="Table Grid" w:uiPriority="39" w:qFormat="1"/>
     <w:lsdException w:name="Table Theme" w:semiHidden="1" w:unhideWhenUsed="1"/>
     <w:lsdException w:name="Placeholder Text" w:semiHidden="1"/>
     <w:lsdException w:name="No Spacing" w:uiPriority="1" w:qFormat="1"/>
@@ -3258,6 +4975,11 @@
     <w:lsdException w:name="List Table 5 Dark Accent 6" w:uiPriority="50"/>
     <w:lsdException w:name="List Table 6 Colorful Accent 6" w:uiPriority="51"/>
     <w:lsdException w:name="List Table 7 Colorful Accent 6" w:uiPriority="52"/>
+    <w:lsdException w:name="Mention" w:semiHidden="1" w:unhideWhenUsed="1"/>
+    <w:lsdException w:name="Smart Hyperlink" w:semiHidden="1" w:unhideWhenUsed="1"/>
+    <w:lsdException w:name="Hashtag" w:semiHidden="1" w:unhideWhenUsed="1"/>
+    <w:lsdException w:name="Unresolved Mention" w:semiHidden="1" w:unhideWhenUsed="1"/>
+    <w:lsdException w:name="Smart Link" w:semiHidden="1" w:unhideWhenUsed="1"/>
   </w:latentStyles>
   <w:style w:type="paragraph" w:default="1" w:styleId="Normal">
     <w:name w:val="Normal"/>
@@ -3862,6 +5584,35 @@
       <w:bCs/>
     </w:rPr>
   </w:style>
+  <w:style w:type="table" w:styleId="TableGrid">
+    <w:name w:val="Table Grid"/>
+    <w:basedOn w:val="TableNormal"/>
+    <w:uiPriority w:val="39"/>
+    <w:qFormat/>
+    <w:rsid w:val="000250F7"/>
+    <w:pPr>
+      <w:widowControl w:val="0"/>
+      <w:spacing w:after="0" w:line="240" w:lineRule="auto"/>
+      <w:jc w:val="both"/>
+    </w:pPr>
+    <w:rPr>
+      <w:rFonts w:ascii="Times New Roman" w:eastAsia="SimSun" w:hAnsi="Times New Roman" w:cs="Times New Roman"/>
+      <w:kern w:val="0"/>
+      <w:sz w:val="20"/>
+      <w:szCs w:val="20"/>
+      <w14:ligatures w14:val="none"/>
+    </w:rPr>
+    <w:tblPr>
+      <w:tblBorders>
+        <w:top w:val="single" w:sz="4" w:space="0" w:color="auto"/>
+        <w:left w:val="single" w:sz="4" w:space="0" w:color="auto"/>
+        <w:bottom w:val="single" w:sz="4" w:space="0" w:color="auto"/>
+        <w:right w:val="single" w:sz="4" w:space="0" w:color="auto"/>
+        <w:insideH w:val="single" w:sz="4" w:space="0" w:color="auto"/>
+        <w:insideV w:val="single" w:sz="4" w:space="0" w:color="auto"/>
+      </w:tblBorders>
+    </w:tblPr>
+  </w:style>
 </w:styles>
 </file>
 

--- a/Tài Liệu/Nhóm 8 - Quản Lý Linh Kiện Điện Tử.docx
+++ b/Tài Liệu/Nhóm 8 - Quản Lý Linh Kiện Điện Tử.docx
@@ -1247,7 +1247,7 @@
                 <w:sz w:val="32"/>
                 <w:szCs w:val="32"/>
               </w:rPr>
-              <w:t>Quản lý hóa đơn</w:t>
+              <w:t xml:space="preserve">Quản lý kho hàng </w:t>
             </w:r>
           </w:p>
           <w:p>
@@ -1272,7 +1272,7 @@
                 <w:sz w:val="32"/>
                 <w:szCs w:val="32"/>
               </w:rPr>
-              <w:t>Quản lý chi tiết hóa đơn</w:t>
+              <w:t>Quản lý giỏ hàng</w:t>
             </w:r>
           </w:p>
           <w:p>
@@ -1297,7 +1297,7 @@
                 <w:sz w:val="32"/>
                 <w:szCs w:val="32"/>
               </w:rPr>
-              <w:t>Quản lý giỏ hàng</w:t>
+              <w:t>Quản lý hóa đơn</w:t>
             </w:r>
           </w:p>
           <w:p>
@@ -1322,7 +1322,7 @@
                 <w:sz w:val="32"/>
                 <w:szCs w:val="32"/>
               </w:rPr>
-              <w:t>Quản lý kho hàng</w:t>
+              <w:t>Quản lý chi tiết hóa đơn</w:t>
             </w:r>
           </w:p>
           <w:p>
@@ -3243,6 +3243,521 @@
                 <w:szCs w:val="32"/>
               </w:rPr>
             </w:pPr>
+          </w:p>
+        </w:tc>
+      </w:tr>
+    </w:tbl>
+    <w:p>
+      <w:pPr>
+        <w:pStyle w:val="ListParagraph"/>
+        <w:rPr>
+          <w:rFonts w:ascii="Times New Roman" w:hAnsi="Times New Roman" w:cs="Times New Roman"/>
+          <w:sz w:val="32"/>
+          <w:szCs w:val="32"/>
+        </w:rPr>
+      </w:pPr>
+    </w:p>
+    <w:p>
+      <w:pPr>
+        <w:pStyle w:val="ListParagraph"/>
+        <w:numPr>
+          <w:ilvl w:val="0"/>
+          <w:numId w:val="2"/>
+        </w:numPr>
+        <w:rPr>
+          <w:rFonts w:ascii="Times New Roman" w:hAnsi="Times New Roman" w:cs="Times New Roman"/>
+          <w:sz w:val="32"/>
+          <w:szCs w:val="32"/>
+        </w:rPr>
+      </w:pPr>
+      <w:r>
+        <w:rPr>
+          <w:rFonts w:ascii="Times New Roman" w:hAnsi="Times New Roman" w:cs="Times New Roman"/>
+          <w:b/>
+          <w:bCs/>
+          <w:sz w:val="32"/>
+          <w:szCs w:val="32"/>
+        </w:rPr>
+        <w:t>Thành viên:</w:t>
+      </w:r>
+      <w:r>
+        <w:rPr>
+          <w:rFonts w:ascii="Times New Roman" w:hAnsi="Times New Roman" w:cs="Times New Roman"/>
+          <w:sz w:val="32"/>
+          <w:szCs w:val="32"/>
+        </w:rPr>
+        <w:t xml:space="preserve"> Lê </w:t>
+      </w:r>
+      <w:r>
+        <w:rPr>
+          <w:rFonts w:ascii="Times New Roman" w:hAnsi="Times New Roman" w:cs="Times New Roman"/>
+          <w:sz w:val="32"/>
+          <w:szCs w:val="32"/>
+        </w:rPr>
+        <w:t>Nguyên Vĩ</w:t>
+      </w:r>
+    </w:p>
+    <w:p>
+      <w:pPr>
+        <w:pStyle w:val="ListParagraph"/>
+        <w:numPr>
+          <w:ilvl w:val="0"/>
+          <w:numId w:val="2"/>
+        </w:numPr>
+        <w:rPr>
+          <w:rFonts w:ascii="Times New Roman" w:hAnsi="Times New Roman" w:cs="Times New Roman"/>
+          <w:sz w:val="32"/>
+          <w:szCs w:val="32"/>
+        </w:rPr>
+      </w:pPr>
+      <w:r>
+        <w:rPr>
+          <w:rFonts w:ascii="Times New Roman" w:hAnsi="Times New Roman" w:cs="Times New Roman"/>
+          <w:b/>
+          <w:bCs/>
+          <w:sz w:val="32"/>
+          <w:szCs w:val="32"/>
+        </w:rPr>
+        <w:t>Các chức năng thực hiện:</w:t>
+      </w:r>
+      <w:r>
+        <w:rPr>
+          <w:rFonts w:ascii="Times New Roman" w:hAnsi="Times New Roman" w:cs="Times New Roman"/>
+          <w:sz w:val="32"/>
+          <w:szCs w:val="32"/>
+        </w:rPr>
+        <w:t xml:space="preserve"> </w:t>
+      </w:r>
+      <w:r>
+        <w:rPr>
+          <w:rFonts w:ascii="Times New Roman" w:hAnsi="Times New Roman" w:cs="Times New Roman"/>
+          <w:sz w:val="32"/>
+          <w:szCs w:val="32"/>
+        </w:rPr>
+        <w:t>quản lý kho hàng, quản lý giỏ hàng, quản lý hóa đơn, chi tiết hoa đơn, lịch sử mua hàng.</w:t>
+      </w:r>
+    </w:p>
+    <w:tbl>
+      <w:tblPr>
+        <w:tblW w:w="10237" w:type="dxa"/>
+        <w:tblInd w:w="-702" w:type="dxa"/>
+        <w:tblBorders>
+          <w:top w:val="single" w:sz="4" w:space="0" w:color="000000"/>
+          <w:left w:val="single" w:sz="4" w:space="0" w:color="000000"/>
+          <w:bottom w:val="single" w:sz="4" w:space="0" w:color="000000"/>
+          <w:right w:val="single" w:sz="4" w:space="0" w:color="000000"/>
+          <w:insideH w:val="single" w:sz="4" w:space="0" w:color="000000"/>
+          <w:insideV w:val="single" w:sz="4" w:space="0" w:color="000000"/>
+        </w:tblBorders>
+        <w:tblLayout w:type="fixed"/>
+        <w:tblLook w:val="0400" w:firstRow="0" w:lastRow="0" w:firstColumn="0" w:lastColumn="0" w:noHBand="0" w:noVBand="1"/>
+      </w:tblPr>
+      <w:tblGrid>
+        <w:gridCol w:w="787"/>
+        <w:gridCol w:w="1980"/>
+        <w:gridCol w:w="5400"/>
+        <w:gridCol w:w="2070"/>
+      </w:tblGrid>
+      <w:tr>
+        <w:trPr>
+          <w:trHeight w:val="1098"/>
+        </w:trPr>
+        <w:tc>
+          <w:tcPr>
+            <w:tcW w:w="787" w:type="dxa"/>
+          </w:tcPr>
+          <w:p>
+            <w:pPr>
+              <w:spacing w:before="240" w:line="276" w:lineRule="auto"/>
+              <w:jc w:val="center"/>
+              <w:rPr>
+                <w:rFonts w:ascii="Times New Roman" w:eastAsia="Times New Roman" w:hAnsi="Times New Roman" w:cs="Times New Roman"/>
+                <w:b/>
+                <w:sz w:val="26"/>
+                <w:szCs w:val="26"/>
+              </w:rPr>
+            </w:pPr>
+            <w:r>
+              <w:rPr>
+                <w:rFonts w:ascii="Times New Roman" w:eastAsia="Times New Roman" w:hAnsi="Times New Roman" w:cs="Times New Roman"/>
+                <w:b/>
+                <w:sz w:val="26"/>
+                <w:szCs w:val="26"/>
+              </w:rPr>
+              <w:t>STT</w:t>
+            </w:r>
+          </w:p>
+        </w:tc>
+        <w:tc>
+          <w:tcPr>
+            <w:tcW w:w="1980" w:type="dxa"/>
+          </w:tcPr>
+          <w:p>
+            <w:pPr>
+              <w:spacing w:before="240" w:line="276" w:lineRule="auto"/>
+              <w:jc w:val="center"/>
+              <w:rPr>
+                <w:rFonts w:ascii="Times New Roman" w:eastAsia="Times New Roman" w:hAnsi="Times New Roman" w:cs="Times New Roman"/>
+                <w:b/>
+                <w:sz w:val="26"/>
+                <w:szCs w:val="26"/>
+              </w:rPr>
+            </w:pPr>
+            <w:r>
+              <w:rPr>
+                <w:rFonts w:ascii="Times New Roman" w:eastAsia="Times New Roman" w:hAnsi="Times New Roman" w:cs="Times New Roman"/>
+                <w:b/>
+                <w:sz w:val="26"/>
+                <w:szCs w:val="26"/>
+              </w:rPr>
+              <w:t>Trang Web</w:t>
+            </w:r>
+          </w:p>
+        </w:tc>
+        <w:tc>
+          <w:tcPr>
+            <w:tcW w:w="5400" w:type="dxa"/>
+          </w:tcPr>
+          <w:p>
+            <w:pPr>
+              <w:spacing w:before="240" w:line="276" w:lineRule="auto"/>
+              <w:jc w:val="center"/>
+              <w:rPr>
+                <w:rFonts w:ascii="Times New Roman" w:eastAsia="Times New Roman" w:hAnsi="Times New Roman" w:cs="Times New Roman"/>
+                <w:b/>
+                <w:sz w:val="26"/>
+                <w:szCs w:val="26"/>
+              </w:rPr>
+            </w:pPr>
+            <w:r>
+              <w:rPr>
+                <w:rFonts w:ascii="Times New Roman" w:eastAsia="Times New Roman" w:hAnsi="Times New Roman" w:cs="Times New Roman"/>
+                <w:b/>
+                <w:sz w:val="26"/>
+                <w:szCs w:val="26"/>
+              </w:rPr>
+              <w:t>Chức Năng</w:t>
+            </w:r>
+          </w:p>
+        </w:tc>
+        <w:tc>
+          <w:tcPr>
+            <w:tcW w:w="2070" w:type="dxa"/>
+          </w:tcPr>
+          <w:p>
+            <w:pPr>
+              <w:spacing w:before="240" w:line="276" w:lineRule="auto"/>
+              <w:jc w:val="center"/>
+              <w:rPr>
+                <w:rFonts w:ascii="Times New Roman" w:eastAsia="Times New Roman" w:hAnsi="Times New Roman" w:cs="Times New Roman"/>
+                <w:b/>
+                <w:sz w:val="26"/>
+                <w:szCs w:val="26"/>
+              </w:rPr>
+            </w:pPr>
+            <w:r>
+              <w:rPr>
+                <w:rFonts w:ascii="Times New Roman" w:eastAsia="Times New Roman" w:hAnsi="Times New Roman" w:cs="Times New Roman"/>
+                <w:b/>
+                <w:sz w:val="26"/>
+                <w:szCs w:val="26"/>
+              </w:rPr>
+              <w:t>Ngày Hoàn Thành</w:t>
+            </w:r>
+          </w:p>
+        </w:tc>
+      </w:tr>
+      <w:tr>
+        <w:trPr>
+          <w:trHeight w:val="899"/>
+        </w:trPr>
+        <w:tc>
+          <w:tcPr>
+            <w:tcW w:w="787" w:type="dxa"/>
+          </w:tcPr>
+          <w:p>
+            <w:pPr>
+              <w:spacing w:before="240"/>
+              <w:jc w:val="center"/>
+              <w:rPr>
+                <w:rFonts w:ascii="Times New Roman" w:eastAsia="Times New Roman" w:hAnsi="Times New Roman" w:cs="Times New Roman"/>
+                <w:b/>
+                <w:sz w:val="32"/>
+                <w:szCs w:val="32"/>
+              </w:rPr>
+            </w:pPr>
+            <w:r>
+              <w:rPr>
+                <w:rFonts w:ascii="Times New Roman" w:eastAsia="Times New Roman" w:hAnsi="Times New Roman" w:cs="Times New Roman"/>
+                <w:sz w:val="32"/>
+                <w:szCs w:val="32"/>
+              </w:rPr>
+              <w:t>1</w:t>
+            </w:r>
+          </w:p>
+        </w:tc>
+        <w:tc>
+          <w:tcPr>
+            <w:tcW w:w="1980" w:type="dxa"/>
+          </w:tcPr>
+          <w:p>
+            <w:pPr>
+              <w:spacing w:before="240"/>
+              <w:jc w:val="center"/>
+              <w:rPr>
+                <w:rFonts w:ascii="Times New Roman" w:eastAsia="Times New Roman" w:hAnsi="Times New Roman" w:cs="Times New Roman"/>
+                <w:b/>
+                <w:sz w:val="32"/>
+                <w:szCs w:val="32"/>
+              </w:rPr>
+            </w:pPr>
+            <w:r>
+              <w:rPr>
+                <w:rFonts w:ascii="Times New Roman" w:hAnsi="Times New Roman" w:cs="Times New Roman"/>
+                <w:sz w:val="32"/>
+                <w:szCs w:val="32"/>
+              </w:rPr>
+              <w:t>Q</w:t>
+            </w:r>
+            <w:r>
+              <w:rPr>
+                <w:rFonts w:ascii="Times New Roman" w:hAnsi="Times New Roman" w:cs="Times New Roman"/>
+                <w:sz w:val="32"/>
+                <w:szCs w:val="32"/>
+              </w:rPr>
+              <w:t>uản lý kho hàng</w:t>
+            </w:r>
+            <w:r>
+              <w:rPr>
+                <w:rFonts w:ascii="Times New Roman" w:hAnsi="Times New Roman" w:cs="Times New Roman"/>
+                <w:sz w:val="32"/>
+                <w:szCs w:val="32"/>
+              </w:rPr>
+              <w:t xml:space="preserve">, giỏ </w:t>
+            </w:r>
+            <w:r>
+              <w:rPr>
+                <w:rFonts w:ascii="Times New Roman" w:hAnsi="Times New Roman" w:cs="Times New Roman"/>
+                <w:sz w:val="32"/>
+                <w:szCs w:val="32"/>
+              </w:rPr>
+              <w:lastRenderedPageBreak/>
+              <w:t>hàng, hóa đơn, chi tiết hóa đơn, lịch sử mua hàng</w:t>
+            </w:r>
+          </w:p>
+        </w:tc>
+        <w:tc>
+          <w:tcPr>
+            <w:tcW w:w="5400" w:type="dxa"/>
+          </w:tcPr>
+          <w:p>
+            <w:pPr>
+              <w:pStyle w:val="ListParagraph"/>
+              <w:numPr>
+                <w:ilvl w:val="0"/>
+                <w:numId w:val="2"/>
+              </w:numPr>
+              <w:spacing w:before="240"/>
+              <w:rPr>
+                <w:rFonts w:ascii="Times New Roman" w:eastAsia="Times New Roman" w:hAnsi="Times New Roman" w:cs="Times New Roman"/>
+                <w:bCs/>
+                <w:sz w:val="32"/>
+                <w:szCs w:val="32"/>
+              </w:rPr>
+            </w:pPr>
+            <w:r>
+              <w:rPr>
+                <w:rFonts w:ascii="Times New Roman" w:eastAsia="Times New Roman" w:hAnsi="Times New Roman" w:cs="Times New Roman"/>
+                <w:bCs/>
+                <w:sz w:val="32"/>
+                <w:szCs w:val="32"/>
+              </w:rPr>
+              <w:lastRenderedPageBreak/>
+              <w:t xml:space="preserve">Thiết kế giao diện trang </w:t>
+            </w:r>
+            <w:r>
+              <w:rPr>
+                <w:rFonts w:ascii="Times New Roman" w:hAnsi="Times New Roman" w:cs="Times New Roman"/>
+                <w:sz w:val="32"/>
+                <w:szCs w:val="32"/>
+              </w:rPr>
+              <w:t>Quản lý kho hàng</w:t>
+            </w:r>
+          </w:p>
+          <w:p>
+            <w:pPr>
+              <w:pStyle w:val="ListParagraph"/>
+              <w:numPr>
+                <w:ilvl w:val="0"/>
+                <w:numId w:val="2"/>
+              </w:numPr>
+              <w:spacing w:before="240"/>
+              <w:rPr>
+                <w:rFonts w:ascii="Times New Roman" w:eastAsia="Times New Roman" w:hAnsi="Times New Roman" w:cs="Times New Roman"/>
+                <w:bCs/>
+                <w:sz w:val="32"/>
+                <w:szCs w:val="32"/>
+              </w:rPr>
+            </w:pPr>
+            <w:r>
+              <w:rPr>
+                <w:rFonts w:ascii="Times New Roman" w:eastAsia="Times New Roman" w:hAnsi="Times New Roman" w:cs="Times New Roman"/>
+                <w:bCs/>
+                <w:sz w:val="32"/>
+                <w:szCs w:val="32"/>
+              </w:rPr>
+              <w:lastRenderedPageBreak/>
+              <w:t xml:space="preserve">Thiết kế giao diện trang </w:t>
+            </w:r>
+            <w:r>
+              <w:rPr>
+                <w:rFonts w:ascii="Times New Roman" w:hAnsi="Times New Roman" w:cs="Times New Roman"/>
+                <w:sz w:val="32"/>
+                <w:szCs w:val="32"/>
+              </w:rPr>
+              <w:t>Quản lý giỏ hàng</w:t>
+            </w:r>
+          </w:p>
+          <w:p>
+            <w:pPr>
+              <w:pStyle w:val="ListParagraph"/>
+              <w:numPr>
+                <w:ilvl w:val="0"/>
+                <w:numId w:val="2"/>
+              </w:numPr>
+              <w:spacing w:before="240"/>
+              <w:rPr>
+                <w:rFonts w:ascii="Times New Roman" w:eastAsia="Times New Roman" w:hAnsi="Times New Roman" w:cs="Times New Roman"/>
+                <w:bCs/>
+                <w:sz w:val="32"/>
+                <w:szCs w:val="32"/>
+              </w:rPr>
+            </w:pPr>
+            <w:r>
+              <w:rPr>
+                <w:rFonts w:ascii="Times New Roman" w:eastAsia="Times New Roman" w:hAnsi="Times New Roman" w:cs="Times New Roman"/>
+                <w:bCs/>
+                <w:sz w:val="32"/>
+                <w:szCs w:val="32"/>
+              </w:rPr>
+              <w:t xml:space="preserve">Thiết kế giao diện trang </w:t>
+            </w:r>
+            <w:r>
+              <w:rPr>
+                <w:rFonts w:ascii="Times New Roman" w:hAnsi="Times New Roman" w:cs="Times New Roman"/>
+                <w:sz w:val="32"/>
+                <w:szCs w:val="32"/>
+              </w:rPr>
+              <w:t>Quản lý hóa đơn</w:t>
+            </w:r>
+          </w:p>
+          <w:p>
+            <w:pPr>
+              <w:pStyle w:val="ListParagraph"/>
+              <w:numPr>
+                <w:ilvl w:val="0"/>
+                <w:numId w:val="2"/>
+              </w:numPr>
+              <w:spacing w:before="240"/>
+              <w:rPr>
+                <w:rFonts w:ascii="Times New Roman" w:eastAsia="Times New Roman" w:hAnsi="Times New Roman" w:cs="Times New Roman"/>
+                <w:bCs/>
+                <w:sz w:val="32"/>
+                <w:szCs w:val="32"/>
+              </w:rPr>
+            </w:pPr>
+            <w:r>
+              <w:rPr>
+                <w:rFonts w:ascii="Times New Roman" w:eastAsia="Times New Roman" w:hAnsi="Times New Roman" w:cs="Times New Roman"/>
+                <w:bCs/>
+                <w:sz w:val="32"/>
+                <w:szCs w:val="32"/>
+              </w:rPr>
+              <w:t xml:space="preserve">Thiết kế giao diện trang </w:t>
+            </w:r>
+            <w:r>
+              <w:rPr>
+                <w:rFonts w:ascii="Times New Roman" w:hAnsi="Times New Roman" w:cs="Times New Roman"/>
+                <w:sz w:val="32"/>
+                <w:szCs w:val="32"/>
+              </w:rPr>
+              <w:t>chi tiết hoa đơn</w:t>
+            </w:r>
+          </w:p>
+          <w:p>
+            <w:pPr>
+              <w:pStyle w:val="ListParagraph"/>
+              <w:numPr>
+                <w:ilvl w:val="0"/>
+                <w:numId w:val="2"/>
+              </w:numPr>
+              <w:spacing w:before="240"/>
+              <w:rPr>
+                <w:rFonts w:ascii="Times New Roman" w:eastAsia="Times New Roman" w:hAnsi="Times New Roman" w:cs="Times New Roman"/>
+                <w:bCs/>
+                <w:sz w:val="32"/>
+                <w:szCs w:val="32"/>
+              </w:rPr>
+            </w:pPr>
+            <w:r>
+              <w:rPr>
+                <w:rFonts w:ascii="Times New Roman" w:eastAsia="Times New Roman" w:hAnsi="Times New Roman" w:cs="Times New Roman"/>
+                <w:bCs/>
+                <w:sz w:val="32"/>
+                <w:szCs w:val="32"/>
+              </w:rPr>
+              <w:t xml:space="preserve">Thiết kế giao diện trang </w:t>
+            </w:r>
+            <w:r>
+              <w:rPr>
+                <w:rFonts w:ascii="Times New Roman" w:hAnsi="Times New Roman" w:cs="Times New Roman"/>
+                <w:sz w:val="32"/>
+                <w:szCs w:val="32"/>
+              </w:rPr>
+              <w:t>lịch sử mua hàng</w:t>
+            </w:r>
+          </w:p>
+        </w:tc>
+        <w:tc>
+          <w:tcPr>
+            <w:tcW w:w="2070" w:type="dxa"/>
+          </w:tcPr>
+          <w:p>
+            <w:pPr>
+              <w:spacing w:before="240"/>
+              <w:jc w:val="center"/>
+              <w:rPr>
+                <w:rFonts w:ascii="Times New Roman" w:eastAsia="Times New Roman" w:hAnsi="Times New Roman" w:cs="Times New Roman"/>
+                <w:b/>
+                <w:sz w:val="32"/>
+                <w:szCs w:val="32"/>
+              </w:rPr>
+            </w:pPr>
+            <w:r>
+              <w:rPr>
+                <w:rFonts w:ascii="Times New Roman" w:eastAsia="Times New Roman" w:hAnsi="Times New Roman" w:cs="Times New Roman"/>
+                <w:sz w:val="32"/>
+                <w:szCs w:val="32"/>
+              </w:rPr>
+              <w:lastRenderedPageBreak/>
+              <w:t>1</w:t>
+            </w:r>
+            <w:r>
+              <w:rPr>
+                <w:rFonts w:ascii="Times New Roman" w:eastAsia="Times New Roman" w:hAnsi="Times New Roman" w:cs="Times New Roman"/>
+                <w:sz w:val="32"/>
+                <w:szCs w:val="32"/>
+              </w:rPr>
+              <w:t>9</w:t>
+            </w:r>
+            <w:r>
+              <w:rPr>
+                <w:rFonts w:ascii="Times New Roman" w:eastAsia="Times New Roman" w:hAnsi="Times New Roman" w:cs="Times New Roman"/>
+                <w:sz w:val="32"/>
+                <w:szCs w:val="32"/>
+              </w:rPr>
+              <w:t>/10/2025</w:t>
+            </w:r>
           </w:p>
         </w:tc>
       </w:tr>

--- a/Tài Liệu/Nhóm 8 - Quản Lý Linh Kiện Điện Tử.docx
+++ b/Tài Liệu/Nhóm 8 - Quản Lý Linh Kiện Điện Tử.docx
@@ -2478,7 +2478,7 @@
       <w:pPr>
         <w:pStyle w:val="Heading2"/>
         <w:numPr>
-          <w:ilvl w:val="0"/>
+          <w:ilvl w:val="1"/>
           <w:numId w:val="1"/>
         </w:numPr>
         <w:rPr>
@@ -3286,15 +3286,7 @@
           <w:sz w:val="32"/>
           <w:szCs w:val="32"/>
         </w:rPr>
-        <w:t xml:space="preserve"> Lê </w:t>
-      </w:r>
-      <w:r>
-        <w:rPr>
-          <w:rFonts w:ascii="Times New Roman" w:hAnsi="Times New Roman" w:cs="Times New Roman"/>
-          <w:sz w:val="32"/>
-          <w:szCs w:val="32"/>
-        </w:rPr>
-        <w:t>Nguyên Vĩ</w:t>
+        <w:t xml:space="preserve"> Lê Nguyên Vĩ</w:t>
       </w:r>
     </w:p>
     <w:p>
@@ -3326,15 +3318,7 @@
           <w:sz w:val="32"/>
           <w:szCs w:val="32"/>
         </w:rPr>
-        <w:t xml:space="preserve"> </w:t>
-      </w:r>
-      <w:r>
-        <w:rPr>
-          <w:rFonts w:ascii="Times New Roman" w:hAnsi="Times New Roman" w:cs="Times New Roman"/>
-          <w:sz w:val="32"/>
-          <w:szCs w:val="32"/>
-        </w:rPr>
-        <w:t>quản lý kho hàng, quản lý giỏ hàng, quản lý hóa đơn, chi tiết hoa đơn, lịch sử mua hàng.</w:t>
+        <w:t xml:space="preserve"> quản lý kho hàng, quản lý giỏ hàng, quản lý hóa đơn, chi tiết hoa đơn, lịch sử mua hàng.</w:t>
       </w:r>
     </w:p>
     <w:tbl>
@@ -3517,23 +3501,7 @@
                 <w:sz w:val="32"/>
                 <w:szCs w:val="32"/>
               </w:rPr>
-              <w:t>Q</w:t>
-            </w:r>
-            <w:r>
-              <w:rPr>
-                <w:rFonts w:ascii="Times New Roman" w:hAnsi="Times New Roman" w:cs="Times New Roman"/>
-                <w:sz w:val="32"/>
-                <w:szCs w:val="32"/>
-              </w:rPr>
-              <w:t>uản lý kho hàng</w:t>
-            </w:r>
-            <w:r>
-              <w:rPr>
-                <w:rFonts w:ascii="Times New Roman" w:hAnsi="Times New Roman" w:cs="Times New Roman"/>
-                <w:sz w:val="32"/>
-                <w:szCs w:val="32"/>
-              </w:rPr>
-              <w:t xml:space="preserve">, giỏ </w:t>
+              <w:t xml:space="preserve">Quản lý kho hàng, giỏ </w:t>
             </w:r>
             <w:r>
               <w:rPr>
@@ -3762,6 +3730,507 @@
         </w:tc>
       </w:tr>
     </w:tbl>
+    <w:p>
+      <w:pPr>
+        <w:rPr>
+          <w:rFonts w:ascii="Times New Roman" w:hAnsi="Times New Roman" w:cs="Times New Roman"/>
+          <w:sz w:val="32"/>
+          <w:szCs w:val="32"/>
+        </w:rPr>
+      </w:pPr>
+    </w:p>
+    <w:p>
+      <w:pPr>
+        <w:pStyle w:val="ListParagraph"/>
+        <w:numPr>
+          <w:ilvl w:val="0"/>
+          <w:numId w:val="2"/>
+        </w:numPr>
+        <w:rPr>
+          <w:rFonts w:ascii="Times New Roman" w:hAnsi="Times New Roman" w:cs="Times New Roman"/>
+          <w:sz w:val="32"/>
+          <w:szCs w:val="32"/>
+        </w:rPr>
+      </w:pPr>
+      <w:r>
+        <w:rPr>
+          <w:rFonts w:ascii="Times New Roman" w:hAnsi="Times New Roman" w:cs="Times New Roman"/>
+          <w:b/>
+          <w:bCs/>
+          <w:sz w:val="32"/>
+          <w:szCs w:val="32"/>
+        </w:rPr>
+        <w:t>Thành viên:</w:t>
+      </w:r>
+      <w:r>
+        <w:rPr>
+          <w:rFonts w:ascii="Times New Roman" w:hAnsi="Times New Roman" w:cs="Times New Roman"/>
+          <w:sz w:val="32"/>
+          <w:szCs w:val="32"/>
+        </w:rPr>
+        <w:t xml:space="preserve"> Nguyễn Khánh Đăng</w:t>
+      </w:r>
+    </w:p>
+    <w:p>
+      <w:pPr>
+        <w:pStyle w:val="ListParagraph"/>
+        <w:numPr>
+          <w:ilvl w:val="0"/>
+          <w:numId w:val="9"/>
+        </w:numPr>
+        <w:tabs>
+          <w:tab w:val="left" w:pos="5364"/>
+        </w:tabs>
+        <w:rPr>
+          <w:bCs/>
+          <w:sz w:val="32"/>
+          <w:szCs w:val="32"/>
+        </w:rPr>
+      </w:pPr>
+      <w:r>
+        <w:rPr>
+          <w:rFonts w:ascii="Times New Roman" w:hAnsi="Times New Roman" w:cs="Times New Roman"/>
+          <w:b/>
+          <w:bCs/>
+          <w:sz w:val="32"/>
+          <w:szCs w:val="32"/>
+        </w:rPr>
+        <w:t>Các chức năng thực hiện:</w:t>
+      </w:r>
+      <w:r>
+        <w:rPr>
+          <w:rFonts w:ascii="Times New Roman" w:hAnsi="Times New Roman" w:cs="Times New Roman"/>
+          <w:sz w:val="32"/>
+          <w:szCs w:val="32"/>
+        </w:rPr>
+        <w:t xml:space="preserve"> </w:t>
+      </w:r>
+      <w:r>
+        <w:rPr>
+          <w:rFonts w:ascii="Times New Roman" w:hAnsi="Times New Roman" w:cs="Times New Roman"/>
+          <w:bCs/>
+          <w:sz w:val="32"/>
+          <w:szCs w:val="32"/>
+        </w:rPr>
+        <w:t>Quản lý sản phẩm, Quản lý loại sản phẩm, Quản lý kho</w:t>
+      </w:r>
+      <w:r>
+        <w:rPr>
+          <w:rFonts w:ascii="Times New Roman" w:hAnsi="Times New Roman" w:cs="Times New Roman"/>
+          <w:bCs/>
+          <w:sz w:val="32"/>
+          <w:szCs w:val="32"/>
+        </w:rPr>
+        <w:t xml:space="preserve"> </w:t>
+      </w:r>
+      <w:r>
+        <w:rPr>
+          <w:rFonts w:ascii="Times New Roman" w:hAnsi="Times New Roman" w:cs="Times New Roman"/>
+          <w:bCs/>
+          <w:sz w:val="32"/>
+          <w:szCs w:val="32"/>
+        </w:rPr>
+        <w:t>sản phẩm, Chức năng chi tiết sản phẩm, Chức năng thanh toán</w:t>
+      </w:r>
+    </w:p>
+    <w:tbl>
+      <w:tblPr>
+        <w:tblW w:w="10237" w:type="dxa"/>
+        <w:tblInd w:w="-702" w:type="dxa"/>
+        <w:tblBorders>
+          <w:top w:val="single" w:sz="4" w:space="0" w:color="000000"/>
+          <w:left w:val="single" w:sz="4" w:space="0" w:color="000000"/>
+          <w:bottom w:val="single" w:sz="4" w:space="0" w:color="000000"/>
+          <w:right w:val="single" w:sz="4" w:space="0" w:color="000000"/>
+          <w:insideH w:val="single" w:sz="4" w:space="0" w:color="000000"/>
+          <w:insideV w:val="single" w:sz="4" w:space="0" w:color="000000"/>
+        </w:tblBorders>
+        <w:tblLayout w:type="fixed"/>
+        <w:tblLook w:val="0400" w:firstRow="0" w:lastRow="0" w:firstColumn="0" w:lastColumn="0" w:noHBand="0" w:noVBand="1"/>
+      </w:tblPr>
+      <w:tblGrid>
+        <w:gridCol w:w="787"/>
+        <w:gridCol w:w="1980"/>
+        <w:gridCol w:w="5400"/>
+        <w:gridCol w:w="2070"/>
+      </w:tblGrid>
+      <w:tr>
+        <w:trPr>
+          <w:trHeight w:val="1098"/>
+        </w:trPr>
+        <w:tc>
+          <w:tcPr>
+            <w:tcW w:w="787" w:type="dxa"/>
+          </w:tcPr>
+          <w:p>
+            <w:pPr>
+              <w:spacing w:before="240" w:line="276" w:lineRule="auto"/>
+              <w:jc w:val="center"/>
+              <w:rPr>
+                <w:rFonts w:ascii="Times New Roman" w:eastAsia="Times New Roman" w:hAnsi="Times New Roman" w:cs="Times New Roman"/>
+                <w:b/>
+                <w:sz w:val="26"/>
+                <w:szCs w:val="26"/>
+              </w:rPr>
+            </w:pPr>
+            <w:r>
+              <w:rPr>
+                <w:rFonts w:ascii="Times New Roman" w:eastAsia="Times New Roman" w:hAnsi="Times New Roman" w:cs="Times New Roman"/>
+                <w:b/>
+                <w:sz w:val="26"/>
+                <w:szCs w:val="26"/>
+              </w:rPr>
+              <w:t>STT</w:t>
+            </w:r>
+          </w:p>
+        </w:tc>
+        <w:tc>
+          <w:tcPr>
+            <w:tcW w:w="1980" w:type="dxa"/>
+          </w:tcPr>
+          <w:p>
+            <w:pPr>
+              <w:spacing w:before="240" w:line="276" w:lineRule="auto"/>
+              <w:jc w:val="center"/>
+              <w:rPr>
+                <w:rFonts w:ascii="Times New Roman" w:eastAsia="Times New Roman" w:hAnsi="Times New Roman" w:cs="Times New Roman"/>
+                <w:b/>
+                <w:sz w:val="26"/>
+                <w:szCs w:val="26"/>
+              </w:rPr>
+            </w:pPr>
+            <w:r>
+              <w:rPr>
+                <w:rFonts w:ascii="Times New Roman" w:eastAsia="Times New Roman" w:hAnsi="Times New Roman" w:cs="Times New Roman"/>
+                <w:b/>
+                <w:sz w:val="26"/>
+                <w:szCs w:val="26"/>
+              </w:rPr>
+              <w:t>Trang Web</w:t>
+            </w:r>
+          </w:p>
+        </w:tc>
+        <w:tc>
+          <w:tcPr>
+            <w:tcW w:w="5400" w:type="dxa"/>
+          </w:tcPr>
+          <w:p>
+            <w:pPr>
+              <w:spacing w:before="240" w:line="276" w:lineRule="auto"/>
+              <w:jc w:val="center"/>
+              <w:rPr>
+                <w:rFonts w:ascii="Times New Roman" w:eastAsia="Times New Roman" w:hAnsi="Times New Roman" w:cs="Times New Roman"/>
+                <w:b/>
+                <w:sz w:val="26"/>
+                <w:szCs w:val="26"/>
+              </w:rPr>
+            </w:pPr>
+            <w:r>
+              <w:rPr>
+                <w:rFonts w:ascii="Times New Roman" w:eastAsia="Times New Roman" w:hAnsi="Times New Roman" w:cs="Times New Roman"/>
+                <w:b/>
+                <w:sz w:val="26"/>
+                <w:szCs w:val="26"/>
+              </w:rPr>
+              <w:t>Chức Năng</w:t>
+            </w:r>
+          </w:p>
+        </w:tc>
+        <w:tc>
+          <w:tcPr>
+            <w:tcW w:w="2070" w:type="dxa"/>
+          </w:tcPr>
+          <w:p>
+            <w:pPr>
+              <w:spacing w:before="240" w:line="276" w:lineRule="auto"/>
+              <w:jc w:val="center"/>
+              <w:rPr>
+                <w:rFonts w:ascii="Times New Roman" w:eastAsia="Times New Roman" w:hAnsi="Times New Roman" w:cs="Times New Roman"/>
+                <w:b/>
+                <w:sz w:val="26"/>
+                <w:szCs w:val="26"/>
+              </w:rPr>
+            </w:pPr>
+            <w:r>
+              <w:rPr>
+                <w:rFonts w:ascii="Times New Roman" w:eastAsia="Times New Roman" w:hAnsi="Times New Roman" w:cs="Times New Roman"/>
+                <w:b/>
+                <w:sz w:val="26"/>
+                <w:szCs w:val="26"/>
+              </w:rPr>
+              <w:t>Ngày Hoàn Thành</w:t>
+            </w:r>
+          </w:p>
+        </w:tc>
+      </w:tr>
+      <w:tr>
+        <w:trPr>
+          <w:trHeight w:val="899"/>
+        </w:trPr>
+        <w:tc>
+          <w:tcPr>
+            <w:tcW w:w="787" w:type="dxa"/>
+          </w:tcPr>
+          <w:p>
+            <w:pPr>
+              <w:spacing w:before="240"/>
+              <w:jc w:val="center"/>
+              <w:rPr>
+                <w:rFonts w:ascii="Times New Roman" w:eastAsia="Times New Roman" w:hAnsi="Times New Roman" w:cs="Times New Roman"/>
+                <w:b/>
+                <w:sz w:val="32"/>
+                <w:szCs w:val="32"/>
+              </w:rPr>
+            </w:pPr>
+            <w:r>
+              <w:rPr>
+                <w:rFonts w:ascii="Times New Roman" w:eastAsia="Times New Roman" w:hAnsi="Times New Roman" w:cs="Times New Roman"/>
+                <w:sz w:val="32"/>
+                <w:szCs w:val="32"/>
+              </w:rPr>
+              <w:t>1</w:t>
+            </w:r>
+          </w:p>
+        </w:tc>
+        <w:tc>
+          <w:tcPr>
+            <w:tcW w:w="1980" w:type="dxa"/>
+          </w:tcPr>
+          <w:p>
+            <w:pPr>
+              <w:spacing w:before="240"/>
+              <w:jc w:val="center"/>
+              <w:rPr>
+                <w:rFonts w:ascii="Times New Roman" w:eastAsia="Times New Roman" w:hAnsi="Times New Roman" w:cs="Times New Roman"/>
+                <w:b/>
+                <w:sz w:val="32"/>
+                <w:szCs w:val="32"/>
+              </w:rPr>
+            </w:pPr>
+            <w:r>
+              <w:rPr>
+                <w:rFonts w:ascii="Times New Roman" w:hAnsi="Times New Roman" w:cs="Times New Roman"/>
+                <w:sz w:val="32"/>
+                <w:szCs w:val="32"/>
+              </w:rPr>
+              <w:t xml:space="preserve">Quản lý sản phẩm, </w:t>
+            </w:r>
+            <w:r>
+              <w:rPr>
+                <w:rFonts w:ascii="Times New Roman" w:hAnsi="Times New Roman" w:cs="Times New Roman"/>
+                <w:sz w:val="32"/>
+                <w:szCs w:val="32"/>
+              </w:rPr>
+              <w:t>kho sản phẩm</w:t>
+            </w:r>
+          </w:p>
+        </w:tc>
+        <w:tc>
+          <w:tcPr>
+            <w:tcW w:w="5400" w:type="dxa"/>
+          </w:tcPr>
+          <w:p>
+            <w:pPr>
+              <w:pStyle w:val="ListParagraph"/>
+              <w:numPr>
+                <w:ilvl w:val="0"/>
+                <w:numId w:val="9"/>
+              </w:numPr>
+              <w:spacing w:before="240"/>
+              <w:rPr>
+                <w:rFonts w:ascii="Times New Roman" w:eastAsia="Times New Roman" w:hAnsi="Times New Roman" w:cs="Times New Roman"/>
+                <w:bCs/>
+                <w:sz w:val="32"/>
+                <w:szCs w:val="32"/>
+              </w:rPr>
+            </w:pPr>
+            <w:r>
+              <w:rPr>
+                <w:rFonts w:ascii="Times New Roman" w:eastAsia="Times New Roman" w:hAnsi="Times New Roman" w:cs="Times New Roman"/>
+                <w:bCs/>
+                <w:sz w:val="32"/>
+                <w:szCs w:val="32"/>
+              </w:rPr>
+              <w:t>Thiết kế giao diện sản phẩm</w:t>
+            </w:r>
+          </w:p>
+          <w:p>
+            <w:pPr>
+              <w:pStyle w:val="ListParagraph"/>
+              <w:numPr>
+                <w:ilvl w:val="0"/>
+                <w:numId w:val="9"/>
+              </w:numPr>
+              <w:spacing w:before="240"/>
+              <w:rPr>
+                <w:rFonts w:ascii="Times New Roman" w:eastAsia="Times New Roman" w:hAnsi="Times New Roman" w:cs="Times New Roman"/>
+                <w:bCs/>
+                <w:sz w:val="32"/>
+                <w:szCs w:val="32"/>
+              </w:rPr>
+            </w:pPr>
+            <w:r>
+              <w:rPr>
+                <w:rFonts w:ascii="Times New Roman" w:eastAsia="Times New Roman" w:hAnsi="Times New Roman" w:cs="Times New Roman"/>
+                <w:bCs/>
+                <w:sz w:val="32"/>
+                <w:szCs w:val="32"/>
+              </w:rPr>
+              <w:t>Thiết kế giao diện chi tiết sản phẩm</w:t>
+            </w:r>
+          </w:p>
+          <w:p>
+            <w:pPr>
+              <w:pStyle w:val="ListParagraph"/>
+              <w:numPr>
+                <w:ilvl w:val="0"/>
+                <w:numId w:val="9"/>
+              </w:numPr>
+              <w:spacing w:before="240"/>
+              <w:rPr>
+                <w:rFonts w:ascii="Times New Roman" w:eastAsia="Times New Roman" w:hAnsi="Times New Roman" w:cs="Times New Roman"/>
+                <w:bCs/>
+                <w:sz w:val="32"/>
+                <w:szCs w:val="32"/>
+              </w:rPr>
+            </w:pPr>
+            <w:r>
+              <w:rPr>
+                <w:rFonts w:ascii="Times New Roman" w:eastAsia="Times New Roman" w:hAnsi="Times New Roman" w:cs="Times New Roman"/>
+                <w:bCs/>
+                <w:sz w:val="32"/>
+                <w:szCs w:val="32"/>
+              </w:rPr>
+              <w:t xml:space="preserve">Thiết kế giao diện </w:t>
+            </w:r>
+            <w:r>
+              <w:rPr>
+                <w:rFonts w:ascii="Times New Roman" w:eastAsia="Times New Roman" w:hAnsi="Times New Roman" w:cs="Times New Roman"/>
+                <w:bCs/>
+                <w:sz w:val="32"/>
+                <w:szCs w:val="32"/>
+              </w:rPr>
+              <w:t xml:space="preserve">quản lý </w:t>
+            </w:r>
+            <w:r>
+              <w:rPr>
+                <w:rFonts w:ascii="Times New Roman" w:eastAsia="Times New Roman" w:hAnsi="Times New Roman" w:cs="Times New Roman"/>
+                <w:bCs/>
+                <w:sz w:val="32"/>
+                <w:szCs w:val="32"/>
+              </w:rPr>
+              <w:t>sản phẩm</w:t>
+            </w:r>
+          </w:p>
+          <w:p>
+            <w:pPr>
+              <w:pStyle w:val="ListParagraph"/>
+              <w:numPr>
+                <w:ilvl w:val="0"/>
+                <w:numId w:val="9"/>
+              </w:numPr>
+              <w:spacing w:before="240"/>
+              <w:rPr>
+                <w:rFonts w:ascii="Times New Roman" w:eastAsia="Times New Roman" w:hAnsi="Times New Roman" w:cs="Times New Roman"/>
+                <w:bCs/>
+                <w:sz w:val="32"/>
+                <w:szCs w:val="32"/>
+              </w:rPr>
+            </w:pPr>
+            <w:r>
+              <w:rPr>
+                <w:rFonts w:ascii="Times New Roman" w:eastAsia="Times New Roman" w:hAnsi="Times New Roman" w:cs="Times New Roman"/>
+                <w:bCs/>
+                <w:sz w:val="32"/>
+                <w:szCs w:val="32"/>
+              </w:rPr>
+              <w:t xml:space="preserve">Thiết kế giao diện </w:t>
+            </w:r>
+            <w:r>
+              <w:rPr>
+                <w:rFonts w:ascii="Times New Roman" w:eastAsia="Times New Roman" w:hAnsi="Times New Roman" w:cs="Times New Roman"/>
+                <w:bCs/>
+                <w:sz w:val="32"/>
+                <w:szCs w:val="32"/>
+              </w:rPr>
+              <w:t xml:space="preserve">quản lý </w:t>
+            </w:r>
+            <w:r>
+              <w:rPr>
+                <w:rFonts w:ascii="Times New Roman" w:eastAsia="Times New Roman" w:hAnsi="Times New Roman" w:cs="Times New Roman"/>
+                <w:bCs/>
+                <w:sz w:val="32"/>
+                <w:szCs w:val="32"/>
+              </w:rPr>
+              <w:t>kho sản phẩm</w:t>
+            </w:r>
+          </w:p>
+          <w:p>
+            <w:pPr>
+              <w:pStyle w:val="ListParagraph"/>
+              <w:numPr>
+                <w:ilvl w:val="0"/>
+                <w:numId w:val="9"/>
+              </w:numPr>
+              <w:spacing w:before="240"/>
+              <w:rPr>
+                <w:rFonts w:ascii="Times New Roman" w:eastAsia="Times New Roman" w:hAnsi="Times New Roman" w:cs="Times New Roman"/>
+                <w:bCs/>
+                <w:sz w:val="32"/>
+                <w:szCs w:val="32"/>
+              </w:rPr>
+            </w:pPr>
+            <w:r>
+              <w:rPr>
+                <w:rFonts w:ascii="Times New Roman" w:eastAsia="Times New Roman" w:hAnsi="Times New Roman" w:cs="Times New Roman"/>
+                <w:bCs/>
+                <w:sz w:val="32"/>
+                <w:szCs w:val="32"/>
+              </w:rPr>
+              <w:t>Thiết kế giao diện quản lý loại sản phẩm</w:t>
+            </w:r>
+          </w:p>
+        </w:tc>
+        <w:tc>
+          <w:tcPr>
+            <w:tcW w:w="2070" w:type="dxa"/>
+          </w:tcPr>
+          <w:p>
+            <w:pPr>
+              <w:spacing w:before="240"/>
+              <w:jc w:val="center"/>
+              <w:rPr>
+                <w:rFonts w:ascii="Times New Roman" w:eastAsia="Times New Roman" w:hAnsi="Times New Roman" w:cs="Times New Roman"/>
+                <w:bCs/>
+                <w:sz w:val="32"/>
+                <w:szCs w:val="32"/>
+              </w:rPr>
+            </w:pPr>
+            <w:r>
+              <w:rPr>
+                <w:rFonts w:ascii="Times New Roman" w:eastAsia="Times New Roman" w:hAnsi="Times New Roman" w:cs="Times New Roman"/>
+                <w:bCs/>
+                <w:sz w:val="32"/>
+                <w:szCs w:val="32"/>
+              </w:rPr>
+              <w:t>19/10/2025</w:t>
+            </w:r>
+          </w:p>
+        </w:tc>
+      </w:tr>
+    </w:tbl>
+    <w:p>
+      <w:pPr>
+        <w:tabs>
+          <w:tab w:val="left" w:pos="5364"/>
+        </w:tabs>
+        <w:rPr>
+          <w:bCs/>
+          <w:sz w:val="32"/>
+          <w:szCs w:val="32"/>
+        </w:rPr>
+      </w:pPr>
+    </w:p>
     <w:p>
       <w:pPr>
         <w:ind w:left="360"/>
@@ -4621,7 +5090,7 @@
         <w:ind w:left="720" w:hanging="360"/>
       </w:pPr>
     </w:lvl>
-    <w:lvl w:ilvl="1" w:tplc="04090019" w:tentative="1">
+    <w:lvl w:ilvl="1" w:tplc="04090019">
       <w:start w:val="1"/>
       <w:numFmt w:val="lowerLetter"/>
       <w:lvlText w:val="%2."/>
@@ -5499,6 +5968,7 @@
   <w:style w:type="paragraph" w:default="1" w:styleId="Normal">
     <w:name w:val="Normal"/>
     <w:qFormat/>
+    <w:rsid w:val="005F1EBC"/>
   </w:style>
   <w:style w:type="paragraph" w:styleId="Heading1">
     <w:name w:val="heading 1"/>

--- a/Tài Liệu/Nhóm 8 - Quản Lý Linh Kiện Điện Tử.docx
+++ b/Tài Liệu/Nhóm 8 - Quản Lý Linh Kiện Điện Tử.docx
@@ -2476,9 +2476,27 @@
     </w:p>
     <w:p>
       <w:pPr>
+        <w:rPr>
+          <w:rFonts w:ascii="Times New Roman" w:eastAsiaTheme="majorEastAsia" w:hAnsi="Times New Roman" w:cs="Times New Roman"/>
+          <w:color w:val="0F4761" w:themeColor="accent1" w:themeShade="BF"/>
+          <w:sz w:val="48"/>
+          <w:szCs w:val="48"/>
+        </w:rPr>
+      </w:pPr>
+      <w:r>
+        <w:rPr>
+          <w:rFonts w:ascii="Times New Roman" w:hAnsi="Times New Roman" w:cs="Times New Roman"/>
+          <w:sz w:val="48"/>
+          <w:szCs w:val="48"/>
+        </w:rPr>
+        <w:br w:type="page"/>
+      </w:r>
+    </w:p>
+    <w:p>
+      <w:pPr>
         <w:pStyle w:val="Heading2"/>
         <w:numPr>
-          <w:ilvl w:val="1"/>
+          <w:ilvl w:val="0"/>
           <w:numId w:val="1"/>
         </w:numPr>
         <w:rPr>
@@ -2510,10 +2528,10 @@
           <w:lang w:eastAsia="ja-JP"/>
         </w:rPr>
         <w:drawing>
-          <wp:inline distT="0" distB="0" distL="0" distR="0" wp14:anchorId="3FB6C1BB" wp14:editId="064ECC22">
-            <wp:extent cx="5731510" cy="6696075"/>
-            <wp:effectExtent l="0" t="0" r="2540" b="9525"/>
-            <wp:docPr id="1" name="Picture 1"/>
+          <wp:inline distT="0" distB="0" distL="0" distR="0" wp14:anchorId="6D616AD0" wp14:editId="2854BE7E">
+            <wp:extent cx="5880100" cy="6073140"/>
+            <wp:effectExtent l="0" t="0" r="6350" b="3810"/>
+            <wp:docPr id="1256520761" name="Picture 1" descr="A computer screen shot of a computer&#10;&#10;AI-generated content may be incorrect."/>
             <wp:cNvGraphicFramePr>
               <a:graphicFrameLocks xmlns:a="http://schemas.openxmlformats.org/drawingml/2006/main" noChangeAspect="1"/>
             </wp:cNvGraphicFramePr>
@@ -2521,7 +2539,7 @@
               <a:graphicData uri="http://schemas.openxmlformats.org/drawingml/2006/picture">
                 <pic:pic xmlns:pic="http://schemas.openxmlformats.org/drawingml/2006/picture">
                   <pic:nvPicPr>
-                    <pic:cNvPr id="1" name=""/>
+                    <pic:cNvPr id="1256520761" name="Picture 1" descr="A computer screen shot of a computer&#10;&#10;AI-generated content may be incorrect."/>
                     <pic:cNvPicPr/>
                   </pic:nvPicPr>
                   <pic:blipFill>
@@ -2533,7 +2551,7 @@
                   <pic:spPr>
                     <a:xfrm>
                       <a:off x="0" y="0"/>
-                      <a:ext cx="5731510" cy="6696075"/>
+                      <a:ext cx="5888278" cy="6081586"/>
                     </a:xfrm>
                     <a:prstGeom prst="rect">
                       <a:avLst/>
@@ -2680,6 +2698,1497 @@
           <w:szCs w:val="32"/>
         </w:rPr>
         <w:t>Đăng Ký, Nhân viên, Khách Hàng, Lịch Sử Đăng Nhập</w:t>
+      </w:r>
+    </w:p>
+    <w:tbl>
+      <w:tblPr>
+        <w:tblW w:w="10147" w:type="dxa"/>
+        <w:tblInd w:w="-702" w:type="dxa"/>
+        <w:tblBorders>
+          <w:top w:val="single" w:sz="4" w:space="0" w:color="000000"/>
+          <w:left w:val="single" w:sz="4" w:space="0" w:color="000000"/>
+          <w:bottom w:val="single" w:sz="4" w:space="0" w:color="000000"/>
+          <w:right w:val="single" w:sz="4" w:space="0" w:color="000000"/>
+          <w:insideH w:val="single" w:sz="4" w:space="0" w:color="000000"/>
+          <w:insideV w:val="single" w:sz="4" w:space="0" w:color="000000"/>
+        </w:tblBorders>
+        <w:tblLayout w:type="fixed"/>
+        <w:tblLook w:val="0400" w:firstRow="0" w:lastRow="0" w:firstColumn="0" w:lastColumn="0" w:noHBand="0" w:noVBand="1"/>
+      </w:tblPr>
+      <w:tblGrid>
+        <w:gridCol w:w="787"/>
+        <w:gridCol w:w="1980"/>
+        <w:gridCol w:w="5400"/>
+        <w:gridCol w:w="1980"/>
+      </w:tblGrid>
+      <w:tr>
+        <w:trPr>
+          <w:trHeight w:val="1098"/>
+        </w:trPr>
+        <w:tc>
+          <w:tcPr>
+            <w:tcW w:w="787" w:type="dxa"/>
+          </w:tcPr>
+          <w:p>
+            <w:pPr>
+              <w:spacing w:before="240" w:line="276" w:lineRule="auto"/>
+              <w:jc w:val="center"/>
+              <w:rPr>
+                <w:rFonts w:ascii="Times New Roman" w:eastAsia="Times New Roman" w:hAnsi="Times New Roman" w:cs="Times New Roman"/>
+                <w:b/>
+                <w:sz w:val="26"/>
+                <w:szCs w:val="26"/>
+              </w:rPr>
+            </w:pPr>
+            <w:r>
+              <w:rPr>
+                <w:rFonts w:ascii="Times New Roman" w:eastAsia="Times New Roman" w:hAnsi="Times New Roman" w:cs="Times New Roman"/>
+                <w:b/>
+                <w:sz w:val="26"/>
+                <w:szCs w:val="26"/>
+              </w:rPr>
+              <w:t>STT</w:t>
+            </w:r>
+          </w:p>
+        </w:tc>
+        <w:tc>
+          <w:tcPr>
+            <w:tcW w:w="1980" w:type="dxa"/>
+          </w:tcPr>
+          <w:p>
+            <w:pPr>
+              <w:spacing w:before="240" w:line="276" w:lineRule="auto"/>
+              <w:jc w:val="center"/>
+              <w:rPr>
+                <w:rFonts w:ascii="Times New Roman" w:eastAsia="Times New Roman" w:hAnsi="Times New Roman" w:cs="Times New Roman"/>
+                <w:b/>
+                <w:sz w:val="26"/>
+                <w:szCs w:val="26"/>
+              </w:rPr>
+            </w:pPr>
+            <w:r>
+              <w:rPr>
+                <w:rFonts w:ascii="Times New Roman" w:eastAsia="Times New Roman" w:hAnsi="Times New Roman" w:cs="Times New Roman"/>
+                <w:b/>
+                <w:sz w:val="26"/>
+                <w:szCs w:val="26"/>
+              </w:rPr>
+              <w:t>Trang Web</w:t>
+            </w:r>
+          </w:p>
+        </w:tc>
+        <w:tc>
+          <w:tcPr>
+            <w:tcW w:w="5400" w:type="dxa"/>
+          </w:tcPr>
+          <w:p>
+            <w:pPr>
+              <w:spacing w:before="240" w:line="276" w:lineRule="auto"/>
+              <w:jc w:val="center"/>
+              <w:rPr>
+                <w:rFonts w:ascii="Times New Roman" w:eastAsia="Times New Roman" w:hAnsi="Times New Roman" w:cs="Times New Roman"/>
+                <w:b/>
+                <w:sz w:val="26"/>
+                <w:szCs w:val="26"/>
+              </w:rPr>
+            </w:pPr>
+            <w:r>
+              <w:rPr>
+                <w:rFonts w:ascii="Times New Roman" w:eastAsia="Times New Roman" w:hAnsi="Times New Roman" w:cs="Times New Roman"/>
+                <w:b/>
+                <w:sz w:val="26"/>
+                <w:szCs w:val="26"/>
+              </w:rPr>
+              <w:t>Chức Năng</w:t>
+            </w:r>
+          </w:p>
+        </w:tc>
+        <w:tc>
+          <w:tcPr>
+            <w:tcW w:w="1980" w:type="dxa"/>
+          </w:tcPr>
+          <w:p>
+            <w:pPr>
+              <w:spacing w:before="240" w:line="276" w:lineRule="auto"/>
+              <w:jc w:val="center"/>
+              <w:rPr>
+                <w:rFonts w:ascii="Times New Roman" w:eastAsia="Times New Roman" w:hAnsi="Times New Roman" w:cs="Times New Roman"/>
+                <w:b/>
+                <w:sz w:val="26"/>
+                <w:szCs w:val="26"/>
+              </w:rPr>
+            </w:pPr>
+            <w:r>
+              <w:rPr>
+                <w:rFonts w:ascii="Times New Roman" w:eastAsia="Times New Roman" w:hAnsi="Times New Roman" w:cs="Times New Roman"/>
+                <w:b/>
+                <w:sz w:val="26"/>
+                <w:szCs w:val="26"/>
+              </w:rPr>
+              <w:t>Ngày Hoàn Thành</w:t>
+            </w:r>
+          </w:p>
+        </w:tc>
+      </w:tr>
+      <w:tr>
+        <w:trPr>
+          <w:trHeight w:val="899"/>
+        </w:trPr>
+        <w:tc>
+          <w:tcPr>
+            <w:tcW w:w="787" w:type="dxa"/>
+          </w:tcPr>
+          <w:p>
+            <w:pPr>
+              <w:spacing w:before="240"/>
+              <w:jc w:val="center"/>
+              <w:rPr>
+                <w:rFonts w:ascii="Times New Roman" w:eastAsia="Times New Roman" w:hAnsi="Times New Roman" w:cs="Times New Roman"/>
+                <w:b/>
+                <w:sz w:val="32"/>
+                <w:szCs w:val="32"/>
+              </w:rPr>
+            </w:pPr>
+            <w:r>
+              <w:rPr>
+                <w:rFonts w:ascii="Times New Roman" w:eastAsia="Times New Roman" w:hAnsi="Times New Roman" w:cs="Times New Roman"/>
+                <w:sz w:val="32"/>
+                <w:szCs w:val="32"/>
+              </w:rPr>
+              <w:t>1</w:t>
+            </w:r>
+          </w:p>
+        </w:tc>
+        <w:tc>
+          <w:tcPr>
+            <w:tcW w:w="1980" w:type="dxa"/>
+          </w:tcPr>
+          <w:p>
+            <w:pPr>
+              <w:spacing w:before="240"/>
+              <w:jc w:val="center"/>
+              <w:rPr>
+                <w:rFonts w:ascii="Times New Roman" w:eastAsia="Times New Roman" w:hAnsi="Times New Roman" w:cs="Times New Roman"/>
+                <w:b/>
+                <w:sz w:val="32"/>
+                <w:szCs w:val="32"/>
+              </w:rPr>
+            </w:pPr>
+            <w:r>
+              <w:rPr>
+                <w:rFonts w:ascii="Times New Roman" w:eastAsia="Times New Roman" w:hAnsi="Times New Roman" w:cs="Times New Roman"/>
+                <w:sz w:val="32"/>
+                <w:szCs w:val="32"/>
+              </w:rPr>
+              <w:t>Đăng Nhập</w:t>
+            </w:r>
+          </w:p>
+        </w:tc>
+        <w:tc>
+          <w:tcPr>
+            <w:tcW w:w="5400" w:type="dxa"/>
+          </w:tcPr>
+          <w:p>
+            <w:pPr>
+              <w:pStyle w:val="ListParagraph"/>
+              <w:numPr>
+                <w:ilvl w:val="0"/>
+                <w:numId w:val="2"/>
+              </w:numPr>
+              <w:spacing w:before="240"/>
+              <w:rPr>
+                <w:rFonts w:ascii="Times New Roman" w:eastAsia="Times New Roman" w:hAnsi="Times New Roman" w:cs="Times New Roman"/>
+                <w:bCs/>
+                <w:sz w:val="32"/>
+                <w:szCs w:val="32"/>
+              </w:rPr>
+            </w:pPr>
+            <w:r>
+              <w:rPr>
+                <w:rFonts w:ascii="Times New Roman" w:eastAsia="Times New Roman" w:hAnsi="Times New Roman" w:cs="Times New Roman"/>
+                <w:bCs/>
+                <w:sz w:val="32"/>
+                <w:szCs w:val="32"/>
+              </w:rPr>
+              <w:t>Thiết kế giao diện trang Đăng Nhập</w:t>
+            </w:r>
+          </w:p>
+        </w:tc>
+        <w:tc>
+          <w:tcPr>
+            <w:tcW w:w="1980" w:type="dxa"/>
+          </w:tcPr>
+          <w:p>
+            <w:pPr>
+              <w:spacing w:before="240"/>
+              <w:jc w:val="center"/>
+              <w:rPr>
+                <w:rFonts w:ascii="Times New Roman" w:eastAsia="Times New Roman" w:hAnsi="Times New Roman" w:cs="Times New Roman"/>
+                <w:b/>
+                <w:sz w:val="32"/>
+                <w:szCs w:val="32"/>
+              </w:rPr>
+            </w:pPr>
+            <w:r>
+              <w:rPr>
+                <w:rFonts w:ascii="Times New Roman" w:eastAsia="Times New Roman" w:hAnsi="Times New Roman" w:cs="Times New Roman"/>
+                <w:sz w:val="32"/>
+                <w:szCs w:val="32"/>
+              </w:rPr>
+              <w:t>14/10/2025</w:t>
+            </w:r>
+          </w:p>
+        </w:tc>
+      </w:tr>
+      <w:tr>
+        <w:trPr>
+          <w:trHeight w:val="899"/>
+        </w:trPr>
+        <w:tc>
+          <w:tcPr>
+            <w:tcW w:w="787" w:type="dxa"/>
+          </w:tcPr>
+          <w:p>
+            <w:pPr>
+              <w:spacing w:before="240"/>
+              <w:jc w:val="center"/>
+              <w:rPr>
+                <w:rFonts w:ascii="Times New Roman" w:eastAsia="Times New Roman" w:hAnsi="Times New Roman" w:cs="Times New Roman"/>
+                <w:sz w:val="32"/>
+                <w:szCs w:val="32"/>
+              </w:rPr>
+            </w:pPr>
+            <w:r>
+              <w:rPr>
+                <w:rFonts w:ascii="Times New Roman" w:eastAsia="Times New Roman" w:hAnsi="Times New Roman" w:cs="Times New Roman"/>
+                <w:sz w:val="32"/>
+                <w:szCs w:val="32"/>
+              </w:rPr>
+              <w:t>2</w:t>
+            </w:r>
+          </w:p>
+        </w:tc>
+        <w:tc>
+          <w:tcPr>
+            <w:tcW w:w="1980" w:type="dxa"/>
+          </w:tcPr>
+          <w:p>
+            <w:pPr>
+              <w:spacing w:before="240"/>
+              <w:jc w:val="center"/>
+              <w:rPr>
+                <w:rFonts w:ascii="Times New Roman" w:eastAsia="Times New Roman" w:hAnsi="Times New Roman" w:cs="Times New Roman"/>
+                <w:sz w:val="32"/>
+                <w:szCs w:val="32"/>
+              </w:rPr>
+            </w:pPr>
+            <w:r>
+              <w:rPr>
+                <w:rFonts w:ascii="Times New Roman" w:eastAsia="Times New Roman" w:hAnsi="Times New Roman" w:cs="Times New Roman"/>
+                <w:sz w:val="32"/>
+                <w:szCs w:val="32"/>
+              </w:rPr>
+              <w:t>Đăng Ký</w:t>
+            </w:r>
+          </w:p>
+        </w:tc>
+        <w:tc>
+          <w:tcPr>
+            <w:tcW w:w="5400" w:type="dxa"/>
+          </w:tcPr>
+          <w:p>
+            <w:pPr>
+              <w:pStyle w:val="ListParagraph"/>
+              <w:numPr>
+                <w:ilvl w:val="0"/>
+                <w:numId w:val="2"/>
+              </w:numPr>
+              <w:spacing w:before="240"/>
+              <w:rPr>
+                <w:rFonts w:ascii="Times New Roman" w:eastAsia="Times New Roman" w:hAnsi="Times New Roman" w:cs="Times New Roman"/>
+                <w:bCs/>
+                <w:sz w:val="32"/>
+                <w:szCs w:val="32"/>
+              </w:rPr>
+            </w:pPr>
+            <w:r>
+              <w:rPr>
+                <w:rFonts w:ascii="Times New Roman" w:eastAsia="Times New Roman" w:hAnsi="Times New Roman" w:cs="Times New Roman"/>
+                <w:bCs/>
+                <w:sz w:val="32"/>
+                <w:szCs w:val="32"/>
+              </w:rPr>
+              <w:t>Thiết kế giao diện trang Đăng Ký</w:t>
+            </w:r>
+          </w:p>
+        </w:tc>
+        <w:tc>
+          <w:tcPr>
+            <w:tcW w:w="1980" w:type="dxa"/>
+          </w:tcPr>
+          <w:p>
+            <w:pPr>
+              <w:spacing w:before="240"/>
+              <w:jc w:val="center"/>
+              <w:rPr>
+                <w:rFonts w:ascii="Times New Roman" w:eastAsia="Times New Roman" w:hAnsi="Times New Roman" w:cs="Times New Roman"/>
+                <w:sz w:val="32"/>
+                <w:szCs w:val="32"/>
+              </w:rPr>
+            </w:pPr>
+            <w:r>
+              <w:rPr>
+                <w:rFonts w:ascii="Times New Roman" w:eastAsia="Times New Roman" w:hAnsi="Times New Roman" w:cs="Times New Roman"/>
+                <w:sz w:val="32"/>
+                <w:szCs w:val="32"/>
+              </w:rPr>
+              <w:t>1</w:t>
+            </w:r>
+            <w:r>
+              <w:rPr>
+                <w:rFonts w:ascii="Times New Roman" w:eastAsia="Times New Roman" w:hAnsi="Times New Roman" w:cs="Times New Roman"/>
+                <w:sz w:val="32"/>
+                <w:szCs w:val="32"/>
+              </w:rPr>
+              <w:t>6</w:t>
+            </w:r>
+            <w:r>
+              <w:rPr>
+                <w:rFonts w:ascii="Times New Roman" w:eastAsia="Times New Roman" w:hAnsi="Times New Roman" w:cs="Times New Roman"/>
+                <w:sz w:val="32"/>
+                <w:szCs w:val="32"/>
+              </w:rPr>
+              <w:t>/10/2025</w:t>
+            </w:r>
+          </w:p>
+        </w:tc>
+      </w:tr>
+      <w:tr>
+        <w:trPr>
+          <w:trHeight w:val="899"/>
+        </w:trPr>
+        <w:tc>
+          <w:tcPr>
+            <w:tcW w:w="787" w:type="dxa"/>
+          </w:tcPr>
+          <w:p>
+            <w:pPr>
+              <w:spacing w:before="240"/>
+              <w:jc w:val="center"/>
+              <w:rPr>
+                <w:rFonts w:ascii="Times New Roman" w:eastAsia="Times New Roman" w:hAnsi="Times New Roman" w:cs="Times New Roman"/>
+                <w:sz w:val="32"/>
+                <w:szCs w:val="32"/>
+              </w:rPr>
+            </w:pPr>
+            <w:r>
+              <w:rPr>
+                <w:rFonts w:ascii="Times New Roman" w:eastAsia="Times New Roman" w:hAnsi="Times New Roman" w:cs="Times New Roman"/>
+                <w:sz w:val="32"/>
+                <w:szCs w:val="32"/>
+              </w:rPr>
+              <w:t>3</w:t>
+            </w:r>
+          </w:p>
+        </w:tc>
+        <w:tc>
+          <w:tcPr>
+            <w:tcW w:w="1980" w:type="dxa"/>
+          </w:tcPr>
+          <w:p>
+            <w:pPr>
+              <w:spacing w:before="240"/>
+              <w:jc w:val="center"/>
+              <w:rPr>
+                <w:rFonts w:ascii="Times New Roman" w:eastAsia="Times New Roman" w:hAnsi="Times New Roman" w:cs="Times New Roman"/>
+                <w:sz w:val="32"/>
+                <w:szCs w:val="32"/>
+              </w:rPr>
+            </w:pPr>
+            <w:r>
+              <w:rPr>
+                <w:rFonts w:ascii="Times New Roman" w:eastAsia="Times New Roman" w:hAnsi="Times New Roman" w:cs="Times New Roman"/>
+                <w:sz w:val="32"/>
+                <w:szCs w:val="32"/>
+              </w:rPr>
+              <w:t>Nhân Viên</w:t>
+            </w:r>
+          </w:p>
+        </w:tc>
+        <w:tc>
+          <w:tcPr>
+            <w:tcW w:w="5400" w:type="dxa"/>
+          </w:tcPr>
+          <w:p>
+            <w:pPr>
+              <w:pStyle w:val="ListParagraph"/>
+              <w:numPr>
+                <w:ilvl w:val="0"/>
+                <w:numId w:val="2"/>
+              </w:numPr>
+              <w:spacing w:before="240"/>
+              <w:rPr>
+                <w:rFonts w:ascii="Times New Roman" w:eastAsia="Times New Roman" w:hAnsi="Times New Roman" w:cs="Times New Roman"/>
+                <w:bCs/>
+                <w:sz w:val="32"/>
+                <w:szCs w:val="32"/>
+              </w:rPr>
+            </w:pPr>
+            <w:r>
+              <w:rPr>
+                <w:rFonts w:ascii="Times New Roman" w:eastAsia="Times New Roman" w:hAnsi="Times New Roman" w:cs="Times New Roman"/>
+                <w:bCs/>
+                <w:sz w:val="32"/>
+                <w:szCs w:val="32"/>
+              </w:rPr>
+              <w:t>Thiết kế giao diện trang quản lý nhân viên</w:t>
+            </w:r>
+          </w:p>
+        </w:tc>
+        <w:tc>
+          <w:tcPr>
+            <w:tcW w:w="1980" w:type="dxa"/>
+          </w:tcPr>
+          <w:p>
+            <w:pPr>
+              <w:spacing w:before="240"/>
+              <w:jc w:val="center"/>
+              <w:rPr>
+                <w:rFonts w:ascii="Times New Roman" w:eastAsia="Times New Roman" w:hAnsi="Times New Roman" w:cs="Times New Roman"/>
+                <w:sz w:val="32"/>
+                <w:szCs w:val="32"/>
+              </w:rPr>
+            </w:pPr>
+            <w:r>
+              <w:rPr>
+                <w:rFonts w:ascii="Times New Roman" w:eastAsia="Times New Roman" w:hAnsi="Times New Roman" w:cs="Times New Roman"/>
+                <w:sz w:val="32"/>
+                <w:szCs w:val="32"/>
+              </w:rPr>
+              <w:t>1</w:t>
+            </w:r>
+            <w:r>
+              <w:rPr>
+                <w:rFonts w:ascii="Times New Roman" w:eastAsia="Times New Roman" w:hAnsi="Times New Roman" w:cs="Times New Roman"/>
+                <w:sz w:val="32"/>
+                <w:szCs w:val="32"/>
+              </w:rPr>
+              <w:t>8</w:t>
+            </w:r>
+            <w:r>
+              <w:rPr>
+                <w:rFonts w:ascii="Times New Roman" w:eastAsia="Times New Roman" w:hAnsi="Times New Roman" w:cs="Times New Roman"/>
+                <w:sz w:val="32"/>
+                <w:szCs w:val="32"/>
+              </w:rPr>
+              <w:t>/10/2025</w:t>
+            </w:r>
+          </w:p>
+        </w:tc>
+      </w:tr>
+      <w:tr>
+        <w:trPr>
+          <w:trHeight w:val="899"/>
+        </w:trPr>
+        <w:tc>
+          <w:tcPr>
+            <w:tcW w:w="787" w:type="dxa"/>
+          </w:tcPr>
+          <w:p>
+            <w:pPr>
+              <w:spacing w:before="240"/>
+              <w:jc w:val="center"/>
+              <w:rPr>
+                <w:rFonts w:ascii="Times New Roman" w:eastAsia="Times New Roman" w:hAnsi="Times New Roman" w:cs="Times New Roman"/>
+                <w:sz w:val="32"/>
+                <w:szCs w:val="32"/>
+              </w:rPr>
+            </w:pPr>
+            <w:r>
+              <w:rPr>
+                <w:rFonts w:ascii="Times New Roman" w:eastAsia="Times New Roman" w:hAnsi="Times New Roman" w:cs="Times New Roman"/>
+                <w:sz w:val="32"/>
+                <w:szCs w:val="32"/>
+              </w:rPr>
+              <w:t>4</w:t>
+            </w:r>
+          </w:p>
+        </w:tc>
+        <w:tc>
+          <w:tcPr>
+            <w:tcW w:w="1980" w:type="dxa"/>
+          </w:tcPr>
+          <w:p>
+            <w:pPr>
+              <w:spacing w:before="240"/>
+              <w:jc w:val="center"/>
+              <w:rPr>
+                <w:rFonts w:ascii="Times New Roman" w:eastAsia="Times New Roman" w:hAnsi="Times New Roman" w:cs="Times New Roman"/>
+                <w:sz w:val="32"/>
+                <w:szCs w:val="32"/>
+              </w:rPr>
+            </w:pPr>
+            <w:r>
+              <w:rPr>
+                <w:rFonts w:ascii="Times New Roman" w:eastAsia="Times New Roman" w:hAnsi="Times New Roman" w:cs="Times New Roman"/>
+                <w:sz w:val="32"/>
+                <w:szCs w:val="32"/>
+              </w:rPr>
+              <w:t>Tài Khoản</w:t>
+            </w:r>
+          </w:p>
+        </w:tc>
+        <w:tc>
+          <w:tcPr>
+            <w:tcW w:w="5400" w:type="dxa"/>
+          </w:tcPr>
+          <w:p>
+            <w:pPr>
+              <w:pStyle w:val="ListParagraph"/>
+              <w:numPr>
+                <w:ilvl w:val="0"/>
+                <w:numId w:val="2"/>
+              </w:numPr>
+              <w:spacing w:before="240"/>
+              <w:rPr>
+                <w:rFonts w:ascii="Times New Roman" w:eastAsia="Times New Roman" w:hAnsi="Times New Roman" w:cs="Times New Roman"/>
+                <w:bCs/>
+                <w:sz w:val="32"/>
+                <w:szCs w:val="32"/>
+              </w:rPr>
+            </w:pPr>
+            <w:r>
+              <w:rPr>
+                <w:rFonts w:ascii="Times New Roman" w:eastAsia="Times New Roman" w:hAnsi="Times New Roman" w:cs="Times New Roman"/>
+                <w:bCs/>
+                <w:sz w:val="32"/>
+                <w:szCs w:val="32"/>
+              </w:rPr>
+              <w:t>Thiết kế giao diện trang quản lý tài khoản</w:t>
+            </w:r>
+          </w:p>
+        </w:tc>
+        <w:tc>
+          <w:tcPr>
+            <w:tcW w:w="1980" w:type="dxa"/>
+          </w:tcPr>
+          <w:p>
+            <w:pPr>
+              <w:spacing w:before="240"/>
+              <w:jc w:val="center"/>
+              <w:rPr>
+                <w:rFonts w:ascii="Times New Roman" w:eastAsia="Times New Roman" w:hAnsi="Times New Roman" w:cs="Times New Roman"/>
+                <w:sz w:val="32"/>
+                <w:szCs w:val="32"/>
+              </w:rPr>
+            </w:pPr>
+            <w:r>
+              <w:rPr>
+                <w:rFonts w:ascii="Times New Roman" w:eastAsia="Times New Roman" w:hAnsi="Times New Roman" w:cs="Times New Roman"/>
+                <w:sz w:val="32"/>
+                <w:szCs w:val="32"/>
+              </w:rPr>
+              <w:t>20</w:t>
+            </w:r>
+            <w:r>
+              <w:rPr>
+                <w:rFonts w:ascii="Times New Roman" w:eastAsia="Times New Roman" w:hAnsi="Times New Roman" w:cs="Times New Roman"/>
+                <w:sz w:val="32"/>
+                <w:szCs w:val="32"/>
+              </w:rPr>
+              <w:t>/10/2025</w:t>
+            </w:r>
+          </w:p>
+        </w:tc>
+      </w:tr>
+      <w:tr>
+        <w:trPr>
+          <w:trHeight w:val="899"/>
+        </w:trPr>
+        <w:tc>
+          <w:tcPr>
+            <w:tcW w:w="787" w:type="dxa"/>
+          </w:tcPr>
+          <w:p>
+            <w:pPr>
+              <w:spacing w:before="240"/>
+              <w:jc w:val="center"/>
+              <w:rPr>
+                <w:rFonts w:ascii="Times New Roman" w:eastAsia="Times New Roman" w:hAnsi="Times New Roman" w:cs="Times New Roman"/>
+                <w:sz w:val="32"/>
+                <w:szCs w:val="32"/>
+              </w:rPr>
+            </w:pPr>
+            <w:r>
+              <w:rPr>
+                <w:rFonts w:ascii="Times New Roman" w:eastAsia="Times New Roman" w:hAnsi="Times New Roman" w:cs="Times New Roman"/>
+                <w:sz w:val="32"/>
+                <w:szCs w:val="32"/>
+              </w:rPr>
+              <w:t>5</w:t>
+            </w:r>
+          </w:p>
+        </w:tc>
+        <w:tc>
+          <w:tcPr>
+            <w:tcW w:w="1980" w:type="dxa"/>
+          </w:tcPr>
+          <w:p>
+            <w:pPr>
+              <w:spacing w:before="240"/>
+              <w:jc w:val="center"/>
+              <w:rPr>
+                <w:rFonts w:ascii="Times New Roman" w:eastAsia="Times New Roman" w:hAnsi="Times New Roman" w:cs="Times New Roman"/>
+                <w:sz w:val="32"/>
+                <w:szCs w:val="32"/>
+              </w:rPr>
+            </w:pPr>
+            <w:r>
+              <w:rPr>
+                <w:rFonts w:ascii="Times New Roman" w:eastAsia="Times New Roman" w:hAnsi="Times New Roman" w:cs="Times New Roman"/>
+                <w:sz w:val="32"/>
+                <w:szCs w:val="32"/>
+              </w:rPr>
+              <w:t>Khách Hàng</w:t>
+            </w:r>
+          </w:p>
+        </w:tc>
+        <w:tc>
+          <w:tcPr>
+            <w:tcW w:w="5400" w:type="dxa"/>
+          </w:tcPr>
+          <w:p>
+            <w:pPr>
+              <w:pStyle w:val="ListParagraph"/>
+              <w:numPr>
+                <w:ilvl w:val="0"/>
+                <w:numId w:val="2"/>
+              </w:numPr>
+              <w:spacing w:before="240"/>
+              <w:rPr>
+                <w:rFonts w:ascii="Times New Roman" w:eastAsia="Times New Roman" w:hAnsi="Times New Roman" w:cs="Times New Roman"/>
+                <w:bCs/>
+                <w:sz w:val="32"/>
+                <w:szCs w:val="32"/>
+              </w:rPr>
+            </w:pPr>
+            <w:r>
+              <w:rPr>
+                <w:rFonts w:ascii="Times New Roman" w:eastAsia="Times New Roman" w:hAnsi="Times New Roman" w:cs="Times New Roman"/>
+                <w:bCs/>
+                <w:sz w:val="32"/>
+                <w:szCs w:val="32"/>
+              </w:rPr>
+              <w:t>Thiết kế giao diện trang Quản lý khách hàng</w:t>
+            </w:r>
+          </w:p>
+        </w:tc>
+        <w:tc>
+          <w:tcPr>
+            <w:tcW w:w="1980" w:type="dxa"/>
+          </w:tcPr>
+          <w:p>
+            <w:pPr>
+              <w:spacing w:before="240"/>
+              <w:jc w:val="center"/>
+              <w:rPr>
+                <w:rFonts w:ascii="Times New Roman" w:eastAsia="Times New Roman" w:hAnsi="Times New Roman" w:cs="Times New Roman"/>
+                <w:sz w:val="32"/>
+                <w:szCs w:val="32"/>
+              </w:rPr>
+            </w:pPr>
+          </w:p>
+        </w:tc>
+      </w:tr>
+      <w:tr>
+        <w:trPr>
+          <w:trHeight w:val="899"/>
+        </w:trPr>
+        <w:tc>
+          <w:tcPr>
+            <w:tcW w:w="787" w:type="dxa"/>
+          </w:tcPr>
+          <w:p>
+            <w:pPr>
+              <w:spacing w:before="240"/>
+              <w:jc w:val="center"/>
+              <w:rPr>
+                <w:rFonts w:ascii="Times New Roman" w:eastAsia="Times New Roman" w:hAnsi="Times New Roman" w:cs="Times New Roman"/>
+                <w:sz w:val="32"/>
+                <w:szCs w:val="32"/>
+              </w:rPr>
+            </w:pPr>
+            <w:r>
+              <w:rPr>
+                <w:rFonts w:ascii="Times New Roman" w:eastAsia="Times New Roman" w:hAnsi="Times New Roman" w:cs="Times New Roman"/>
+                <w:sz w:val="32"/>
+                <w:szCs w:val="32"/>
+              </w:rPr>
+              <w:t>6</w:t>
+            </w:r>
+          </w:p>
+        </w:tc>
+        <w:tc>
+          <w:tcPr>
+            <w:tcW w:w="1980" w:type="dxa"/>
+          </w:tcPr>
+          <w:p>
+            <w:pPr>
+              <w:spacing w:before="240"/>
+              <w:jc w:val="center"/>
+              <w:rPr>
+                <w:rFonts w:ascii="Times New Roman" w:eastAsia="Times New Roman" w:hAnsi="Times New Roman" w:cs="Times New Roman"/>
+                <w:sz w:val="32"/>
+                <w:szCs w:val="32"/>
+              </w:rPr>
+            </w:pPr>
+            <w:r>
+              <w:rPr>
+                <w:rFonts w:ascii="Times New Roman" w:eastAsia="Times New Roman" w:hAnsi="Times New Roman" w:cs="Times New Roman"/>
+                <w:sz w:val="32"/>
+                <w:szCs w:val="32"/>
+              </w:rPr>
+              <w:t>Lịch Sử Đăng Nhập</w:t>
+            </w:r>
+          </w:p>
+        </w:tc>
+        <w:tc>
+          <w:tcPr>
+            <w:tcW w:w="5400" w:type="dxa"/>
+          </w:tcPr>
+          <w:p>
+            <w:pPr>
+              <w:pStyle w:val="ListParagraph"/>
+              <w:numPr>
+                <w:ilvl w:val="0"/>
+                <w:numId w:val="2"/>
+              </w:numPr>
+              <w:spacing w:before="240"/>
+              <w:rPr>
+                <w:rFonts w:ascii="Times New Roman" w:eastAsia="Times New Roman" w:hAnsi="Times New Roman" w:cs="Times New Roman"/>
+                <w:bCs/>
+                <w:sz w:val="32"/>
+                <w:szCs w:val="32"/>
+              </w:rPr>
+            </w:pPr>
+            <w:r>
+              <w:rPr>
+                <w:rFonts w:ascii="Times New Roman" w:eastAsia="Times New Roman" w:hAnsi="Times New Roman" w:cs="Times New Roman"/>
+                <w:bCs/>
+                <w:sz w:val="32"/>
+                <w:szCs w:val="32"/>
+              </w:rPr>
+              <w:t>Thiết kế giao diện trang lịch sử đăng nhập</w:t>
+            </w:r>
+          </w:p>
+        </w:tc>
+        <w:tc>
+          <w:tcPr>
+            <w:tcW w:w="1980" w:type="dxa"/>
+          </w:tcPr>
+          <w:p>
+            <w:pPr>
+              <w:spacing w:before="240"/>
+              <w:jc w:val="center"/>
+              <w:rPr>
+                <w:rFonts w:ascii="Times New Roman" w:eastAsia="Times New Roman" w:hAnsi="Times New Roman" w:cs="Times New Roman"/>
+                <w:sz w:val="32"/>
+                <w:szCs w:val="32"/>
+              </w:rPr>
+            </w:pPr>
+          </w:p>
+        </w:tc>
+      </w:tr>
+      <w:tr>
+        <w:trPr>
+          <w:trHeight w:val="899"/>
+        </w:trPr>
+        <w:tc>
+          <w:tcPr>
+            <w:tcW w:w="787" w:type="dxa"/>
+          </w:tcPr>
+          <w:p>
+            <w:pPr>
+              <w:spacing w:before="240"/>
+              <w:jc w:val="center"/>
+              <w:rPr>
+                <w:rFonts w:ascii="Times New Roman" w:eastAsia="Times New Roman" w:hAnsi="Times New Roman" w:cs="Times New Roman"/>
+                <w:sz w:val="32"/>
+                <w:szCs w:val="32"/>
+              </w:rPr>
+            </w:pPr>
+            <w:r>
+              <w:rPr>
+                <w:rFonts w:ascii="Times New Roman" w:eastAsia="Times New Roman" w:hAnsi="Times New Roman" w:cs="Times New Roman"/>
+                <w:sz w:val="32"/>
+                <w:szCs w:val="32"/>
+              </w:rPr>
+              <w:t>7</w:t>
+            </w:r>
+          </w:p>
+        </w:tc>
+        <w:tc>
+          <w:tcPr>
+            <w:tcW w:w="1980" w:type="dxa"/>
+          </w:tcPr>
+          <w:p>
+            <w:pPr>
+              <w:spacing w:before="240"/>
+              <w:jc w:val="center"/>
+              <w:rPr>
+                <w:rFonts w:ascii="Times New Roman" w:eastAsia="Times New Roman" w:hAnsi="Times New Roman" w:cs="Times New Roman"/>
+                <w:sz w:val="32"/>
+                <w:szCs w:val="32"/>
+              </w:rPr>
+            </w:pPr>
+            <w:r>
+              <w:rPr>
+                <w:rFonts w:ascii="Times New Roman" w:eastAsia="Times New Roman" w:hAnsi="Times New Roman" w:cs="Times New Roman"/>
+                <w:sz w:val="32"/>
+                <w:szCs w:val="32"/>
+              </w:rPr>
+              <w:t>Đăng Nhập</w:t>
+            </w:r>
+          </w:p>
+        </w:tc>
+        <w:tc>
+          <w:tcPr>
+            <w:tcW w:w="5400" w:type="dxa"/>
+          </w:tcPr>
+          <w:p>
+            <w:pPr>
+              <w:pStyle w:val="ListParagraph"/>
+              <w:numPr>
+                <w:ilvl w:val="0"/>
+                <w:numId w:val="2"/>
+              </w:numPr>
+              <w:spacing w:before="240"/>
+              <w:rPr>
+                <w:rFonts w:ascii="Times New Roman" w:eastAsia="Times New Roman" w:hAnsi="Times New Roman" w:cs="Times New Roman"/>
+                <w:bCs/>
+                <w:sz w:val="32"/>
+                <w:szCs w:val="32"/>
+              </w:rPr>
+            </w:pPr>
+            <w:r>
+              <w:rPr>
+                <w:rFonts w:ascii="Times New Roman" w:eastAsia="Times New Roman" w:hAnsi="Times New Roman" w:cs="Times New Roman"/>
+                <w:bCs/>
+                <w:sz w:val="32"/>
+                <w:szCs w:val="32"/>
+              </w:rPr>
+              <w:t>Xử lý phân quyền đăng nhập(User/Admin), kiểm tra tài khoản mật khẩu hợp lệ</w:t>
+            </w:r>
+          </w:p>
+        </w:tc>
+        <w:tc>
+          <w:tcPr>
+            <w:tcW w:w="1980" w:type="dxa"/>
+          </w:tcPr>
+          <w:p>
+            <w:pPr>
+              <w:spacing w:before="240"/>
+              <w:jc w:val="center"/>
+              <w:rPr>
+                <w:rFonts w:ascii="Times New Roman" w:eastAsia="Times New Roman" w:hAnsi="Times New Roman" w:cs="Times New Roman"/>
+                <w:sz w:val="32"/>
+                <w:szCs w:val="32"/>
+              </w:rPr>
+            </w:pPr>
+          </w:p>
+        </w:tc>
+      </w:tr>
+      <w:tr>
+        <w:trPr>
+          <w:trHeight w:val="899"/>
+        </w:trPr>
+        <w:tc>
+          <w:tcPr>
+            <w:tcW w:w="787" w:type="dxa"/>
+          </w:tcPr>
+          <w:p>
+            <w:pPr>
+              <w:spacing w:before="240"/>
+              <w:jc w:val="center"/>
+              <w:rPr>
+                <w:rFonts w:ascii="Times New Roman" w:eastAsia="Times New Roman" w:hAnsi="Times New Roman" w:cs="Times New Roman"/>
+                <w:sz w:val="32"/>
+                <w:szCs w:val="32"/>
+              </w:rPr>
+            </w:pPr>
+            <w:r>
+              <w:rPr>
+                <w:rFonts w:ascii="Times New Roman" w:eastAsia="Times New Roman" w:hAnsi="Times New Roman" w:cs="Times New Roman"/>
+                <w:sz w:val="32"/>
+                <w:szCs w:val="32"/>
+              </w:rPr>
+              <w:lastRenderedPageBreak/>
+              <w:t>8</w:t>
+            </w:r>
+          </w:p>
+        </w:tc>
+        <w:tc>
+          <w:tcPr>
+            <w:tcW w:w="1980" w:type="dxa"/>
+          </w:tcPr>
+          <w:p>
+            <w:pPr>
+              <w:spacing w:before="240"/>
+              <w:jc w:val="center"/>
+              <w:rPr>
+                <w:rFonts w:ascii="Times New Roman" w:eastAsia="Times New Roman" w:hAnsi="Times New Roman" w:cs="Times New Roman"/>
+                <w:sz w:val="32"/>
+                <w:szCs w:val="32"/>
+              </w:rPr>
+            </w:pPr>
+            <w:r>
+              <w:rPr>
+                <w:rFonts w:ascii="Times New Roman" w:eastAsia="Times New Roman" w:hAnsi="Times New Roman" w:cs="Times New Roman"/>
+                <w:sz w:val="32"/>
+                <w:szCs w:val="32"/>
+              </w:rPr>
+              <w:t>Đăng Ký</w:t>
+            </w:r>
+          </w:p>
+        </w:tc>
+        <w:tc>
+          <w:tcPr>
+            <w:tcW w:w="5400" w:type="dxa"/>
+          </w:tcPr>
+          <w:p>
+            <w:pPr>
+              <w:pStyle w:val="ListParagraph"/>
+              <w:numPr>
+                <w:ilvl w:val="0"/>
+                <w:numId w:val="2"/>
+              </w:numPr>
+              <w:spacing w:before="240"/>
+              <w:rPr>
+                <w:rFonts w:ascii="Times New Roman" w:eastAsia="Times New Roman" w:hAnsi="Times New Roman" w:cs="Times New Roman"/>
+                <w:bCs/>
+                <w:sz w:val="32"/>
+                <w:szCs w:val="32"/>
+              </w:rPr>
+            </w:pPr>
+            <w:r>
+              <w:rPr>
+                <w:rFonts w:ascii="Times New Roman" w:eastAsia="Times New Roman" w:hAnsi="Times New Roman" w:cs="Times New Roman"/>
+                <w:bCs/>
+                <w:sz w:val="32"/>
+                <w:szCs w:val="32"/>
+              </w:rPr>
+              <w:t>Xử lý lưu dữ liệu người dùng vào database để người dùng có thể đăng nhập vào tài khoản</w:t>
+            </w:r>
+          </w:p>
+        </w:tc>
+        <w:tc>
+          <w:tcPr>
+            <w:tcW w:w="1980" w:type="dxa"/>
+          </w:tcPr>
+          <w:p>
+            <w:pPr>
+              <w:spacing w:before="240"/>
+              <w:jc w:val="center"/>
+              <w:rPr>
+                <w:rFonts w:ascii="Times New Roman" w:eastAsia="Times New Roman" w:hAnsi="Times New Roman" w:cs="Times New Roman"/>
+                <w:sz w:val="32"/>
+                <w:szCs w:val="32"/>
+              </w:rPr>
+            </w:pPr>
+          </w:p>
+        </w:tc>
+      </w:tr>
+      <w:tr>
+        <w:trPr>
+          <w:trHeight w:val="899"/>
+        </w:trPr>
+        <w:tc>
+          <w:tcPr>
+            <w:tcW w:w="787" w:type="dxa"/>
+          </w:tcPr>
+          <w:p>
+            <w:pPr>
+              <w:spacing w:before="240"/>
+              <w:jc w:val="center"/>
+              <w:rPr>
+                <w:rFonts w:ascii="Times New Roman" w:eastAsia="Times New Roman" w:hAnsi="Times New Roman" w:cs="Times New Roman"/>
+                <w:sz w:val="32"/>
+                <w:szCs w:val="32"/>
+              </w:rPr>
+            </w:pPr>
+            <w:r>
+              <w:rPr>
+                <w:rFonts w:ascii="Times New Roman" w:eastAsia="Times New Roman" w:hAnsi="Times New Roman" w:cs="Times New Roman"/>
+                <w:sz w:val="32"/>
+                <w:szCs w:val="32"/>
+              </w:rPr>
+              <w:t>9</w:t>
+            </w:r>
+          </w:p>
+        </w:tc>
+        <w:tc>
+          <w:tcPr>
+            <w:tcW w:w="1980" w:type="dxa"/>
+          </w:tcPr>
+          <w:p>
+            <w:pPr>
+              <w:spacing w:before="240"/>
+              <w:jc w:val="center"/>
+              <w:rPr>
+                <w:rFonts w:ascii="Times New Roman" w:eastAsia="Times New Roman" w:hAnsi="Times New Roman" w:cs="Times New Roman"/>
+                <w:sz w:val="32"/>
+                <w:szCs w:val="32"/>
+              </w:rPr>
+            </w:pPr>
+            <w:r>
+              <w:rPr>
+                <w:rFonts w:ascii="Times New Roman" w:eastAsia="Times New Roman" w:hAnsi="Times New Roman" w:cs="Times New Roman"/>
+                <w:sz w:val="32"/>
+                <w:szCs w:val="32"/>
+              </w:rPr>
+              <w:t>Nhân Viên</w:t>
+            </w:r>
+          </w:p>
+        </w:tc>
+        <w:tc>
+          <w:tcPr>
+            <w:tcW w:w="5400" w:type="dxa"/>
+          </w:tcPr>
+          <w:p>
+            <w:pPr>
+              <w:pStyle w:val="ListParagraph"/>
+              <w:numPr>
+                <w:ilvl w:val="0"/>
+                <w:numId w:val="2"/>
+              </w:numPr>
+              <w:spacing w:before="240"/>
+              <w:rPr>
+                <w:rFonts w:ascii="Times New Roman" w:eastAsia="Times New Roman" w:hAnsi="Times New Roman" w:cs="Times New Roman"/>
+                <w:bCs/>
+                <w:sz w:val="32"/>
+                <w:szCs w:val="32"/>
+              </w:rPr>
+            </w:pPr>
+            <w:r>
+              <w:rPr>
+                <w:rFonts w:ascii="Times New Roman" w:eastAsia="Times New Roman" w:hAnsi="Times New Roman" w:cs="Times New Roman"/>
+                <w:bCs/>
+                <w:sz w:val="32"/>
+                <w:szCs w:val="32"/>
+              </w:rPr>
+              <w:t xml:space="preserve">Xây dựng chức năng CRUD cho nhân viên, chức năng tìm kiếm Nhân viên theo mã or theo tên </w:t>
+            </w:r>
+          </w:p>
+        </w:tc>
+        <w:tc>
+          <w:tcPr>
+            <w:tcW w:w="1980" w:type="dxa"/>
+          </w:tcPr>
+          <w:p>
+            <w:pPr>
+              <w:spacing w:before="240"/>
+              <w:jc w:val="center"/>
+              <w:rPr>
+                <w:rFonts w:ascii="Times New Roman" w:eastAsia="Times New Roman" w:hAnsi="Times New Roman" w:cs="Times New Roman"/>
+                <w:sz w:val="32"/>
+                <w:szCs w:val="32"/>
+              </w:rPr>
+            </w:pPr>
+          </w:p>
+        </w:tc>
+      </w:tr>
+      <w:tr>
+        <w:trPr>
+          <w:trHeight w:val="899"/>
+        </w:trPr>
+        <w:tc>
+          <w:tcPr>
+            <w:tcW w:w="787" w:type="dxa"/>
+          </w:tcPr>
+          <w:p>
+            <w:pPr>
+              <w:spacing w:before="240"/>
+              <w:jc w:val="center"/>
+              <w:rPr>
+                <w:rFonts w:ascii="Times New Roman" w:eastAsia="Times New Roman" w:hAnsi="Times New Roman" w:cs="Times New Roman"/>
+                <w:sz w:val="32"/>
+                <w:szCs w:val="32"/>
+              </w:rPr>
+            </w:pPr>
+            <w:r>
+              <w:rPr>
+                <w:rFonts w:ascii="Times New Roman" w:eastAsia="Times New Roman" w:hAnsi="Times New Roman" w:cs="Times New Roman"/>
+                <w:sz w:val="32"/>
+                <w:szCs w:val="32"/>
+              </w:rPr>
+              <w:t>10</w:t>
+            </w:r>
+          </w:p>
+        </w:tc>
+        <w:tc>
+          <w:tcPr>
+            <w:tcW w:w="1980" w:type="dxa"/>
+          </w:tcPr>
+          <w:p>
+            <w:pPr>
+              <w:spacing w:before="240"/>
+              <w:jc w:val="center"/>
+              <w:rPr>
+                <w:rFonts w:ascii="Times New Roman" w:eastAsia="Times New Roman" w:hAnsi="Times New Roman" w:cs="Times New Roman"/>
+                <w:sz w:val="32"/>
+                <w:szCs w:val="32"/>
+              </w:rPr>
+            </w:pPr>
+            <w:r>
+              <w:rPr>
+                <w:rFonts w:ascii="Times New Roman" w:eastAsia="Times New Roman" w:hAnsi="Times New Roman" w:cs="Times New Roman"/>
+                <w:sz w:val="32"/>
+                <w:szCs w:val="32"/>
+              </w:rPr>
+              <w:t>Tài Khoản</w:t>
+            </w:r>
+          </w:p>
+        </w:tc>
+        <w:tc>
+          <w:tcPr>
+            <w:tcW w:w="5400" w:type="dxa"/>
+          </w:tcPr>
+          <w:p>
+            <w:pPr>
+              <w:pStyle w:val="ListParagraph"/>
+              <w:numPr>
+                <w:ilvl w:val="0"/>
+                <w:numId w:val="2"/>
+              </w:numPr>
+              <w:spacing w:before="240"/>
+              <w:rPr>
+                <w:rFonts w:ascii="Times New Roman" w:eastAsia="Times New Roman" w:hAnsi="Times New Roman" w:cs="Times New Roman"/>
+                <w:bCs/>
+                <w:sz w:val="32"/>
+                <w:szCs w:val="32"/>
+              </w:rPr>
+            </w:pPr>
+            <w:r>
+              <w:rPr>
+                <w:rFonts w:ascii="Times New Roman" w:eastAsia="Times New Roman" w:hAnsi="Times New Roman" w:cs="Times New Roman"/>
+                <w:bCs/>
+                <w:sz w:val="32"/>
+                <w:szCs w:val="32"/>
+              </w:rPr>
+              <w:t>Xây dựng chức năng CRUD cho tài khoản, chức năng tìm kiếm theo Email</w:t>
+            </w:r>
+          </w:p>
+        </w:tc>
+        <w:tc>
+          <w:tcPr>
+            <w:tcW w:w="1980" w:type="dxa"/>
+          </w:tcPr>
+          <w:p>
+            <w:pPr>
+              <w:spacing w:before="240"/>
+              <w:jc w:val="center"/>
+              <w:rPr>
+                <w:rFonts w:ascii="Times New Roman" w:eastAsia="Times New Roman" w:hAnsi="Times New Roman" w:cs="Times New Roman"/>
+                <w:sz w:val="32"/>
+                <w:szCs w:val="32"/>
+              </w:rPr>
+            </w:pPr>
+          </w:p>
+        </w:tc>
+      </w:tr>
+      <w:tr>
+        <w:trPr>
+          <w:trHeight w:val="899"/>
+        </w:trPr>
+        <w:tc>
+          <w:tcPr>
+            <w:tcW w:w="787" w:type="dxa"/>
+          </w:tcPr>
+          <w:p>
+            <w:pPr>
+              <w:spacing w:before="240"/>
+              <w:jc w:val="center"/>
+              <w:rPr>
+                <w:rFonts w:ascii="Times New Roman" w:eastAsia="Times New Roman" w:hAnsi="Times New Roman" w:cs="Times New Roman"/>
+                <w:sz w:val="32"/>
+                <w:szCs w:val="32"/>
+              </w:rPr>
+            </w:pPr>
+            <w:r>
+              <w:rPr>
+                <w:rFonts w:ascii="Times New Roman" w:eastAsia="Times New Roman" w:hAnsi="Times New Roman" w:cs="Times New Roman"/>
+                <w:sz w:val="32"/>
+                <w:szCs w:val="32"/>
+              </w:rPr>
+              <w:t>11</w:t>
+            </w:r>
+          </w:p>
+        </w:tc>
+        <w:tc>
+          <w:tcPr>
+            <w:tcW w:w="1980" w:type="dxa"/>
+          </w:tcPr>
+          <w:p>
+            <w:pPr>
+              <w:spacing w:before="240"/>
+              <w:jc w:val="center"/>
+              <w:rPr>
+                <w:rFonts w:ascii="Times New Roman" w:eastAsia="Times New Roman" w:hAnsi="Times New Roman" w:cs="Times New Roman"/>
+                <w:sz w:val="32"/>
+                <w:szCs w:val="32"/>
+              </w:rPr>
+            </w:pPr>
+            <w:r>
+              <w:rPr>
+                <w:rFonts w:ascii="Times New Roman" w:eastAsia="Times New Roman" w:hAnsi="Times New Roman" w:cs="Times New Roman"/>
+                <w:sz w:val="32"/>
+                <w:szCs w:val="32"/>
+              </w:rPr>
+              <w:t>Khách Hàng</w:t>
+            </w:r>
+          </w:p>
+        </w:tc>
+        <w:tc>
+          <w:tcPr>
+            <w:tcW w:w="5400" w:type="dxa"/>
+          </w:tcPr>
+          <w:p>
+            <w:pPr>
+              <w:pStyle w:val="ListParagraph"/>
+              <w:numPr>
+                <w:ilvl w:val="0"/>
+                <w:numId w:val="2"/>
+              </w:numPr>
+              <w:spacing w:before="240"/>
+              <w:rPr>
+                <w:rFonts w:ascii="Times New Roman" w:eastAsia="Times New Roman" w:hAnsi="Times New Roman" w:cs="Times New Roman"/>
+                <w:bCs/>
+                <w:sz w:val="32"/>
+                <w:szCs w:val="32"/>
+              </w:rPr>
+            </w:pPr>
+            <w:r>
+              <w:rPr>
+                <w:rFonts w:ascii="Times New Roman" w:eastAsia="Times New Roman" w:hAnsi="Times New Roman" w:cs="Times New Roman"/>
+                <w:bCs/>
+                <w:sz w:val="32"/>
+                <w:szCs w:val="32"/>
+              </w:rPr>
+              <w:t>Xây dựng chức năng CRUD cho khách hàng, chức năng tìm kiếm  khách hàng theo mã or tên</w:t>
+            </w:r>
+          </w:p>
+        </w:tc>
+        <w:tc>
+          <w:tcPr>
+            <w:tcW w:w="1980" w:type="dxa"/>
+          </w:tcPr>
+          <w:p>
+            <w:pPr>
+              <w:spacing w:before="240"/>
+              <w:jc w:val="center"/>
+              <w:rPr>
+                <w:rFonts w:ascii="Times New Roman" w:eastAsia="Times New Roman" w:hAnsi="Times New Roman" w:cs="Times New Roman"/>
+                <w:sz w:val="32"/>
+                <w:szCs w:val="32"/>
+              </w:rPr>
+            </w:pPr>
+          </w:p>
+        </w:tc>
+      </w:tr>
+      <w:tr>
+        <w:trPr>
+          <w:trHeight w:val="899"/>
+        </w:trPr>
+        <w:tc>
+          <w:tcPr>
+            <w:tcW w:w="787" w:type="dxa"/>
+          </w:tcPr>
+          <w:p>
+            <w:pPr>
+              <w:spacing w:before="240"/>
+              <w:jc w:val="center"/>
+              <w:rPr>
+                <w:rFonts w:ascii="Times New Roman" w:eastAsia="Times New Roman" w:hAnsi="Times New Roman" w:cs="Times New Roman"/>
+                <w:sz w:val="32"/>
+                <w:szCs w:val="32"/>
+              </w:rPr>
+            </w:pPr>
+            <w:r>
+              <w:rPr>
+                <w:rFonts w:ascii="Times New Roman" w:eastAsia="Times New Roman" w:hAnsi="Times New Roman" w:cs="Times New Roman"/>
+                <w:sz w:val="32"/>
+                <w:szCs w:val="32"/>
+              </w:rPr>
+              <w:t>12</w:t>
+            </w:r>
+          </w:p>
+        </w:tc>
+        <w:tc>
+          <w:tcPr>
+            <w:tcW w:w="1980" w:type="dxa"/>
+          </w:tcPr>
+          <w:p>
+            <w:pPr>
+              <w:spacing w:before="240"/>
+              <w:jc w:val="center"/>
+              <w:rPr>
+                <w:rFonts w:ascii="Times New Roman" w:eastAsia="Times New Roman" w:hAnsi="Times New Roman" w:cs="Times New Roman"/>
+                <w:sz w:val="32"/>
+                <w:szCs w:val="32"/>
+              </w:rPr>
+            </w:pPr>
+            <w:r>
+              <w:rPr>
+                <w:rFonts w:ascii="Times New Roman" w:eastAsia="Times New Roman" w:hAnsi="Times New Roman" w:cs="Times New Roman"/>
+                <w:sz w:val="32"/>
+                <w:szCs w:val="32"/>
+              </w:rPr>
+              <w:t>Lịch Sử Đăng Nhập</w:t>
+            </w:r>
+          </w:p>
+        </w:tc>
+        <w:tc>
+          <w:tcPr>
+            <w:tcW w:w="5400" w:type="dxa"/>
+          </w:tcPr>
+          <w:p>
+            <w:pPr>
+              <w:pStyle w:val="ListParagraph"/>
+              <w:numPr>
+                <w:ilvl w:val="0"/>
+                <w:numId w:val="2"/>
+              </w:numPr>
+              <w:spacing w:before="240"/>
+              <w:rPr>
+                <w:rFonts w:ascii="Times New Roman" w:eastAsia="Times New Roman" w:hAnsi="Times New Roman" w:cs="Times New Roman"/>
+                <w:bCs/>
+                <w:sz w:val="32"/>
+                <w:szCs w:val="32"/>
+              </w:rPr>
+            </w:pPr>
+            <w:r>
+              <w:rPr>
+                <w:rFonts w:ascii="Times New Roman" w:eastAsia="Times New Roman" w:hAnsi="Times New Roman" w:cs="Times New Roman"/>
+                <w:bCs/>
+                <w:sz w:val="32"/>
+                <w:szCs w:val="32"/>
+              </w:rPr>
+              <w:t>Xây dựng chức năng xem, Tìm kiếm theo Tài Khoản để xem các hoạt động của chủ tài khoản</w:t>
+            </w:r>
+          </w:p>
+        </w:tc>
+        <w:tc>
+          <w:tcPr>
+            <w:tcW w:w="1980" w:type="dxa"/>
+          </w:tcPr>
+          <w:p>
+            <w:pPr>
+              <w:spacing w:before="240"/>
+              <w:jc w:val="center"/>
+              <w:rPr>
+                <w:rFonts w:ascii="Times New Roman" w:eastAsia="Times New Roman" w:hAnsi="Times New Roman" w:cs="Times New Roman"/>
+                <w:sz w:val="32"/>
+                <w:szCs w:val="32"/>
+              </w:rPr>
+            </w:pPr>
+          </w:p>
+        </w:tc>
+      </w:tr>
+    </w:tbl>
+    <w:p>
+      <w:pPr>
+        <w:pStyle w:val="ListParagraph"/>
+        <w:rPr>
+          <w:rFonts w:ascii="Times New Roman" w:hAnsi="Times New Roman" w:cs="Times New Roman"/>
+          <w:sz w:val="32"/>
+          <w:szCs w:val="32"/>
+        </w:rPr>
+      </w:pPr>
+    </w:p>
+    <w:p>
+      <w:pPr>
+        <w:rPr>
+          <w:rFonts w:ascii="Times New Roman" w:hAnsi="Times New Roman" w:cs="Times New Roman"/>
+          <w:b/>
+          <w:bCs/>
+          <w:sz w:val="32"/>
+          <w:szCs w:val="32"/>
+        </w:rPr>
+      </w:pPr>
+      <w:r>
+        <w:rPr>
+          <w:rFonts w:ascii="Times New Roman" w:hAnsi="Times New Roman" w:cs="Times New Roman"/>
+          <w:b/>
+          <w:bCs/>
+          <w:sz w:val="32"/>
+          <w:szCs w:val="32"/>
+        </w:rPr>
+        <w:br w:type="page"/>
+      </w:r>
+    </w:p>
+    <w:p>
+      <w:pPr>
+        <w:pStyle w:val="ListParagraph"/>
+        <w:numPr>
+          <w:ilvl w:val="0"/>
+          <w:numId w:val="2"/>
+        </w:numPr>
+        <w:rPr>
+          <w:rFonts w:ascii="Times New Roman" w:hAnsi="Times New Roman" w:cs="Times New Roman"/>
+          <w:sz w:val="32"/>
+          <w:szCs w:val="32"/>
+        </w:rPr>
+      </w:pPr>
+      <w:r>
+        <w:rPr>
+          <w:rFonts w:ascii="Times New Roman" w:hAnsi="Times New Roman" w:cs="Times New Roman"/>
+          <w:b/>
+          <w:bCs/>
+          <w:sz w:val="32"/>
+          <w:szCs w:val="32"/>
+        </w:rPr>
+        <w:lastRenderedPageBreak/>
+        <w:t>Thành viên:</w:t>
+      </w:r>
+      <w:r>
+        <w:rPr>
+          <w:rFonts w:ascii="Times New Roman" w:hAnsi="Times New Roman" w:cs="Times New Roman"/>
+          <w:sz w:val="32"/>
+          <w:szCs w:val="32"/>
+        </w:rPr>
+        <w:t xml:space="preserve"> Lê Nguyên Vĩ</w:t>
+      </w:r>
+    </w:p>
+    <w:p>
+      <w:pPr>
+        <w:pStyle w:val="ListParagraph"/>
+        <w:numPr>
+          <w:ilvl w:val="0"/>
+          <w:numId w:val="2"/>
+        </w:numPr>
+        <w:rPr>
+          <w:rFonts w:ascii="Times New Roman" w:hAnsi="Times New Roman" w:cs="Times New Roman"/>
+          <w:sz w:val="32"/>
+          <w:szCs w:val="32"/>
+        </w:rPr>
+      </w:pPr>
+      <w:r>
+        <w:rPr>
+          <w:rFonts w:ascii="Times New Roman" w:hAnsi="Times New Roman" w:cs="Times New Roman"/>
+          <w:b/>
+          <w:bCs/>
+          <w:sz w:val="32"/>
+          <w:szCs w:val="32"/>
+        </w:rPr>
+        <w:t>Các chức năng thực hiện:</w:t>
+      </w:r>
+      <w:r>
+        <w:rPr>
+          <w:rFonts w:ascii="Times New Roman" w:hAnsi="Times New Roman" w:cs="Times New Roman"/>
+          <w:sz w:val="32"/>
+          <w:szCs w:val="32"/>
+        </w:rPr>
+        <w:t xml:space="preserve"> quản lý kho hàng, quản lý giỏ hàng, quản lý hóa đơn, chi tiết hoa đơn, lịch sử mua hàng.</w:t>
       </w:r>
     </w:p>
     <w:tbl>
@@ -2814,7 +4323,7 @@
       </w:tr>
       <w:tr>
         <w:trPr>
-          <w:trHeight w:val="899"/>
+          <w:trHeight w:val="2780"/>
         </w:trPr>
         <w:tc>
           <w:tcPr>
@@ -2858,11 +4367,11 @@
             </w:pPr>
             <w:r>
               <w:rPr>
-                <w:rFonts w:ascii="Times New Roman" w:eastAsia="Times New Roman" w:hAnsi="Times New Roman" w:cs="Times New Roman"/>
-                <w:sz w:val="32"/>
-                <w:szCs w:val="32"/>
-              </w:rPr>
-              <w:t>Đăng Nhập</w:t>
+                <w:rFonts w:ascii="Times New Roman" w:hAnsi="Times New Roman" w:cs="Times New Roman"/>
+                <w:sz w:val="32"/>
+                <w:szCs w:val="32"/>
+              </w:rPr>
+              <w:t>Quản lý kho hàng, giỏ hàng, hóa đơn, chi tiết hóa đơn, lịch sử mua hàng</w:t>
             </w:r>
           </w:p>
         </w:tc>
@@ -2892,92 +4401,17 @@
                 <w:sz w:val="32"/>
                 <w:szCs w:val="32"/>
               </w:rPr>
-              <w:t>Thiết kế giao diện trang Đăng Nhập</w:t>
-            </w:r>
-          </w:p>
-        </w:tc>
-        <w:tc>
-          <w:tcPr>
-            <w:tcW w:w="2070" w:type="dxa"/>
-          </w:tcPr>
-          <w:p>
-            <w:pPr>
-              <w:spacing w:before="240"/>
-              <w:jc w:val="center"/>
-              <w:rPr>
-                <w:rFonts w:ascii="Times New Roman" w:eastAsia="Times New Roman" w:hAnsi="Times New Roman" w:cs="Times New Roman"/>
-                <w:b/>
-                <w:sz w:val="32"/>
-                <w:szCs w:val="32"/>
-              </w:rPr>
-            </w:pPr>
-            <w:r>
-              <w:rPr>
-                <w:rFonts w:ascii="Times New Roman" w:eastAsia="Times New Roman" w:hAnsi="Times New Roman" w:cs="Times New Roman"/>
-                <w:sz w:val="32"/>
-                <w:szCs w:val="32"/>
-              </w:rPr>
-              <w:t>14/10/2025</w:t>
-            </w:r>
-          </w:p>
-        </w:tc>
-      </w:tr>
-      <w:tr>
-        <w:trPr>
-          <w:trHeight w:val="899"/>
-        </w:trPr>
-        <w:tc>
-          <w:tcPr>
-            <w:tcW w:w="787" w:type="dxa"/>
-          </w:tcPr>
-          <w:p>
-            <w:pPr>
-              <w:spacing w:before="240"/>
-              <w:jc w:val="center"/>
-              <w:rPr>
-                <w:rFonts w:ascii="Times New Roman" w:eastAsia="Times New Roman" w:hAnsi="Times New Roman" w:cs="Times New Roman"/>
-                <w:sz w:val="32"/>
-                <w:szCs w:val="32"/>
-              </w:rPr>
-            </w:pPr>
-            <w:r>
-              <w:rPr>
-                <w:rFonts w:ascii="Times New Roman" w:eastAsia="Times New Roman" w:hAnsi="Times New Roman" w:cs="Times New Roman"/>
-                <w:sz w:val="32"/>
-                <w:szCs w:val="32"/>
-              </w:rPr>
-              <w:t>2</w:t>
-            </w:r>
-          </w:p>
-        </w:tc>
-        <w:tc>
-          <w:tcPr>
-            <w:tcW w:w="1980" w:type="dxa"/>
-          </w:tcPr>
-          <w:p>
-            <w:pPr>
-              <w:spacing w:before="240"/>
-              <w:jc w:val="center"/>
-              <w:rPr>
-                <w:rFonts w:ascii="Times New Roman" w:eastAsia="Times New Roman" w:hAnsi="Times New Roman" w:cs="Times New Roman"/>
-                <w:sz w:val="32"/>
-                <w:szCs w:val="32"/>
-              </w:rPr>
-            </w:pPr>
-            <w:r>
-              <w:rPr>
-                <w:rFonts w:ascii="Times New Roman" w:eastAsia="Times New Roman" w:hAnsi="Times New Roman" w:cs="Times New Roman"/>
-                <w:sz w:val="32"/>
-                <w:szCs w:val="32"/>
-              </w:rPr>
-              <w:t>Đăng Nhập</w:t>
-            </w:r>
-          </w:p>
-        </w:tc>
-        <w:tc>
-          <w:tcPr>
-            <w:tcW w:w="5400" w:type="dxa"/>
-          </w:tcPr>
+              <w:t xml:space="preserve">Thiết kế giao diện trang </w:t>
+            </w:r>
+            <w:r>
+              <w:rPr>
+                <w:rFonts w:ascii="Times New Roman" w:hAnsi="Times New Roman" w:cs="Times New Roman"/>
+                <w:sz w:val="32"/>
+                <w:szCs w:val="32"/>
+              </w:rPr>
+              <w:t>Quản lý kho hàng</w:t>
+            </w:r>
+          </w:p>
           <w:p>
             <w:pPr>
               <w:pStyle w:val="ListParagraph"/>
@@ -3000,110 +4434,17 @@
                 <w:sz w:val="32"/>
                 <w:szCs w:val="32"/>
               </w:rPr>
-              <w:t>Sử lý đăng nhập</w:t>
-            </w:r>
-            <w:r>
-              <w:rPr>
-                <w:rFonts w:ascii="Times New Roman" w:eastAsia="Times New Roman" w:hAnsi="Times New Roman" w:cs="Times New Roman"/>
-                <w:bCs/>
-                <w:sz w:val="32"/>
-                <w:szCs w:val="32"/>
-              </w:rPr>
-              <w:t xml:space="preserve"> của người dùng</w:t>
-            </w:r>
-            <w:r>
-              <w:rPr>
-                <w:rFonts w:ascii="Times New Roman" w:eastAsia="Times New Roman" w:hAnsi="Times New Roman" w:cs="Times New Roman"/>
-                <w:bCs/>
-                <w:sz w:val="32"/>
-                <w:szCs w:val="32"/>
-              </w:rPr>
-              <w:t xml:space="preserve"> phân quyền</w:t>
-            </w:r>
-            <w:r>
-              <w:rPr>
-                <w:rFonts w:ascii="Times New Roman" w:eastAsia="Times New Roman" w:hAnsi="Times New Roman" w:cs="Times New Roman"/>
-                <w:bCs/>
-                <w:sz w:val="32"/>
-                <w:szCs w:val="32"/>
-              </w:rPr>
-              <w:t>(Admin/User) vào trang tương ứng</w:t>
-            </w:r>
-          </w:p>
-        </w:tc>
-        <w:tc>
-          <w:tcPr>
-            <w:tcW w:w="2070" w:type="dxa"/>
-          </w:tcPr>
-          <w:p>
-            <w:pPr>
-              <w:spacing w:before="240"/>
-              <w:jc w:val="center"/>
-              <w:rPr>
-                <w:rFonts w:ascii="Times New Roman" w:eastAsia="Times New Roman" w:hAnsi="Times New Roman" w:cs="Times New Roman"/>
-                <w:sz w:val="32"/>
-                <w:szCs w:val="32"/>
-              </w:rPr>
-            </w:pPr>
-          </w:p>
-        </w:tc>
-      </w:tr>
-      <w:tr>
-        <w:trPr>
-          <w:trHeight w:val="899"/>
-        </w:trPr>
-        <w:tc>
-          <w:tcPr>
-            <w:tcW w:w="787" w:type="dxa"/>
-          </w:tcPr>
-          <w:p>
-            <w:pPr>
-              <w:spacing w:before="240"/>
-              <w:jc w:val="center"/>
-              <w:rPr>
-                <w:rFonts w:ascii="Times New Roman" w:eastAsia="Times New Roman" w:hAnsi="Times New Roman" w:cs="Times New Roman"/>
-                <w:sz w:val="32"/>
-                <w:szCs w:val="32"/>
-              </w:rPr>
-            </w:pPr>
-            <w:r>
-              <w:rPr>
-                <w:rFonts w:ascii="Times New Roman" w:eastAsia="Times New Roman" w:hAnsi="Times New Roman" w:cs="Times New Roman"/>
-                <w:sz w:val="32"/>
-                <w:szCs w:val="32"/>
-              </w:rPr>
-              <w:t>3</w:t>
-            </w:r>
-          </w:p>
-        </w:tc>
-        <w:tc>
-          <w:tcPr>
-            <w:tcW w:w="1980" w:type="dxa"/>
-          </w:tcPr>
-          <w:p>
-            <w:pPr>
-              <w:spacing w:before="240"/>
-              <w:jc w:val="center"/>
-              <w:rPr>
-                <w:rFonts w:ascii="Times New Roman" w:eastAsia="Times New Roman" w:hAnsi="Times New Roman" w:cs="Times New Roman"/>
-                <w:sz w:val="32"/>
-                <w:szCs w:val="32"/>
-              </w:rPr>
-            </w:pPr>
-            <w:r>
-              <w:rPr>
-                <w:rFonts w:ascii="Times New Roman" w:eastAsia="Times New Roman" w:hAnsi="Times New Roman" w:cs="Times New Roman"/>
-                <w:sz w:val="32"/>
-                <w:szCs w:val="32"/>
-              </w:rPr>
-              <w:t>Đăng Ký</w:t>
-            </w:r>
-          </w:p>
-        </w:tc>
-        <w:tc>
-          <w:tcPr>
-            <w:tcW w:w="5400" w:type="dxa"/>
-          </w:tcPr>
+              <w:t xml:space="preserve">Thiết kế giao diện trang </w:t>
+            </w:r>
+            <w:r>
+              <w:rPr>
+                <w:rFonts w:ascii="Times New Roman" w:hAnsi="Times New Roman" w:cs="Times New Roman"/>
+                <w:sz w:val="32"/>
+                <w:szCs w:val="32"/>
+              </w:rPr>
+              <w:t>Quản lý giỏ hàng</w:t>
+            </w:r>
+          </w:p>
           <w:p>
             <w:pPr>
               <w:pStyle w:val="ListParagraph"/>
@@ -3126,83 +4467,17 @@
                 <w:sz w:val="32"/>
                 <w:szCs w:val="32"/>
               </w:rPr>
-              <w:t>Thiết kế giao diện trang Đăng Ký</w:t>
-            </w:r>
-          </w:p>
-        </w:tc>
-        <w:tc>
-          <w:tcPr>
-            <w:tcW w:w="2070" w:type="dxa"/>
-          </w:tcPr>
-          <w:p>
-            <w:pPr>
-              <w:spacing w:before="240"/>
-              <w:jc w:val="center"/>
-              <w:rPr>
-                <w:rFonts w:ascii="Times New Roman" w:eastAsia="Times New Roman" w:hAnsi="Times New Roman" w:cs="Times New Roman"/>
-                <w:sz w:val="32"/>
-                <w:szCs w:val="32"/>
-              </w:rPr>
-            </w:pPr>
-          </w:p>
-        </w:tc>
-      </w:tr>
-      <w:tr>
-        <w:trPr>
-          <w:trHeight w:val="899"/>
-        </w:trPr>
-        <w:tc>
-          <w:tcPr>
-            <w:tcW w:w="787" w:type="dxa"/>
-          </w:tcPr>
-          <w:p>
-            <w:pPr>
-              <w:spacing w:before="240"/>
-              <w:jc w:val="center"/>
-              <w:rPr>
-                <w:rFonts w:ascii="Times New Roman" w:eastAsia="Times New Roman" w:hAnsi="Times New Roman" w:cs="Times New Roman"/>
-                <w:sz w:val="32"/>
-                <w:szCs w:val="32"/>
-              </w:rPr>
-            </w:pPr>
-            <w:r>
-              <w:rPr>
-                <w:rFonts w:ascii="Times New Roman" w:eastAsia="Times New Roman" w:hAnsi="Times New Roman" w:cs="Times New Roman"/>
-                <w:sz w:val="32"/>
-                <w:szCs w:val="32"/>
-              </w:rPr>
-              <w:t>4</w:t>
-            </w:r>
-          </w:p>
-        </w:tc>
-        <w:tc>
-          <w:tcPr>
-            <w:tcW w:w="1980" w:type="dxa"/>
-          </w:tcPr>
-          <w:p>
-            <w:pPr>
-              <w:spacing w:before="240"/>
-              <w:jc w:val="center"/>
-              <w:rPr>
-                <w:rFonts w:ascii="Times New Roman" w:eastAsia="Times New Roman" w:hAnsi="Times New Roman" w:cs="Times New Roman"/>
-                <w:sz w:val="32"/>
-                <w:szCs w:val="32"/>
-              </w:rPr>
-            </w:pPr>
-            <w:r>
-              <w:rPr>
-                <w:rFonts w:ascii="Times New Roman" w:eastAsia="Times New Roman" w:hAnsi="Times New Roman" w:cs="Times New Roman"/>
-                <w:sz w:val="32"/>
-                <w:szCs w:val="32"/>
-              </w:rPr>
-              <w:t>Đăng Ký</w:t>
-            </w:r>
-          </w:p>
-        </w:tc>
-        <w:tc>
-          <w:tcPr>
-            <w:tcW w:w="5400" w:type="dxa"/>
-          </w:tcPr>
+              <w:t xml:space="preserve">Thiết kế giao diện trang </w:t>
+            </w:r>
+            <w:r>
+              <w:rPr>
+                <w:rFonts w:ascii="Times New Roman" w:hAnsi="Times New Roman" w:cs="Times New Roman"/>
+                <w:sz w:val="32"/>
+                <w:szCs w:val="32"/>
+              </w:rPr>
+              <w:t>Quản lý hóa đơn</w:t>
+            </w:r>
+          </w:p>
           <w:p>
             <w:pPr>
               <w:pStyle w:val="ListParagraph"/>
@@ -3225,7 +4500,172 @@
                 <w:sz w:val="32"/>
                 <w:szCs w:val="32"/>
               </w:rPr>
-              <w:t>Sử lý đăng ký lấy thông tin người dùng lưu vào Khách Hàng vào Email và password vào Tài Khoản</w:t>
+              <w:t xml:space="preserve">Thiết kế giao diện trang </w:t>
+            </w:r>
+            <w:r>
+              <w:rPr>
+                <w:rFonts w:ascii="Times New Roman" w:hAnsi="Times New Roman" w:cs="Times New Roman"/>
+                <w:sz w:val="32"/>
+                <w:szCs w:val="32"/>
+              </w:rPr>
+              <w:t>chi tiết hoa đơn</w:t>
+            </w:r>
+          </w:p>
+          <w:p>
+            <w:pPr>
+              <w:pStyle w:val="ListParagraph"/>
+              <w:numPr>
+                <w:ilvl w:val="0"/>
+                <w:numId w:val="2"/>
+              </w:numPr>
+              <w:spacing w:before="240"/>
+              <w:rPr>
+                <w:rFonts w:ascii="Times New Roman" w:eastAsia="Times New Roman" w:hAnsi="Times New Roman" w:cs="Times New Roman"/>
+                <w:bCs/>
+                <w:sz w:val="32"/>
+                <w:szCs w:val="32"/>
+              </w:rPr>
+            </w:pPr>
+            <w:r>
+              <w:rPr>
+                <w:rFonts w:ascii="Times New Roman" w:eastAsia="Times New Roman" w:hAnsi="Times New Roman" w:cs="Times New Roman"/>
+                <w:bCs/>
+                <w:sz w:val="32"/>
+                <w:szCs w:val="32"/>
+              </w:rPr>
+              <w:t xml:space="preserve">Thiết kế giao diện trang </w:t>
+            </w:r>
+            <w:r>
+              <w:rPr>
+                <w:rFonts w:ascii="Times New Roman" w:hAnsi="Times New Roman" w:cs="Times New Roman"/>
+                <w:sz w:val="32"/>
+                <w:szCs w:val="32"/>
+              </w:rPr>
+              <w:t>lịch sử mua hàng</w:t>
+            </w:r>
+          </w:p>
+        </w:tc>
+        <w:tc>
+          <w:tcPr>
+            <w:tcW w:w="2070" w:type="dxa"/>
+          </w:tcPr>
+          <w:p>
+            <w:pPr>
+              <w:spacing w:before="240"/>
+              <w:jc w:val="center"/>
+              <w:rPr>
+                <w:rFonts w:ascii="Times New Roman" w:eastAsia="Times New Roman" w:hAnsi="Times New Roman" w:cs="Times New Roman"/>
+                <w:b/>
+                <w:sz w:val="32"/>
+                <w:szCs w:val="32"/>
+              </w:rPr>
+            </w:pPr>
+            <w:r>
+              <w:rPr>
+                <w:rFonts w:ascii="Times New Roman" w:eastAsia="Times New Roman" w:hAnsi="Times New Roman" w:cs="Times New Roman"/>
+                <w:sz w:val="32"/>
+                <w:szCs w:val="32"/>
+              </w:rPr>
+              <w:t>1</w:t>
+            </w:r>
+            <w:r>
+              <w:rPr>
+                <w:rFonts w:ascii="Times New Roman" w:eastAsia="Times New Roman" w:hAnsi="Times New Roman" w:cs="Times New Roman"/>
+                <w:sz w:val="32"/>
+                <w:szCs w:val="32"/>
+              </w:rPr>
+              <w:t>9</w:t>
+            </w:r>
+            <w:r>
+              <w:rPr>
+                <w:rFonts w:ascii="Times New Roman" w:eastAsia="Times New Roman" w:hAnsi="Times New Roman" w:cs="Times New Roman"/>
+                <w:sz w:val="32"/>
+                <w:szCs w:val="32"/>
+              </w:rPr>
+              <w:t>/10/2025</w:t>
+            </w:r>
+          </w:p>
+        </w:tc>
+      </w:tr>
+      <w:tr>
+        <w:trPr>
+          <w:trHeight w:val="2780"/>
+        </w:trPr>
+        <w:tc>
+          <w:tcPr>
+            <w:tcW w:w="787" w:type="dxa"/>
+          </w:tcPr>
+          <w:p>
+            <w:pPr>
+              <w:spacing w:before="240"/>
+              <w:jc w:val="center"/>
+              <w:rPr>
+                <w:rFonts w:ascii="Times New Roman" w:eastAsia="Times New Roman" w:hAnsi="Times New Roman" w:cs="Times New Roman"/>
+                <w:sz w:val="32"/>
+                <w:szCs w:val="32"/>
+              </w:rPr>
+            </w:pPr>
+            <w:r>
+              <w:rPr>
+                <w:rFonts w:ascii="Times New Roman" w:eastAsia="Times New Roman" w:hAnsi="Times New Roman" w:cs="Times New Roman"/>
+                <w:sz w:val="32"/>
+                <w:szCs w:val="32"/>
+              </w:rPr>
+              <w:t>2</w:t>
+            </w:r>
+          </w:p>
+        </w:tc>
+        <w:tc>
+          <w:tcPr>
+            <w:tcW w:w="1980" w:type="dxa"/>
+          </w:tcPr>
+          <w:p>
+            <w:pPr>
+              <w:spacing w:before="240"/>
+              <w:jc w:val="center"/>
+              <w:rPr>
+                <w:rFonts w:ascii="Times New Roman" w:hAnsi="Times New Roman" w:cs="Times New Roman"/>
+                <w:sz w:val="32"/>
+                <w:szCs w:val="32"/>
+              </w:rPr>
+            </w:pPr>
+            <w:r>
+              <w:rPr>
+                <w:rFonts w:ascii="Times New Roman" w:hAnsi="Times New Roman" w:cs="Times New Roman"/>
+                <w:sz w:val="32"/>
+                <w:szCs w:val="32"/>
+              </w:rPr>
+              <w:t>Quản lý kho hàng, giỏ hàng, hóa đơn, chi tiết hóa đơn, lịch sử mua hàng</w:t>
+            </w:r>
+          </w:p>
+        </w:tc>
+        <w:tc>
+          <w:tcPr>
+            <w:tcW w:w="5400" w:type="dxa"/>
+          </w:tcPr>
+          <w:p>
+            <w:pPr>
+              <w:pStyle w:val="ListParagraph"/>
+              <w:numPr>
+                <w:ilvl w:val="0"/>
+                <w:numId w:val="2"/>
+              </w:numPr>
+              <w:spacing w:before="240"/>
+              <w:rPr>
+                <w:rFonts w:ascii="Times New Roman" w:eastAsia="Times New Roman" w:hAnsi="Times New Roman" w:cs="Times New Roman"/>
+                <w:bCs/>
+                <w:sz w:val="32"/>
+                <w:szCs w:val="32"/>
+              </w:rPr>
+            </w:pPr>
+            <w:r>
+              <w:rPr>
+                <w:rFonts w:ascii="Times New Roman" w:eastAsia="Times New Roman" w:hAnsi="Times New Roman" w:cs="Times New Roman"/>
+                <w:bCs/>
+                <w:sz w:val="32"/>
+                <w:szCs w:val="32"/>
+              </w:rPr>
+              <w:t>Xây dựng chức năng CRUD, tìm kiếm</w:t>
             </w:r>
           </w:p>
         </w:tc>
@@ -3249,13 +4689,33 @@
     </w:tbl>
     <w:p>
       <w:pPr>
-        <w:pStyle w:val="ListParagraph"/>
-        <w:rPr>
-          <w:rFonts w:ascii="Times New Roman" w:hAnsi="Times New Roman" w:cs="Times New Roman"/>
-          <w:sz w:val="32"/>
-          <w:szCs w:val="32"/>
-        </w:rPr>
-      </w:pPr>
+        <w:rPr>
+          <w:rFonts w:ascii="Times New Roman" w:hAnsi="Times New Roman" w:cs="Times New Roman"/>
+          <w:sz w:val="32"/>
+          <w:szCs w:val="32"/>
+        </w:rPr>
+      </w:pPr>
+    </w:p>
+    <w:p>
+      <w:pPr>
+        <w:rPr>
+          <w:rFonts w:ascii="Times New Roman" w:hAnsi="Times New Roman" w:cs="Times New Roman"/>
+          <w:b/>
+          <w:bCs/>
+          <w:sz w:val="32"/>
+          <w:szCs w:val="32"/>
+        </w:rPr>
+      </w:pPr>
+      <w:r>
+        <w:rPr>
+          <w:rFonts w:ascii="Times New Roman" w:hAnsi="Times New Roman" w:cs="Times New Roman"/>
+          <w:b/>
+          <w:bCs/>
+          <w:sz w:val="32"/>
+          <w:szCs w:val="32"/>
+        </w:rPr>
+        <w:br w:type="page"/>
+      </w:r>
     </w:p>
     <w:p>
       <w:pPr>
@@ -3278,6 +4738,7 @@
           <w:sz w:val="32"/>
           <w:szCs w:val="32"/>
         </w:rPr>
+        <w:lastRenderedPageBreak/>
         <w:t>Thành viên:</w:t>
       </w:r>
       <w:r>
@@ -3286,7 +4747,7 @@
           <w:sz w:val="32"/>
           <w:szCs w:val="32"/>
         </w:rPr>
-        <w:t xml:space="preserve"> Lê Nguyên Vĩ</w:t>
+        <w:t xml:space="preserve"> Nguyễn Khánh Đăng</w:t>
       </w:r>
     </w:p>
     <w:p>
@@ -3294,10 +4755,13 @@
         <w:pStyle w:val="ListParagraph"/>
         <w:numPr>
           <w:ilvl w:val="0"/>
-          <w:numId w:val="2"/>
+          <w:numId w:val="9"/>
         </w:numPr>
-        <w:rPr>
-          <w:rFonts w:ascii="Times New Roman" w:hAnsi="Times New Roman" w:cs="Times New Roman"/>
+        <w:tabs>
+          <w:tab w:val="left" w:pos="5364"/>
+        </w:tabs>
+        <w:rPr>
+          <w:bCs/>
           <w:sz w:val="32"/>
           <w:szCs w:val="32"/>
         </w:rPr>
@@ -3318,7 +4782,34 @@
           <w:sz w:val="32"/>
           <w:szCs w:val="32"/>
         </w:rPr>
-        <w:t xml:space="preserve"> quản lý kho hàng, quản lý giỏ hàng, quản lý hóa đơn, chi tiết hoa đơn, lịch sử mua hàng.</w:t>
+        <w:t xml:space="preserve"> </w:t>
+      </w:r>
+      <w:r>
+        <w:rPr>
+          <w:rFonts w:ascii="Times New Roman" w:hAnsi="Times New Roman" w:cs="Times New Roman"/>
+          <w:bCs/>
+          <w:sz w:val="32"/>
+          <w:szCs w:val="32"/>
+        </w:rPr>
+        <w:t>Quản lý sản phẩm, Quản lý loại sản phẩm, Quản lý kho</w:t>
+      </w:r>
+      <w:r>
+        <w:rPr>
+          <w:rFonts w:ascii="Times New Roman" w:hAnsi="Times New Roman" w:cs="Times New Roman"/>
+          <w:bCs/>
+          <w:sz w:val="32"/>
+          <w:szCs w:val="32"/>
+        </w:rPr>
+        <w:t xml:space="preserve"> </w:t>
+      </w:r>
+      <w:r>
+        <w:rPr>
+          <w:rFonts w:ascii="Times New Roman" w:hAnsi="Times New Roman" w:cs="Times New Roman"/>
+          <w:bCs/>
+          <w:sz w:val="32"/>
+          <w:szCs w:val="32"/>
+        </w:rPr>
+        <w:t>sản phẩm, Chức năng chi tiết sản phẩm, Chức năng thanh toán</w:t>
       </w:r>
     </w:p>
     <w:tbl>
@@ -3501,518 +4992,6 @@
                 <w:sz w:val="32"/>
                 <w:szCs w:val="32"/>
               </w:rPr>
-              <w:t xml:space="preserve">Quản lý kho hàng, giỏ </w:t>
-            </w:r>
-            <w:r>
-              <w:rPr>
-                <w:rFonts w:ascii="Times New Roman" w:hAnsi="Times New Roman" w:cs="Times New Roman"/>
-                <w:sz w:val="32"/>
-                <w:szCs w:val="32"/>
-              </w:rPr>
-              <w:lastRenderedPageBreak/>
-              <w:t>hàng, hóa đơn, chi tiết hóa đơn, lịch sử mua hàng</w:t>
-            </w:r>
-          </w:p>
-        </w:tc>
-        <w:tc>
-          <w:tcPr>
-            <w:tcW w:w="5400" w:type="dxa"/>
-          </w:tcPr>
-          <w:p>
-            <w:pPr>
-              <w:pStyle w:val="ListParagraph"/>
-              <w:numPr>
-                <w:ilvl w:val="0"/>
-                <w:numId w:val="2"/>
-              </w:numPr>
-              <w:spacing w:before="240"/>
-              <w:rPr>
-                <w:rFonts w:ascii="Times New Roman" w:eastAsia="Times New Roman" w:hAnsi="Times New Roman" w:cs="Times New Roman"/>
-                <w:bCs/>
-                <w:sz w:val="32"/>
-                <w:szCs w:val="32"/>
-              </w:rPr>
-            </w:pPr>
-            <w:r>
-              <w:rPr>
-                <w:rFonts w:ascii="Times New Roman" w:eastAsia="Times New Roman" w:hAnsi="Times New Roman" w:cs="Times New Roman"/>
-                <w:bCs/>
-                <w:sz w:val="32"/>
-                <w:szCs w:val="32"/>
-              </w:rPr>
-              <w:lastRenderedPageBreak/>
-              <w:t xml:space="preserve">Thiết kế giao diện trang </w:t>
-            </w:r>
-            <w:r>
-              <w:rPr>
-                <w:rFonts w:ascii="Times New Roman" w:hAnsi="Times New Roman" w:cs="Times New Roman"/>
-                <w:sz w:val="32"/>
-                <w:szCs w:val="32"/>
-              </w:rPr>
-              <w:t>Quản lý kho hàng</w:t>
-            </w:r>
-          </w:p>
-          <w:p>
-            <w:pPr>
-              <w:pStyle w:val="ListParagraph"/>
-              <w:numPr>
-                <w:ilvl w:val="0"/>
-                <w:numId w:val="2"/>
-              </w:numPr>
-              <w:spacing w:before="240"/>
-              <w:rPr>
-                <w:rFonts w:ascii="Times New Roman" w:eastAsia="Times New Roman" w:hAnsi="Times New Roman" w:cs="Times New Roman"/>
-                <w:bCs/>
-                <w:sz w:val="32"/>
-                <w:szCs w:val="32"/>
-              </w:rPr>
-            </w:pPr>
-            <w:r>
-              <w:rPr>
-                <w:rFonts w:ascii="Times New Roman" w:eastAsia="Times New Roman" w:hAnsi="Times New Roman" w:cs="Times New Roman"/>
-                <w:bCs/>
-                <w:sz w:val="32"/>
-                <w:szCs w:val="32"/>
-              </w:rPr>
-              <w:lastRenderedPageBreak/>
-              <w:t xml:space="preserve">Thiết kế giao diện trang </w:t>
-            </w:r>
-            <w:r>
-              <w:rPr>
-                <w:rFonts w:ascii="Times New Roman" w:hAnsi="Times New Roman" w:cs="Times New Roman"/>
-                <w:sz w:val="32"/>
-                <w:szCs w:val="32"/>
-              </w:rPr>
-              <w:t>Quản lý giỏ hàng</w:t>
-            </w:r>
-          </w:p>
-          <w:p>
-            <w:pPr>
-              <w:pStyle w:val="ListParagraph"/>
-              <w:numPr>
-                <w:ilvl w:val="0"/>
-                <w:numId w:val="2"/>
-              </w:numPr>
-              <w:spacing w:before="240"/>
-              <w:rPr>
-                <w:rFonts w:ascii="Times New Roman" w:eastAsia="Times New Roman" w:hAnsi="Times New Roman" w:cs="Times New Roman"/>
-                <w:bCs/>
-                <w:sz w:val="32"/>
-                <w:szCs w:val="32"/>
-              </w:rPr>
-            </w:pPr>
-            <w:r>
-              <w:rPr>
-                <w:rFonts w:ascii="Times New Roman" w:eastAsia="Times New Roman" w:hAnsi="Times New Roman" w:cs="Times New Roman"/>
-                <w:bCs/>
-                <w:sz w:val="32"/>
-                <w:szCs w:val="32"/>
-              </w:rPr>
-              <w:t xml:space="preserve">Thiết kế giao diện trang </w:t>
-            </w:r>
-            <w:r>
-              <w:rPr>
-                <w:rFonts w:ascii="Times New Roman" w:hAnsi="Times New Roman" w:cs="Times New Roman"/>
-                <w:sz w:val="32"/>
-                <w:szCs w:val="32"/>
-              </w:rPr>
-              <w:t>Quản lý hóa đơn</w:t>
-            </w:r>
-          </w:p>
-          <w:p>
-            <w:pPr>
-              <w:pStyle w:val="ListParagraph"/>
-              <w:numPr>
-                <w:ilvl w:val="0"/>
-                <w:numId w:val="2"/>
-              </w:numPr>
-              <w:spacing w:before="240"/>
-              <w:rPr>
-                <w:rFonts w:ascii="Times New Roman" w:eastAsia="Times New Roman" w:hAnsi="Times New Roman" w:cs="Times New Roman"/>
-                <w:bCs/>
-                <w:sz w:val="32"/>
-                <w:szCs w:val="32"/>
-              </w:rPr>
-            </w:pPr>
-            <w:r>
-              <w:rPr>
-                <w:rFonts w:ascii="Times New Roman" w:eastAsia="Times New Roman" w:hAnsi="Times New Roman" w:cs="Times New Roman"/>
-                <w:bCs/>
-                <w:sz w:val="32"/>
-                <w:szCs w:val="32"/>
-              </w:rPr>
-              <w:t xml:space="preserve">Thiết kế giao diện trang </w:t>
-            </w:r>
-            <w:r>
-              <w:rPr>
-                <w:rFonts w:ascii="Times New Roman" w:hAnsi="Times New Roman" w:cs="Times New Roman"/>
-                <w:sz w:val="32"/>
-                <w:szCs w:val="32"/>
-              </w:rPr>
-              <w:t>chi tiết hoa đơn</w:t>
-            </w:r>
-          </w:p>
-          <w:p>
-            <w:pPr>
-              <w:pStyle w:val="ListParagraph"/>
-              <w:numPr>
-                <w:ilvl w:val="0"/>
-                <w:numId w:val="2"/>
-              </w:numPr>
-              <w:spacing w:before="240"/>
-              <w:rPr>
-                <w:rFonts w:ascii="Times New Roman" w:eastAsia="Times New Roman" w:hAnsi="Times New Roman" w:cs="Times New Roman"/>
-                <w:bCs/>
-                <w:sz w:val="32"/>
-                <w:szCs w:val="32"/>
-              </w:rPr>
-            </w:pPr>
-            <w:r>
-              <w:rPr>
-                <w:rFonts w:ascii="Times New Roman" w:eastAsia="Times New Roman" w:hAnsi="Times New Roman" w:cs="Times New Roman"/>
-                <w:bCs/>
-                <w:sz w:val="32"/>
-                <w:szCs w:val="32"/>
-              </w:rPr>
-              <w:t xml:space="preserve">Thiết kế giao diện trang </w:t>
-            </w:r>
-            <w:r>
-              <w:rPr>
-                <w:rFonts w:ascii="Times New Roman" w:hAnsi="Times New Roman" w:cs="Times New Roman"/>
-                <w:sz w:val="32"/>
-                <w:szCs w:val="32"/>
-              </w:rPr>
-              <w:t>lịch sử mua hàng</w:t>
-            </w:r>
-          </w:p>
-        </w:tc>
-        <w:tc>
-          <w:tcPr>
-            <w:tcW w:w="2070" w:type="dxa"/>
-          </w:tcPr>
-          <w:p>
-            <w:pPr>
-              <w:spacing w:before="240"/>
-              <w:jc w:val="center"/>
-              <w:rPr>
-                <w:rFonts w:ascii="Times New Roman" w:eastAsia="Times New Roman" w:hAnsi="Times New Roman" w:cs="Times New Roman"/>
-                <w:b/>
-                <w:sz w:val="32"/>
-                <w:szCs w:val="32"/>
-              </w:rPr>
-            </w:pPr>
-            <w:r>
-              <w:rPr>
-                <w:rFonts w:ascii="Times New Roman" w:eastAsia="Times New Roman" w:hAnsi="Times New Roman" w:cs="Times New Roman"/>
-                <w:sz w:val="32"/>
-                <w:szCs w:val="32"/>
-              </w:rPr>
-              <w:lastRenderedPageBreak/>
-              <w:t>1</w:t>
-            </w:r>
-            <w:r>
-              <w:rPr>
-                <w:rFonts w:ascii="Times New Roman" w:eastAsia="Times New Roman" w:hAnsi="Times New Roman" w:cs="Times New Roman"/>
-                <w:sz w:val="32"/>
-                <w:szCs w:val="32"/>
-              </w:rPr>
-              <w:t>9</w:t>
-            </w:r>
-            <w:r>
-              <w:rPr>
-                <w:rFonts w:ascii="Times New Roman" w:eastAsia="Times New Roman" w:hAnsi="Times New Roman" w:cs="Times New Roman"/>
-                <w:sz w:val="32"/>
-                <w:szCs w:val="32"/>
-              </w:rPr>
-              <w:t>/10/2025</w:t>
-            </w:r>
-          </w:p>
-        </w:tc>
-      </w:tr>
-    </w:tbl>
-    <w:p>
-      <w:pPr>
-        <w:rPr>
-          <w:rFonts w:ascii="Times New Roman" w:hAnsi="Times New Roman" w:cs="Times New Roman"/>
-          <w:sz w:val="32"/>
-          <w:szCs w:val="32"/>
-        </w:rPr>
-      </w:pPr>
-    </w:p>
-    <w:p>
-      <w:pPr>
-        <w:pStyle w:val="ListParagraph"/>
-        <w:numPr>
-          <w:ilvl w:val="0"/>
-          <w:numId w:val="2"/>
-        </w:numPr>
-        <w:rPr>
-          <w:rFonts w:ascii="Times New Roman" w:hAnsi="Times New Roman" w:cs="Times New Roman"/>
-          <w:sz w:val="32"/>
-          <w:szCs w:val="32"/>
-        </w:rPr>
-      </w:pPr>
-      <w:r>
-        <w:rPr>
-          <w:rFonts w:ascii="Times New Roman" w:hAnsi="Times New Roman" w:cs="Times New Roman"/>
-          <w:b/>
-          <w:bCs/>
-          <w:sz w:val="32"/>
-          <w:szCs w:val="32"/>
-        </w:rPr>
-        <w:t>Thành viên:</w:t>
-      </w:r>
-      <w:r>
-        <w:rPr>
-          <w:rFonts w:ascii="Times New Roman" w:hAnsi="Times New Roman" w:cs="Times New Roman"/>
-          <w:sz w:val="32"/>
-          <w:szCs w:val="32"/>
-        </w:rPr>
-        <w:t xml:space="preserve"> Nguyễn Khánh Đăng</w:t>
-      </w:r>
-    </w:p>
-    <w:p>
-      <w:pPr>
-        <w:pStyle w:val="ListParagraph"/>
-        <w:numPr>
-          <w:ilvl w:val="0"/>
-          <w:numId w:val="9"/>
-        </w:numPr>
-        <w:tabs>
-          <w:tab w:val="left" w:pos="5364"/>
-        </w:tabs>
-        <w:rPr>
-          <w:bCs/>
-          <w:sz w:val="32"/>
-          <w:szCs w:val="32"/>
-        </w:rPr>
-      </w:pPr>
-      <w:r>
-        <w:rPr>
-          <w:rFonts w:ascii="Times New Roman" w:hAnsi="Times New Roman" w:cs="Times New Roman"/>
-          <w:b/>
-          <w:bCs/>
-          <w:sz w:val="32"/>
-          <w:szCs w:val="32"/>
-        </w:rPr>
-        <w:t>Các chức năng thực hiện:</w:t>
-      </w:r>
-      <w:r>
-        <w:rPr>
-          <w:rFonts w:ascii="Times New Roman" w:hAnsi="Times New Roman" w:cs="Times New Roman"/>
-          <w:sz w:val="32"/>
-          <w:szCs w:val="32"/>
-        </w:rPr>
-        <w:t xml:space="preserve"> </w:t>
-      </w:r>
-      <w:r>
-        <w:rPr>
-          <w:rFonts w:ascii="Times New Roman" w:hAnsi="Times New Roman" w:cs="Times New Roman"/>
-          <w:bCs/>
-          <w:sz w:val="32"/>
-          <w:szCs w:val="32"/>
-        </w:rPr>
-        <w:t>Quản lý sản phẩm, Quản lý loại sản phẩm, Quản lý kho</w:t>
-      </w:r>
-      <w:r>
-        <w:rPr>
-          <w:rFonts w:ascii="Times New Roman" w:hAnsi="Times New Roman" w:cs="Times New Roman"/>
-          <w:bCs/>
-          <w:sz w:val="32"/>
-          <w:szCs w:val="32"/>
-        </w:rPr>
-        <w:t xml:space="preserve"> </w:t>
-      </w:r>
-      <w:r>
-        <w:rPr>
-          <w:rFonts w:ascii="Times New Roman" w:hAnsi="Times New Roman" w:cs="Times New Roman"/>
-          <w:bCs/>
-          <w:sz w:val="32"/>
-          <w:szCs w:val="32"/>
-        </w:rPr>
-        <w:t>sản phẩm, Chức năng chi tiết sản phẩm, Chức năng thanh toán</w:t>
-      </w:r>
-    </w:p>
-    <w:tbl>
-      <w:tblPr>
-        <w:tblW w:w="10237" w:type="dxa"/>
-        <w:tblInd w:w="-702" w:type="dxa"/>
-        <w:tblBorders>
-          <w:top w:val="single" w:sz="4" w:space="0" w:color="000000"/>
-          <w:left w:val="single" w:sz="4" w:space="0" w:color="000000"/>
-          <w:bottom w:val="single" w:sz="4" w:space="0" w:color="000000"/>
-          <w:right w:val="single" w:sz="4" w:space="0" w:color="000000"/>
-          <w:insideH w:val="single" w:sz="4" w:space="0" w:color="000000"/>
-          <w:insideV w:val="single" w:sz="4" w:space="0" w:color="000000"/>
-        </w:tblBorders>
-        <w:tblLayout w:type="fixed"/>
-        <w:tblLook w:val="0400" w:firstRow="0" w:lastRow="0" w:firstColumn="0" w:lastColumn="0" w:noHBand="0" w:noVBand="1"/>
-      </w:tblPr>
-      <w:tblGrid>
-        <w:gridCol w:w="787"/>
-        <w:gridCol w:w="1980"/>
-        <w:gridCol w:w="5400"/>
-        <w:gridCol w:w="2070"/>
-      </w:tblGrid>
-      <w:tr>
-        <w:trPr>
-          <w:trHeight w:val="1098"/>
-        </w:trPr>
-        <w:tc>
-          <w:tcPr>
-            <w:tcW w:w="787" w:type="dxa"/>
-          </w:tcPr>
-          <w:p>
-            <w:pPr>
-              <w:spacing w:before="240" w:line="276" w:lineRule="auto"/>
-              <w:jc w:val="center"/>
-              <w:rPr>
-                <w:rFonts w:ascii="Times New Roman" w:eastAsia="Times New Roman" w:hAnsi="Times New Roman" w:cs="Times New Roman"/>
-                <w:b/>
-                <w:sz w:val="26"/>
-                <w:szCs w:val="26"/>
-              </w:rPr>
-            </w:pPr>
-            <w:r>
-              <w:rPr>
-                <w:rFonts w:ascii="Times New Roman" w:eastAsia="Times New Roman" w:hAnsi="Times New Roman" w:cs="Times New Roman"/>
-                <w:b/>
-                <w:sz w:val="26"/>
-                <w:szCs w:val="26"/>
-              </w:rPr>
-              <w:t>STT</w:t>
-            </w:r>
-          </w:p>
-        </w:tc>
-        <w:tc>
-          <w:tcPr>
-            <w:tcW w:w="1980" w:type="dxa"/>
-          </w:tcPr>
-          <w:p>
-            <w:pPr>
-              <w:spacing w:before="240" w:line="276" w:lineRule="auto"/>
-              <w:jc w:val="center"/>
-              <w:rPr>
-                <w:rFonts w:ascii="Times New Roman" w:eastAsia="Times New Roman" w:hAnsi="Times New Roman" w:cs="Times New Roman"/>
-                <w:b/>
-                <w:sz w:val="26"/>
-                <w:szCs w:val="26"/>
-              </w:rPr>
-            </w:pPr>
-            <w:r>
-              <w:rPr>
-                <w:rFonts w:ascii="Times New Roman" w:eastAsia="Times New Roman" w:hAnsi="Times New Roman" w:cs="Times New Roman"/>
-                <w:b/>
-                <w:sz w:val="26"/>
-                <w:szCs w:val="26"/>
-              </w:rPr>
-              <w:t>Trang Web</w:t>
-            </w:r>
-          </w:p>
-        </w:tc>
-        <w:tc>
-          <w:tcPr>
-            <w:tcW w:w="5400" w:type="dxa"/>
-          </w:tcPr>
-          <w:p>
-            <w:pPr>
-              <w:spacing w:before="240" w:line="276" w:lineRule="auto"/>
-              <w:jc w:val="center"/>
-              <w:rPr>
-                <w:rFonts w:ascii="Times New Roman" w:eastAsia="Times New Roman" w:hAnsi="Times New Roman" w:cs="Times New Roman"/>
-                <w:b/>
-                <w:sz w:val="26"/>
-                <w:szCs w:val="26"/>
-              </w:rPr>
-            </w:pPr>
-            <w:r>
-              <w:rPr>
-                <w:rFonts w:ascii="Times New Roman" w:eastAsia="Times New Roman" w:hAnsi="Times New Roman" w:cs="Times New Roman"/>
-                <w:b/>
-                <w:sz w:val="26"/>
-                <w:szCs w:val="26"/>
-              </w:rPr>
-              <w:t>Chức Năng</w:t>
-            </w:r>
-          </w:p>
-        </w:tc>
-        <w:tc>
-          <w:tcPr>
-            <w:tcW w:w="2070" w:type="dxa"/>
-          </w:tcPr>
-          <w:p>
-            <w:pPr>
-              <w:spacing w:before="240" w:line="276" w:lineRule="auto"/>
-              <w:jc w:val="center"/>
-              <w:rPr>
-                <w:rFonts w:ascii="Times New Roman" w:eastAsia="Times New Roman" w:hAnsi="Times New Roman" w:cs="Times New Roman"/>
-                <w:b/>
-                <w:sz w:val="26"/>
-                <w:szCs w:val="26"/>
-              </w:rPr>
-            </w:pPr>
-            <w:r>
-              <w:rPr>
-                <w:rFonts w:ascii="Times New Roman" w:eastAsia="Times New Roman" w:hAnsi="Times New Roman" w:cs="Times New Roman"/>
-                <w:b/>
-                <w:sz w:val="26"/>
-                <w:szCs w:val="26"/>
-              </w:rPr>
-              <w:t>Ngày Hoàn Thành</w:t>
-            </w:r>
-          </w:p>
-        </w:tc>
-      </w:tr>
-      <w:tr>
-        <w:trPr>
-          <w:trHeight w:val="899"/>
-        </w:trPr>
-        <w:tc>
-          <w:tcPr>
-            <w:tcW w:w="787" w:type="dxa"/>
-          </w:tcPr>
-          <w:p>
-            <w:pPr>
-              <w:spacing w:before="240"/>
-              <w:jc w:val="center"/>
-              <w:rPr>
-                <w:rFonts w:ascii="Times New Roman" w:eastAsia="Times New Roman" w:hAnsi="Times New Roman" w:cs="Times New Roman"/>
-                <w:b/>
-                <w:sz w:val="32"/>
-                <w:szCs w:val="32"/>
-              </w:rPr>
-            </w:pPr>
-            <w:r>
-              <w:rPr>
-                <w:rFonts w:ascii="Times New Roman" w:eastAsia="Times New Roman" w:hAnsi="Times New Roman" w:cs="Times New Roman"/>
-                <w:sz w:val="32"/>
-                <w:szCs w:val="32"/>
-              </w:rPr>
-              <w:t>1</w:t>
-            </w:r>
-          </w:p>
-        </w:tc>
-        <w:tc>
-          <w:tcPr>
-            <w:tcW w:w="1980" w:type="dxa"/>
-          </w:tcPr>
-          <w:p>
-            <w:pPr>
-              <w:spacing w:before="240"/>
-              <w:jc w:val="center"/>
-              <w:rPr>
-                <w:rFonts w:ascii="Times New Roman" w:eastAsia="Times New Roman" w:hAnsi="Times New Roman" w:cs="Times New Roman"/>
-                <w:b/>
-                <w:sz w:val="32"/>
-                <w:szCs w:val="32"/>
-              </w:rPr>
-            </w:pPr>
-            <w:r>
-              <w:rPr>
-                <w:rFonts w:ascii="Times New Roman" w:hAnsi="Times New Roman" w:cs="Times New Roman"/>
-                <w:sz w:val="32"/>
-                <w:szCs w:val="32"/>
-              </w:rPr>
               <w:t xml:space="preserve">Quản lý sản phẩm, </w:t>
             </w:r>
             <w:r>
@@ -4215,6 +5194,340 @@
               </w:rPr>
               <w:t>19/10/2025</w:t>
             </w:r>
+          </w:p>
+        </w:tc>
+      </w:tr>
+      <w:tr>
+        <w:trPr>
+          <w:trHeight w:val="899"/>
+        </w:trPr>
+        <w:tc>
+          <w:tcPr>
+            <w:tcW w:w="787" w:type="dxa"/>
+          </w:tcPr>
+          <w:p>
+            <w:pPr>
+              <w:spacing w:before="240"/>
+              <w:jc w:val="center"/>
+              <w:rPr>
+                <w:rFonts w:ascii="Times New Roman" w:eastAsia="Times New Roman" w:hAnsi="Times New Roman" w:cs="Times New Roman"/>
+                <w:sz w:val="32"/>
+                <w:szCs w:val="32"/>
+              </w:rPr>
+            </w:pPr>
+            <w:r>
+              <w:rPr>
+                <w:rFonts w:ascii="Times New Roman" w:eastAsia="Times New Roman" w:hAnsi="Times New Roman" w:cs="Times New Roman"/>
+                <w:sz w:val="32"/>
+                <w:szCs w:val="32"/>
+              </w:rPr>
+              <w:t>2</w:t>
+            </w:r>
+          </w:p>
+        </w:tc>
+        <w:tc>
+          <w:tcPr>
+            <w:tcW w:w="1980" w:type="dxa"/>
+          </w:tcPr>
+          <w:p>
+            <w:pPr>
+              <w:spacing w:before="240"/>
+              <w:jc w:val="center"/>
+              <w:rPr>
+                <w:rFonts w:ascii="Times New Roman" w:hAnsi="Times New Roman" w:cs="Times New Roman"/>
+                <w:sz w:val="32"/>
+                <w:szCs w:val="32"/>
+              </w:rPr>
+            </w:pPr>
+            <w:r>
+              <w:rPr>
+                <w:rFonts w:ascii="Times New Roman" w:hAnsi="Times New Roman" w:cs="Times New Roman"/>
+                <w:sz w:val="32"/>
+                <w:szCs w:val="32"/>
+              </w:rPr>
+              <w:t>Quản lý loại sản phẩm, thanh toán</w:t>
+            </w:r>
+          </w:p>
+        </w:tc>
+        <w:tc>
+          <w:tcPr>
+            <w:tcW w:w="5400" w:type="dxa"/>
+          </w:tcPr>
+          <w:p>
+            <w:pPr>
+              <w:pStyle w:val="ListParagraph"/>
+              <w:numPr>
+                <w:ilvl w:val="0"/>
+                <w:numId w:val="9"/>
+              </w:numPr>
+              <w:spacing w:before="240"/>
+              <w:rPr>
+                <w:rFonts w:ascii="Times New Roman" w:eastAsia="Times New Roman" w:hAnsi="Times New Roman" w:cs="Times New Roman"/>
+                <w:bCs/>
+                <w:sz w:val="32"/>
+                <w:szCs w:val="32"/>
+              </w:rPr>
+            </w:pPr>
+            <w:r>
+              <w:rPr>
+                <w:rFonts w:ascii="Times New Roman" w:eastAsia="Times New Roman" w:hAnsi="Times New Roman" w:cs="Times New Roman"/>
+                <w:bCs/>
+                <w:sz w:val="32"/>
+                <w:szCs w:val="32"/>
+              </w:rPr>
+              <w:t>Thiết kế giao diện loại sản phẩm</w:t>
+            </w:r>
+          </w:p>
+          <w:p>
+            <w:pPr>
+              <w:pStyle w:val="ListParagraph"/>
+              <w:numPr>
+                <w:ilvl w:val="0"/>
+                <w:numId w:val="9"/>
+              </w:numPr>
+              <w:spacing w:before="240"/>
+              <w:rPr>
+                <w:rFonts w:ascii="Times New Roman" w:eastAsia="Times New Roman" w:hAnsi="Times New Roman" w:cs="Times New Roman"/>
+                <w:bCs/>
+                <w:sz w:val="32"/>
+                <w:szCs w:val="32"/>
+              </w:rPr>
+            </w:pPr>
+            <w:r>
+              <w:rPr>
+                <w:rFonts w:ascii="Times New Roman" w:eastAsia="Times New Roman" w:hAnsi="Times New Roman" w:cs="Times New Roman"/>
+                <w:bCs/>
+                <w:sz w:val="32"/>
+                <w:szCs w:val="32"/>
+              </w:rPr>
+              <w:t>Thiết kế giao diện thanh toán</w:t>
+            </w:r>
+          </w:p>
+        </w:tc>
+        <w:tc>
+          <w:tcPr>
+            <w:tcW w:w="2070" w:type="dxa"/>
+          </w:tcPr>
+          <w:p>
+            <w:pPr>
+              <w:spacing w:before="240"/>
+              <w:jc w:val="center"/>
+              <w:rPr>
+                <w:rFonts w:ascii="Times New Roman" w:eastAsia="Times New Roman" w:hAnsi="Times New Roman" w:cs="Times New Roman"/>
+                <w:bCs/>
+                <w:sz w:val="32"/>
+                <w:szCs w:val="32"/>
+              </w:rPr>
+            </w:pPr>
+          </w:p>
+        </w:tc>
+      </w:tr>
+      <w:tr>
+        <w:trPr>
+          <w:trHeight w:val="899"/>
+        </w:trPr>
+        <w:tc>
+          <w:tcPr>
+            <w:tcW w:w="787" w:type="dxa"/>
+          </w:tcPr>
+          <w:p>
+            <w:pPr>
+              <w:spacing w:before="240"/>
+              <w:jc w:val="center"/>
+              <w:rPr>
+                <w:rFonts w:ascii="Times New Roman" w:eastAsia="Times New Roman" w:hAnsi="Times New Roman" w:cs="Times New Roman"/>
+                <w:sz w:val="32"/>
+                <w:szCs w:val="32"/>
+              </w:rPr>
+            </w:pPr>
+            <w:r>
+              <w:rPr>
+                <w:rFonts w:ascii="Times New Roman" w:eastAsia="Times New Roman" w:hAnsi="Times New Roman" w:cs="Times New Roman"/>
+                <w:sz w:val="32"/>
+                <w:szCs w:val="32"/>
+              </w:rPr>
+              <w:t>3</w:t>
+            </w:r>
+          </w:p>
+        </w:tc>
+        <w:tc>
+          <w:tcPr>
+            <w:tcW w:w="1980" w:type="dxa"/>
+          </w:tcPr>
+          <w:p>
+            <w:pPr>
+              <w:spacing w:before="240"/>
+              <w:jc w:val="center"/>
+              <w:rPr>
+                <w:rFonts w:ascii="Times New Roman" w:hAnsi="Times New Roman" w:cs="Times New Roman"/>
+                <w:sz w:val="32"/>
+                <w:szCs w:val="32"/>
+              </w:rPr>
+            </w:pPr>
+            <w:r>
+              <w:rPr>
+                <w:rFonts w:ascii="Times New Roman" w:hAnsi="Times New Roman" w:cs="Times New Roman"/>
+                <w:sz w:val="32"/>
+                <w:szCs w:val="32"/>
+              </w:rPr>
+              <w:t>Quản lý sản phẩm, kho sản phẩm</w:t>
+            </w:r>
+          </w:p>
+        </w:tc>
+        <w:tc>
+          <w:tcPr>
+            <w:tcW w:w="5400" w:type="dxa"/>
+          </w:tcPr>
+          <w:p>
+            <w:pPr>
+              <w:pStyle w:val="ListParagraph"/>
+              <w:numPr>
+                <w:ilvl w:val="0"/>
+                <w:numId w:val="9"/>
+              </w:numPr>
+              <w:spacing w:before="240"/>
+              <w:rPr>
+                <w:rFonts w:ascii="Times New Roman" w:eastAsia="Times New Roman" w:hAnsi="Times New Roman" w:cs="Times New Roman"/>
+                <w:bCs/>
+                <w:sz w:val="32"/>
+                <w:szCs w:val="32"/>
+              </w:rPr>
+            </w:pPr>
+            <w:r>
+              <w:rPr>
+                <w:rFonts w:ascii="Times New Roman" w:eastAsia="Times New Roman" w:hAnsi="Times New Roman" w:cs="Times New Roman"/>
+                <w:bCs/>
+                <w:sz w:val="32"/>
+                <w:szCs w:val="32"/>
+              </w:rPr>
+              <w:t>Xây dựng chức năng CRUD, tìm kiếm</w:t>
+            </w:r>
+          </w:p>
+        </w:tc>
+        <w:tc>
+          <w:tcPr>
+            <w:tcW w:w="2070" w:type="dxa"/>
+          </w:tcPr>
+          <w:p>
+            <w:pPr>
+              <w:spacing w:before="240"/>
+              <w:jc w:val="center"/>
+              <w:rPr>
+                <w:rFonts w:ascii="Times New Roman" w:eastAsia="Times New Roman" w:hAnsi="Times New Roman" w:cs="Times New Roman"/>
+                <w:bCs/>
+                <w:sz w:val="32"/>
+                <w:szCs w:val="32"/>
+              </w:rPr>
+            </w:pPr>
+          </w:p>
+        </w:tc>
+      </w:tr>
+      <w:tr>
+        <w:trPr>
+          <w:trHeight w:val="899"/>
+        </w:trPr>
+        <w:tc>
+          <w:tcPr>
+            <w:tcW w:w="787" w:type="dxa"/>
+          </w:tcPr>
+          <w:p>
+            <w:pPr>
+              <w:spacing w:before="240"/>
+              <w:jc w:val="center"/>
+              <w:rPr>
+                <w:rFonts w:ascii="Times New Roman" w:eastAsia="Times New Roman" w:hAnsi="Times New Roman" w:cs="Times New Roman"/>
+                <w:sz w:val="32"/>
+                <w:szCs w:val="32"/>
+              </w:rPr>
+            </w:pPr>
+            <w:r>
+              <w:rPr>
+                <w:rFonts w:ascii="Times New Roman" w:eastAsia="Times New Roman" w:hAnsi="Times New Roman" w:cs="Times New Roman"/>
+                <w:sz w:val="32"/>
+                <w:szCs w:val="32"/>
+              </w:rPr>
+              <w:t>4</w:t>
+            </w:r>
+          </w:p>
+        </w:tc>
+        <w:tc>
+          <w:tcPr>
+            <w:tcW w:w="1980" w:type="dxa"/>
+          </w:tcPr>
+          <w:p>
+            <w:pPr>
+              <w:spacing w:before="240"/>
+              <w:jc w:val="center"/>
+              <w:rPr>
+                <w:rFonts w:ascii="Times New Roman" w:hAnsi="Times New Roman" w:cs="Times New Roman"/>
+                <w:sz w:val="32"/>
+                <w:szCs w:val="32"/>
+              </w:rPr>
+            </w:pPr>
+            <w:r>
+              <w:rPr>
+                <w:rFonts w:ascii="Times New Roman" w:hAnsi="Times New Roman" w:cs="Times New Roman"/>
+                <w:sz w:val="32"/>
+                <w:szCs w:val="32"/>
+              </w:rPr>
+              <w:t>Quản lý loại sản phẩm, thanh toán</w:t>
+            </w:r>
+          </w:p>
+        </w:tc>
+        <w:tc>
+          <w:tcPr>
+            <w:tcW w:w="5400" w:type="dxa"/>
+          </w:tcPr>
+          <w:p>
+            <w:pPr>
+              <w:pStyle w:val="ListParagraph"/>
+              <w:numPr>
+                <w:ilvl w:val="0"/>
+                <w:numId w:val="9"/>
+              </w:numPr>
+              <w:spacing w:before="240"/>
+              <w:rPr>
+                <w:rFonts w:ascii="Times New Roman" w:eastAsia="Times New Roman" w:hAnsi="Times New Roman" w:cs="Times New Roman"/>
+                <w:bCs/>
+                <w:sz w:val="32"/>
+                <w:szCs w:val="32"/>
+              </w:rPr>
+            </w:pPr>
+            <w:r>
+              <w:rPr>
+                <w:rFonts w:ascii="Times New Roman" w:eastAsia="Times New Roman" w:hAnsi="Times New Roman" w:cs="Times New Roman"/>
+                <w:bCs/>
+                <w:sz w:val="32"/>
+                <w:szCs w:val="32"/>
+              </w:rPr>
+              <w:t>Xây dựng chức năng CRUD</w:t>
+            </w:r>
+            <w:r>
+              <w:rPr>
+                <w:rFonts w:ascii="Times New Roman" w:eastAsia="Times New Roman" w:hAnsi="Times New Roman" w:cs="Times New Roman"/>
+                <w:bCs/>
+                <w:sz w:val="32"/>
+                <w:szCs w:val="32"/>
+              </w:rPr>
+              <w:t>, tìm kiếm</w:t>
+            </w:r>
+          </w:p>
+        </w:tc>
+        <w:tc>
+          <w:tcPr>
+            <w:tcW w:w="2070" w:type="dxa"/>
+          </w:tcPr>
+          <w:p>
+            <w:pPr>
+              <w:spacing w:before="240"/>
+              <w:jc w:val="center"/>
+              <w:rPr>
+                <w:rFonts w:ascii="Times New Roman" w:eastAsia="Times New Roman" w:hAnsi="Times New Roman" w:cs="Times New Roman"/>
+                <w:bCs/>
+                <w:sz w:val="32"/>
+                <w:szCs w:val="32"/>
+              </w:rPr>
+            </w:pPr>
           </w:p>
         </w:tc>
       </w:tr>

--- a/Tài Liệu/Nhóm 8 - Quản Lý Linh Kiện Điện Tử.docx
+++ b/Tài Liệu/Nhóm 8 - Quản Lý Linh Kiện Điện Tử.docx
@@ -138,7 +138,7 @@
                     </pic:cNvPicPr>
                   </pic:nvPicPr>
                   <pic:blipFill>
-                    <a:blip r:embed="rId7"/>
+                    <a:blip r:embed="rId8"/>
                     <a:stretch>
                       <a:fillRect/>
                     </a:stretch>
@@ -199,7 +199,7 @@
           <w:szCs w:val="52"/>
         </w:rPr>
         <w:sectPr>
-          <w:footerReference w:type="default" r:id="rId8"/>
+          <w:footerReference w:type="default" r:id="rId9"/>
           <w:pgSz w:w="11906" w:h="16838"/>
           <w:pgMar w:top="1440" w:right="1800" w:bottom="1440" w:left="1800" w:header="720" w:footer="720" w:gutter="0"/>
           <w:cols w:space="720"/>
@@ -953,7 +953,15 @@
                 <w:sz w:val="32"/>
                 <w:szCs w:val="32"/>
               </w:rPr>
-              <w:t>Lịch sử đăng nhập</w:t>
+              <w:t xml:space="preserve">Lịch sử </w:t>
+            </w:r>
+            <w:r>
+              <w:rPr>
+                <w:bCs/>
+                <w:sz w:val="32"/>
+                <w:szCs w:val="32"/>
+              </w:rPr>
+              <w:t>hoạt động</w:t>
             </w:r>
           </w:p>
         </w:tc>
@@ -1356,19 +1364,23 @@
     <w:p>
       <w:pPr>
         <w:rPr>
-          <w:rFonts w:asciiTheme="majorHAnsi" w:eastAsiaTheme="majorEastAsia" w:hAnsiTheme="majorHAnsi" w:cstheme="majorBidi"/>
+          <w:rFonts w:ascii="Times New Roman" w:eastAsiaTheme="majorEastAsia" w:hAnsi="Times New Roman" w:cs="Times New Roman"/>
           <w:color w:val="0F4761" w:themeColor="accent1" w:themeShade="BF"/>
           <w:sz w:val="40"/>
           <w:szCs w:val="40"/>
         </w:rPr>
       </w:pPr>
       <w:r>
+        <w:rPr>
+          <w:rFonts w:ascii="Times New Roman" w:hAnsi="Times New Roman" w:cs="Times New Roman"/>
+        </w:rPr>
         <w:br w:type="page"/>
       </w:r>
     </w:p>
     <w:p>
       <w:pPr>
         <w:pStyle w:val="Heading1"/>
+        <w:jc w:val="center"/>
         <w:rPr>
           <w:rFonts w:ascii="Times New Roman" w:hAnsi="Times New Roman" w:cs="Times New Roman"/>
           <w:sz w:val="60"/>
@@ -1382,7 +1394,248 @@
           <w:szCs w:val="60"/>
         </w:rPr>
         <w:lastRenderedPageBreak/>
-        <w:t>Chương 1: Tổng Quan</w:t>
+        <w:t xml:space="preserve">I. </w:t>
+      </w:r>
+      <w:r>
+        <w:rPr>
+          <w:rFonts w:ascii="Times New Roman" w:hAnsi="Times New Roman" w:cs="Times New Roman"/>
+          <w:sz w:val="60"/>
+          <w:szCs w:val="60"/>
+        </w:rPr>
+        <w:t>Tổng Quan</w:t>
+      </w:r>
+    </w:p>
+    <w:p>
+      <w:pPr>
+        <w:pStyle w:val="Heading2"/>
+        <w:numPr>
+          <w:ilvl w:val="0"/>
+          <w:numId w:val="1"/>
+        </w:numPr>
+        <w:spacing w:after="0" w:line="360" w:lineRule="auto"/>
+        <w:rPr>
+          <w:rFonts w:ascii="Times New Roman" w:hAnsi="Times New Roman" w:cs="Times New Roman"/>
+          <w:sz w:val="44"/>
+          <w:szCs w:val="44"/>
+        </w:rPr>
+      </w:pPr>
+      <w:r>
+        <w:rPr>
+          <w:rFonts w:ascii="Times New Roman" w:hAnsi="Times New Roman" w:cs="Times New Roman"/>
+          <w:sz w:val="44"/>
+          <w:szCs w:val="44"/>
+        </w:rPr>
+        <w:t>Mục đích</w:t>
+      </w:r>
+    </w:p>
+    <w:p>
+      <w:pPr>
+        <w:spacing w:after="0" w:line="276" w:lineRule="auto"/>
+        <w:rPr>
+          <w:rFonts w:ascii="Times New Roman" w:eastAsia="Times New Roman" w:hAnsi="Times New Roman" w:cs="Times New Roman"/>
+          <w:sz w:val="32"/>
+          <w:szCs w:val="32"/>
+        </w:rPr>
+      </w:pPr>
+      <w:r>
+        <w:rPr>
+          <w:rFonts w:ascii="Times New Roman" w:eastAsia="Times New Roman" w:hAnsi="Times New Roman" w:cs="Times New Roman"/>
+          <w:sz w:val="32"/>
+          <w:szCs w:val="32"/>
+        </w:rPr>
+        <w:t>- Mục đích của tài liệu là cung cấp cho người dùng về mô tả các chức năng và giao diện của “</w:t>
+      </w:r>
+      <w:r>
+        <w:rPr>
+          <w:rFonts w:ascii="Times New Roman" w:hAnsi="Times New Roman" w:cs="Times New Roman"/>
+          <w:sz w:val="32"/>
+          <w:szCs w:val="32"/>
+        </w:rPr>
+        <w:t>Web Linh Kiện Điện Tử</w:t>
+      </w:r>
+      <w:r>
+        <w:rPr>
+          <w:rFonts w:ascii="Times New Roman" w:eastAsia="Times New Roman" w:hAnsi="Times New Roman" w:cs="Times New Roman"/>
+          <w:sz w:val="32"/>
+          <w:szCs w:val="32"/>
+        </w:rPr>
+        <w:t>”, giúp người dùng khái quát về phần mềm. Tài liệu giúp minh họa mục đích và thông tin về việc phát triển phần mềm. Tài liệu nói lên đầy đủ về cơ sở dữ liệu, các ràng buộc, giao diện người dùng, các luồng trong hệ thống phần mềm. Nó còn là tài liệu tham khảo trong việc lên thiết kế giao diện, lập trình và kiểm thử phần mềm trong quá trình sản xuất và bảo trì sản phẩm.</w:t>
+      </w:r>
+    </w:p>
+    <w:p>
+      <w:pPr>
+        <w:rPr>
+          <w:rFonts w:ascii="Times New Roman" w:hAnsi="Times New Roman" w:cs="Times New Roman"/>
+          <w:sz w:val="32"/>
+          <w:szCs w:val="32"/>
+        </w:rPr>
+      </w:pPr>
+      <w:r>
+        <w:rPr>
+          <w:rFonts w:ascii="Times New Roman" w:hAnsi="Times New Roman" w:cs="Times New Roman"/>
+          <w:sz w:val="32"/>
+          <w:szCs w:val="32"/>
+        </w:rPr>
+        <w:t xml:space="preserve">- </w:t>
+      </w:r>
+      <w:r>
+        <w:rPr>
+          <w:rFonts w:ascii="Times New Roman" w:hAnsi="Times New Roman" w:cs="Times New Roman"/>
+          <w:sz w:val="32"/>
+          <w:szCs w:val="32"/>
+        </w:rPr>
+        <w:t xml:space="preserve">Công nghệ </w:t>
+      </w:r>
+      <w:r>
+        <w:rPr>
+          <w:rStyle w:val="Strong"/>
+          <w:rFonts w:ascii="Times New Roman" w:hAnsi="Times New Roman" w:cs="Times New Roman"/>
+          <w:sz w:val="32"/>
+          <w:szCs w:val="32"/>
+        </w:rPr>
+        <w:t>ASP.NET MVC</w:t>
+      </w:r>
+      <w:r>
+        <w:rPr>
+          <w:rFonts w:ascii="Times New Roman" w:hAnsi="Times New Roman" w:cs="Times New Roman"/>
+          <w:sz w:val="32"/>
+          <w:szCs w:val="32"/>
+        </w:rPr>
+        <w:t xml:space="preserve"> được lựa chọn để phát triển dự án này vì tính mô-đun, khả năng mở rộng và hỗ trợ mạnh mẽ cho việc xây dựng các ứng dụng web phức tạp, dễ bảo trì và quản lý.</w:t>
+      </w:r>
+    </w:p>
+    <w:p>
+      <w:pPr>
+        <w:pStyle w:val="Heading2"/>
+        <w:numPr>
+          <w:ilvl w:val="0"/>
+          <w:numId w:val="1"/>
+        </w:numPr>
+        <w:spacing w:after="0" w:line="360" w:lineRule="auto"/>
+        <w:rPr>
+          <w:rFonts w:ascii="Times New Roman" w:hAnsi="Times New Roman" w:cs="Times New Roman"/>
+          <w:sz w:val="44"/>
+          <w:szCs w:val="44"/>
+        </w:rPr>
+      </w:pPr>
+      <w:r>
+        <w:rPr>
+          <w:rFonts w:ascii="Times New Roman" w:hAnsi="Times New Roman" w:cs="Times New Roman"/>
+          <w:sz w:val="44"/>
+          <w:szCs w:val="44"/>
+        </w:rPr>
+        <w:t>Đối tượng dự kiến:</w:t>
+      </w:r>
+    </w:p>
+    <w:p>
+      <w:pPr>
+        <w:pStyle w:val="ListParagraph"/>
+        <w:numPr>
+          <w:ilvl w:val="0"/>
+          <w:numId w:val="9"/>
+        </w:numPr>
+        <w:rPr>
+          <w:rFonts w:ascii="Times New Roman" w:hAnsi="Times New Roman" w:cs="Times New Roman"/>
+          <w:sz w:val="32"/>
+          <w:szCs w:val="32"/>
+        </w:rPr>
+      </w:pPr>
+      <w:r>
+        <w:rPr>
+          <w:rFonts w:ascii="Times New Roman" w:hAnsi="Times New Roman" w:cs="Times New Roman"/>
+          <w:sz w:val="32"/>
+          <w:szCs w:val="32"/>
+        </w:rPr>
+        <w:t>Nhân viên</w:t>
+      </w:r>
+    </w:p>
+    <w:p>
+      <w:pPr>
+        <w:pStyle w:val="ListParagraph"/>
+        <w:numPr>
+          <w:ilvl w:val="0"/>
+          <w:numId w:val="9"/>
+        </w:numPr>
+        <w:rPr>
+          <w:rFonts w:ascii="Times New Roman" w:hAnsi="Times New Roman" w:cs="Times New Roman"/>
+          <w:sz w:val="32"/>
+          <w:szCs w:val="32"/>
+        </w:rPr>
+      </w:pPr>
+      <w:r>
+        <w:rPr>
+          <w:rFonts w:ascii="Times New Roman" w:hAnsi="Times New Roman" w:cs="Times New Roman"/>
+          <w:sz w:val="32"/>
+          <w:szCs w:val="32"/>
+        </w:rPr>
+        <w:t>Khách hàng</w:t>
+      </w:r>
+    </w:p>
+    <w:p>
+      <w:pPr>
+        <w:pStyle w:val="ListParagraph"/>
+        <w:numPr>
+          <w:ilvl w:val="0"/>
+          <w:numId w:val="9"/>
+        </w:numPr>
+        <w:rPr>
+          <w:rFonts w:ascii="Times New Roman" w:hAnsi="Times New Roman" w:cs="Times New Roman"/>
+          <w:sz w:val="32"/>
+          <w:szCs w:val="32"/>
+        </w:rPr>
+      </w:pPr>
+      <w:r>
+        <w:rPr>
+          <w:rFonts w:ascii="Times New Roman" w:hAnsi="Times New Roman" w:cs="Times New Roman"/>
+          <w:sz w:val="32"/>
+          <w:szCs w:val="32"/>
+        </w:rPr>
+        <w:t>Lập trình viên</w:t>
+      </w:r>
+    </w:p>
+    <w:p>
+      <w:pPr>
+        <w:pStyle w:val="ListParagraph"/>
+        <w:numPr>
+          <w:ilvl w:val="0"/>
+          <w:numId w:val="9"/>
+        </w:numPr>
+        <w:rPr>
+          <w:rFonts w:ascii="Times New Roman" w:hAnsi="Times New Roman" w:cs="Times New Roman"/>
+          <w:sz w:val="32"/>
+          <w:szCs w:val="32"/>
+        </w:rPr>
+      </w:pPr>
+      <w:r>
+        <w:rPr>
+          <w:rFonts w:ascii="Times New Roman" w:hAnsi="Times New Roman" w:cs="Times New Roman"/>
+          <w:sz w:val="32"/>
+          <w:szCs w:val="32"/>
+        </w:rPr>
+        <w:t>Người kiểm thử</w:t>
+      </w:r>
+    </w:p>
+    <w:p>
+      <w:pPr>
+        <w:pStyle w:val="ListParagraph"/>
+        <w:numPr>
+          <w:ilvl w:val="0"/>
+          <w:numId w:val="9"/>
+        </w:numPr>
+        <w:spacing w:line="480" w:lineRule="auto"/>
+        <w:rPr>
+          <w:rFonts w:ascii="Times New Roman" w:hAnsi="Times New Roman" w:cs="Times New Roman"/>
+          <w:sz w:val="32"/>
+          <w:szCs w:val="32"/>
+        </w:rPr>
+      </w:pPr>
+      <w:r>
+        <w:rPr>
+          <w:rFonts w:ascii="Times New Roman" w:hAnsi="Times New Roman" w:cs="Times New Roman"/>
+          <w:sz w:val="32"/>
+          <w:szCs w:val="32"/>
+        </w:rPr>
+        <w:t>Người bảo trì</w:t>
       </w:r>
     </w:p>
     <w:p>
@@ -1395,78 +1648,117 @@
         <w:spacing w:after="0"/>
         <w:rPr>
           <w:rFonts w:ascii="Times New Roman" w:hAnsi="Times New Roman" w:cs="Times New Roman"/>
-          <w:sz w:val="48"/>
-          <w:szCs w:val="48"/>
-        </w:rPr>
-      </w:pPr>
-      <w:r>
-        <w:rPr>
-          <w:rFonts w:ascii="Times New Roman" w:hAnsi="Times New Roman" w:cs="Times New Roman"/>
-          <w:sz w:val="48"/>
-          <w:szCs w:val="48"/>
-        </w:rPr>
-        <w:t>Mô Tả</w:t>
+          <w:sz w:val="44"/>
+          <w:szCs w:val="44"/>
+        </w:rPr>
+      </w:pPr>
+      <w:r>
+        <w:rPr>
+          <w:rFonts w:ascii="Times New Roman" w:hAnsi="Times New Roman" w:cs="Times New Roman"/>
+          <w:sz w:val="44"/>
+          <w:szCs w:val="44"/>
+        </w:rPr>
+        <w:t>Phạm vi hệ thống:</w:t>
       </w:r>
     </w:p>
     <w:p>
       <w:pPr>
-        <w:pStyle w:val="ListParagraph"/>
-        <w:numPr>
-          <w:ilvl w:val="0"/>
-          <w:numId w:val="8"/>
-        </w:numPr>
-        <w:rPr>
-          <w:rFonts w:ascii="Times New Roman" w:hAnsi="Times New Roman" w:cs="Times New Roman"/>
-          <w:sz w:val="32"/>
-          <w:szCs w:val="32"/>
-        </w:rPr>
-      </w:pPr>
-      <w:r>
-        <w:rPr>
-          <w:rFonts w:ascii="Times New Roman" w:hAnsi="Times New Roman" w:cs="Times New Roman"/>
-          <w:sz w:val="32"/>
-          <w:szCs w:val="32"/>
-        </w:rPr>
-        <w:t>Web Linh Kiện Điện Tử là một ứng dụng web phục vụ cho việc quản lý và mua bán các linh kiện điện tử trực tuyến. Trang web này sẽ cho phép người dùng dễ dàng tìm kiếm, xem chi tiết và mua các sản phẩm linh kiện điện tử từ các nhà cung cấp khác nhau.</w:t>
+        <w:spacing w:before="240"/>
+        <w:rPr>
+          <w:rFonts w:ascii="Times New Roman" w:hAnsi="Times New Roman" w:cs="Times New Roman"/>
+          <w:sz w:val="32"/>
+          <w:szCs w:val="32"/>
+        </w:rPr>
+      </w:pPr>
+      <w:r>
+        <w:rPr>
+          <w:rFonts w:ascii="Times New Roman" w:hAnsi="Times New Roman" w:cs="Times New Roman"/>
+          <w:sz w:val="32"/>
+          <w:szCs w:val="32"/>
+        </w:rPr>
+        <w:t xml:space="preserve">- </w:t>
+      </w:r>
+      <w:r>
+        <w:rPr>
+          <w:rFonts w:ascii="Times New Roman" w:hAnsi="Times New Roman" w:cs="Times New Roman"/>
+          <w:b/>
+          <w:bCs/>
+          <w:sz w:val="32"/>
+          <w:szCs w:val="32"/>
+        </w:rPr>
+        <w:t>Web Linh Kiện Điện Tử</w:t>
+      </w:r>
+      <w:r>
+        <w:rPr>
+          <w:rFonts w:ascii="Times New Roman" w:hAnsi="Times New Roman" w:cs="Times New Roman"/>
+          <w:sz w:val="32"/>
+          <w:szCs w:val="32"/>
+        </w:rPr>
+        <w:t xml:space="preserve"> là một ứng dụng web phục vụ cho việc quản lý và mua bán các linh kiện điện tử trực tuyến. Trang web này sẽ cho phép người dùng dễ dàng tìm kiếm, xem chi tiết và mua các sản phẩm linh kiện điện tử từ các nhà cung cấp khác nhau.</w:t>
       </w:r>
     </w:p>
     <w:p>
       <w:pPr>
+        <w:rPr>
+          <w:rFonts w:ascii="Times New Roman" w:hAnsi="Times New Roman" w:cs="Times New Roman"/>
+          <w:sz w:val="32"/>
+          <w:szCs w:val="28"/>
+        </w:rPr>
+      </w:pPr>
+      <w:r>
+        <w:rPr>
+          <w:rFonts w:ascii="Times New Roman" w:hAnsi="Times New Roman" w:cs="Times New Roman"/>
+          <w:b/>
+          <w:bCs/>
+          <w:sz w:val="32"/>
+          <w:szCs w:val="28"/>
+        </w:rPr>
+        <w:t>Hệ thống sẽ gồm 2 phân quyền chính</w:t>
+      </w:r>
+      <w:r>
+        <w:rPr>
+          <w:rFonts w:ascii="Times New Roman" w:hAnsi="Times New Roman" w:cs="Times New Roman"/>
+          <w:sz w:val="32"/>
+          <w:szCs w:val="28"/>
+        </w:rPr>
+        <w:t>:</w:t>
+      </w:r>
+    </w:p>
+    <w:p>
+      <w:pPr>
         <w:pStyle w:val="ListParagraph"/>
-        <w:numPr>
-          <w:ilvl w:val="0"/>
-          <w:numId w:val="8"/>
-        </w:numPr>
-        <w:rPr>
-          <w:rFonts w:ascii="Times New Roman" w:hAnsi="Times New Roman" w:cs="Times New Roman"/>
-          <w:sz w:val="32"/>
-          <w:szCs w:val="32"/>
-        </w:rPr>
-      </w:pPr>
-      <w:r>
-        <w:rPr>
-          <w:rFonts w:ascii="Times New Roman" w:hAnsi="Times New Roman" w:cs="Times New Roman"/>
-          <w:sz w:val="32"/>
-          <w:szCs w:val="32"/>
-        </w:rPr>
-        <w:t xml:space="preserve">Công nghệ </w:t>
-      </w:r>
-      <w:r>
-        <w:rPr>
-          <w:rStyle w:val="Strong"/>
-          <w:rFonts w:ascii="Times New Roman" w:hAnsi="Times New Roman" w:cs="Times New Roman"/>
-          <w:sz w:val="32"/>
-          <w:szCs w:val="32"/>
-        </w:rPr>
-        <w:t>ASP.NET MVC</w:t>
-      </w:r>
-      <w:r>
-        <w:rPr>
-          <w:rFonts w:ascii="Times New Roman" w:hAnsi="Times New Roman" w:cs="Times New Roman"/>
-          <w:sz w:val="32"/>
-          <w:szCs w:val="32"/>
-        </w:rPr>
-        <w:t xml:space="preserve"> được lựa chọn để phát triển dự án này vì tính mô-đun, khả năng mở rộng và hỗ trợ mạnh mẽ cho việc xây dựng các ứng dụng web phức tạp, dễ bảo trì và quản lý.</w:t>
+        <w:rPr>
+          <w:rFonts w:ascii="Times New Roman" w:hAnsi="Times New Roman" w:cs="Times New Roman"/>
+          <w:sz w:val="32"/>
+          <w:szCs w:val="28"/>
+        </w:rPr>
+      </w:pPr>
+      <w:r>
+        <w:rPr>
+          <w:rFonts w:ascii="Times New Roman" w:hAnsi="Times New Roman" w:cs="Times New Roman"/>
+          <w:sz w:val="32"/>
+          <w:szCs w:val="28"/>
+        </w:rPr>
+        <w:lastRenderedPageBreak/>
+        <w:t>- Người dùng (User): Mua hàng, xem thông tin sản phẩm, lịch sử mua, thanh toán sản phẩm.</w:t>
+      </w:r>
+    </w:p>
+    <w:p>
+      <w:pPr>
+        <w:pStyle w:val="ListParagraph"/>
+        <w:rPr>
+          <w:rFonts w:ascii="Times New Roman" w:hAnsi="Times New Roman" w:cs="Times New Roman"/>
+          <w:sz w:val="32"/>
+          <w:szCs w:val="28"/>
+        </w:rPr>
+      </w:pPr>
+      <w:r>
+        <w:rPr>
+          <w:rFonts w:ascii="Times New Roman" w:hAnsi="Times New Roman" w:cs="Times New Roman"/>
+          <w:sz w:val="32"/>
+          <w:szCs w:val="28"/>
+        </w:rPr>
+        <w:t>- Quản trị viên (Admin): Quản lý sản phẩm, kho, giỏ hàng, thanh toán, lịch sử đăng nhập người dùng.</w:t>
       </w:r>
     </w:p>
     <w:p>
@@ -1476,41 +1768,529 @@
           <w:ilvl w:val="0"/>
           <w:numId w:val="1"/>
         </w:numPr>
-        <w:spacing w:after="0"/>
-        <w:rPr>
-          <w:rFonts w:ascii="Times New Roman" w:hAnsi="Times New Roman" w:cs="Times New Roman"/>
-          <w:sz w:val="48"/>
-          <w:szCs w:val="48"/>
-        </w:rPr>
-      </w:pPr>
-      <w:r>
-        <w:rPr>
-          <w:rFonts w:ascii="Times New Roman" w:hAnsi="Times New Roman" w:cs="Times New Roman"/>
-          <w:sz w:val="48"/>
-          <w:szCs w:val="48"/>
-        </w:rPr>
-        <w:t>Các chức năng chính:</w:t>
-      </w:r>
+        <w:spacing w:after="0" w:line="360" w:lineRule="auto"/>
+        <w:rPr>
+          <w:rFonts w:ascii="Times New Roman" w:hAnsi="Times New Roman" w:cs="Times New Roman"/>
+          <w:sz w:val="40"/>
+          <w:szCs w:val="40"/>
+        </w:rPr>
+      </w:pPr>
+      <w:r>
+        <w:rPr>
+          <w:rFonts w:ascii="Times New Roman" w:hAnsi="Times New Roman" w:cs="Times New Roman"/>
+          <w:sz w:val="40"/>
+          <w:szCs w:val="40"/>
+        </w:rPr>
+        <w:t>Định nghĩa và từ viết tắt</w:t>
+      </w:r>
+    </w:p>
+    <w:tbl>
+      <w:tblPr>
+        <w:tblW w:w="8055" w:type="dxa"/>
+        <w:tblInd w:w="442" w:type="dxa"/>
+        <w:tblBorders>
+          <w:insideH w:val="nil"/>
+          <w:insideV w:val="nil"/>
+        </w:tblBorders>
+        <w:tblLayout w:type="fixed"/>
+        <w:tblLook w:val="0600" w:firstRow="0" w:lastRow="0" w:firstColumn="0" w:lastColumn="0" w:noHBand="1" w:noVBand="1"/>
+      </w:tblPr>
+      <w:tblGrid>
+        <w:gridCol w:w="2280"/>
+        <w:gridCol w:w="2910"/>
+        <w:gridCol w:w="2865"/>
+      </w:tblGrid>
+      <w:tr>
+        <w:trPr>
+          <w:trHeight w:val="285"/>
+        </w:trPr>
+        <w:tc>
+          <w:tcPr>
+            <w:tcW w:w="2280" w:type="dxa"/>
+            <w:tcBorders>
+              <w:top w:val="single" w:sz="6" w:space="0" w:color="000000"/>
+              <w:left w:val="single" w:sz="6" w:space="0" w:color="000000"/>
+              <w:bottom w:val="single" w:sz="6" w:space="0" w:color="000000"/>
+              <w:right w:val="single" w:sz="6" w:space="0" w:color="000000"/>
+            </w:tcBorders>
+            <w:tcMar>
+              <w:top w:w="0" w:type="dxa"/>
+              <w:left w:w="100" w:type="dxa"/>
+              <w:bottom w:w="0" w:type="dxa"/>
+              <w:right w:w="100" w:type="dxa"/>
+            </w:tcMar>
+            <w:hideMark/>
+          </w:tcPr>
+          <w:p>
+            <w:pPr>
+              <w:rPr>
+                <w:rFonts w:ascii="Times New Roman" w:hAnsi="Times New Roman" w:cs="Times New Roman"/>
+                <w:b/>
+                <w:sz w:val="26"/>
+                <w:szCs w:val="26"/>
+                <w:lang w:val="vi-VN"/>
+              </w:rPr>
+            </w:pPr>
+            <w:r>
+              <w:rPr>
+                <w:rFonts w:ascii="Times New Roman" w:hAnsi="Times New Roman" w:cs="Times New Roman"/>
+                <w:b/>
+                <w:sz w:val="26"/>
+                <w:szCs w:val="26"/>
+                <w:lang w:val="vi-VN"/>
+              </w:rPr>
+              <w:t>Thuật ngữ</w:t>
+            </w:r>
+          </w:p>
+        </w:tc>
+        <w:tc>
+          <w:tcPr>
+            <w:tcW w:w="2910" w:type="dxa"/>
+            <w:tcBorders>
+              <w:top w:val="single" w:sz="6" w:space="0" w:color="000000"/>
+              <w:left w:val="nil"/>
+              <w:bottom w:val="single" w:sz="6" w:space="0" w:color="000000"/>
+              <w:right w:val="single" w:sz="6" w:space="0" w:color="000000"/>
+            </w:tcBorders>
+            <w:tcMar>
+              <w:top w:w="0" w:type="dxa"/>
+              <w:left w:w="100" w:type="dxa"/>
+              <w:bottom w:w="0" w:type="dxa"/>
+              <w:right w:w="100" w:type="dxa"/>
+            </w:tcMar>
+            <w:hideMark/>
+          </w:tcPr>
+          <w:p>
+            <w:pPr>
+              <w:rPr>
+                <w:rFonts w:ascii="Times New Roman" w:hAnsi="Times New Roman" w:cs="Times New Roman"/>
+                <w:b/>
+                <w:sz w:val="26"/>
+                <w:szCs w:val="26"/>
+                <w:lang w:val="vi-VN"/>
+              </w:rPr>
+            </w:pPr>
+            <w:r>
+              <w:rPr>
+                <w:rFonts w:ascii="Times New Roman" w:hAnsi="Times New Roman" w:cs="Times New Roman"/>
+                <w:b/>
+                <w:sz w:val="26"/>
+                <w:szCs w:val="26"/>
+                <w:lang w:val="vi-VN"/>
+              </w:rPr>
+              <w:t>Định nghĩa</w:t>
+            </w:r>
+          </w:p>
+        </w:tc>
+        <w:tc>
+          <w:tcPr>
+            <w:tcW w:w="2865" w:type="dxa"/>
+            <w:tcBorders>
+              <w:top w:val="single" w:sz="6" w:space="0" w:color="000000"/>
+              <w:left w:val="nil"/>
+              <w:bottom w:val="single" w:sz="6" w:space="0" w:color="000000"/>
+              <w:right w:val="single" w:sz="6" w:space="0" w:color="000000"/>
+            </w:tcBorders>
+            <w:tcMar>
+              <w:top w:w="0" w:type="dxa"/>
+              <w:left w:w="100" w:type="dxa"/>
+              <w:bottom w:w="0" w:type="dxa"/>
+              <w:right w:w="100" w:type="dxa"/>
+            </w:tcMar>
+            <w:hideMark/>
+          </w:tcPr>
+          <w:p>
+            <w:pPr>
+              <w:rPr>
+                <w:rFonts w:ascii="Times New Roman" w:hAnsi="Times New Roman" w:cs="Times New Roman"/>
+                <w:b/>
+                <w:sz w:val="26"/>
+                <w:szCs w:val="26"/>
+                <w:lang w:val="vi-VN"/>
+              </w:rPr>
+            </w:pPr>
+            <w:r>
+              <w:rPr>
+                <w:rFonts w:ascii="Times New Roman" w:hAnsi="Times New Roman" w:cs="Times New Roman"/>
+                <w:b/>
+                <w:sz w:val="26"/>
+                <w:szCs w:val="26"/>
+                <w:lang w:val="vi-VN"/>
+              </w:rPr>
+              <w:t>Giải thích</w:t>
+            </w:r>
+          </w:p>
+        </w:tc>
+      </w:tr>
+      <w:tr>
+        <w:trPr>
+          <w:trHeight w:val="570"/>
+        </w:trPr>
+        <w:tc>
+          <w:tcPr>
+            <w:tcW w:w="2280" w:type="dxa"/>
+            <w:tcBorders>
+              <w:top w:val="nil"/>
+              <w:left w:val="single" w:sz="6" w:space="0" w:color="000000"/>
+              <w:bottom w:val="single" w:sz="6" w:space="0" w:color="000000"/>
+              <w:right w:val="single" w:sz="6" w:space="0" w:color="000000"/>
+            </w:tcBorders>
+            <w:tcMar>
+              <w:top w:w="0" w:type="dxa"/>
+              <w:left w:w="100" w:type="dxa"/>
+              <w:bottom w:w="0" w:type="dxa"/>
+              <w:right w:w="100" w:type="dxa"/>
+            </w:tcMar>
+            <w:hideMark/>
+          </w:tcPr>
+          <w:p>
+            <w:pPr>
+              <w:rPr>
+                <w:rFonts w:ascii="Times New Roman" w:hAnsi="Times New Roman" w:cs="Times New Roman"/>
+                <w:sz w:val="32"/>
+                <w:szCs w:val="32"/>
+              </w:rPr>
+            </w:pPr>
+            <w:r>
+              <w:rPr>
+                <w:rFonts w:ascii="Times New Roman" w:hAnsi="Times New Roman" w:cs="Times New Roman"/>
+                <w:sz w:val="32"/>
+                <w:szCs w:val="32"/>
+              </w:rPr>
+              <w:t>Database</w:t>
+            </w:r>
+          </w:p>
+        </w:tc>
+        <w:tc>
+          <w:tcPr>
+            <w:tcW w:w="2910" w:type="dxa"/>
+            <w:tcBorders>
+              <w:top w:val="nil"/>
+              <w:left w:val="nil"/>
+              <w:bottom w:val="single" w:sz="6" w:space="0" w:color="000000"/>
+              <w:right w:val="single" w:sz="6" w:space="0" w:color="000000"/>
+            </w:tcBorders>
+            <w:tcMar>
+              <w:top w:w="0" w:type="dxa"/>
+              <w:left w:w="100" w:type="dxa"/>
+              <w:bottom w:w="0" w:type="dxa"/>
+              <w:right w:w="100" w:type="dxa"/>
+            </w:tcMar>
+            <w:hideMark/>
+          </w:tcPr>
+          <w:p>
+            <w:pPr>
+              <w:rPr>
+                <w:rFonts w:ascii="Times New Roman" w:hAnsi="Times New Roman" w:cs="Times New Roman"/>
+                <w:sz w:val="32"/>
+                <w:szCs w:val="32"/>
+                <w:lang w:val="vi-VN"/>
+              </w:rPr>
+            </w:pPr>
+            <w:r>
+              <w:rPr>
+                <w:rFonts w:ascii="Times New Roman" w:hAnsi="Times New Roman" w:cs="Times New Roman"/>
+                <w:sz w:val="32"/>
+                <w:szCs w:val="32"/>
+                <w:lang w:val="vi-VN"/>
+              </w:rPr>
+              <w:t>Cơ sở dữ liệu</w:t>
+            </w:r>
+          </w:p>
+        </w:tc>
+        <w:tc>
+          <w:tcPr>
+            <w:tcW w:w="2865" w:type="dxa"/>
+            <w:tcBorders>
+              <w:top w:val="nil"/>
+              <w:left w:val="nil"/>
+              <w:bottom w:val="single" w:sz="6" w:space="0" w:color="000000"/>
+              <w:right w:val="single" w:sz="6" w:space="0" w:color="000000"/>
+            </w:tcBorders>
+            <w:tcMar>
+              <w:top w:w="0" w:type="dxa"/>
+              <w:left w:w="100" w:type="dxa"/>
+              <w:bottom w:w="0" w:type="dxa"/>
+              <w:right w:w="100" w:type="dxa"/>
+            </w:tcMar>
+            <w:hideMark/>
+          </w:tcPr>
+          <w:p>
+            <w:pPr>
+              <w:rPr>
+                <w:rFonts w:ascii="Times New Roman" w:hAnsi="Times New Roman" w:cs="Times New Roman"/>
+                <w:sz w:val="32"/>
+                <w:szCs w:val="32"/>
+                <w:lang w:val="vi-VN"/>
+              </w:rPr>
+            </w:pPr>
+            <w:r>
+              <w:rPr>
+                <w:rFonts w:ascii="Times New Roman" w:hAnsi="Times New Roman" w:cs="Times New Roman"/>
+                <w:sz w:val="32"/>
+                <w:szCs w:val="32"/>
+                <w:lang w:val="vi-VN"/>
+              </w:rPr>
+              <w:t>Nơi lưu trữ thông tin</w:t>
+            </w:r>
+          </w:p>
+        </w:tc>
+      </w:tr>
+      <w:tr>
+        <w:trPr>
+          <w:trHeight w:val="570"/>
+        </w:trPr>
+        <w:tc>
+          <w:tcPr>
+            <w:tcW w:w="2280" w:type="dxa"/>
+            <w:tcBorders>
+              <w:top w:val="nil"/>
+              <w:left w:val="single" w:sz="6" w:space="0" w:color="000000"/>
+              <w:bottom w:val="single" w:sz="4" w:space="0" w:color="000000"/>
+              <w:right w:val="single" w:sz="6" w:space="0" w:color="000000"/>
+            </w:tcBorders>
+            <w:tcMar>
+              <w:top w:w="0" w:type="dxa"/>
+              <w:left w:w="100" w:type="dxa"/>
+              <w:bottom w:w="0" w:type="dxa"/>
+              <w:right w:w="100" w:type="dxa"/>
+            </w:tcMar>
+            <w:hideMark/>
+          </w:tcPr>
+          <w:p>
+            <w:pPr>
+              <w:rPr>
+                <w:rFonts w:ascii="Times New Roman" w:hAnsi="Times New Roman" w:cs="Times New Roman"/>
+                <w:sz w:val="32"/>
+                <w:szCs w:val="32"/>
+              </w:rPr>
+            </w:pPr>
+            <w:r>
+              <w:rPr>
+                <w:rFonts w:ascii="Times New Roman" w:hAnsi="Times New Roman" w:cs="Times New Roman"/>
+                <w:sz w:val="32"/>
+                <w:szCs w:val="32"/>
+              </w:rPr>
+              <w:t>SĐT</w:t>
+            </w:r>
+          </w:p>
+        </w:tc>
+        <w:tc>
+          <w:tcPr>
+            <w:tcW w:w="2910" w:type="dxa"/>
+            <w:tcBorders>
+              <w:top w:val="nil"/>
+              <w:left w:val="nil"/>
+              <w:bottom w:val="single" w:sz="4" w:space="0" w:color="000000"/>
+              <w:right w:val="single" w:sz="6" w:space="0" w:color="000000"/>
+            </w:tcBorders>
+            <w:tcMar>
+              <w:top w:w="0" w:type="dxa"/>
+              <w:left w:w="100" w:type="dxa"/>
+              <w:bottom w:w="0" w:type="dxa"/>
+              <w:right w:w="100" w:type="dxa"/>
+            </w:tcMar>
+            <w:hideMark/>
+          </w:tcPr>
+          <w:p>
+            <w:pPr>
+              <w:rPr>
+                <w:rFonts w:ascii="Times New Roman" w:hAnsi="Times New Roman" w:cs="Times New Roman"/>
+                <w:sz w:val="32"/>
+                <w:szCs w:val="32"/>
+              </w:rPr>
+            </w:pPr>
+            <w:r>
+              <w:rPr>
+                <w:rFonts w:ascii="Times New Roman" w:hAnsi="Times New Roman" w:cs="Times New Roman"/>
+                <w:sz w:val="32"/>
+                <w:szCs w:val="32"/>
+              </w:rPr>
+              <w:t>Số điện thoại</w:t>
+            </w:r>
+          </w:p>
+        </w:tc>
+        <w:tc>
+          <w:tcPr>
+            <w:tcW w:w="2865" w:type="dxa"/>
+            <w:tcBorders>
+              <w:top w:val="nil"/>
+              <w:left w:val="nil"/>
+              <w:bottom w:val="single" w:sz="4" w:space="0" w:color="000000"/>
+              <w:right w:val="single" w:sz="6" w:space="0" w:color="000000"/>
+            </w:tcBorders>
+            <w:tcMar>
+              <w:top w:w="0" w:type="dxa"/>
+              <w:left w:w="100" w:type="dxa"/>
+              <w:bottom w:w="0" w:type="dxa"/>
+              <w:right w:w="100" w:type="dxa"/>
+            </w:tcMar>
+            <w:hideMark/>
+          </w:tcPr>
+          <w:p>
+            <w:pPr>
+              <w:rPr>
+                <w:rFonts w:ascii="Times New Roman" w:hAnsi="Times New Roman" w:cs="Times New Roman"/>
+                <w:sz w:val="32"/>
+                <w:szCs w:val="32"/>
+              </w:rPr>
+            </w:pPr>
+            <w:r>
+              <w:rPr>
+                <w:rFonts w:ascii="Times New Roman" w:hAnsi="Times New Roman" w:cs="Times New Roman"/>
+                <w:sz w:val="32"/>
+                <w:szCs w:val="32"/>
+              </w:rPr>
+              <w:t>Là số điện thoại của người dùng</w:t>
+            </w:r>
+          </w:p>
+        </w:tc>
+      </w:tr>
+      <w:tr>
+        <w:trPr>
+          <w:trHeight w:val="570"/>
+        </w:trPr>
+        <w:tc>
+          <w:tcPr>
+            <w:tcW w:w="2280" w:type="dxa"/>
+            <w:tcBorders>
+              <w:top w:val="single" w:sz="4" w:space="0" w:color="000000"/>
+              <w:left w:val="single" w:sz="4" w:space="0" w:color="000000"/>
+              <w:bottom w:val="single" w:sz="4" w:space="0" w:color="000000"/>
+              <w:right w:val="single" w:sz="4" w:space="0" w:color="000000"/>
+            </w:tcBorders>
+            <w:tcMar>
+              <w:top w:w="0" w:type="dxa"/>
+              <w:left w:w="100" w:type="dxa"/>
+              <w:bottom w:w="0" w:type="dxa"/>
+              <w:right w:w="100" w:type="dxa"/>
+            </w:tcMar>
+            <w:hideMark/>
+          </w:tcPr>
+          <w:p>
+            <w:pPr>
+              <w:rPr>
+                <w:rFonts w:ascii="Times New Roman" w:hAnsi="Times New Roman" w:cs="Times New Roman"/>
+                <w:sz w:val="32"/>
+                <w:szCs w:val="32"/>
+                <w:lang w:val="vi-VN"/>
+              </w:rPr>
+            </w:pPr>
+            <w:r>
+              <w:rPr>
+                <w:rFonts w:ascii="Times New Roman" w:hAnsi="Times New Roman" w:cs="Times New Roman"/>
+                <w:sz w:val="32"/>
+                <w:szCs w:val="32"/>
+                <w:lang w:val="vi-VN"/>
+              </w:rPr>
+              <w:t>CRUD</w:t>
+            </w:r>
+          </w:p>
+        </w:tc>
+        <w:tc>
+          <w:tcPr>
+            <w:tcW w:w="2910" w:type="dxa"/>
+            <w:tcBorders>
+              <w:top w:val="single" w:sz="4" w:space="0" w:color="000000"/>
+              <w:left w:val="single" w:sz="4" w:space="0" w:color="000000"/>
+              <w:bottom w:val="single" w:sz="4" w:space="0" w:color="000000"/>
+              <w:right w:val="single" w:sz="4" w:space="0" w:color="000000"/>
+            </w:tcBorders>
+            <w:tcMar>
+              <w:top w:w="0" w:type="dxa"/>
+              <w:left w:w="100" w:type="dxa"/>
+              <w:bottom w:w="0" w:type="dxa"/>
+              <w:right w:w="100" w:type="dxa"/>
+            </w:tcMar>
+            <w:hideMark/>
+          </w:tcPr>
+          <w:p>
+            <w:pPr>
+              <w:rPr>
+                <w:rFonts w:ascii="Times New Roman" w:hAnsi="Times New Roman" w:cs="Times New Roman"/>
+                <w:sz w:val="32"/>
+                <w:szCs w:val="32"/>
+                <w:lang w:val="vi-VN"/>
+              </w:rPr>
+            </w:pPr>
+            <w:r>
+              <w:rPr>
+                <w:rFonts w:ascii="Times New Roman" w:hAnsi="Times New Roman" w:cs="Times New Roman"/>
+                <w:sz w:val="32"/>
+                <w:szCs w:val="32"/>
+                <w:lang w:val="vi-VN"/>
+              </w:rPr>
+              <w:t>Create, Read, Update, Delete.</w:t>
+            </w:r>
+          </w:p>
+        </w:tc>
+        <w:tc>
+          <w:tcPr>
+            <w:tcW w:w="2865" w:type="dxa"/>
+            <w:tcBorders>
+              <w:top w:val="single" w:sz="4" w:space="0" w:color="000000"/>
+              <w:left w:val="single" w:sz="4" w:space="0" w:color="000000"/>
+              <w:bottom w:val="single" w:sz="4" w:space="0" w:color="000000"/>
+              <w:right w:val="single" w:sz="4" w:space="0" w:color="000000"/>
+            </w:tcBorders>
+            <w:tcMar>
+              <w:top w:w="0" w:type="dxa"/>
+              <w:left w:w="100" w:type="dxa"/>
+              <w:bottom w:w="0" w:type="dxa"/>
+              <w:right w:w="100" w:type="dxa"/>
+            </w:tcMar>
+            <w:hideMark/>
+          </w:tcPr>
+          <w:p>
+            <w:pPr>
+              <w:rPr>
+                <w:rFonts w:ascii="Times New Roman" w:hAnsi="Times New Roman" w:cs="Times New Roman"/>
+                <w:sz w:val="32"/>
+                <w:szCs w:val="32"/>
+                <w:lang w:val="vi-VN"/>
+              </w:rPr>
+            </w:pPr>
+            <w:r>
+              <w:rPr>
+                <w:rFonts w:ascii="Times New Roman" w:hAnsi="Times New Roman" w:cs="Times New Roman"/>
+                <w:sz w:val="32"/>
+                <w:szCs w:val="32"/>
+                <w:lang w:val="vi-VN"/>
+              </w:rPr>
+              <w:t>Thêm, đọc, cập nhật, xóa.</w:t>
+            </w:r>
+          </w:p>
+        </w:tc>
+      </w:tr>
+    </w:tbl>
+    <w:p>
+      <w:pPr>
+        <w:rPr>
+          <w:rFonts w:ascii="Times New Roman" w:hAnsi="Times New Roman" w:cs="Times New Roman"/>
+        </w:rPr>
+      </w:pPr>
     </w:p>
     <w:p>
       <w:pPr>
-        <w:rPr>
-          <w:rFonts w:ascii="Times New Roman" w:hAnsi="Times New Roman" w:cs="Times New Roman"/>
-          <w:b/>
-          <w:bCs/>
-          <w:sz w:val="32"/>
-          <w:szCs w:val="32"/>
-        </w:rPr>
-      </w:pPr>
-      <w:r>
-        <w:rPr>
-          <w:rFonts w:ascii="Times New Roman" w:hAnsi="Times New Roman" w:cs="Times New Roman"/>
-          <w:b/>
-          <w:bCs/>
-          <w:sz w:val="32"/>
-          <w:szCs w:val="32"/>
-        </w:rPr>
-        <w:t>Quản Lý Tài Khoản</w:t>
+        <w:pStyle w:val="Heading2"/>
+        <w:numPr>
+          <w:ilvl w:val="0"/>
+          <w:numId w:val="1"/>
+        </w:numPr>
+        <w:spacing w:after="0" w:line="360" w:lineRule="auto"/>
+        <w:rPr>
+          <w:rFonts w:ascii="Times New Roman" w:hAnsi="Times New Roman" w:cs="Times New Roman"/>
+          <w:sz w:val="40"/>
+          <w:szCs w:val="40"/>
+        </w:rPr>
+      </w:pPr>
+      <w:r>
+        <w:rPr>
+          <w:rFonts w:ascii="Times New Roman" w:hAnsi="Times New Roman" w:cs="Times New Roman"/>
+          <w:sz w:val="40"/>
+          <w:szCs w:val="40"/>
+        </w:rPr>
+        <w:t>Công nghệ thực hiện</w:t>
       </w:r>
     </w:p>
     <w:p>
@@ -1532,7 +2312,7 @@
           <w:sz w:val="32"/>
           <w:szCs w:val="32"/>
         </w:rPr>
-        <w:t>Thêm, sửa, xóa, tìm kiếm tài khoản (Admin, Nhân viên, Khách hàng).</w:t>
+        <w:t>Visual Studio: Asp.Net Core Web App(M-V-C)</w:t>
       </w:r>
     </w:p>
     <w:p>
@@ -1554,7 +2334,7 @@
           <w:sz w:val="32"/>
           <w:szCs w:val="32"/>
         </w:rPr>
-        <w:t>Phân quyền sử dụng (Admin toàn quyền, nhân viên quản lý bán hàng, khách hàng chỉ mua hàng).</w:t>
+        <w:t>Framework: .NET 8.0</w:t>
       </w:r>
     </w:p>
     <w:p>
@@ -1576,17 +2356,84 @@
           <w:sz w:val="32"/>
           <w:szCs w:val="32"/>
         </w:rPr>
-        <w:t>Khóa/Mở tài khoản khi vi phạm hoặc nghỉ việc.</w:t>
+        <w:t>SQL Server Management</w:t>
       </w:r>
     </w:p>
     <w:p>
       <w:pPr>
         <w:rPr>
           <w:rFonts w:ascii="Times New Roman" w:hAnsi="Times New Roman" w:cs="Times New Roman"/>
+          <w:sz w:val="48"/>
+          <w:szCs w:val="48"/>
+        </w:rPr>
+      </w:pPr>
+      <w:r>
+        <w:rPr>
+          <w:rFonts w:ascii="Times New Roman" w:hAnsi="Times New Roman" w:cs="Times New Roman"/>
+          <w:sz w:val="48"/>
+          <w:szCs w:val="48"/>
+        </w:rPr>
+        <w:br w:type="page"/>
+      </w:r>
+    </w:p>
+    <w:p>
+      <w:pPr>
+        <w:pStyle w:val="Heading1"/>
+        <w:jc w:val="center"/>
+        <w:rPr>
+          <w:rFonts w:ascii="Times New Roman" w:hAnsi="Times New Roman" w:cs="Times New Roman"/>
+          <w:sz w:val="60"/>
+          <w:szCs w:val="60"/>
+        </w:rPr>
+      </w:pPr>
+      <w:r>
+        <w:rPr>
+          <w:rFonts w:ascii="Times New Roman" w:hAnsi="Times New Roman" w:cs="Times New Roman"/>
+          <w:sz w:val="60"/>
+          <w:szCs w:val="60"/>
+        </w:rPr>
+        <w:lastRenderedPageBreak/>
+        <w:t>II.</w:t>
+      </w:r>
+      <w:r>
+        <w:rPr>
+          <w:rFonts w:ascii="Times New Roman" w:hAnsi="Times New Roman" w:cs="Times New Roman"/>
+          <w:sz w:val="60"/>
+          <w:szCs w:val="60"/>
+        </w:rPr>
+        <w:t xml:space="preserve"> Thiết Kế</w:t>
+      </w:r>
+    </w:p>
+    <w:p>
+      <w:pPr>
+        <w:pStyle w:val="Heading2"/>
+        <w:numPr>
+          <w:ilvl w:val="0"/>
+          <w:numId w:val="11"/>
+        </w:numPr>
+        <w:rPr>
+          <w:rFonts w:ascii="Times New Roman" w:hAnsi="Times New Roman" w:cs="Times New Roman"/>
+          <w:sz w:val="48"/>
+          <w:szCs w:val="48"/>
+        </w:rPr>
+      </w:pPr>
+      <w:r>
+        <w:rPr>
+          <w:rFonts w:ascii="Times New Roman" w:hAnsi="Times New Roman" w:cs="Times New Roman"/>
+          <w:sz w:val="48"/>
+          <w:szCs w:val="48"/>
+        </w:rPr>
+        <w:t>Yêu cầu chức năng</w:t>
+      </w:r>
+    </w:p>
+    <w:p>
+      <w:pPr>
+        <w:rPr>
+          <w:rFonts w:ascii="Times New Roman" w:hAnsi="Times New Roman" w:cs="Times New Roman"/>
           <w:b/>
           <w:bCs/>
-          <w:sz w:val="32"/>
-          <w:szCs w:val="32"/>
+          <w:sz w:val="28"/>
+          <w:szCs w:val="28"/>
         </w:rPr>
       </w:pPr>
       <w:r>
@@ -1594,10 +2441,10 @@
           <w:rFonts w:ascii="Times New Roman" w:hAnsi="Times New Roman" w:cs="Times New Roman"/>
           <w:b/>
           <w:bCs/>
-          <w:sz w:val="32"/>
-          <w:szCs w:val="32"/>
-        </w:rPr>
-        <w:t>Quản Lý Nhân Viên</w:t>
+          <w:sz w:val="28"/>
+          <w:szCs w:val="28"/>
+        </w:rPr>
+        <w:t>Quản Lý Tài Khoản</w:t>
       </w:r>
     </w:p>
     <w:p>
@@ -1619,7 +2466,7 @@
           <w:sz w:val="32"/>
           <w:szCs w:val="32"/>
         </w:rPr>
-        <w:t>Thêm mới thông tin nhân viên (tên, giới tính, ngày sinh, chức vụ, lương, liên hệ...).</w:t>
+        <w:t>Thêm, sửa, xóa, tìm kiếm tài khoản (Admin, Nhân viên, Khách hàng).</w:t>
       </w:r>
     </w:p>
     <w:p>
@@ -1641,7 +2488,7 @@
           <w:sz w:val="32"/>
           <w:szCs w:val="32"/>
         </w:rPr>
-        <w:t>Cập nhật thông tin nhân viên khi có thay đổi.</w:t>
+        <w:t>Phân quyền sử dụng (Admin toàn quyền, nhân viên quản lý bán hàng, khách hàng chỉ mua hàng).</w:t>
       </w:r>
     </w:p>
     <w:p>
@@ -1663,7 +2510,28 @@
           <w:sz w:val="32"/>
           <w:szCs w:val="32"/>
         </w:rPr>
-        <w:t>Xóa nhân viên khi nghỉ việc.</w:t>
+        <w:t>Khóa/Mở tài khoản khi vi phạm hoặc nghỉ việc.</w:t>
+      </w:r>
+    </w:p>
+    <w:p>
+      <w:pPr>
+        <w:rPr>
+          <w:rFonts w:ascii="Times New Roman" w:hAnsi="Times New Roman" w:cs="Times New Roman"/>
+          <w:b/>
+          <w:bCs/>
+          <w:sz w:val="28"/>
+          <w:szCs w:val="28"/>
+        </w:rPr>
+      </w:pPr>
+      <w:r>
+        <w:rPr>
+          <w:rFonts w:ascii="Times New Roman" w:hAnsi="Times New Roman" w:cs="Times New Roman"/>
+          <w:b/>
+          <w:bCs/>
+          <w:sz w:val="28"/>
+          <w:szCs w:val="28"/>
+        </w:rPr>
+        <w:t>Quản Lý Nhân Viên</w:t>
       </w:r>
     </w:p>
     <w:p>
@@ -1685,28 +2553,7 @@
           <w:sz w:val="32"/>
           <w:szCs w:val="32"/>
         </w:rPr>
-        <w:t>Quản lý tài khoản đăng nhập gắn với nhân viên.</w:t>
-      </w:r>
-    </w:p>
-    <w:p>
-      <w:pPr>
-        <w:rPr>
-          <w:rFonts w:ascii="Times New Roman" w:hAnsi="Times New Roman" w:cs="Times New Roman"/>
-          <w:b/>
-          <w:bCs/>
-          <w:sz w:val="32"/>
-          <w:szCs w:val="32"/>
-        </w:rPr>
-      </w:pPr>
-      <w:r>
-        <w:rPr>
-          <w:rFonts w:ascii="Times New Roman" w:hAnsi="Times New Roman" w:cs="Times New Roman"/>
-          <w:b/>
-          <w:bCs/>
-          <w:sz w:val="32"/>
-          <w:szCs w:val="32"/>
-        </w:rPr>
-        <w:t>Quản Lý Kho Hàng</w:t>
+        <w:t>Thêm mới thông tin nhân viên (tên, giới tính, ngày sinh, chức vụ, lương, liên hệ...).</w:t>
       </w:r>
     </w:p>
     <w:p>
@@ -1728,7 +2575,7 @@
           <w:sz w:val="32"/>
           <w:szCs w:val="32"/>
         </w:rPr>
-        <w:t>Thêm mới kho hàng (tên kho, địa chỉ kho).</w:t>
+        <w:t>Cập nhật thông tin nhân viên khi có thay đổi.</w:t>
       </w:r>
     </w:p>
     <w:p>
@@ -1750,7 +2597,7 @@
           <w:sz w:val="32"/>
           <w:szCs w:val="32"/>
         </w:rPr>
-        <w:t>Cập nhật thông tin kho.</w:t>
+        <w:t>Xóa nhân viên khi nghỉ việc.</w:t>
       </w:r>
     </w:p>
     <w:p>
@@ -1772,7 +2619,28 @@
           <w:sz w:val="32"/>
           <w:szCs w:val="32"/>
         </w:rPr>
-        <w:t>Xóa kho khi không còn sử dụng.</w:t>
+        <w:t>Quản lý tài khoản đăng nhập gắn với nhân viên.</w:t>
+      </w:r>
+    </w:p>
+    <w:p>
+      <w:pPr>
+        <w:rPr>
+          <w:rFonts w:ascii="Times New Roman" w:hAnsi="Times New Roman" w:cs="Times New Roman"/>
+          <w:b/>
+          <w:bCs/>
+          <w:sz w:val="32"/>
+          <w:szCs w:val="32"/>
+        </w:rPr>
+      </w:pPr>
+      <w:r>
+        <w:rPr>
+          <w:rFonts w:ascii="Times New Roman" w:hAnsi="Times New Roman" w:cs="Times New Roman"/>
+          <w:b/>
+          <w:bCs/>
+          <w:sz w:val="32"/>
+          <w:szCs w:val="32"/>
+        </w:rPr>
+        <w:t>Quản Lý Kho Hàng</w:t>
       </w:r>
     </w:p>
     <w:p>
@@ -1794,29 +2662,7 @@
           <w:sz w:val="32"/>
           <w:szCs w:val="32"/>
         </w:rPr>
-        <w:lastRenderedPageBreak/>
-        <w:t>Quản lý sản phẩm trong kho (số lượng nhập, tồn kho, ngày nhập).</w:t>
-      </w:r>
-    </w:p>
-    <w:p>
-      <w:pPr>
-        <w:rPr>
-          <w:rFonts w:ascii="Times New Roman" w:hAnsi="Times New Roman" w:cs="Times New Roman"/>
-          <w:b/>
-          <w:bCs/>
-          <w:sz w:val="32"/>
-          <w:szCs w:val="32"/>
-        </w:rPr>
-      </w:pPr>
-      <w:r>
-        <w:rPr>
-          <w:rFonts w:ascii="Times New Roman" w:hAnsi="Times New Roman" w:cs="Times New Roman"/>
-          <w:b/>
-          <w:bCs/>
-          <w:sz w:val="32"/>
-          <w:szCs w:val="32"/>
-        </w:rPr>
-        <w:t>Quản Lý Sản Phẩm</w:t>
+        <w:t>Thêm mới kho hàng (tên kho, địa chỉ kho).</w:t>
       </w:r>
     </w:p>
     <w:p>
@@ -1838,7 +2684,7 @@
           <w:sz w:val="32"/>
           <w:szCs w:val="32"/>
         </w:rPr>
-        <w:t>Thêm mới sản phẩm (tên, giá, đơn vị tính, số lượng tồn, loại sản phẩm).</w:t>
+        <w:t>Cập nhật thông tin kho.</w:t>
       </w:r>
     </w:p>
     <w:p>
@@ -1860,7 +2706,7 @@
           <w:sz w:val="32"/>
           <w:szCs w:val="32"/>
         </w:rPr>
-        <w:t>Cập nhật thông tin sản phẩm (giá bán, số lượng tồn).</w:t>
+        <w:t>Xóa kho khi không còn sử dụng.</w:t>
       </w:r>
     </w:p>
     <w:p>
@@ -1882,7 +2728,28 @@
           <w:sz w:val="32"/>
           <w:szCs w:val="32"/>
         </w:rPr>
-        <w:t>Xóa sản phẩm khi ngừng kinh doanh.</w:t>
+        <w:t>Quản lý sản phẩm trong kho (số lượng nhập, tồn kho, ngày nhập).</w:t>
+      </w:r>
+    </w:p>
+    <w:p>
+      <w:pPr>
+        <w:rPr>
+          <w:rFonts w:ascii="Times New Roman" w:hAnsi="Times New Roman" w:cs="Times New Roman"/>
+          <w:b/>
+          <w:bCs/>
+          <w:sz w:val="28"/>
+          <w:szCs w:val="28"/>
+        </w:rPr>
+      </w:pPr>
+      <w:r>
+        <w:rPr>
+          <w:rFonts w:ascii="Times New Roman" w:hAnsi="Times New Roman" w:cs="Times New Roman"/>
+          <w:b/>
+          <w:bCs/>
+          <w:sz w:val="28"/>
+          <w:szCs w:val="28"/>
+        </w:rPr>
+        <w:t>Quản Lý Sản Phẩm</w:t>
       </w:r>
     </w:p>
     <w:p>
@@ -1904,28 +2771,7 @@
           <w:sz w:val="32"/>
           <w:szCs w:val="32"/>
         </w:rPr>
-        <w:t>Tìm kiếm sản phẩm theo tên, loại, giá.</w:t>
-      </w:r>
-    </w:p>
-    <w:p>
-      <w:pPr>
-        <w:rPr>
-          <w:rFonts w:ascii="Times New Roman" w:hAnsi="Times New Roman" w:cs="Times New Roman"/>
-          <w:b/>
-          <w:bCs/>
-          <w:sz w:val="32"/>
-          <w:szCs w:val="32"/>
-        </w:rPr>
-      </w:pPr>
-      <w:r>
-        <w:rPr>
-          <w:rFonts w:ascii="Times New Roman" w:hAnsi="Times New Roman" w:cs="Times New Roman"/>
-          <w:b/>
-          <w:bCs/>
-          <w:sz w:val="32"/>
-          <w:szCs w:val="32"/>
-        </w:rPr>
-        <w:t>Quản Lý Loại Sản Phẩm</w:t>
+        <w:t>Thêm mới sản phẩm (tên, giá, đơn vị tính, số lượng tồn, loại sản phẩm).</w:t>
       </w:r>
     </w:p>
     <w:p>
@@ -1947,7 +2793,7 @@
           <w:sz w:val="32"/>
           <w:szCs w:val="32"/>
         </w:rPr>
-        <w:t>Thêm loại sản phẩm mới (ví dụ: Linh kiện điện tử, Laptop, Điện thoại...).</w:t>
+        <w:t>Cập nhật thông tin sản phẩm (giá bán, số lượng tồn).</w:t>
       </w:r>
     </w:p>
     <w:p>
@@ -1969,7 +2815,7 @@
           <w:sz w:val="32"/>
           <w:szCs w:val="32"/>
         </w:rPr>
-        <w:t>Cập nhật thông tin loại sản phẩm.</w:t>
+        <w:t>Xóa sản phẩm khi ngừng kinh doanh.</w:t>
       </w:r>
     </w:p>
     <w:p>
@@ -1991,7 +2837,7 @@
           <w:sz w:val="32"/>
           <w:szCs w:val="32"/>
         </w:rPr>
-        <w:t>Xóa loại sản phẩm nếu không còn sản phẩm nào thuộc loại đó.</w:t>
+        <w:t>Tìm kiếm sản phẩm theo tên, loại, giá.</w:t>
       </w:r>
     </w:p>
     <w:p>
@@ -2000,8 +2846,8 @@
           <w:rFonts w:ascii="Times New Roman" w:hAnsi="Times New Roman" w:cs="Times New Roman"/>
           <w:b/>
           <w:bCs/>
-          <w:sz w:val="32"/>
-          <w:szCs w:val="32"/>
+          <w:sz w:val="28"/>
+          <w:szCs w:val="28"/>
         </w:rPr>
       </w:pPr>
       <w:r>
@@ -2009,10 +2855,10 @@
           <w:rFonts w:ascii="Times New Roman" w:hAnsi="Times New Roman" w:cs="Times New Roman"/>
           <w:b/>
           <w:bCs/>
-          <w:sz w:val="32"/>
-          <w:szCs w:val="32"/>
-        </w:rPr>
-        <w:t>Quản Lý Hóa Đơn</w:t>
+          <w:sz w:val="28"/>
+          <w:szCs w:val="28"/>
+        </w:rPr>
+        <w:t>Quản Lý Loại Sản Phẩm</w:t>
       </w:r>
     </w:p>
     <w:p>
@@ -2034,7 +2880,8 @@
           <w:sz w:val="32"/>
           <w:szCs w:val="32"/>
         </w:rPr>
-        <w:t>Tạo hóa đơn mới khi khách hàng thanh toán.</w:t>
+        <w:lastRenderedPageBreak/>
+        <w:t>Thêm loại sản phẩm mới (ví dụ: Linh kiện điện tử, Laptop, Điện thoại...).</w:t>
       </w:r>
     </w:p>
     <w:p>
@@ -2056,7 +2903,7 @@
           <w:sz w:val="32"/>
           <w:szCs w:val="32"/>
         </w:rPr>
-        <w:t>Cập nhật thông tin hóa đơn (ngày lập, tổng tiền, nhân viên lập).</w:t>
+        <w:t>Cập nhật thông tin loại sản phẩm.</w:t>
       </w:r>
     </w:p>
     <w:p>
@@ -2078,7 +2925,28 @@
           <w:sz w:val="32"/>
           <w:szCs w:val="32"/>
         </w:rPr>
-        <w:t>Tra cứu, tìm kiếm hóa đơn theo mã hóa đơn, khách hàng, ngày lập.</w:t>
+        <w:t>Xóa loại sản phẩm nếu không còn sản phẩm nào thuộc loại đó.</w:t>
+      </w:r>
+    </w:p>
+    <w:p>
+      <w:pPr>
+        <w:rPr>
+          <w:rFonts w:ascii="Times New Roman" w:hAnsi="Times New Roman" w:cs="Times New Roman"/>
+          <w:b/>
+          <w:bCs/>
+          <w:sz w:val="28"/>
+          <w:szCs w:val="28"/>
+        </w:rPr>
+      </w:pPr>
+      <w:r>
+        <w:rPr>
+          <w:rFonts w:ascii="Times New Roman" w:hAnsi="Times New Roman" w:cs="Times New Roman"/>
+          <w:b/>
+          <w:bCs/>
+          <w:sz w:val="28"/>
+          <w:szCs w:val="28"/>
+        </w:rPr>
+        <w:t>Quản Lý Hóa Đơn</w:t>
       </w:r>
     </w:p>
     <w:p>
@@ -2100,28 +2968,7 @@
           <w:sz w:val="32"/>
           <w:szCs w:val="32"/>
         </w:rPr>
-        <w:t>In hóa đơn cho khách hàng.</w:t>
-      </w:r>
-    </w:p>
-    <w:p>
-      <w:pPr>
-        <w:rPr>
-          <w:rFonts w:ascii="Times New Roman" w:hAnsi="Times New Roman" w:cs="Times New Roman"/>
-          <w:b/>
-          <w:bCs/>
-          <w:sz w:val="32"/>
-          <w:szCs w:val="32"/>
-        </w:rPr>
-      </w:pPr>
-      <w:r>
-        <w:rPr>
-          <w:rFonts w:ascii="Times New Roman" w:hAnsi="Times New Roman" w:cs="Times New Roman"/>
-          <w:b/>
-          <w:bCs/>
-          <w:sz w:val="32"/>
-          <w:szCs w:val="32"/>
-        </w:rPr>
-        <w:t>Quản Lý Chi Tiết Hóa Đơn</w:t>
+        <w:t>Tạo hóa đơn mới khi khách hàng thanh toán.</w:t>
       </w:r>
     </w:p>
     <w:p>
@@ -2143,7 +2990,7 @@
           <w:sz w:val="32"/>
           <w:szCs w:val="32"/>
         </w:rPr>
-        <w:t>Quản lý danh sách sản phẩm trong hóa đơn (mã sản phẩm, số lượng, đơn giá, thành tiền).</w:t>
+        <w:t>Cập nhật thông tin hóa đơn (ngày lập, tổng tiền, nhân viên lập).</w:t>
       </w:r>
     </w:p>
     <w:p>
@@ -2165,7 +3012,7 @@
           <w:sz w:val="32"/>
           <w:szCs w:val="32"/>
         </w:rPr>
-        <w:t>Cập nhật chi tiết khi thay đổi số lượng sản phẩm trong giỏ hàng hoặc lúc thanh toán.</w:t>
+        <w:t>Tra cứu, tìm kiếm hóa đơn theo mã hóa đơn, khách hàng, ngày lập.</w:t>
       </w:r>
     </w:p>
     <w:p>
@@ -2187,7 +3034,7 @@
           <w:sz w:val="32"/>
           <w:szCs w:val="32"/>
         </w:rPr>
-        <w:t>Tính toán thành tiền cho từng sản phẩm.</w:t>
+        <w:t>In hóa đơn cho khách hàng.</w:t>
       </w:r>
     </w:p>
     <w:p>
@@ -2196,8 +3043,8 @@
           <w:rFonts w:ascii="Times New Roman" w:hAnsi="Times New Roman" w:cs="Times New Roman"/>
           <w:b/>
           <w:bCs/>
-          <w:sz w:val="32"/>
-          <w:szCs w:val="32"/>
+          <w:sz w:val="28"/>
+          <w:szCs w:val="28"/>
         </w:rPr>
       </w:pPr>
       <w:r>
@@ -2205,10 +3052,10 @@
           <w:rFonts w:ascii="Times New Roman" w:hAnsi="Times New Roman" w:cs="Times New Roman"/>
           <w:b/>
           <w:bCs/>
-          <w:sz w:val="32"/>
-          <w:szCs w:val="32"/>
-        </w:rPr>
-        <w:t>Quản Lý Khách Hàng</w:t>
+          <w:sz w:val="28"/>
+          <w:szCs w:val="28"/>
+        </w:rPr>
+        <w:t>Quản Lý Chi Tiết Hóa Đơn</w:t>
       </w:r>
     </w:p>
     <w:p>
@@ -2230,7 +3077,7 @@
           <w:sz w:val="32"/>
           <w:szCs w:val="32"/>
         </w:rPr>
-        <w:t>Thêm mới khách hàng (họ tên, địa chỉ, số điện thoại, email, ngày đăng ký).</w:t>
+        <w:t>Quản lý danh sách sản phẩm trong hóa đơn (mã sản phẩm, số lượng, đơn giá, thành tiền).</w:t>
       </w:r>
     </w:p>
     <w:p>
@@ -2252,7 +3099,7 @@
           <w:sz w:val="32"/>
           <w:szCs w:val="32"/>
         </w:rPr>
-        <w:t>Cập nhật thông tin khách hàng.</w:t>
+        <w:t>Cập nhật chi tiết khi thay đổi số lượng sản phẩm trong giỏ hàng hoặc lúc thanh toán.</w:t>
       </w:r>
     </w:p>
     <w:p>
@@ -2274,8 +3121,7 @@
           <w:sz w:val="32"/>
           <w:szCs w:val="32"/>
         </w:rPr>
-        <w:lastRenderedPageBreak/>
-        <w:t>Xóa khách hàng (nếu tài khoản bị khóa hoặc không còn giao dịch).</w:t>
+        <w:t>Tính toán thành tiền cho từng sản phẩm.</w:t>
       </w:r>
     </w:p>
     <w:p>
@@ -2284,8 +3130,8 @@
           <w:rFonts w:ascii="Times New Roman" w:hAnsi="Times New Roman" w:cs="Times New Roman"/>
           <w:b/>
           <w:bCs/>
-          <w:sz w:val="32"/>
-          <w:szCs w:val="32"/>
+          <w:sz w:val="28"/>
+          <w:szCs w:val="28"/>
         </w:rPr>
       </w:pPr>
       <w:r>
@@ -2293,10 +3139,10 @@
           <w:rFonts w:ascii="Times New Roman" w:hAnsi="Times New Roman" w:cs="Times New Roman"/>
           <w:b/>
           <w:bCs/>
-          <w:sz w:val="32"/>
-          <w:szCs w:val="32"/>
-        </w:rPr>
-        <w:t>Chức năng Thanh Toán</w:t>
+          <w:sz w:val="28"/>
+          <w:szCs w:val="28"/>
+        </w:rPr>
+        <w:t>Quản Lý Khách Hàng</w:t>
       </w:r>
     </w:p>
     <w:p>
@@ -2318,7 +3164,7 @@
           <w:sz w:val="32"/>
           <w:szCs w:val="32"/>
         </w:rPr>
-        <w:t>Tính tổng số tiền giỏ hàng.</w:t>
+        <w:t>Thêm mới khách hàng (họ tên, địa chỉ, số điện thoại, email, ngày đăng ký).</w:t>
       </w:r>
     </w:p>
     <w:p>
@@ -2340,7 +3186,7 @@
           <w:sz w:val="32"/>
           <w:szCs w:val="32"/>
         </w:rPr>
-        <w:t>Tạo hóa đơn + chi tiết hóa đơn.</w:t>
+        <w:t>Cập nhật thông tin khách hàng.</w:t>
       </w:r>
     </w:p>
     <w:p>
@@ -2362,7 +3208,7 @@
           <w:sz w:val="32"/>
           <w:szCs w:val="32"/>
         </w:rPr>
-        <w:t>Cập nhật lại số lượng tồn kho sau khi bán.</w:t>
+        <w:t>Xóa khách hàng (nếu tài khoản bị khóa hoặc không còn giao dịch).</w:t>
       </w:r>
     </w:p>
     <w:p>
@@ -2371,8 +3217,8 @@
           <w:rFonts w:ascii="Times New Roman" w:hAnsi="Times New Roman" w:cs="Times New Roman"/>
           <w:b/>
           <w:bCs/>
-          <w:sz w:val="32"/>
-          <w:szCs w:val="32"/>
+          <w:sz w:val="28"/>
+          <w:szCs w:val="28"/>
         </w:rPr>
       </w:pPr>
       <w:r>
@@ -2380,10 +3226,10 @@
           <w:rFonts w:ascii="Times New Roman" w:hAnsi="Times New Roman" w:cs="Times New Roman"/>
           <w:b/>
           <w:bCs/>
-          <w:sz w:val="32"/>
-          <w:szCs w:val="32"/>
-        </w:rPr>
-        <w:t>Chức năng Giỏ Hàng</w:t>
+          <w:sz w:val="28"/>
+          <w:szCs w:val="28"/>
+        </w:rPr>
+        <w:t>Chức năng Thanh Toán</w:t>
       </w:r>
     </w:p>
     <w:p>
@@ -2405,7 +3251,7 @@
           <w:sz w:val="32"/>
           <w:szCs w:val="32"/>
         </w:rPr>
-        <w:t>Khách hàng chọn sản phẩm để thêm vào giỏ hàng.</w:t>
+        <w:t>Tính tổng số tiền giỏ hàng.</w:t>
       </w:r>
     </w:p>
     <w:p>
@@ -2427,7 +3273,7 @@
           <w:sz w:val="32"/>
           <w:szCs w:val="32"/>
         </w:rPr>
-        <w:t>Cập nhật số lượng sản phẩm trong giỏ hàng.</w:t>
+        <w:t>Tạo hóa đơn + chi tiết hóa đơn.</w:t>
       </w:r>
     </w:p>
     <w:p>
@@ -2449,7 +3295,28 @@
           <w:sz w:val="32"/>
           <w:szCs w:val="32"/>
         </w:rPr>
-        <w:t>Xóa sản phẩm khỏi giỏ hàng.</w:t>
+        <w:t>Cập nhật lại số lượng tồn kho sau khi bán.</w:t>
+      </w:r>
+    </w:p>
+    <w:p>
+      <w:pPr>
+        <w:rPr>
+          <w:rFonts w:ascii="Times New Roman" w:hAnsi="Times New Roman" w:cs="Times New Roman"/>
+          <w:b/>
+          <w:bCs/>
+          <w:sz w:val="28"/>
+          <w:szCs w:val="28"/>
+        </w:rPr>
+      </w:pPr>
+      <w:r>
+        <w:rPr>
+          <w:rFonts w:ascii="Times New Roman" w:hAnsi="Times New Roman" w:cs="Times New Roman"/>
+          <w:b/>
+          <w:bCs/>
+          <w:sz w:val="28"/>
+          <w:szCs w:val="28"/>
+        </w:rPr>
+        <w:t>Chức năng Giỏ Hàng</w:t>
       </w:r>
     </w:p>
     <w:p>
@@ -2471,33 +3338,132 @@
           <w:sz w:val="32"/>
           <w:szCs w:val="32"/>
         </w:rPr>
-        <w:t>Tính tạm tổng tiền trước khi thanh toán.</w:t>
+        <w:t>Khách hàng chọn sản phẩm để thêm vào giỏ hàng.</w:t>
       </w:r>
     </w:p>
     <w:p>
       <w:pPr>
-        <w:rPr>
-          <w:rFonts w:ascii="Times New Roman" w:eastAsiaTheme="majorEastAsia" w:hAnsi="Times New Roman" w:cs="Times New Roman"/>
-          <w:color w:val="0F4761" w:themeColor="accent1" w:themeShade="BF"/>
-          <w:sz w:val="48"/>
-          <w:szCs w:val="48"/>
-        </w:rPr>
-      </w:pPr>
-      <w:r>
-        <w:rPr>
-          <w:rFonts w:ascii="Times New Roman" w:hAnsi="Times New Roman" w:cs="Times New Roman"/>
-          <w:sz w:val="48"/>
-          <w:szCs w:val="48"/>
-        </w:rPr>
-        <w:br w:type="page"/>
-      </w:r>
+        <w:pStyle w:val="ListParagraph"/>
+        <w:numPr>
+          <w:ilvl w:val="0"/>
+          <w:numId w:val="2"/>
+        </w:numPr>
+        <w:rPr>
+          <w:rFonts w:ascii="Times New Roman" w:hAnsi="Times New Roman" w:cs="Times New Roman"/>
+          <w:sz w:val="32"/>
+          <w:szCs w:val="32"/>
+        </w:rPr>
+      </w:pPr>
+      <w:r>
+        <w:rPr>
+          <w:rFonts w:ascii="Times New Roman" w:hAnsi="Times New Roman" w:cs="Times New Roman"/>
+          <w:sz w:val="32"/>
+          <w:szCs w:val="32"/>
+        </w:rPr>
+        <w:t>Cập nhật số lượng sản phẩm trong giỏ hàng.</w:t>
+      </w:r>
+    </w:p>
+    <w:p>
+      <w:pPr>
+        <w:pStyle w:val="ListParagraph"/>
+        <w:numPr>
+          <w:ilvl w:val="0"/>
+          <w:numId w:val="2"/>
+        </w:numPr>
+        <w:rPr>
+          <w:rFonts w:ascii="Times New Roman" w:hAnsi="Times New Roman" w:cs="Times New Roman"/>
+          <w:sz w:val="32"/>
+          <w:szCs w:val="32"/>
+        </w:rPr>
+      </w:pPr>
+      <w:r>
+        <w:rPr>
+          <w:rFonts w:ascii="Times New Roman" w:hAnsi="Times New Roman" w:cs="Times New Roman"/>
+          <w:sz w:val="32"/>
+          <w:szCs w:val="32"/>
+        </w:rPr>
+        <w:lastRenderedPageBreak/>
+        <w:t>Xóa sản phẩm khỏi giỏ hàng.</w:t>
+      </w:r>
+    </w:p>
+    <w:p>
+      <w:pPr>
+        <w:pStyle w:val="ListParagraph"/>
+        <w:numPr>
+          <w:ilvl w:val="0"/>
+          <w:numId w:val="2"/>
+        </w:numPr>
+        <w:rPr>
+          <w:rFonts w:ascii="Times New Roman" w:hAnsi="Times New Roman" w:cs="Times New Roman"/>
+          <w:sz w:val="32"/>
+          <w:szCs w:val="28"/>
+        </w:rPr>
+      </w:pPr>
+      <w:r>
+        <w:rPr>
+          <w:rFonts w:ascii="Times New Roman" w:hAnsi="Times New Roman" w:cs="Times New Roman"/>
+          <w:sz w:val="32"/>
+          <w:szCs w:val="32"/>
+        </w:rPr>
+        <w:t>Tính tạm tổng tiền trước khi thanh toán.</w:t>
+      </w:r>
+    </w:p>
+    <w:p>
+      <w:pPr>
+        <w:rPr>
+          <w:rFonts w:ascii="Times New Roman" w:hAnsi="Times New Roman" w:cs="Times New Roman"/>
+          <w:b/>
+          <w:bCs/>
+          <w:sz w:val="32"/>
+          <w:szCs w:val="28"/>
+        </w:rPr>
+      </w:pPr>
+      <w:r>
+        <w:rPr>
+          <w:rFonts w:ascii="Times New Roman" w:hAnsi="Times New Roman" w:cs="Times New Roman"/>
+          <w:b/>
+          <w:bCs/>
+          <w:sz w:val="32"/>
+          <w:szCs w:val="28"/>
+        </w:rPr>
+        <w:t>Lịch Sử hoạt động</w:t>
+      </w:r>
+    </w:p>
+    <w:p>
+      <w:pPr>
+        <w:pStyle w:val="ListParagraph"/>
+        <w:numPr>
+          <w:ilvl w:val="0"/>
+          <w:numId w:val="2"/>
+        </w:numPr>
+        <w:rPr>
+          <w:rFonts w:ascii="Times New Roman" w:hAnsi="Times New Roman" w:cs="Times New Roman"/>
+          <w:sz w:val="32"/>
+          <w:szCs w:val="28"/>
+        </w:rPr>
+      </w:pPr>
+      <w:r>
+        <w:rPr>
+          <w:rFonts w:ascii="Times New Roman" w:hAnsi="Times New Roman" w:cs="Times New Roman"/>
+          <w:sz w:val="32"/>
+          <w:szCs w:val="28"/>
+        </w:rPr>
+        <w:t>Ghi lại các hành động mà người dùng thực hiện trong hệ thống (chỉnh sửa, thêm, xóa dữ liệu, thanh toán, cập nhật hồ sơ,...).</w:t>
+      </w:r>
+    </w:p>
+    <w:p>
+      <w:pPr>
+        <w:rPr>
+          <w:rFonts w:ascii="Times New Roman" w:hAnsi="Times New Roman" w:cs="Times New Roman"/>
+        </w:rPr>
+      </w:pPr>
     </w:p>
     <w:p>
       <w:pPr>
         <w:pStyle w:val="Heading2"/>
         <w:numPr>
           <w:ilvl w:val="0"/>
-          <w:numId w:val="1"/>
+          <w:numId w:val="11"/>
         </w:numPr>
         <w:rPr>
           <w:rFonts w:ascii="Times New Roman" w:hAnsi="Times New Roman" w:cs="Times New Roman"/>
@@ -2511,27 +3477,854 @@
           <w:sz w:val="48"/>
           <w:szCs w:val="48"/>
         </w:rPr>
-        <w:lastRenderedPageBreak/>
-        <w:t>Mô hình dữ liệu</w:t>
+        <w:t>Mô hình hệ thống</w:t>
       </w:r>
     </w:p>
     <w:p>
       <w:pPr>
-        <w:rPr>
-          <w:rFonts w:ascii="Times New Roman" w:hAnsi="Times New Roman" w:cs="Times New Roman"/>
-          <w:vertAlign w:val="subscript"/>
-        </w:rPr>
-      </w:pPr>
-      <w:r>
-        <w:rPr>
+        <w:pStyle w:val="Heading3"/>
+        <w:numPr>
+          <w:ilvl w:val="1"/>
+          <w:numId w:val="11"/>
+        </w:numPr>
+        <w:ind w:hanging="360"/>
+        <w:rPr>
+          <w:rFonts w:ascii="Times New Roman" w:hAnsi="Times New Roman" w:cs="Times New Roman"/>
+          <w:sz w:val="32"/>
+          <w:szCs w:val="32"/>
+        </w:rPr>
+      </w:pPr>
+      <w:r>
+        <w:rPr>
+          <w:rFonts w:ascii="Times New Roman" w:hAnsi="Times New Roman" w:cs="Times New Roman"/>
+          <w:sz w:val="32"/>
+          <w:szCs w:val="32"/>
+        </w:rPr>
+        <w:t>Usecase chính:</w:t>
+      </w:r>
+    </w:p>
+    <w:p>
+      <w:pPr>
+        <w:rPr>
+          <w:rFonts w:ascii="Times New Roman" w:hAnsi="Times New Roman" w:cs="Times New Roman"/>
+          <w:b/>
+          <w:bCs/>
+          <w:sz w:val="32"/>
+          <w:szCs w:val="32"/>
+        </w:rPr>
+      </w:pPr>
+      <w:r>
+        <w:rPr>
+          <w:rFonts w:ascii="Times New Roman" w:hAnsi="Times New Roman" w:cs="Times New Roman"/>
+          <w:b/>
+          <w:bCs/>
+          <w:sz w:val="32"/>
+          <w:szCs w:val="32"/>
+        </w:rPr>
+        <w:t>Người dùng (User)</w:t>
+      </w:r>
+    </w:p>
+    <w:p>
+      <w:pPr>
+        <w:rPr>
+          <w:rFonts w:ascii="Times New Roman" w:hAnsi="Times New Roman" w:cs="Times New Roman"/>
+          <w:sz w:val="32"/>
+          <w:szCs w:val="32"/>
+        </w:rPr>
+      </w:pPr>
+      <w:r>
+        <w:rPr>
+          <w:rFonts w:ascii="Times New Roman" w:hAnsi="Times New Roman" w:cs="Times New Roman"/>
+          <w:sz w:val="32"/>
+          <w:szCs w:val="32"/>
+        </w:rPr>
+        <w:t xml:space="preserve">Người dùng có thể thực hiện các chức năng sau trên hệ thống </w:t>
+      </w:r>
+      <w:r>
+        <w:rPr>
+          <w:rFonts w:ascii="Times New Roman" w:hAnsi="Times New Roman" w:cs="Times New Roman"/>
+          <w:b/>
+          <w:bCs/>
+          <w:sz w:val="32"/>
+          <w:szCs w:val="32"/>
+        </w:rPr>
+        <w:t>Mua Hàng</w:t>
+      </w:r>
+      <w:r>
+        <w:rPr>
+          <w:rFonts w:ascii="Times New Roman" w:hAnsi="Times New Roman" w:cs="Times New Roman"/>
+          <w:sz w:val="32"/>
+          <w:szCs w:val="32"/>
+        </w:rPr>
+        <w:t>:</w:t>
+      </w:r>
+    </w:p>
+    <w:p>
+      <w:pPr>
+        <w:numPr>
+          <w:ilvl w:val="0"/>
+          <w:numId w:val="14"/>
+        </w:numPr>
+        <w:rPr>
+          <w:rFonts w:ascii="Times New Roman" w:hAnsi="Times New Roman" w:cs="Times New Roman"/>
+          <w:sz w:val="32"/>
+          <w:szCs w:val="32"/>
+        </w:rPr>
+      </w:pPr>
+      <w:r>
+        <w:rPr>
+          <w:rFonts w:ascii="Times New Roman" w:hAnsi="Times New Roman" w:cs="Times New Roman"/>
+          <w:b/>
+          <w:bCs/>
+          <w:sz w:val="32"/>
+          <w:szCs w:val="32"/>
+        </w:rPr>
+        <w:t>Đăng ký tài khoản:</w:t>
+      </w:r>
+      <w:r>
+        <w:rPr>
+          <w:rFonts w:ascii="Times New Roman" w:hAnsi="Times New Roman" w:cs="Times New Roman"/>
+          <w:sz w:val="32"/>
+          <w:szCs w:val="32"/>
+        </w:rPr>
+        <w:t xml:space="preserve"> tạo tài khoản mới để có thể đăng nhập và sử dụng các chức năng của hệ thống.</w:t>
+      </w:r>
+    </w:p>
+    <w:p>
+      <w:pPr>
+        <w:numPr>
+          <w:ilvl w:val="0"/>
+          <w:numId w:val="14"/>
+        </w:numPr>
+        <w:rPr>
+          <w:rFonts w:ascii="Times New Roman" w:hAnsi="Times New Roman" w:cs="Times New Roman"/>
+          <w:sz w:val="32"/>
+          <w:szCs w:val="32"/>
+        </w:rPr>
+      </w:pPr>
+      <w:r>
+        <w:rPr>
+          <w:rFonts w:ascii="Times New Roman" w:hAnsi="Times New Roman" w:cs="Times New Roman"/>
+          <w:b/>
+          <w:bCs/>
+          <w:sz w:val="32"/>
+          <w:szCs w:val="32"/>
+        </w:rPr>
+        <w:t>Đăng nhập / Đăng xuất:</w:t>
+      </w:r>
+      <w:r>
+        <w:rPr>
+          <w:rFonts w:ascii="Times New Roman" w:hAnsi="Times New Roman" w:cs="Times New Roman"/>
+          <w:sz w:val="32"/>
+          <w:szCs w:val="32"/>
+        </w:rPr>
+        <w:t xml:space="preserve"> truy cập vào hệ thống bằng tài khoản cá nhân hoặc thoát ra khi không sử dụng.</w:t>
+      </w:r>
+    </w:p>
+    <w:p>
+      <w:pPr>
+        <w:numPr>
+          <w:ilvl w:val="0"/>
+          <w:numId w:val="14"/>
+        </w:numPr>
+        <w:rPr>
+          <w:rFonts w:ascii="Times New Roman" w:hAnsi="Times New Roman" w:cs="Times New Roman"/>
+          <w:sz w:val="32"/>
+          <w:szCs w:val="32"/>
+        </w:rPr>
+      </w:pPr>
+      <w:r>
+        <w:rPr>
+          <w:rFonts w:ascii="Times New Roman" w:hAnsi="Times New Roman" w:cs="Times New Roman"/>
+          <w:b/>
+          <w:bCs/>
+          <w:sz w:val="32"/>
+          <w:szCs w:val="32"/>
+        </w:rPr>
+        <w:t>Xem danh sách sản phẩm:</w:t>
+      </w:r>
+      <w:r>
+        <w:rPr>
+          <w:rFonts w:ascii="Times New Roman" w:hAnsi="Times New Roman" w:cs="Times New Roman"/>
+          <w:sz w:val="32"/>
+          <w:szCs w:val="32"/>
+        </w:rPr>
+        <w:t xml:space="preserve"> hiển thị các sản phẩm hiện có trên hệ thống kèm thông tin chi tiết như tên, giá, mô tả, hình ảnh,…</w:t>
+      </w:r>
+    </w:p>
+    <w:p>
+      <w:pPr>
+        <w:numPr>
+          <w:ilvl w:val="0"/>
+          <w:numId w:val="14"/>
+        </w:numPr>
+        <w:rPr>
+          <w:rFonts w:ascii="Times New Roman" w:hAnsi="Times New Roman" w:cs="Times New Roman"/>
+          <w:sz w:val="32"/>
+          <w:szCs w:val="32"/>
+        </w:rPr>
+      </w:pPr>
+      <w:r>
+        <w:rPr>
+          <w:rFonts w:ascii="Times New Roman" w:hAnsi="Times New Roman" w:cs="Times New Roman"/>
+          <w:b/>
+          <w:bCs/>
+          <w:sz w:val="32"/>
+          <w:szCs w:val="32"/>
+        </w:rPr>
+        <w:t>Lọc sản phẩm theo loại:</w:t>
+      </w:r>
+      <w:r>
+        <w:rPr>
+          <w:rFonts w:ascii="Times New Roman" w:hAnsi="Times New Roman" w:cs="Times New Roman"/>
+          <w:sz w:val="32"/>
+          <w:szCs w:val="32"/>
+        </w:rPr>
+        <w:t xml:space="preserve"> cho phép người dùng xem sản phẩm theo từng danh mục như điện thoại, laptop, thời trang,…</w:t>
+      </w:r>
+    </w:p>
+    <w:p>
+      <w:pPr>
+        <w:numPr>
+          <w:ilvl w:val="0"/>
+          <w:numId w:val="14"/>
+        </w:numPr>
+        <w:rPr>
+          <w:rFonts w:ascii="Times New Roman" w:hAnsi="Times New Roman" w:cs="Times New Roman"/>
+          <w:sz w:val="32"/>
+          <w:szCs w:val="32"/>
+        </w:rPr>
+      </w:pPr>
+      <w:r>
+        <w:rPr>
+          <w:rFonts w:ascii="Times New Roman" w:hAnsi="Times New Roman" w:cs="Times New Roman"/>
+          <w:b/>
+          <w:bCs/>
+          <w:sz w:val="32"/>
+          <w:szCs w:val="32"/>
+        </w:rPr>
+        <w:t>Thêm sản phẩm vào giỏ hàng:</w:t>
+      </w:r>
+      <w:r>
+        <w:rPr>
+          <w:rFonts w:ascii="Times New Roman" w:hAnsi="Times New Roman" w:cs="Times New Roman"/>
+          <w:sz w:val="32"/>
+          <w:szCs w:val="32"/>
+        </w:rPr>
+        <w:t xml:space="preserve"> lựa chọn và lưu trữ tạm thời các sản phẩm muốn mua.</w:t>
+      </w:r>
+    </w:p>
+    <w:p>
+      <w:pPr>
+        <w:numPr>
+          <w:ilvl w:val="0"/>
+          <w:numId w:val="14"/>
+        </w:numPr>
+        <w:rPr>
+          <w:rFonts w:ascii="Times New Roman" w:hAnsi="Times New Roman" w:cs="Times New Roman"/>
+          <w:sz w:val="32"/>
+          <w:szCs w:val="32"/>
+        </w:rPr>
+      </w:pPr>
+      <w:r>
+        <w:rPr>
+          <w:rFonts w:ascii="Times New Roman" w:hAnsi="Times New Roman" w:cs="Times New Roman"/>
+          <w:b/>
+          <w:bCs/>
+          <w:sz w:val="32"/>
+          <w:szCs w:val="32"/>
+        </w:rPr>
+        <w:t>Cập nhật giỏ hàng:</w:t>
+      </w:r>
+      <w:r>
+        <w:rPr>
+          <w:rFonts w:ascii="Times New Roman" w:hAnsi="Times New Roman" w:cs="Times New Roman"/>
+          <w:sz w:val="32"/>
+          <w:szCs w:val="32"/>
+        </w:rPr>
+        <w:t xml:space="preserve"> thay đổi số lượng, xóa hoặc thêm mới sản phẩm trong giỏ hàng.</w:t>
+      </w:r>
+    </w:p>
+    <w:p>
+      <w:pPr>
+        <w:numPr>
+          <w:ilvl w:val="0"/>
+          <w:numId w:val="14"/>
+        </w:numPr>
+        <w:rPr>
+          <w:rFonts w:ascii="Times New Roman" w:hAnsi="Times New Roman" w:cs="Times New Roman"/>
+          <w:sz w:val="32"/>
+          <w:szCs w:val="32"/>
+        </w:rPr>
+      </w:pPr>
+      <w:r>
+        <w:rPr>
+          <w:rFonts w:ascii="Times New Roman" w:hAnsi="Times New Roman" w:cs="Times New Roman"/>
+          <w:b/>
+          <w:bCs/>
+          <w:sz w:val="32"/>
+          <w:szCs w:val="32"/>
+        </w:rPr>
+        <w:t>Thanh toán:</w:t>
+      </w:r>
+      <w:r>
+        <w:rPr>
+          <w:rFonts w:ascii="Times New Roman" w:hAnsi="Times New Roman" w:cs="Times New Roman"/>
+          <w:sz w:val="32"/>
+          <w:szCs w:val="32"/>
+        </w:rPr>
+        <w:t xml:space="preserve"> xác nhận mua hàng và nhập thông tin giao hàng, phương thức thanh toán.</w:t>
+      </w:r>
+    </w:p>
+    <w:p>
+      <w:pPr>
+        <w:numPr>
+          <w:ilvl w:val="0"/>
+          <w:numId w:val="14"/>
+        </w:numPr>
+        <w:rPr>
+          <w:rFonts w:ascii="Times New Roman" w:hAnsi="Times New Roman" w:cs="Times New Roman"/>
+          <w:sz w:val="32"/>
+          <w:szCs w:val="32"/>
+        </w:rPr>
+      </w:pPr>
+      <w:r>
+        <w:rPr>
+          <w:rFonts w:ascii="Times New Roman" w:hAnsi="Times New Roman" w:cs="Times New Roman"/>
+          <w:b/>
+          <w:bCs/>
+          <w:sz w:val="32"/>
+          <w:szCs w:val="32"/>
+        </w:rPr>
+        <w:t>Tạo hóa đơn:</w:t>
+      </w:r>
+      <w:r>
+        <w:rPr>
+          <w:rFonts w:ascii="Times New Roman" w:hAnsi="Times New Roman" w:cs="Times New Roman"/>
+          <w:sz w:val="32"/>
+          <w:szCs w:val="32"/>
+        </w:rPr>
+        <w:t xml:space="preserve"> sau khi thanh toán, hệ thống tự động sinh hóa đơn mua hàng.</w:t>
+      </w:r>
+    </w:p>
+    <w:p>
+      <w:pPr>
+        <w:numPr>
+          <w:ilvl w:val="0"/>
+          <w:numId w:val="14"/>
+        </w:numPr>
+        <w:rPr>
+          <w:rFonts w:ascii="Times New Roman" w:hAnsi="Times New Roman" w:cs="Times New Roman"/>
+          <w:sz w:val="32"/>
+          <w:szCs w:val="32"/>
+        </w:rPr>
+      </w:pPr>
+      <w:r>
+        <w:rPr>
+          <w:rFonts w:ascii="Times New Roman" w:hAnsi="Times New Roman" w:cs="Times New Roman"/>
+          <w:b/>
+          <w:bCs/>
+          <w:sz w:val="32"/>
+          <w:szCs w:val="32"/>
+        </w:rPr>
+        <w:lastRenderedPageBreak/>
+        <w:t>Xem chi tiết hóa đơn:</w:t>
+      </w:r>
+      <w:r>
+        <w:rPr>
+          <w:rFonts w:ascii="Times New Roman" w:hAnsi="Times New Roman" w:cs="Times New Roman"/>
+          <w:sz w:val="32"/>
+          <w:szCs w:val="32"/>
+        </w:rPr>
+        <w:t xml:space="preserve"> hiển thị thông tin chi tiết về sản phẩm, số lượng, giá, tổng tiền,… trong hóa đơn.</w:t>
+      </w:r>
+    </w:p>
+    <w:p>
+      <w:pPr>
+        <w:numPr>
+          <w:ilvl w:val="0"/>
+          <w:numId w:val="14"/>
+        </w:numPr>
+        <w:rPr>
+          <w:rFonts w:ascii="Times New Roman" w:hAnsi="Times New Roman" w:cs="Times New Roman"/>
+          <w:sz w:val="32"/>
+          <w:szCs w:val="32"/>
+        </w:rPr>
+      </w:pPr>
+      <w:r>
+        <w:rPr>
+          <w:rFonts w:ascii="Times New Roman" w:hAnsi="Times New Roman" w:cs="Times New Roman"/>
+          <w:b/>
+          <w:bCs/>
+          <w:sz w:val="32"/>
+          <w:szCs w:val="32"/>
+        </w:rPr>
+        <w:t>Xem lịch sử mua hàng:</w:t>
+      </w:r>
+      <w:r>
+        <w:rPr>
+          <w:rFonts w:ascii="Times New Roman" w:hAnsi="Times New Roman" w:cs="Times New Roman"/>
+          <w:sz w:val="32"/>
+          <w:szCs w:val="32"/>
+        </w:rPr>
+        <w:t xml:space="preserve"> liệt kê các đơn hàng đã mua cùng thời gian và tổng tiền tương ứng.</w:t>
+      </w:r>
+    </w:p>
+    <w:p>
+      <w:pPr>
+        <w:rPr>
+          <w:rFonts w:ascii="Times New Roman" w:hAnsi="Times New Roman" w:cs="Times New Roman"/>
+          <w:b/>
+          <w:bCs/>
+          <w:sz w:val="32"/>
+          <w:szCs w:val="32"/>
+        </w:rPr>
+      </w:pPr>
+      <w:r>
+        <w:rPr>
+          <w:rFonts w:ascii="Times New Roman" w:hAnsi="Times New Roman" w:cs="Times New Roman"/>
+          <w:b/>
+          <w:bCs/>
+          <w:sz w:val="32"/>
+          <w:szCs w:val="32"/>
+        </w:rPr>
+        <w:t>Quản trị viên (Admin)</w:t>
+      </w:r>
+    </w:p>
+    <w:p>
+      <w:pPr>
+        <w:rPr>
+          <w:rFonts w:ascii="Times New Roman" w:hAnsi="Times New Roman" w:cs="Times New Roman"/>
+          <w:sz w:val="32"/>
+          <w:szCs w:val="32"/>
+        </w:rPr>
+      </w:pPr>
+      <w:r>
+        <w:rPr>
+          <w:rFonts w:ascii="Times New Roman" w:hAnsi="Times New Roman" w:cs="Times New Roman"/>
+          <w:sz w:val="32"/>
+          <w:szCs w:val="32"/>
+        </w:rPr>
+        <w:t xml:space="preserve">Quản trị viên có thể thực hiện các chức năng sau trong </w:t>
+      </w:r>
+      <w:r>
+        <w:rPr>
+          <w:rFonts w:ascii="Times New Roman" w:hAnsi="Times New Roman" w:cs="Times New Roman"/>
+          <w:b/>
+          <w:bCs/>
+          <w:sz w:val="32"/>
+          <w:szCs w:val="32"/>
+        </w:rPr>
+        <w:t>Hệ Thống Quản Trị</w:t>
+      </w:r>
+      <w:r>
+        <w:rPr>
+          <w:rFonts w:ascii="Times New Roman" w:hAnsi="Times New Roman" w:cs="Times New Roman"/>
+          <w:sz w:val="32"/>
+          <w:szCs w:val="32"/>
+        </w:rPr>
+        <w:t>:</w:t>
+      </w:r>
+    </w:p>
+    <w:p>
+      <w:pPr>
+        <w:numPr>
+          <w:ilvl w:val="0"/>
+          <w:numId w:val="15"/>
+        </w:numPr>
+        <w:rPr>
+          <w:rFonts w:ascii="Times New Roman" w:hAnsi="Times New Roman" w:cs="Times New Roman"/>
+          <w:sz w:val="32"/>
+          <w:szCs w:val="32"/>
+        </w:rPr>
+      </w:pPr>
+      <w:r>
+        <w:rPr>
+          <w:rFonts w:ascii="Times New Roman" w:hAnsi="Times New Roman" w:cs="Times New Roman"/>
+          <w:b/>
+          <w:bCs/>
+          <w:sz w:val="32"/>
+          <w:szCs w:val="32"/>
+        </w:rPr>
+        <w:t>Quản lý tài khoản:</w:t>
+      </w:r>
+      <w:r>
+        <w:rPr>
+          <w:rFonts w:ascii="Times New Roman" w:hAnsi="Times New Roman" w:cs="Times New Roman"/>
+          <w:sz w:val="32"/>
+          <w:szCs w:val="32"/>
+        </w:rPr>
+        <w:t xml:space="preserve"> thêm, sửa, xóa và cập nhật thông tin tài khoản của người dùng (User và Admin).</w:t>
+      </w:r>
+    </w:p>
+    <w:p>
+      <w:pPr>
+        <w:numPr>
+          <w:ilvl w:val="0"/>
+          <w:numId w:val="15"/>
+        </w:numPr>
+        <w:rPr>
+          <w:rFonts w:ascii="Times New Roman" w:hAnsi="Times New Roman" w:cs="Times New Roman"/>
+          <w:sz w:val="32"/>
+          <w:szCs w:val="32"/>
+        </w:rPr>
+      </w:pPr>
+      <w:r>
+        <w:rPr>
+          <w:rFonts w:ascii="Times New Roman" w:hAnsi="Times New Roman" w:cs="Times New Roman"/>
+          <w:b/>
+          <w:bCs/>
+          <w:sz w:val="32"/>
+          <w:szCs w:val="32"/>
+        </w:rPr>
+        <w:t>Xem lịch sử đăng nhập:</w:t>
+      </w:r>
+      <w:r>
+        <w:rPr>
+          <w:rFonts w:ascii="Times New Roman" w:hAnsi="Times New Roman" w:cs="Times New Roman"/>
+          <w:sz w:val="32"/>
+          <w:szCs w:val="32"/>
+        </w:rPr>
+        <w:t xml:space="preserve"> theo dõi thời gian, địa chỉ IP và trạng thái đăng nhập của các tài khoản trong hệ thống.</w:t>
+      </w:r>
+    </w:p>
+    <w:p>
+      <w:pPr>
+        <w:numPr>
+          <w:ilvl w:val="0"/>
+          <w:numId w:val="15"/>
+        </w:numPr>
+        <w:rPr>
+          <w:rFonts w:ascii="Times New Roman" w:hAnsi="Times New Roman" w:cs="Times New Roman"/>
+          <w:sz w:val="32"/>
+          <w:szCs w:val="32"/>
+        </w:rPr>
+      </w:pPr>
+      <w:r>
+        <w:rPr>
+          <w:rFonts w:ascii="Times New Roman" w:hAnsi="Times New Roman" w:cs="Times New Roman"/>
+          <w:b/>
+          <w:bCs/>
+          <w:sz w:val="32"/>
+          <w:szCs w:val="32"/>
+        </w:rPr>
+        <w:t>Quản lý nhân viên:</w:t>
+      </w:r>
+      <w:r>
+        <w:rPr>
+          <w:rFonts w:ascii="Times New Roman" w:hAnsi="Times New Roman" w:cs="Times New Roman"/>
+          <w:sz w:val="32"/>
+          <w:szCs w:val="32"/>
+        </w:rPr>
+        <w:t xml:space="preserve"> quản lý thông tin nhân viên như họ tên, chức vụ, lương, số điện thoại,…</w:t>
+      </w:r>
+    </w:p>
+    <w:p>
+      <w:pPr>
+        <w:numPr>
+          <w:ilvl w:val="0"/>
+          <w:numId w:val="15"/>
+        </w:numPr>
+        <w:rPr>
+          <w:rFonts w:ascii="Times New Roman" w:hAnsi="Times New Roman" w:cs="Times New Roman"/>
+          <w:sz w:val="32"/>
+          <w:szCs w:val="32"/>
+        </w:rPr>
+      </w:pPr>
+      <w:r>
+        <w:rPr>
+          <w:rFonts w:ascii="Times New Roman" w:hAnsi="Times New Roman" w:cs="Times New Roman"/>
+          <w:b/>
+          <w:bCs/>
+          <w:sz w:val="32"/>
+          <w:szCs w:val="32"/>
+        </w:rPr>
+        <w:t>Quản lý khách hàng:</w:t>
+      </w:r>
+      <w:r>
+        <w:rPr>
+          <w:rFonts w:ascii="Times New Roman" w:hAnsi="Times New Roman" w:cs="Times New Roman"/>
+          <w:sz w:val="32"/>
+          <w:szCs w:val="32"/>
+        </w:rPr>
+        <w:t xml:space="preserve"> xem và chỉnh sửa thông tin khách hàng, hỗ trợ xử lý các vấn đề liên quan đến tài khoản hoặc đơn hàng.</w:t>
+      </w:r>
+    </w:p>
+    <w:p>
+      <w:pPr>
+        <w:numPr>
+          <w:ilvl w:val="0"/>
+          <w:numId w:val="15"/>
+        </w:numPr>
+        <w:rPr>
+          <w:rFonts w:ascii="Times New Roman" w:hAnsi="Times New Roman" w:cs="Times New Roman"/>
+          <w:sz w:val="32"/>
+          <w:szCs w:val="32"/>
+        </w:rPr>
+      </w:pPr>
+      <w:r>
+        <w:rPr>
+          <w:rFonts w:ascii="Times New Roman" w:hAnsi="Times New Roman" w:cs="Times New Roman"/>
+          <w:b/>
+          <w:bCs/>
+          <w:sz w:val="32"/>
+          <w:szCs w:val="32"/>
+        </w:rPr>
+        <w:t>Quản lý sản phẩm:</w:t>
+      </w:r>
+      <w:r>
+        <w:rPr>
+          <w:rFonts w:ascii="Times New Roman" w:hAnsi="Times New Roman" w:cs="Times New Roman"/>
+          <w:sz w:val="32"/>
+          <w:szCs w:val="32"/>
+        </w:rPr>
+        <w:t xml:space="preserve"> thêm mới, chỉnh sửa, xóa hoặc cập nhật thông tin sản phẩm như tên, giá, mô tả, hình ảnh,…</w:t>
+      </w:r>
+    </w:p>
+    <w:p>
+      <w:pPr>
+        <w:numPr>
+          <w:ilvl w:val="0"/>
+          <w:numId w:val="15"/>
+        </w:numPr>
+        <w:rPr>
+          <w:rFonts w:ascii="Times New Roman" w:hAnsi="Times New Roman" w:cs="Times New Roman"/>
+          <w:sz w:val="32"/>
+          <w:szCs w:val="32"/>
+        </w:rPr>
+      </w:pPr>
+      <w:r>
+        <w:rPr>
+          <w:rFonts w:ascii="Times New Roman" w:hAnsi="Times New Roman" w:cs="Times New Roman"/>
+          <w:b/>
+          <w:bCs/>
+          <w:sz w:val="32"/>
+          <w:szCs w:val="32"/>
+        </w:rPr>
+        <w:t>Quản lý loại sản phẩm:</w:t>
+      </w:r>
+      <w:r>
+        <w:rPr>
+          <w:rFonts w:ascii="Times New Roman" w:hAnsi="Times New Roman" w:cs="Times New Roman"/>
+          <w:sz w:val="32"/>
+          <w:szCs w:val="32"/>
+        </w:rPr>
+        <w:t xml:space="preserve"> tổ chức và phân loại sản phẩm theo danh mục để người dùng dễ dàng tìm kiếm.</w:t>
+      </w:r>
+    </w:p>
+    <w:p>
+      <w:pPr>
+        <w:numPr>
+          <w:ilvl w:val="0"/>
+          <w:numId w:val="15"/>
+        </w:numPr>
+        <w:rPr>
+          <w:rFonts w:ascii="Times New Roman" w:hAnsi="Times New Roman" w:cs="Times New Roman"/>
+          <w:sz w:val="32"/>
+          <w:szCs w:val="32"/>
+        </w:rPr>
+      </w:pPr>
+      <w:r>
+        <w:rPr>
+          <w:rFonts w:ascii="Times New Roman" w:hAnsi="Times New Roman" w:cs="Times New Roman"/>
+          <w:b/>
+          <w:bCs/>
+          <w:sz w:val="32"/>
+          <w:szCs w:val="32"/>
+        </w:rPr>
+        <w:t>Quản lý kho sản phẩm:</w:t>
+      </w:r>
+      <w:r>
+        <w:rPr>
+          <w:rFonts w:ascii="Times New Roman" w:hAnsi="Times New Roman" w:cs="Times New Roman"/>
+          <w:sz w:val="32"/>
+          <w:szCs w:val="32"/>
+        </w:rPr>
+        <w:t xml:space="preserve"> kiểm tra số lượng tồn kho, nhập thêm hàng hoặc điều chỉnh khi có sai lệch.</w:t>
+      </w:r>
+    </w:p>
+    <w:p>
+      <w:pPr>
+        <w:numPr>
+          <w:ilvl w:val="0"/>
+          <w:numId w:val="15"/>
+        </w:numPr>
+        <w:rPr>
+          <w:rFonts w:ascii="Times New Roman" w:hAnsi="Times New Roman" w:cs="Times New Roman"/>
+          <w:sz w:val="32"/>
+          <w:szCs w:val="32"/>
+        </w:rPr>
+      </w:pPr>
+      <w:r>
+        <w:rPr>
+          <w:rFonts w:ascii="Times New Roman" w:hAnsi="Times New Roman" w:cs="Times New Roman"/>
+          <w:b/>
+          <w:bCs/>
+          <w:sz w:val="32"/>
+          <w:szCs w:val="32"/>
+        </w:rPr>
+        <w:t>Quản lý hóa đơn:</w:t>
+      </w:r>
+      <w:r>
+        <w:rPr>
+          <w:rFonts w:ascii="Times New Roman" w:hAnsi="Times New Roman" w:cs="Times New Roman"/>
+          <w:sz w:val="32"/>
+          <w:szCs w:val="32"/>
+        </w:rPr>
+        <w:t xml:space="preserve"> xem, chỉnh sửa hoặc hủy các hóa đơn được tạo trong hệ thống.</w:t>
+      </w:r>
+    </w:p>
+    <w:p>
+      <w:pPr>
+        <w:numPr>
+          <w:ilvl w:val="0"/>
+          <w:numId w:val="15"/>
+        </w:numPr>
+        <w:rPr>
+          <w:rFonts w:ascii="Times New Roman" w:hAnsi="Times New Roman" w:cs="Times New Roman"/>
+          <w:sz w:val="32"/>
+          <w:szCs w:val="32"/>
+        </w:rPr>
+      </w:pPr>
+      <w:r>
+        <w:rPr>
+          <w:rFonts w:ascii="Times New Roman" w:hAnsi="Times New Roman" w:cs="Times New Roman"/>
+          <w:b/>
+          <w:bCs/>
+          <w:sz w:val="32"/>
+          <w:szCs w:val="32"/>
+        </w:rPr>
+        <w:t>Quản lý chi tiết hóa đơn:</w:t>
+      </w:r>
+      <w:r>
+        <w:rPr>
+          <w:rFonts w:ascii="Times New Roman" w:hAnsi="Times New Roman" w:cs="Times New Roman"/>
+          <w:sz w:val="32"/>
+          <w:szCs w:val="32"/>
+        </w:rPr>
+        <w:t xml:space="preserve"> theo dõi chi tiết từng sản phẩm, số lượng, giá trị, và tình trạng trong mỗi hóa đơn.</w:t>
+      </w:r>
+    </w:p>
+    <w:p>
+      <w:pPr>
+        <w:numPr>
+          <w:ilvl w:val="0"/>
+          <w:numId w:val="15"/>
+        </w:numPr>
+        <w:rPr>
+          <w:rFonts w:ascii="Times New Roman" w:hAnsi="Times New Roman" w:cs="Times New Roman"/>
+          <w:sz w:val="32"/>
+          <w:szCs w:val="32"/>
+        </w:rPr>
+      </w:pPr>
+      <w:r>
+        <w:rPr>
+          <w:rFonts w:ascii="Times New Roman" w:hAnsi="Times New Roman" w:cs="Times New Roman"/>
+          <w:b/>
+          <w:bCs/>
+          <w:sz w:val="32"/>
+          <w:szCs w:val="32"/>
+        </w:rPr>
+        <w:t>Quản lý giỏ hàng:</w:t>
+      </w:r>
+      <w:r>
+        <w:rPr>
+          <w:rFonts w:ascii="Times New Roman" w:hAnsi="Times New Roman" w:cs="Times New Roman"/>
+          <w:sz w:val="32"/>
+          <w:szCs w:val="32"/>
+        </w:rPr>
+        <w:t xml:space="preserve"> xem các giỏ hàng tạm của người dùng, hỗ trợ xử lý các trường hợp lỗi hoặc thao tác sai.</w:t>
+      </w:r>
+    </w:p>
+    <w:p>
+      <w:pPr>
+        <w:numPr>
+          <w:ilvl w:val="0"/>
+          <w:numId w:val="15"/>
+        </w:numPr>
+        <w:rPr>
+          <w:rFonts w:ascii="Times New Roman" w:hAnsi="Times New Roman" w:cs="Times New Roman"/>
+        </w:rPr>
+      </w:pPr>
+      <w:r>
+        <w:rPr>
+          <w:rFonts w:ascii="Times New Roman" w:hAnsi="Times New Roman" w:cs="Times New Roman"/>
+          <w:b/>
+          <w:bCs/>
+          <w:sz w:val="32"/>
+          <w:szCs w:val="32"/>
+        </w:rPr>
+        <w:lastRenderedPageBreak/>
+        <w:t>Quản lý kho hàng:</w:t>
+      </w:r>
+      <w:r>
+        <w:rPr>
+          <w:rFonts w:ascii="Times New Roman" w:hAnsi="Times New Roman" w:cs="Times New Roman"/>
+          <w:sz w:val="32"/>
+          <w:szCs w:val="32"/>
+        </w:rPr>
+        <w:t xml:space="preserve"> theo dõi tổng thể hàng hóa trong kho, bao gồm nhập kho, xuất kho và số lượng tồn thực tế</w:t>
+      </w:r>
+      <w:r>
+        <w:rPr>
+          <w:rFonts w:ascii="Times New Roman" w:hAnsi="Times New Roman" w:cs="Times New Roman"/>
+        </w:rPr>
+        <w:t>.</w:t>
+      </w:r>
+    </w:p>
+    <w:p>
+      <w:pPr>
+        <w:rPr>
+          <w:rFonts w:ascii="Times New Roman" w:hAnsi="Times New Roman" w:cs="Times New Roman"/>
+        </w:rPr>
+      </w:pPr>
+    </w:p>
+    <w:p>
+      <w:pPr>
+        <w:rPr>
+          <w:rFonts w:ascii="Times New Roman" w:hAnsi="Times New Roman" w:cs="Times New Roman"/>
+        </w:rPr>
+      </w:pPr>
+    </w:p>
+    <w:p>
+      <w:pPr>
+        <w:pStyle w:val="Heading3"/>
+        <w:numPr>
+          <w:ilvl w:val="1"/>
+          <w:numId w:val="11"/>
+        </w:numPr>
+        <w:ind w:hanging="360"/>
+        <w:rPr>
+          <w:rFonts w:ascii="Times New Roman" w:hAnsi="Times New Roman" w:cs="Times New Roman"/>
+          <w:sz w:val="32"/>
+          <w:szCs w:val="32"/>
+        </w:rPr>
+      </w:pPr>
+      <w:r>
+        <w:rPr>
+          <w:rFonts w:ascii="Times New Roman" w:hAnsi="Times New Roman" w:cs="Times New Roman"/>
+          <w:sz w:val="32"/>
+          <w:szCs w:val="32"/>
+        </w:rPr>
+        <w:t>Mô hình usecase</w:t>
+      </w:r>
+    </w:p>
+    <w:p>
+      <w:pPr>
+        <w:rPr>
+          <w:rFonts w:ascii="Times New Roman" w:hAnsi="Times New Roman" w:cs="Times New Roman"/>
+        </w:rPr>
+      </w:pPr>
+      <w:r>
+        <w:rPr>
+          <w:rFonts w:ascii="Times New Roman" w:hAnsi="Times New Roman" w:cs="Times New Roman"/>
           <w:noProof/>
-          <w:lang w:eastAsia="ja-JP"/>
         </w:rPr>
         <w:drawing>
-          <wp:inline distT="0" distB="0" distL="0" distR="0" wp14:anchorId="6D616AD0" wp14:editId="2854BE7E">
-            <wp:extent cx="5880100" cy="6073140"/>
-            <wp:effectExtent l="0" t="0" r="6350" b="3810"/>
-            <wp:docPr id="1256520761" name="Picture 1" descr="A computer screen shot of a computer&#10;&#10;AI-generated content may be incorrect."/>
+          <wp:inline distT="0" distB="0" distL="0" distR="0" wp14:anchorId="65FAF1AD" wp14:editId="0C0054CB">
+            <wp:extent cx="5731510" cy="4998759"/>
+            <wp:effectExtent l="0" t="0" r="2540" b="0"/>
+            <wp:docPr id="932342612" name="Picture 1" descr="A diagram of a company&#10;&#10;AI-generated content may be incorrect."/>
             <wp:cNvGraphicFramePr>
               <a:graphicFrameLocks xmlns:a="http://schemas.openxmlformats.org/drawingml/2006/main" noChangeAspect="1"/>
             </wp:cNvGraphicFramePr>
@@ -2539,11 +4332,17 @@
               <a:graphicData uri="http://schemas.openxmlformats.org/drawingml/2006/picture">
                 <pic:pic xmlns:pic="http://schemas.openxmlformats.org/drawingml/2006/picture">
                   <pic:nvPicPr>
-                    <pic:cNvPr id="1256520761" name="Picture 1" descr="A computer screen shot of a computer&#10;&#10;AI-generated content may be incorrect."/>
+                    <pic:cNvPr id="932342612" name="Picture 1" descr="A diagram of a company&#10;&#10;AI-generated content may be incorrect."/>
                     <pic:cNvPicPr/>
                   </pic:nvPicPr>
                   <pic:blipFill>
-                    <a:blip r:embed="rId9"/>
+                    <a:blip r:embed="rId10">
+                      <a:extLst>
+                        <a:ext uri="{28A0092B-C50C-407E-A947-70E740481C1C}">
+                          <a14:useLocalDpi xmlns:a14="http://schemas.microsoft.com/office/drawing/2010/main" val="0"/>
+                        </a:ext>
+                      </a:extLst>
+                    </a:blip>
                     <a:stretch>
                       <a:fillRect/>
                     </a:stretch>
@@ -2551,7 +4350,7 @@
                   <pic:spPr>
                     <a:xfrm>
                       <a:off x="0" y="0"/>
-                      <a:ext cx="5888278" cy="6081586"/>
+                      <a:ext cx="5731510" cy="4998759"/>
                     </a:xfrm>
                     <a:prstGeom prst="rect">
                       <a:avLst/>
@@ -2566,37 +4365,168 @@
     </w:p>
     <w:p>
       <w:pPr>
-        <w:rPr>
-          <w:rFonts w:ascii="Times New Roman" w:hAnsi="Times New Roman" w:cs="Times New Roman"/>
-          <w:vertAlign w:val="subscript"/>
-        </w:rPr>
-      </w:pPr>
-      <w:r>
-        <w:rPr>
-          <w:rFonts w:ascii="Times New Roman" w:hAnsi="Times New Roman" w:cs="Times New Roman"/>
-          <w:vertAlign w:val="subscript"/>
-        </w:rPr>
-        <w:br w:type="page"/>
+        <w:jc w:val="center"/>
+        <w:rPr>
+          <w:rFonts w:ascii="Times New Roman" w:hAnsi="Times New Roman" w:cs="Times New Roman"/>
+          <w:sz w:val="32"/>
+          <w:szCs w:val="32"/>
+        </w:rPr>
+      </w:pPr>
+      <w:r>
+        <w:rPr>
+          <w:rFonts w:ascii="Times New Roman" w:hAnsi="Times New Roman" w:cs="Times New Roman"/>
+          <w:b/>
+          <w:bCs/>
+          <w:sz w:val="32"/>
+          <w:szCs w:val="32"/>
+        </w:rPr>
+        <w:t>Hình 1:</w:t>
+      </w:r>
+      <w:r>
+        <w:rPr>
+          <w:rFonts w:ascii="Times New Roman" w:hAnsi="Times New Roman" w:cs="Times New Roman"/>
+          <w:sz w:val="32"/>
+          <w:szCs w:val="32"/>
+        </w:rPr>
+        <w:t xml:space="preserve"> Sơ đồ Usecase  cho người dùng</w:t>
       </w:r>
     </w:p>
     <w:p>
       <w:pPr>
-        <w:pStyle w:val="Heading1"/>
-        <w:rPr>
-          <w:rFonts w:ascii="Times New Roman" w:hAnsi="Times New Roman" w:cs="Times New Roman"/>
-          <w:sz w:val="60"/>
-          <w:szCs w:val="60"/>
-        </w:rPr>
-      </w:pPr>
-      <w:r>
-        <w:rPr>
-          <w:rFonts w:ascii="Times New Roman" w:hAnsi="Times New Roman" w:cs="Times New Roman"/>
-          <w:sz w:val="60"/>
-          <w:szCs w:val="60"/>
+        <w:tabs>
+          <w:tab w:val="left" w:pos="360"/>
+        </w:tabs>
+        <w:ind w:left="360" w:firstLine="360"/>
+        <w:rPr>
+          <w:rFonts w:ascii="Times New Roman" w:hAnsi="Times New Roman" w:cs="Times New Roman"/>
+        </w:rPr>
+      </w:pPr>
+      <w:r>
+        <w:rPr>
+          <w:rFonts w:ascii="Times New Roman" w:hAnsi="Times New Roman" w:cs="Times New Roman"/>
+          <w:noProof/>
         </w:rPr>
         <w:lastRenderedPageBreak/>
-        <w:t>Chương 2: Thiết Kế</w:t>
-      </w:r>
+        <w:drawing>
+          <wp:inline distT="0" distB="0" distL="0" distR="0" wp14:anchorId="4913284B" wp14:editId="5D4757C3">
+            <wp:extent cx="4131153" cy="5920740"/>
+            <wp:effectExtent l="0" t="0" r="3175" b="3810"/>
+            <wp:docPr id="804775579" name="Picture 4" descr="A diagram of a diagram&#10;&#10;AI-generated content may be incorrect."/>
+            <wp:cNvGraphicFramePr>
+              <a:graphicFrameLocks xmlns:a="http://schemas.openxmlformats.org/drawingml/2006/main" noChangeAspect="1"/>
+            </wp:cNvGraphicFramePr>
+            <a:graphic xmlns:a="http://schemas.openxmlformats.org/drawingml/2006/main">
+              <a:graphicData uri="http://schemas.openxmlformats.org/drawingml/2006/picture">
+                <pic:pic xmlns:pic="http://schemas.openxmlformats.org/drawingml/2006/picture">
+                  <pic:nvPicPr>
+                    <pic:cNvPr id="804775579" name="Picture 4" descr="A diagram of a diagram&#10;&#10;AI-generated content may be incorrect."/>
+                    <pic:cNvPicPr/>
+                  </pic:nvPicPr>
+                  <pic:blipFill>
+                    <a:blip r:embed="rId11">
+                      <a:extLst>
+                        <a:ext uri="{28A0092B-C50C-407E-A947-70E740481C1C}">
+                          <a14:useLocalDpi xmlns:a14="http://schemas.microsoft.com/office/drawing/2010/main" val="0"/>
+                        </a:ext>
+                      </a:extLst>
+                    </a:blip>
+                    <a:stretch>
+                      <a:fillRect/>
+                    </a:stretch>
+                  </pic:blipFill>
+                  <pic:spPr>
+                    <a:xfrm>
+                      <a:off x="0" y="0"/>
+                      <a:ext cx="4142287" cy="5936698"/>
+                    </a:xfrm>
+                    <a:prstGeom prst="rect">
+                      <a:avLst/>
+                    </a:prstGeom>
+                  </pic:spPr>
+                </pic:pic>
+              </a:graphicData>
+            </a:graphic>
+          </wp:inline>
+        </w:drawing>
+      </w:r>
+    </w:p>
+    <w:p>
+      <w:pPr>
+        <w:jc w:val="center"/>
+        <w:rPr>
+          <w:rFonts w:ascii="Times New Roman" w:hAnsi="Times New Roman" w:cs="Times New Roman"/>
+          <w:sz w:val="32"/>
+          <w:szCs w:val="32"/>
+        </w:rPr>
+      </w:pPr>
+      <w:r>
+        <w:rPr>
+          <w:rFonts w:ascii="Times New Roman" w:hAnsi="Times New Roman" w:cs="Times New Roman"/>
+          <w:b/>
+          <w:bCs/>
+          <w:sz w:val="32"/>
+          <w:szCs w:val="32"/>
+        </w:rPr>
+        <w:t xml:space="preserve">Hình </w:t>
+      </w:r>
+      <w:r>
+        <w:rPr>
+          <w:rFonts w:ascii="Times New Roman" w:hAnsi="Times New Roman" w:cs="Times New Roman"/>
+          <w:b/>
+          <w:bCs/>
+          <w:sz w:val="32"/>
+          <w:szCs w:val="32"/>
+        </w:rPr>
+        <w:t>2</w:t>
+      </w:r>
+      <w:r>
+        <w:rPr>
+          <w:rFonts w:ascii="Times New Roman" w:hAnsi="Times New Roman" w:cs="Times New Roman"/>
+          <w:b/>
+          <w:bCs/>
+          <w:sz w:val="32"/>
+          <w:szCs w:val="32"/>
+        </w:rPr>
+        <w:t>:</w:t>
+      </w:r>
+      <w:r>
+        <w:rPr>
+          <w:rFonts w:ascii="Times New Roman" w:hAnsi="Times New Roman" w:cs="Times New Roman"/>
+          <w:sz w:val="32"/>
+          <w:szCs w:val="32"/>
+        </w:rPr>
+        <w:t xml:space="preserve"> Sơ đồ Usecase  cho </w:t>
+      </w:r>
+      <w:r>
+        <w:rPr>
+          <w:rFonts w:ascii="Times New Roman" w:hAnsi="Times New Roman" w:cs="Times New Roman"/>
+          <w:sz w:val="32"/>
+          <w:szCs w:val="32"/>
+        </w:rPr>
+        <w:t>quản trị viên</w:t>
+      </w:r>
+    </w:p>
+    <w:p>
+      <w:pPr>
+        <w:tabs>
+          <w:tab w:val="left" w:pos="360"/>
+        </w:tabs>
+        <w:ind w:left="360" w:firstLine="360"/>
+        <w:rPr>
+          <w:rFonts w:ascii="Times New Roman" w:hAnsi="Times New Roman" w:cs="Times New Roman"/>
+        </w:rPr>
+      </w:pPr>
+    </w:p>
+    <w:p>
+      <w:pPr>
+        <w:tabs>
+          <w:tab w:val="left" w:pos="360"/>
+        </w:tabs>
+        <w:ind w:left="360" w:firstLine="360"/>
+        <w:rPr>
+          <w:rFonts w:ascii="Times New Roman" w:hAnsi="Times New Roman" w:cs="Times New Roman"/>
+        </w:rPr>
+      </w:pPr>
     </w:p>
     <w:p>
       <w:pPr>
@@ -2617,6 +4547,4237 @@
           <w:sz w:val="48"/>
           <w:szCs w:val="48"/>
         </w:rPr>
+        <w:lastRenderedPageBreak/>
+        <w:t xml:space="preserve"> Cơ Sở Dữ Liệu</w:t>
+      </w:r>
+    </w:p>
+    <w:p>
+      <w:pPr>
+        <w:pStyle w:val="Heading3"/>
+        <w:numPr>
+          <w:ilvl w:val="1"/>
+          <w:numId w:val="11"/>
+        </w:numPr>
+        <w:rPr>
+          <w:rFonts w:ascii="Times New Roman" w:hAnsi="Times New Roman" w:cs="Times New Roman"/>
+          <w:sz w:val="32"/>
+          <w:szCs w:val="32"/>
+        </w:rPr>
+      </w:pPr>
+      <w:r>
+        <w:rPr>
+          <w:rFonts w:ascii="Times New Roman" w:hAnsi="Times New Roman" w:cs="Times New Roman"/>
+          <w:sz w:val="32"/>
+          <w:szCs w:val="32"/>
+        </w:rPr>
+        <w:t>Mô Hình Quan Hệ</w:t>
+      </w:r>
+    </w:p>
+    <w:p>
+      <w:r>
+        <w:drawing>
+          <wp:inline distT="0" distB="0" distL="0" distR="0" wp14:anchorId="36DA67A2" wp14:editId="028E6610">
+            <wp:extent cx="5731510" cy="6286500"/>
+            <wp:effectExtent l="0" t="0" r="2540" b="0"/>
+            <wp:docPr id="1769712331" name="Picture 1" descr="A computer screen shot of a computer&#10;&#10;AI-generated content may be incorrect."/>
+            <wp:cNvGraphicFramePr>
+              <a:graphicFrameLocks xmlns:a="http://schemas.openxmlformats.org/drawingml/2006/main" noChangeAspect="1"/>
+            </wp:cNvGraphicFramePr>
+            <a:graphic xmlns:a="http://schemas.openxmlformats.org/drawingml/2006/main">
+              <a:graphicData uri="http://schemas.openxmlformats.org/drawingml/2006/picture">
+                <pic:pic xmlns:pic="http://schemas.openxmlformats.org/drawingml/2006/picture">
+                  <pic:nvPicPr>
+                    <pic:cNvPr id="1769712331" name="Picture 1" descr="A computer screen shot of a computer&#10;&#10;AI-generated content may be incorrect."/>
+                    <pic:cNvPicPr/>
+                  </pic:nvPicPr>
+                  <pic:blipFill>
+                    <a:blip r:embed="rId12"/>
+                    <a:stretch>
+                      <a:fillRect/>
+                    </a:stretch>
+                  </pic:blipFill>
+                  <pic:spPr>
+                    <a:xfrm>
+                      <a:off x="0" y="0"/>
+                      <a:ext cx="5731510" cy="6286500"/>
+                    </a:xfrm>
+                    <a:prstGeom prst="rect">
+                      <a:avLst/>
+                    </a:prstGeom>
+                  </pic:spPr>
+                </pic:pic>
+              </a:graphicData>
+            </a:graphic>
+          </wp:inline>
+        </w:drawing>
+      </w:r>
+    </w:p>
+    <w:p/>
+    <w:p/>
+    <w:p>
+      <w:pPr>
+        <w:pStyle w:val="Heading3"/>
+        <w:numPr>
+          <w:ilvl w:val="1"/>
+          <w:numId w:val="11"/>
+        </w:numPr>
+        <w:spacing w:line="360" w:lineRule="auto"/>
+        <w:rPr>
+          <w:rFonts w:ascii="Times New Roman" w:hAnsi="Times New Roman" w:cs="Times New Roman"/>
+          <w:sz w:val="32"/>
+          <w:szCs w:val="32"/>
+        </w:rPr>
+      </w:pPr>
+      <w:r>
+        <w:rPr>
+          <w:rFonts w:ascii="Times New Roman" w:hAnsi="Times New Roman" w:cs="Times New Roman"/>
+          <w:sz w:val="32"/>
+          <w:szCs w:val="32"/>
+        </w:rPr>
+        <w:lastRenderedPageBreak/>
+        <w:t>Bảng Sản Phẩm</w:t>
+      </w:r>
+    </w:p>
+    <w:tbl>
+      <w:tblPr>
+        <w:tblW w:w="0" w:type="auto"/>
+        <w:tblCellSpacing w:w="15" w:type="dxa"/>
+        <w:tblBorders>
+          <w:top w:val="single" w:sz="12" w:space="0" w:color="auto"/>
+          <w:left w:val="single" w:sz="12" w:space="0" w:color="auto"/>
+          <w:bottom w:val="single" w:sz="12" w:space="0" w:color="auto"/>
+          <w:right w:val="single" w:sz="12" w:space="0" w:color="auto"/>
+          <w:insideH w:val="single" w:sz="2" w:space="0" w:color="auto"/>
+          <w:insideV w:val="single" w:sz="2" w:space="0" w:color="auto"/>
+        </w:tblBorders>
+        <w:tblCellMar>
+          <w:top w:w="15" w:type="dxa"/>
+          <w:left w:w="15" w:type="dxa"/>
+          <w:bottom w:w="15" w:type="dxa"/>
+          <w:right w:w="15" w:type="dxa"/>
+        </w:tblCellMar>
+        <w:tblLook w:val="04A0" w:firstRow="1" w:lastRow="0" w:firstColumn="1" w:lastColumn="0" w:noHBand="0" w:noVBand="1"/>
+      </w:tblPr>
+      <w:tblGrid>
+        <w:gridCol w:w="2525"/>
+        <w:gridCol w:w="2732"/>
+        <w:gridCol w:w="3739"/>
+      </w:tblGrid>
+      <w:tr>
+        <w:trPr>
+          <w:tblHeader/>
+          <w:tblCellSpacing w:w="15" w:type="dxa"/>
+        </w:trPr>
+        <w:tc>
+          <w:tcPr>
+            <w:tcW w:w="2492" w:type="dxa"/>
+            <w:vAlign w:val="center"/>
+            <w:hideMark/>
+          </w:tcPr>
+          <w:p>
+            <w:pPr>
+              <w:ind w:firstLine="80"/>
+              <w:rPr>
+                <w:rFonts w:ascii="Times New Roman" w:hAnsi="Times New Roman" w:cs="Times New Roman"/>
+                <w:b/>
+                <w:bCs/>
+                <w:i/>
+                <w:iCs/>
+                <w:sz w:val="32"/>
+                <w:szCs w:val="28"/>
+              </w:rPr>
+            </w:pPr>
+            <w:r>
+              <w:rPr>
+                <w:rFonts w:ascii="Times New Roman" w:hAnsi="Times New Roman" w:cs="Times New Roman"/>
+                <w:b/>
+                <w:bCs/>
+                <w:i/>
+                <w:iCs/>
+                <w:sz w:val="32"/>
+                <w:szCs w:val="28"/>
+              </w:rPr>
+              <w:t>Tên cột</w:t>
+            </w:r>
+          </w:p>
+        </w:tc>
+        <w:tc>
+          <w:tcPr>
+            <w:tcW w:w="2713" w:type="dxa"/>
+            <w:vAlign w:val="center"/>
+            <w:hideMark/>
+          </w:tcPr>
+          <w:p>
+            <w:pPr>
+              <w:ind w:firstLine="80"/>
+              <w:rPr>
+                <w:rFonts w:ascii="Times New Roman" w:hAnsi="Times New Roman" w:cs="Times New Roman"/>
+                <w:b/>
+                <w:bCs/>
+                <w:i/>
+                <w:iCs/>
+                <w:sz w:val="32"/>
+                <w:szCs w:val="28"/>
+              </w:rPr>
+            </w:pPr>
+            <w:r>
+              <w:rPr>
+                <w:rFonts w:ascii="Times New Roman" w:hAnsi="Times New Roman" w:cs="Times New Roman"/>
+                <w:b/>
+                <w:bCs/>
+                <w:i/>
+                <w:iCs/>
+                <w:sz w:val="32"/>
+                <w:szCs w:val="28"/>
+              </w:rPr>
+              <w:t>Kiểu dữ liệu</w:t>
+            </w:r>
+          </w:p>
+        </w:tc>
+        <w:tc>
+          <w:tcPr>
+            <w:tcW w:w="3917" w:type="dxa"/>
+            <w:vAlign w:val="center"/>
+            <w:hideMark/>
+          </w:tcPr>
+          <w:p>
+            <w:pPr>
+              <w:ind w:firstLine="80"/>
+              <w:rPr>
+                <w:rFonts w:ascii="Times New Roman" w:hAnsi="Times New Roman" w:cs="Times New Roman"/>
+                <w:b/>
+                <w:bCs/>
+                <w:i/>
+                <w:iCs/>
+                <w:sz w:val="32"/>
+                <w:szCs w:val="28"/>
+              </w:rPr>
+            </w:pPr>
+            <w:r>
+              <w:rPr>
+                <w:rFonts w:ascii="Times New Roman" w:hAnsi="Times New Roman" w:cs="Times New Roman"/>
+                <w:b/>
+                <w:bCs/>
+                <w:i/>
+                <w:iCs/>
+                <w:sz w:val="32"/>
+                <w:szCs w:val="28"/>
+              </w:rPr>
+              <w:t>Ý nghĩa</w:t>
+            </w:r>
+          </w:p>
+        </w:tc>
+      </w:tr>
+      <w:tr>
+        <w:trPr>
+          <w:tblCellSpacing w:w="15" w:type="dxa"/>
+        </w:trPr>
+        <w:tc>
+          <w:tcPr>
+            <w:tcW w:w="2492" w:type="dxa"/>
+            <w:vAlign w:val="center"/>
+            <w:hideMark/>
+          </w:tcPr>
+          <w:p>
+            <w:pPr>
+              <w:ind w:firstLine="80"/>
+              <w:rPr>
+                <w:rFonts w:ascii="Times New Roman" w:hAnsi="Times New Roman" w:cs="Times New Roman"/>
+                <w:sz w:val="32"/>
+                <w:szCs w:val="28"/>
+              </w:rPr>
+            </w:pPr>
+            <w:r>
+              <w:rPr>
+                <w:rFonts w:ascii="Times New Roman" w:hAnsi="Times New Roman" w:cs="Times New Roman"/>
+                <w:sz w:val="32"/>
+                <w:szCs w:val="28"/>
+              </w:rPr>
+              <w:t>MASP</w:t>
+            </w:r>
+          </w:p>
+        </w:tc>
+        <w:tc>
+          <w:tcPr>
+            <w:tcW w:w="2713" w:type="dxa"/>
+            <w:vAlign w:val="center"/>
+            <w:hideMark/>
+          </w:tcPr>
+          <w:p>
+            <w:pPr>
+              <w:ind w:firstLine="80"/>
+              <w:rPr>
+                <w:rFonts w:ascii="Times New Roman" w:hAnsi="Times New Roman" w:cs="Times New Roman"/>
+                <w:sz w:val="32"/>
+                <w:szCs w:val="28"/>
+              </w:rPr>
+            </w:pPr>
+            <w:r>
+              <w:rPr>
+                <w:rFonts w:ascii="Times New Roman" w:hAnsi="Times New Roman" w:cs="Times New Roman"/>
+                <w:sz w:val="32"/>
+                <w:szCs w:val="28"/>
+              </w:rPr>
+              <w:t>CHAR(20) (PK)</w:t>
+            </w:r>
+          </w:p>
+        </w:tc>
+        <w:tc>
+          <w:tcPr>
+            <w:tcW w:w="3917" w:type="dxa"/>
+            <w:vAlign w:val="center"/>
+            <w:hideMark/>
+          </w:tcPr>
+          <w:p>
+            <w:pPr>
+              <w:ind w:firstLine="80"/>
+              <w:rPr>
+                <w:rFonts w:ascii="Times New Roman" w:hAnsi="Times New Roman" w:cs="Times New Roman"/>
+                <w:sz w:val="32"/>
+                <w:szCs w:val="28"/>
+              </w:rPr>
+            </w:pPr>
+            <w:r>
+              <w:rPr>
+                <w:rFonts w:ascii="Times New Roman" w:hAnsi="Times New Roman" w:cs="Times New Roman"/>
+                <w:sz w:val="32"/>
+                <w:szCs w:val="28"/>
+              </w:rPr>
+              <w:t>Khóa chính, mã sản phẩm</w:t>
+            </w:r>
+          </w:p>
+        </w:tc>
+      </w:tr>
+      <w:tr>
+        <w:trPr>
+          <w:tblCellSpacing w:w="15" w:type="dxa"/>
+        </w:trPr>
+        <w:tc>
+          <w:tcPr>
+            <w:tcW w:w="2492" w:type="dxa"/>
+            <w:vAlign w:val="center"/>
+            <w:hideMark/>
+          </w:tcPr>
+          <w:p>
+            <w:pPr>
+              <w:ind w:firstLine="80"/>
+              <w:rPr>
+                <w:rFonts w:ascii="Times New Roman" w:hAnsi="Times New Roman" w:cs="Times New Roman"/>
+                <w:sz w:val="32"/>
+                <w:szCs w:val="28"/>
+              </w:rPr>
+            </w:pPr>
+            <w:r>
+              <w:rPr>
+                <w:rFonts w:ascii="Times New Roman" w:hAnsi="Times New Roman" w:cs="Times New Roman"/>
+                <w:sz w:val="32"/>
+                <w:szCs w:val="28"/>
+              </w:rPr>
+              <w:t>TENSP</w:t>
+            </w:r>
+          </w:p>
+        </w:tc>
+        <w:tc>
+          <w:tcPr>
+            <w:tcW w:w="2713" w:type="dxa"/>
+            <w:vAlign w:val="center"/>
+            <w:hideMark/>
+          </w:tcPr>
+          <w:p>
+            <w:pPr>
+              <w:ind w:firstLine="80"/>
+              <w:rPr>
+                <w:rFonts w:ascii="Times New Roman" w:hAnsi="Times New Roman" w:cs="Times New Roman"/>
+                <w:sz w:val="32"/>
+                <w:szCs w:val="28"/>
+              </w:rPr>
+            </w:pPr>
+            <w:r>
+              <w:rPr>
+                <w:rFonts w:ascii="Times New Roman" w:hAnsi="Times New Roman" w:cs="Times New Roman"/>
+                <w:sz w:val="32"/>
+                <w:szCs w:val="28"/>
+              </w:rPr>
+              <w:t>NVARCHAR(100)</w:t>
+            </w:r>
+          </w:p>
+        </w:tc>
+        <w:tc>
+          <w:tcPr>
+            <w:tcW w:w="3917" w:type="dxa"/>
+            <w:vAlign w:val="center"/>
+            <w:hideMark/>
+          </w:tcPr>
+          <w:p>
+            <w:pPr>
+              <w:ind w:firstLine="80"/>
+              <w:rPr>
+                <w:rFonts w:ascii="Times New Roman" w:hAnsi="Times New Roman" w:cs="Times New Roman"/>
+                <w:sz w:val="32"/>
+                <w:szCs w:val="28"/>
+              </w:rPr>
+            </w:pPr>
+            <w:r>
+              <w:rPr>
+                <w:rFonts w:ascii="Times New Roman" w:hAnsi="Times New Roman" w:cs="Times New Roman"/>
+                <w:sz w:val="32"/>
+                <w:szCs w:val="28"/>
+              </w:rPr>
+              <w:t>Tên sản phẩm</w:t>
+            </w:r>
+          </w:p>
+        </w:tc>
+      </w:tr>
+      <w:tr>
+        <w:trPr>
+          <w:tblCellSpacing w:w="15" w:type="dxa"/>
+        </w:trPr>
+        <w:tc>
+          <w:tcPr>
+            <w:tcW w:w="2492" w:type="dxa"/>
+            <w:vAlign w:val="center"/>
+            <w:hideMark/>
+          </w:tcPr>
+          <w:p>
+            <w:pPr>
+              <w:ind w:firstLine="80"/>
+              <w:rPr>
+                <w:rFonts w:ascii="Times New Roman" w:hAnsi="Times New Roman" w:cs="Times New Roman"/>
+                <w:sz w:val="32"/>
+                <w:szCs w:val="28"/>
+              </w:rPr>
+            </w:pPr>
+            <w:r>
+              <w:rPr>
+                <w:rFonts w:ascii="Times New Roman" w:hAnsi="Times New Roman" w:cs="Times New Roman"/>
+                <w:sz w:val="32"/>
+                <w:szCs w:val="28"/>
+              </w:rPr>
+              <w:t>DONGIA</w:t>
+            </w:r>
+          </w:p>
+        </w:tc>
+        <w:tc>
+          <w:tcPr>
+            <w:tcW w:w="2713" w:type="dxa"/>
+            <w:vAlign w:val="center"/>
+            <w:hideMark/>
+          </w:tcPr>
+          <w:p>
+            <w:pPr>
+              <w:ind w:firstLine="80"/>
+              <w:rPr>
+                <w:rFonts w:ascii="Times New Roman" w:hAnsi="Times New Roman" w:cs="Times New Roman"/>
+                <w:sz w:val="32"/>
+                <w:szCs w:val="28"/>
+              </w:rPr>
+            </w:pPr>
+            <w:r>
+              <w:rPr>
+                <w:rFonts w:ascii="Times New Roman" w:hAnsi="Times New Roman" w:cs="Times New Roman"/>
+                <w:sz w:val="32"/>
+                <w:szCs w:val="28"/>
+              </w:rPr>
+              <w:t>DECIMAL(18,2)</w:t>
+            </w:r>
+          </w:p>
+        </w:tc>
+        <w:tc>
+          <w:tcPr>
+            <w:tcW w:w="3917" w:type="dxa"/>
+            <w:vAlign w:val="center"/>
+            <w:hideMark/>
+          </w:tcPr>
+          <w:p>
+            <w:pPr>
+              <w:ind w:firstLine="80"/>
+              <w:rPr>
+                <w:rFonts w:ascii="Times New Roman" w:hAnsi="Times New Roman" w:cs="Times New Roman"/>
+                <w:sz w:val="32"/>
+                <w:szCs w:val="28"/>
+              </w:rPr>
+            </w:pPr>
+            <w:r>
+              <w:rPr>
+                <w:rFonts w:ascii="Times New Roman" w:hAnsi="Times New Roman" w:cs="Times New Roman"/>
+                <w:sz w:val="32"/>
+                <w:szCs w:val="28"/>
+              </w:rPr>
+              <w:t>Giá sản phẩm</w:t>
+            </w:r>
+          </w:p>
+        </w:tc>
+      </w:tr>
+      <w:tr>
+        <w:trPr>
+          <w:tblCellSpacing w:w="15" w:type="dxa"/>
+        </w:trPr>
+        <w:tc>
+          <w:tcPr>
+            <w:tcW w:w="2492" w:type="dxa"/>
+            <w:vAlign w:val="center"/>
+            <w:hideMark/>
+          </w:tcPr>
+          <w:p>
+            <w:pPr>
+              <w:ind w:firstLine="80"/>
+              <w:rPr>
+                <w:rFonts w:ascii="Times New Roman" w:hAnsi="Times New Roman" w:cs="Times New Roman"/>
+                <w:sz w:val="32"/>
+                <w:szCs w:val="28"/>
+              </w:rPr>
+            </w:pPr>
+            <w:r>
+              <w:rPr>
+                <w:rFonts w:ascii="Times New Roman" w:hAnsi="Times New Roman" w:cs="Times New Roman"/>
+                <w:sz w:val="32"/>
+                <w:szCs w:val="28"/>
+              </w:rPr>
+              <w:t>DVT</w:t>
+            </w:r>
+          </w:p>
+        </w:tc>
+        <w:tc>
+          <w:tcPr>
+            <w:tcW w:w="2713" w:type="dxa"/>
+            <w:vAlign w:val="center"/>
+            <w:hideMark/>
+          </w:tcPr>
+          <w:p>
+            <w:pPr>
+              <w:ind w:firstLine="80"/>
+              <w:rPr>
+                <w:rFonts w:ascii="Times New Roman" w:hAnsi="Times New Roman" w:cs="Times New Roman"/>
+                <w:sz w:val="32"/>
+                <w:szCs w:val="28"/>
+              </w:rPr>
+            </w:pPr>
+            <w:r>
+              <w:rPr>
+                <w:rFonts w:ascii="Times New Roman" w:hAnsi="Times New Roman" w:cs="Times New Roman"/>
+                <w:sz w:val="32"/>
+                <w:szCs w:val="28"/>
+              </w:rPr>
+              <w:t>NVARCHAR(50)</w:t>
+            </w:r>
+          </w:p>
+        </w:tc>
+        <w:tc>
+          <w:tcPr>
+            <w:tcW w:w="3917" w:type="dxa"/>
+            <w:vAlign w:val="center"/>
+            <w:hideMark/>
+          </w:tcPr>
+          <w:p>
+            <w:pPr>
+              <w:ind w:firstLine="80"/>
+              <w:rPr>
+                <w:rFonts w:ascii="Times New Roman" w:hAnsi="Times New Roman" w:cs="Times New Roman"/>
+                <w:sz w:val="32"/>
+                <w:szCs w:val="28"/>
+              </w:rPr>
+            </w:pPr>
+            <w:r>
+              <w:rPr>
+                <w:rFonts w:ascii="Times New Roman" w:hAnsi="Times New Roman" w:cs="Times New Roman"/>
+                <w:sz w:val="32"/>
+                <w:szCs w:val="28"/>
+              </w:rPr>
+              <w:t>Đơn vị tiền (VND, $)</w:t>
+            </w:r>
+          </w:p>
+        </w:tc>
+      </w:tr>
+      <w:tr>
+        <w:trPr>
+          <w:tblCellSpacing w:w="15" w:type="dxa"/>
+        </w:trPr>
+        <w:tc>
+          <w:tcPr>
+            <w:tcW w:w="2492" w:type="dxa"/>
+            <w:vAlign w:val="center"/>
+            <w:hideMark/>
+          </w:tcPr>
+          <w:p>
+            <w:pPr>
+              <w:rPr>
+                <w:rFonts w:ascii="Times New Roman" w:hAnsi="Times New Roman" w:cs="Times New Roman"/>
+                <w:sz w:val="32"/>
+                <w:szCs w:val="28"/>
+              </w:rPr>
+            </w:pPr>
+            <w:r>
+              <w:rPr>
+                <w:rFonts w:ascii="Times New Roman" w:hAnsi="Times New Roman" w:cs="Times New Roman"/>
+                <w:sz w:val="32"/>
+                <w:szCs w:val="28"/>
+              </w:rPr>
+              <w:t xml:space="preserve"> MOTA</w:t>
+            </w:r>
+          </w:p>
+        </w:tc>
+        <w:tc>
+          <w:tcPr>
+            <w:tcW w:w="2713" w:type="dxa"/>
+            <w:vAlign w:val="center"/>
+            <w:hideMark/>
+          </w:tcPr>
+          <w:p>
+            <w:pPr>
+              <w:ind w:firstLine="80"/>
+              <w:rPr>
+                <w:rFonts w:ascii="Times New Roman" w:hAnsi="Times New Roman" w:cs="Times New Roman"/>
+                <w:sz w:val="32"/>
+                <w:szCs w:val="28"/>
+              </w:rPr>
+            </w:pPr>
+            <w:r>
+              <w:rPr>
+                <w:rFonts w:ascii="Times New Roman" w:hAnsi="Times New Roman" w:cs="Times New Roman"/>
+                <w:sz w:val="32"/>
+                <w:szCs w:val="28"/>
+              </w:rPr>
+              <w:t>NVARCHAR(250)</w:t>
+            </w:r>
+          </w:p>
+        </w:tc>
+        <w:tc>
+          <w:tcPr>
+            <w:tcW w:w="3917" w:type="dxa"/>
+            <w:vAlign w:val="center"/>
+            <w:hideMark/>
+          </w:tcPr>
+          <w:p>
+            <w:pPr>
+              <w:ind w:firstLine="80"/>
+              <w:rPr>
+                <w:rFonts w:ascii="Times New Roman" w:hAnsi="Times New Roman" w:cs="Times New Roman"/>
+                <w:sz w:val="32"/>
+                <w:szCs w:val="28"/>
+              </w:rPr>
+            </w:pPr>
+            <w:r>
+              <w:rPr>
+                <w:rFonts w:ascii="Times New Roman" w:hAnsi="Times New Roman" w:cs="Times New Roman"/>
+                <w:sz w:val="32"/>
+                <w:szCs w:val="28"/>
+              </w:rPr>
+              <w:t>Mô tả sản phẩm</w:t>
+            </w:r>
+          </w:p>
+        </w:tc>
+      </w:tr>
+      <w:tr>
+        <w:trPr>
+          <w:tblCellSpacing w:w="15" w:type="dxa"/>
+        </w:trPr>
+        <w:tc>
+          <w:tcPr>
+            <w:tcW w:w="2492" w:type="dxa"/>
+            <w:vAlign w:val="center"/>
+            <w:hideMark/>
+          </w:tcPr>
+          <w:p>
+            <w:pPr>
+              <w:ind w:firstLine="80"/>
+              <w:rPr>
+                <w:rFonts w:ascii="Times New Roman" w:hAnsi="Times New Roman" w:cs="Times New Roman"/>
+                <w:sz w:val="32"/>
+                <w:szCs w:val="28"/>
+              </w:rPr>
+            </w:pPr>
+            <w:r>
+              <w:rPr>
+                <w:rFonts w:ascii="Times New Roman" w:hAnsi="Times New Roman" w:cs="Times New Roman"/>
+                <w:sz w:val="32"/>
+                <w:szCs w:val="28"/>
+              </w:rPr>
+              <w:t xml:space="preserve">SOLUONGTON </w:t>
+            </w:r>
+          </w:p>
+        </w:tc>
+        <w:tc>
+          <w:tcPr>
+            <w:tcW w:w="2713" w:type="dxa"/>
+            <w:vAlign w:val="center"/>
+            <w:hideMark/>
+          </w:tcPr>
+          <w:p>
+            <w:pPr>
+              <w:ind w:firstLine="80"/>
+              <w:rPr>
+                <w:rFonts w:ascii="Times New Roman" w:hAnsi="Times New Roman" w:cs="Times New Roman"/>
+                <w:sz w:val="32"/>
+                <w:szCs w:val="28"/>
+              </w:rPr>
+            </w:pPr>
+            <w:r>
+              <w:rPr>
+                <w:rFonts w:ascii="Times New Roman" w:hAnsi="Times New Roman" w:cs="Times New Roman"/>
+                <w:sz w:val="32"/>
+                <w:szCs w:val="28"/>
+              </w:rPr>
+              <w:t>INT</w:t>
+            </w:r>
+          </w:p>
+        </w:tc>
+        <w:tc>
+          <w:tcPr>
+            <w:tcW w:w="3917" w:type="dxa"/>
+            <w:vAlign w:val="center"/>
+            <w:hideMark/>
+          </w:tcPr>
+          <w:p>
+            <w:pPr>
+              <w:ind w:firstLine="80"/>
+              <w:rPr>
+                <w:rFonts w:ascii="Times New Roman" w:hAnsi="Times New Roman" w:cs="Times New Roman"/>
+                <w:sz w:val="32"/>
+                <w:szCs w:val="28"/>
+              </w:rPr>
+            </w:pPr>
+            <w:r>
+              <w:rPr>
+                <w:rFonts w:ascii="Times New Roman" w:hAnsi="Times New Roman" w:cs="Times New Roman"/>
+                <w:sz w:val="32"/>
+                <w:szCs w:val="28"/>
+              </w:rPr>
+              <w:t>Số lượng tồn</w:t>
+            </w:r>
+          </w:p>
+        </w:tc>
+      </w:tr>
+      <w:tr>
+        <w:trPr>
+          <w:tblCellSpacing w:w="15" w:type="dxa"/>
+        </w:trPr>
+        <w:tc>
+          <w:tcPr>
+            <w:tcW w:w="2492" w:type="dxa"/>
+            <w:vAlign w:val="center"/>
+            <w:hideMark/>
+          </w:tcPr>
+          <w:p>
+            <w:pPr>
+              <w:ind w:firstLine="80"/>
+              <w:rPr>
+                <w:rFonts w:ascii="Times New Roman" w:hAnsi="Times New Roman" w:cs="Times New Roman"/>
+                <w:sz w:val="32"/>
+                <w:szCs w:val="28"/>
+              </w:rPr>
+            </w:pPr>
+            <w:r>
+              <w:rPr>
+                <w:rFonts w:ascii="Times New Roman" w:hAnsi="Times New Roman" w:cs="Times New Roman"/>
+                <w:sz w:val="32"/>
+                <w:szCs w:val="28"/>
+              </w:rPr>
+              <w:t>MALOAI</w:t>
+            </w:r>
+          </w:p>
+        </w:tc>
+        <w:tc>
+          <w:tcPr>
+            <w:tcW w:w="2713" w:type="dxa"/>
+            <w:vAlign w:val="center"/>
+            <w:hideMark/>
+          </w:tcPr>
+          <w:p>
+            <w:pPr>
+              <w:ind w:firstLine="80"/>
+              <w:rPr>
+                <w:rFonts w:ascii="Times New Roman" w:hAnsi="Times New Roman" w:cs="Times New Roman"/>
+                <w:sz w:val="32"/>
+                <w:szCs w:val="28"/>
+              </w:rPr>
+            </w:pPr>
+            <w:r>
+              <w:rPr>
+                <w:rFonts w:ascii="Times New Roman" w:hAnsi="Times New Roman" w:cs="Times New Roman"/>
+                <w:sz w:val="32"/>
+                <w:szCs w:val="28"/>
+              </w:rPr>
+              <w:t>CHAR(20)</w:t>
+            </w:r>
+          </w:p>
+        </w:tc>
+        <w:tc>
+          <w:tcPr>
+            <w:tcW w:w="3917" w:type="dxa"/>
+            <w:vAlign w:val="center"/>
+            <w:hideMark/>
+          </w:tcPr>
+          <w:p>
+            <w:pPr>
+              <w:ind w:firstLine="80"/>
+              <w:rPr>
+                <w:rFonts w:ascii="Times New Roman" w:hAnsi="Times New Roman" w:cs="Times New Roman"/>
+                <w:sz w:val="32"/>
+                <w:szCs w:val="28"/>
+              </w:rPr>
+            </w:pPr>
+            <w:r>
+              <w:rPr>
+                <w:rFonts w:ascii="Times New Roman" w:hAnsi="Times New Roman" w:cs="Times New Roman"/>
+                <w:sz w:val="32"/>
+                <w:szCs w:val="28"/>
+              </w:rPr>
+              <w:t>Mã loại sản phẩm</w:t>
+            </w:r>
+          </w:p>
+        </w:tc>
+      </w:tr>
+    </w:tbl>
+    <w:p>
+      <w:pPr>
+        <w:spacing w:line="360" w:lineRule="auto"/>
+        <w:rPr>
+          <w:rFonts w:ascii="Times New Roman" w:hAnsi="Times New Roman" w:cs="Times New Roman"/>
+        </w:rPr>
+      </w:pPr>
+    </w:p>
+    <w:p>
+      <w:pPr>
+        <w:pStyle w:val="Heading3"/>
+        <w:numPr>
+          <w:ilvl w:val="1"/>
+          <w:numId w:val="11"/>
+        </w:numPr>
+        <w:spacing w:line="360" w:lineRule="auto"/>
+        <w:rPr>
+          <w:rFonts w:ascii="Times New Roman" w:hAnsi="Times New Roman" w:cs="Times New Roman"/>
+        </w:rPr>
+      </w:pPr>
+      <w:r>
+        <w:rPr>
+          <w:rFonts w:ascii="Times New Roman" w:hAnsi="Times New Roman" w:cs="Times New Roman"/>
+        </w:rPr>
+        <w:t>Bảng Loại sản phẩm</w:t>
+      </w:r>
+    </w:p>
+    <w:tbl>
+      <w:tblPr>
+        <w:tblW w:w="0" w:type="auto"/>
+        <w:tblCellSpacing w:w="15" w:type="dxa"/>
+        <w:tblBorders>
+          <w:top w:val="single" w:sz="12" w:space="0" w:color="auto"/>
+          <w:left w:val="single" w:sz="12" w:space="0" w:color="auto"/>
+          <w:bottom w:val="single" w:sz="12" w:space="0" w:color="auto"/>
+          <w:right w:val="single" w:sz="12" w:space="0" w:color="auto"/>
+          <w:insideH w:val="single" w:sz="2" w:space="0" w:color="auto"/>
+          <w:insideV w:val="single" w:sz="2" w:space="0" w:color="auto"/>
+        </w:tblBorders>
+        <w:tblCellMar>
+          <w:top w:w="15" w:type="dxa"/>
+          <w:left w:w="15" w:type="dxa"/>
+          <w:bottom w:w="15" w:type="dxa"/>
+          <w:right w:w="15" w:type="dxa"/>
+        </w:tblCellMar>
+        <w:tblLook w:val="04A0" w:firstRow="1" w:lastRow="0" w:firstColumn="1" w:lastColumn="0" w:noHBand="0" w:noVBand="1"/>
+      </w:tblPr>
+      <w:tblGrid>
+        <w:gridCol w:w="2481"/>
+        <w:gridCol w:w="2734"/>
+        <w:gridCol w:w="3781"/>
+      </w:tblGrid>
+      <w:tr>
+        <w:trPr>
+          <w:tblHeader/>
+          <w:tblCellSpacing w:w="15" w:type="dxa"/>
+        </w:trPr>
+        <w:tc>
+          <w:tcPr>
+            <w:tcW w:w="2492" w:type="dxa"/>
+            <w:vAlign w:val="center"/>
+            <w:hideMark/>
+          </w:tcPr>
+          <w:p>
+            <w:pPr>
+              <w:ind w:firstLine="80"/>
+              <w:rPr>
+                <w:rFonts w:ascii="Times New Roman" w:hAnsi="Times New Roman" w:cs="Times New Roman"/>
+                <w:b/>
+                <w:bCs/>
+                <w:i/>
+                <w:iCs/>
+                <w:sz w:val="32"/>
+                <w:szCs w:val="28"/>
+              </w:rPr>
+            </w:pPr>
+            <w:r>
+              <w:rPr>
+                <w:rFonts w:ascii="Times New Roman" w:hAnsi="Times New Roman" w:cs="Times New Roman"/>
+                <w:b/>
+                <w:bCs/>
+                <w:i/>
+                <w:iCs/>
+                <w:sz w:val="32"/>
+                <w:szCs w:val="28"/>
+              </w:rPr>
+              <w:t>Tên cột</w:t>
+            </w:r>
+          </w:p>
+        </w:tc>
+        <w:tc>
+          <w:tcPr>
+            <w:tcW w:w="2713" w:type="dxa"/>
+            <w:vAlign w:val="center"/>
+            <w:hideMark/>
+          </w:tcPr>
+          <w:p>
+            <w:pPr>
+              <w:ind w:firstLine="80"/>
+              <w:rPr>
+                <w:rFonts w:ascii="Times New Roman" w:hAnsi="Times New Roman" w:cs="Times New Roman"/>
+                <w:b/>
+                <w:bCs/>
+                <w:i/>
+                <w:iCs/>
+                <w:sz w:val="32"/>
+                <w:szCs w:val="28"/>
+              </w:rPr>
+            </w:pPr>
+            <w:r>
+              <w:rPr>
+                <w:rFonts w:ascii="Times New Roman" w:hAnsi="Times New Roman" w:cs="Times New Roman"/>
+                <w:b/>
+                <w:bCs/>
+                <w:i/>
+                <w:iCs/>
+                <w:sz w:val="32"/>
+                <w:szCs w:val="28"/>
+              </w:rPr>
+              <w:t>Kiểu dữ liệu</w:t>
+            </w:r>
+          </w:p>
+        </w:tc>
+        <w:tc>
+          <w:tcPr>
+            <w:tcW w:w="3917" w:type="dxa"/>
+            <w:vAlign w:val="center"/>
+            <w:hideMark/>
+          </w:tcPr>
+          <w:p>
+            <w:pPr>
+              <w:ind w:firstLine="80"/>
+              <w:rPr>
+                <w:rFonts w:ascii="Times New Roman" w:hAnsi="Times New Roman" w:cs="Times New Roman"/>
+                <w:b/>
+                <w:bCs/>
+                <w:i/>
+                <w:iCs/>
+                <w:sz w:val="32"/>
+                <w:szCs w:val="28"/>
+              </w:rPr>
+            </w:pPr>
+            <w:r>
+              <w:rPr>
+                <w:rFonts w:ascii="Times New Roman" w:hAnsi="Times New Roman" w:cs="Times New Roman"/>
+                <w:b/>
+                <w:bCs/>
+                <w:i/>
+                <w:iCs/>
+                <w:sz w:val="32"/>
+                <w:szCs w:val="28"/>
+              </w:rPr>
+              <w:t>Ý nghĩa</w:t>
+            </w:r>
+          </w:p>
+        </w:tc>
+      </w:tr>
+      <w:tr>
+        <w:trPr>
+          <w:tblCellSpacing w:w="15" w:type="dxa"/>
+        </w:trPr>
+        <w:tc>
+          <w:tcPr>
+            <w:tcW w:w="2492" w:type="dxa"/>
+            <w:vAlign w:val="center"/>
+            <w:hideMark/>
+          </w:tcPr>
+          <w:p>
+            <w:pPr>
+              <w:ind w:firstLine="80"/>
+              <w:rPr>
+                <w:rFonts w:ascii="Times New Roman" w:hAnsi="Times New Roman" w:cs="Times New Roman"/>
+                <w:sz w:val="32"/>
+                <w:szCs w:val="28"/>
+              </w:rPr>
+            </w:pPr>
+            <w:r>
+              <w:rPr>
+                <w:rFonts w:ascii="Times New Roman" w:hAnsi="Times New Roman" w:cs="Times New Roman"/>
+                <w:sz w:val="32"/>
+                <w:szCs w:val="28"/>
+              </w:rPr>
+              <w:t>MALOAI</w:t>
+            </w:r>
+          </w:p>
+        </w:tc>
+        <w:tc>
+          <w:tcPr>
+            <w:tcW w:w="2713" w:type="dxa"/>
+            <w:vAlign w:val="center"/>
+            <w:hideMark/>
+          </w:tcPr>
+          <w:p>
+            <w:pPr>
+              <w:ind w:firstLine="80"/>
+              <w:rPr>
+                <w:rFonts w:ascii="Times New Roman" w:hAnsi="Times New Roman" w:cs="Times New Roman"/>
+                <w:sz w:val="32"/>
+                <w:szCs w:val="28"/>
+              </w:rPr>
+            </w:pPr>
+            <w:r>
+              <w:rPr>
+                <w:rFonts w:ascii="Times New Roman" w:hAnsi="Times New Roman" w:cs="Times New Roman"/>
+                <w:sz w:val="32"/>
+                <w:szCs w:val="28"/>
+              </w:rPr>
+              <w:t>CHAR(20) (PK)</w:t>
+            </w:r>
+          </w:p>
+        </w:tc>
+        <w:tc>
+          <w:tcPr>
+            <w:tcW w:w="3917" w:type="dxa"/>
+            <w:vAlign w:val="center"/>
+            <w:hideMark/>
+          </w:tcPr>
+          <w:p>
+            <w:pPr>
+              <w:ind w:firstLine="80"/>
+              <w:rPr>
+                <w:rFonts w:ascii="Times New Roman" w:hAnsi="Times New Roman" w:cs="Times New Roman"/>
+                <w:sz w:val="32"/>
+                <w:szCs w:val="28"/>
+              </w:rPr>
+            </w:pPr>
+            <w:r>
+              <w:rPr>
+                <w:rFonts w:ascii="Times New Roman" w:hAnsi="Times New Roman" w:cs="Times New Roman"/>
+                <w:sz w:val="32"/>
+                <w:szCs w:val="28"/>
+              </w:rPr>
+              <w:t>Khóa chính, mã loại sản phẩm</w:t>
+            </w:r>
+          </w:p>
+        </w:tc>
+      </w:tr>
+      <w:tr>
+        <w:trPr>
+          <w:tblCellSpacing w:w="15" w:type="dxa"/>
+        </w:trPr>
+        <w:tc>
+          <w:tcPr>
+            <w:tcW w:w="2492" w:type="dxa"/>
+            <w:vAlign w:val="center"/>
+            <w:hideMark/>
+          </w:tcPr>
+          <w:p>
+            <w:pPr>
+              <w:ind w:firstLine="80"/>
+              <w:rPr>
+                <w:rFonts w:ascii="Times New Roman" w:hAnsi="Times New Roman" w:cs="Times New Roman"/>
+                <w:sz w:val="32"/>
+                <w:szCs w:val="28"/>
+              </w:rPr>
+            </w:pPr>
+            <w:r>
+              <w:rPr>
+                <w:rFonts w:ascii="Times New Roman" w:hAnsi="Times New Roman" w:cs="Times New Roman"/>
+                <w:sz w:val="32"/>
+                <w:szCs w:val="28"/>
+              </w:rPr>
+              <w:t>TENLOAI</w:t>
+            </w:r>
+          </w:p>
+        </w:tc>
+        <w:tc>
+          <w:tcPr>
+            <w:tcW w:w="2713" w:type="dxa"/>
+            <w:vAlign w:val="center"/>
+            <w:hideMark/>
+          </w:tcPr>
+          <w:p>
+            <w:pPr>
+              <w:ind w:firstLine="80"/>
+              <w:rPr>
+                <w:rFonts w:ascii="Times New Roman" w:hAnsi="Times New Roman" w:cs="Times New Roman"/>
+                <w:sz w:val="32"/>
+                <w:szCs w:val="28"/>
+              </w:rPr>
+            </w:pPr>
+            <w:r>
+              <w:rPr>
+                <w:rFonts w:ascii="Times New Roman" w:hAnsi="Times New Roman" w:cs="Times New Roman"/>
+                <w:sz w:val="32"/>
+                <w:szCs w:val="28"/>
+              </w:rPr>
+              <w:t>NVARCHAR(100)</w:t>
+            </w:r>
+          </w:p>
+        </w:tc>
+        <w:tc>
+          <w:tcPr>
+            <w:tcW w:w="3917" w:type="dxa"/>
+            <w:vAlign w:val="center"/>
+            <w:hideMark/>
+          </w:tcPr>
+          <w:p>
+            <w:pPr>
+              <w:ind w:firstLine="80"/>
+              <w:rPr>
+                <w:rFonts w:ascii="Times New Roman" w:hAnsi="Times New Roman" w:cs="Times New Roman"/>
+                <w:sz w:val="32"/>
+                <w:szCs w:val="28"/>
+              </w:rPr>
+            </w:pPr>
+            <w:r>
+              <w:rPr>
+                <w:rFonts w:ascii="Times New Roman" w:hAnsi="Times New Roman" w:cs="Times New Roman"/>
+                <w:sz w:val="32"/>
+                <w:szCs w:val="28"/>
+              </w:rPr>
+              <w:t>Tên loại sản phẩm</w:t>
+            </w:r>
+          </w:p>
+        </w:tc>
+      </w:tr>
+      <w:tr>
+        <w:trPr>
+          <w:tblCellSpacing w:w="15" w:type="dxa"/>
+        </w:trPr>
+        <w:tc>
+          <w:tcPr>
+            <w:tcW w:w="2492" w:type="dxa"/>
+            <w:vAlign w:val="center"/>
+            <w:hideMark/>
+          </w:tcPr>
+          <w:p>
+            <w:pPr>
+              <w:rPr>
+                <w:rFonts w:ascii="Times New Roman" w:hAnsi="Times New Roman" w:cs="Times New Roman"/>
+                <w:sz w:val="32"/>
+                <w:szCs w:val="28"/>
+              </w:rPr>
+            </w:pPr>
+            <w:r>
+              <w:rPr>
+                <w:rFonts w:ascii="Times New Roman" w:hAnsi="Times New Roman" w:cs="Times New Roman"/>
+                <w:sz w:val="32"/>
+                <w:szCs w:val="28"/>
+              </w:rPr>
+              <w:t xml:space="preserve"> MOTA</w:t>
+            </w:r>
+          </w:p>
+        </w:tc>
+        <w:tc>
+          <w:tcPr>
+            <w:tcW w:w="2713" w:type="dxa"/>
+            <w:vAlign w:val="center"/>
+            <w:hideMark/>
+          </w:tcPr>
+          <w:p>
+            <w:pPr>
+              <w:ind w:firstLine="80"/>
+              <w:rPr>
+                <w:rFonts w:ascii="Times New Roman" w:hAnsi="Times New Roman" w:cs="Times New Roman"/>
+                <w:sz w:val="32"/>
+                <w:szCs w:val="28"/>
+              </w:rPr>
+            </w:pPr>
+            <w:r>
+              <w:rPr>
+                <w:rFonts w:ascii="Times New Roman" w:hAnsi="Times New Roman" w:cs="Times New Roman"/>
+                <w:sz w:val="32"/>
+                <w:szCs w:val="28"/>
+              </w:rPr>
+              <w:t>NVARCHAR(250)</w:t>
+            </w:r>
+          </w:p>
+        </w:tc>
+        <w:tc>
+          <w:tcPr>
+            <w:tcW w:w="3917" w:type="dxa"/>
+            <w:vAlign w:val="center"/>
+            <w:hideMark/>
+          </w:tcPr>
+          <w:p>
+            <w:pPr>
+              <w:ind w:firstLine="80"/>
+              <w:rPr>
+                <w:rFonts w:ascii="Times New Roman" w:hAnsi="Times New Roman" w:cs="Times New Roman"/>
+                <w:sz w:val="32"/>
+                <w:szCs w:val="28"/>
+              </w:rPr>
+            </w:pPr>
+            <w:r>
+              <w:rPr>
+                <w:rFonts w:ascii="Times New Roman" w:hAnsi="Times New Roman" w:cs="Times New Roman"/>
+                <w:sz w:val="32"/>
+                <w:szCs w:val="28"/>
+              </w:rPr>
+              <w:t>Mô tả loại sản phẩm</w:t>
+            </w:r>
+          </w:p>
+        </w:tc>
+      </w:tr>
+    </w:tbl>
+    <w:p>
+      <w:pPr>
+        <w:rPr>
+          <w:rFonts w:ascii="Times New Roman" w:hAnsi="Times New Roman" w:cs="Times New Roman"/>
+        </w:rPr>
+      </w:pPr>
+    </w:p>
+    <w:p>
+      <w:pPr>
+        <w:pStyle w:val="Heading3"/>
+        <w:numPr>
+          <w:ilvl w:val="1"/>
+          <w:numId w:val="11"/>
+        </w:numPr>
+        <w:spacing w:line="360" w:lineRule="auto"/>
+        <w:rPr>
+          <w:rFonts w:ascii="Times New Roman" w:hAnsi="Times New Roman" w:cs="Times New Roman"/>
+        </w:rPr>
+      </w:pPr>
+      <w:r>
+        <w:rPr>
+          <w:rFonts w:ascii="Times New Roman" w:hAnsi="Times New Roman" w:cs="Times New Roman"/>
+        </w:rPr>
+        <w:t>Bảng Kho Sản Phẩm</w:t>
+      </w:r>
+    </w:p>
+    <w:tbl>
+      <w:tblPr>
+        <w:tblW w:w="0" w:type="auto"/>
+        <w:tblCellSpacing w:w="15" w:type="dxa"/>
+        <w:tblBorders>
+          <w:top w:val="single" w:sz="12" w:space="0" w:color="auto"/>
+          <w:left w:val="single" w:sz="12" w:space="0" w:color="auto"/>
+          <w:bottom w:val="single" w:sz="12" w:space="0" w:color="auto"/>
+          <w:right w:val="single" w:sz="12" w:space="0" w:color="auto"/>
+          <w:insideH w:val="single" w:sz="2" w:space="0" w:color="auto"/>
+          <w:insideV w:val="single" w:sz="2" w:space="0" w:color="auto"/>
+        </w:tblBorders>
+        <w:tblCellMar>
+          <w:top w:w="15" w:type="dxa"/>
+          <w:left w:w="15" w:type="dxa"/>
+          <w:bottom w:w="15" w:type="dxa"/>
+          <w:right w:w="15" w:type="dxa"/>
+        </w:tblCellMar>
+        <w:tblLook w:val="04A0" w:firstRow="1" w:lastRow="0" w:firstColumn="1" w:lastColumn="0" w:noHBand="0" w:noVBand="1"/>
+      </w:tblPr>
+      <w:tblGrid>
+        <w:gridCol w:w="2536"/>
+        <w:gridCol w:w="2683"/>
+        <w:gridCol w:w="3777"/>
+      </w:tblGrid>
+      <w:tr>
+        <w:trPr>
+          <w:tblHeader/>
+          <w:tblCellSpacing w:w="15" w:type="dxa"/>
+        </w:trPr>
+        <w:tc>
+          <w:tcPr>
+            <w:tcW w:w="2492" w:type="dxa"/>
+            <w:vAlign w:val="center"/>
+            <w:hideMark/>
+          </w:tcPr>
+          <w:p>
+            <w:pPr>
+              <w:ind w:firstLine="80"/>
+              <w:rPr>
+                <w:rFonts w:ascii="Times New Roman" w:hAnsi="Times New Roman" w:cs="Times New Roman"/>
+                <w:b/>
+                <w:bCs/>
+                <w:i/>
+                <w:iCs/>
+                <w:sz w:val="32"/>
+                <w:szCs w:val="28"/>
+              </w:rPr>
+            </w:pPr>
+            <w:r>
+              <w:rPr>
+                <w:rFonts w:ascii="Times New Roman" w:hAnsi="Times New Roman" w:cs="Times New Roman"/>
+                <w:b/>
+                <w:bCs/>
+                <w:i/>
+                <w:iCs/>
+                <w:sz w:val="32"/>
+                <w:szCs w:val="28"/>
+              </w:rPr>
+              <w:t>Tên cột</w:t>
+            </w:r>
+          </w:p>
+        </w:tc>
+        <w:tc>
+          <w:tcPr>
+            <w:tcW w:w="2713" w:type="dxa"/>
+            <w:vAlign w:val="center"/>
+            <w:hideMark/>
+          </w:tcPr>
+          <w:p>
+            <w:pPr>
+              <w:ind w:firstLine="80"/>
+              <w:rPr>
+                <w:rFonts w:ascii="Times New Roman" w:hAnsi="Times New Roman" w:cs="Times New Roman"/>
+                <w:b/>
+                <w:bCs/>
+                <w:i/>
+                <w:iCs/>
+                <w:sz w:val="32"/>
+                <w:szCs w:val="28"/>
+              </w:rPr>
+            </w:pPr>
+            <w:r>
+              <w:rPr>
+                <w:rFonts w:ascii="Times New Roman" w:hAnsi="Times New Roman" w:cs="Times New Roman"/>
+                <w:b/>
+                <w:bCs/>
+                <w:i/>
+                <w:iCs/>
+                <w:sz w:val="32"/>
+                <w:szCs w:val="28"/>
+              </w:rPr>
+              <w:t>Kiểu dữ liệu</w:t>
+            </w:r>
+          </w:p>
+        </w:tc>
+        <w:tc>
+          <w:tcPr>
+            <w:tcW w:w="3917" w:type="dxa"/>
+            <w:vAlign w:val="center"/>
+            <w:hideMark/>
+          </w:tcPr>
+          <w:p>
+            <w:pPr>
+              <w:ind w:firstLine="80"/>
+              <w:rPr>
+                <w:rFonts w:ascii="Times New Roman" w:hAnsi="Times New Roman" w:cs="Times New Roman"/>
+                <w:b/>
+                <w:bCs/>
+                <w:i/>
+                <w:iCs/>
+                <w:sz w:val="32"/>
+                <w:szCs w:val="28"/>
+              </w:rPr>
+            </w:pPr>
+            <w:r>
+              <w:rPr>
+                <w:rFonts w:ascii="Times New Roman" w:hAnsi="Times New Roman" w:cs="Times New Roman"/>
+                <w:b/>
+                <w:bCs/>
+                <w:i/>
+                <w:iCs/>
+                <w:sz w:val="32"/>
+                <w:szCs w:val="28"/>
+              </w:rPr>
+              <w:t>Ý nghĩa</w:t>
+            </w:r>
+          </w:p>
+        </w:tc>
+      </w:tr>
+      <w:tr>
+        <w:trPr>
+          <w:tblCellSpacing w:w="15" w:type="dxa"/>
+        </w:trPr>
+        <w:tc>
+          <w:tcPr>
+            <w:tcW w:w="2492" w:type="dxa"/>
+            <w:vAlign w:val="center"/>
+            <w:hideMark/>
+          </w:tcPr>
+          <w:p>
+            <w:pPr>
+              <w:ind w:firstLine="80"/>
+              <w:rPr>
+                <w:rFonts w:ascii="Times New Roman" w:hAnsi="Times New Roman" w:cs="Times New Roman"/>
+                <w:sz w:val="32"/>
+                <w:szCs w:val="28"/>
+              </w:rPr>
+            </w:pPr>
+            <w:r>
+              <w:rPr>
+                <w:rFonts w:ascii="Times New Roman" w:hAnsi="Times New Roman" w:cs="Times New Roman"/>
+                <w:sz w:val="32"/>
+                <w:szCs w:val="28"/>
+              </w:rPr>
+              <w:t>MAKHO</w:t>
+            </w:r>
+          </w:p>
+        </w:tc>
+        <w:tc>
+          <w:tcPr>
+            <w:tcW w:w="2713" w:type="dxa"/>
+            <w:vAlign w:val="center"/>
+            <w:hideMark/>
+          </w:tcPr>
+          <w:p>
+            <w:pPr>
+              <w:ind w:firstLine="80"/>
+              <w:rPr>
+                <w:rFonts w:ascii="Times New Roman" w:hAnsi="Times New Roman" w:cs="Times New Roman"/>
+                <w:sz w:val="32"/>
+                <w:szCs w:val="28"/>
+              </w:rPr>
+            </w:pPr>
+            <w:r>
+              <w:rPr>
+                <w:rFonts w:ascii="Times New Roman" w:hAnsi="Times New Roman" w:cs="Times New Roman"/>
+                <w:sz w:val="32"/>
+                <w:szCs w:val="28"/>
+              </w:rPr>
+              <w:t>CHAR(20) (PK)</w:t>
+            </w:r>
+          </w:p>
+        </w:tc>
+        <w:tc>
+          <w:tcPr>
+            <w:tcW w:w="3917" w:type="dxa"/>
+            <w:vAlign w:val="center"/>
+            <w:hideMark/>
+          </w:tcPr>
+          <w:p>
+            <w:pPr>
+              <w:ind w:firstLine="80"/>
+              <w:rPr>
+                <w:rFonts w:ascii="Times New Roman" w:hAnsi="Times New Roman" w:cs="Times New Roman"/>
+                <w:sz w:val="32"/>
+                <w:szCs w:val="28"/>
+              </w:rPr>
+            </w:pPr>
+            <w:bookmarkStart w:id="0" w:name="_Hlk212052308"/>
+            <w:r>
+              <w:rPr>
+                <w:rFonts w:ascii="Times New Roman" w:hAnsi="Times New Roman" w:cs="Times New Roman"/>
+                <w:sz w:val="32"/>
+                <w:szCs w:val="28"/>
+              </w:rPr>
+              <w:t>Khóa chính, mã kho</w:t>
+            </w:r>
+            <w:bookmarkEnd w:id="0"/>
+          </w:p>
+        </w:tc>
+      </w:tr>
+      <w:tr>
+        <w:trPr>
+          <w:tblCellSpacing w:w="15" w:type="dxa"/>
+        </w:trPr>
+        <w:tc>
+          <w:tcPr>
+            <w:tcW w:w="2492" w:type="dxa"/>
+            <w:vAlign w:val="center"/>
+            <w:hideMark/>
+          </w:tcPr>
+          <w:p>
+            <w:pPr>
+              <w:ind w:firstLine="80"/>
+              <w:rPr>
+                <w:rFonts w:ascii="Times New Roman" w:hAnsi="Times New Roman" w:cs="Times New Roman"/>
+                <w:sz w:val="32"/>
+                <w:szCs w:val="28"/>
+              </w:rPr>
+            </w:pPr>
+            <w:r>
+              <w:rPr>
+                <w:rFonts w:ascii="Times New Roman" w:hAnsi="Times New Roman" w:cs="Times New Roman"/>
+                <w:sz w:val="32"/>
+                <w:szCs w:val="28"/>
+              </w:rPr>
+              <w:t>MASP</w:t>
+            </w:r>
+          </w:p>
+        </w:tc>
+        <w:tc>
+          <w:tcPr>
+            <w:tcW w:w="2713" w:type="dxa"/>
+            <w:vAlign w:val="center"/>
+            <w:hideMark/>
+          </w:tcPr>
+          <w:p>
+            <w:pPr>
+              <w:ind w:firstLine="80"/>
+              <w:rPr>
+                <w:rFonts w:ascii="Times New Roman" w:hAnsi="Times New Roman" w:cs="Times New Roman"/>
+                <w:sz w:val="32"/>
+                <w:szCs w:val="28"/>
+              </w:rPr>
+            </w:pPr>
+            <w:r>
+              <w:rPr>
+                <w:rFonts w:ascii="Times New Roman" w:hAnsi="Times New Roman" w:cs="Times New Roman"/>
+                <w:sz w:val="32"/>
+                <w:szCs w:val="28"/>
+              </w:rPr>
+              <w:t>CHAR(20) (PK)</w:t>
+            </w:r>
+          </w:p>
+        </w:tc>
+        <w:tc>
+          <w:tcPr>
+            <w:tcW w:w="3917" w:type="dxa"/>
+            <w:vAlign w:val="center"/>
+            <w:hideMark/>
+          </w:tcPr>
+          <w:p>
+            <w:pPr>
+              <w:ind w:firstLine="80"/>
+              <w:rPr>
+                <w:rFonts w:ascii="Times New Roman" w:hAnsi="Times New Roman" w:cs="Times New Roman"/>
+                <w:sz w:val="32"/>
+                <w:szCs w:val="28"/>
+              </w:rPr>
+            </w:pPr>
+            <w:r>
+              <w:rPr>
+                <w:rFonts w:ascii="Times New Roman" w:hAnsi="Times New Roman" w:cs="Times New Roman"/>
+                <w:sz w:val="32"/>
+                <w:szCs w:val="28"/>
+              </w:rPr>
+              <w:t>Khóa chính, mã sản phẩm</w:t>
+            </w:r>
+          </w:p>
+        </w:tc>
+      </w:tr>
+      <w:tr>
+        <w:trPr>
+          <w:tblCellSpacing w:w="15" w:type="dxa"/>
+        </w:trPr>
+        <w:tc>
+          <w:tcPr>
+            <w:tcW w:w="2492" w:type="dxa"/>
+            <w:vAlign w:val="center"/>
+            <w:hideMark/>
+          </w:tcPr>
+          <w:p>
+            <w:pPr>
+              <w:rPr>
+                <w:rFonts w:ascii="Times New Roman" w:hAnsi="Times New Roman" w:cs="Times New Roman"/>
+                <w:sz w:val="32"/>
+                <w:szCs w:val="28"/>
+              </w:rPr>
+            </w:pPr>
+            <w:r>
+              <w:rPr>
+                <w:rFonts w:ascii="Times New Roman" w:hAnsi="Times New Roman" w:cs="Times New Roman"/>
+                <w:sz w:val="32"/>
+                <w:szCs w:val="28"/>
+              </w:rPr>
+              <w:lastRenderedPageBreak/>
+              <w:t xml:space="preserve"> NGAYNHAP</w:t>
+            </w:r>
+          </w:p>
+        </w:tc>
+        <w:tc>
+          <w:tcPr>
+            <w:tcW w:w="2713" w:type="dxa"/>
+            <w:vAlign w:val="center"/>
+            <w:hideMark/>
+          </w:tcPr>
+          <w:p>
+            <w:pPr>
+              <w:ind w:firstLine="80"/>
+              <w:rPr>
+                <w:rFonts w:ascii="Times New Roman" w:hAnsi="Times New Roman" w:cs="Times New Roman"/>
+                <w:sz w:val="32"/>
+                <w:szCs w:val="28"/>
+              </w:rPr>
+            </w:pPr>
+            <w:r>
+              <w:rPr>
+                <w:rFonts w:ascii="Times New Roman" w:hAnsi="Times New Roman" w:cs="Times New Roman"/>
+                <w:sz w:val="32"/>
+                <w:szCs w:val="28"/>
+              </w:rPr>
+              <w:t>DATETIME (PK)</w:t>
+            </w:r>
+          </w:p>
+        </w:tc>
+        <w:tc>
+          <w:tcPr>
+            <w:tcW w:w="3917" w:type="dxa"/>
+            <w:vAlign w:val="center"/>
+            <w:hideMark/>
+          </w:tcPr>
+          <w:p>
+            <w:pPr>
+              <w:ind w:firstLine="80"/>
+              <w:rPr>
+                <w:rFonts w:ascii="Times New Roman" w:hAnsi="Times New Roman" w:cs="Times New Roman"/>
+                <w:sz w:val="32"/>
+                <w:szCs w:val="28"/>
+              </w:rPr>
+            </w:pPr>
+            <w:r>
+              <w:rPr>
+                <w:rFonts w:ascii="Times New Roman" w:hAnsi="Times New Roman" w:cs="Times New Roman"/>
+                <w:sz w:val="32"/>
+                <w:szCs w:val="28"/>
+              </w:rPr>
+              <w:t>Khóa chính, ngày nhập sản phẩm</w:t>
+            </w:r>
+          </w:p>
+        </w:tc>
+      </w:tr>
+      <w:tr>
+        <w:trPr>
+          <w:tblCellSpacing w:w="15" w:type="dxa"/>
+        </w:trPr>
+        <w:tc>
+          <w:tcPr>
+            <w:tcW w:w="2492" w:type="dxa"/>
+            <w:vAlign w:val="center"/>
+          </w:tcPr>
+          <w:p>
+            <w:pPr>
+              <w:rPr>
+                <w:rFonts w:ascii="Times New Roman" w:hAnsi="Times New Roman" w:cs="Times New Roman"/>
+                <w:sz w:val="32"/>
+                <w:szCs w:val="28"/>
+              </w:rPr>
+            </w:pPr>
+            <w:r>
+              <w:rPr>
+                <w:rFonts w:ascii="Times New Roman" w:hAnsi="Times New Roman" w:cs="Times New Roman"/>
+                <w:sz w:val="32"/>
+                <w:szCs w:val="28"/>
+              </w:rPr>
+              <w:t>SOLUONGNHAP</w:t>
+            </w:r>
+          </w:p>
+        </w:tc>
+        <w:tc>
+          <w:tcPr>
+            <w:tcW w:w="2713" w:type="dxa"/>
+            <w:vAlign w:val="center"/>
+          </w:tcPr>
+          <w:p>
+            <w:pPr>
+              <w:ind w:firstLine="80"/>
+              <w:rPr>
+                <w:rFonts w:ascii="Times New Roman" w:hAnsi="Times New Roman" w:cs="Times New Roman"/>
+                <w:sz w:val="32"/>
+                <w:szCs w:val="28"/>
+              </w:rPr>
+            </w:pPr>
+            <w:r>
+              <w:rPr>
+                <w:rFonts w:ascii="Times New Roman" w:hAnsi="Times New Roman" w:cs="Times New Roman"/>
+                <w:sz w:val="32"/>
+                <w:szCs w:val="28"/>
+              </w:rPr>
+              <w:t>INT</w:t>
+            </w:r>
+          </w:p>
+        </w:tc>
+        <w:tc>
+          <w:tcPr>
+            <w:tcW w:w="3917" w:type="dxa"/>
+            <w:vAlign w:val="center"/>
+          </w:tcPr>
+          <w:p>
+            <w:pPr>
+              <w:ind w:firstLine="80"/>
+              <w:rPr>
+                <w:rFonts w:ascii="Times New Roman" w:hAnsi="Times New Roman" w:cs="Times New Roman"/>
+                <w:sz w:val="32"/>
+                <w:szCs w:val="28"/>
+              </w:rPr>
+            </w:pPr>
+            <w:r>
+              <w:rPr>
+                <w:rFonts w:ascii="Times New Roman" w:hAnsi="Times New Roman" w:cs="Times New Roman"/>
+                <w:sz w:val="32"/>
+                <w:szCs w:val="28"/>
+              </w:rPr>
+              <w:t>Số lượng nhập sản phẩm</w:t>
+            </w:r>
+          </w:p>
+        </w:tc>
+      </w:tr>
+    </w:tbl>
+    <w:p>
+      <w:pPr>
+        <w:rPr>
+          <w:rFonts w:ascii="Times New Roman" w:hAnsi="Times New Roman" w:cs="Times New Roman"/>
+        </w:rPr>
+      </w:pPr>
+    </w:p>
+    <w:p>
+      <w:pPr>
+        <w:pStyle w:val="Heading3"/>
+        <w:numPr>
+          <w:ilvl w:val="1"/>
+          <w:numId w:val="11"/>
+        </w:numPr>
+        <w:spacing w:line="360" w:lineRule="auto"/>
+        <w:rPr>
+          <w:rFonts w:ascii="Times New Roman" w:hAnsi="Times New Roman" w:cs="Times New Roman"/>
+        </w:rPr>
+      </w:pPr>
+      <w:r>
+        <w:rPr>
+          <w:rFonts w:ascii="Times New Roman" w:hAnsi="Times New Roman" w:cs="Times New Roman"/>
+        </w:rPr>
+        <w:t>Bảng Tài Khoản</w:t>
+      </w:r>
+    </w:p>
+    <w:tbl>
+      <w:tblPr>
+        <w:tblW w:w="0" w:type="auto"/>
+        <w:tblCellSpacing w:w="15" w:type="dxa"/>
+        <w:tblBorders>
+          <w:top w:val="single" w:sz="12" w:space="0" w:color="auto"/>
+          <w:left w:val="single" w:sz="12" w:space="0" w:color="auto"/>
+          <w:bottom w:val="single" w:sz="12" w:space="0" w:color="auto"/>
+          <w:right w:val="single" w:sz="12" w:space="0" w:color="auto"/>
+          <w:insideH w:val="single" w:sz="2" w:space="0" w:color="auto"/>
+          <w:insideV w:val="single" w:sz="2" w:space="0" w:color="auto"/>
+        </w:tblBorders>
+        <w:tblCellMar>
+          <w:top w:w="15" w:type="dxa"/>
+          <w:left w:w="15" w:type="dxa"/>
+          <w:bottom w:w="15" w:type="dxa"/>
+          <w:right w:w="15" w:type="dxa"/>
+        </w:tblCellMar>
+        <w:tblLook w:val="04A0" w:firstRow="1" w:lastRow="0" w:firstColumn="1" w:lastColumn="0" w:noHBand="0" w:noVBand="1"/>
+      </w:tblPr>
+      <w:tblGrid>
+        <w:gridCol w:w="2530"/>
+        <w:gridCol w:w="2674"/>
+        <w:gridCol w:w="3792"/>
+      </w:tblGrid>
+      <w:tr>
+        <w:trPr>
+          <w:tblHeader/>
+          <w:tblCellSpacing w:w="15" w:type="dxa"/>
+        </w:trPr>
+        <w:tc>
+          <w:tcPr>
+            <w:tcW w:w="2485" w:type="dxa"/>
+            <w:vAlign w:val="center"/>
+            <w:hideMark/>
+          </w:tcPr>
+          <w:p>
+            <w:pPr>
+              <w:ind w:firstLine="80"/>
+              <w:rPr>
+                <w:rFonts w:ascii="Times New Roman" w:hAnsi="Times New Roman" w:cs="Times New Roman"/>
+                <w:b/>
+                <w:bCs/>
+                <w:i/>
+                <w:iCs/>
+                <w:sz w:val="32"/>
+                <w:szCs w:val="32"/>
+              </w:rPr>
+            </w:pPr>
+            <w:r>
+              <w:rPr>
+                <w:rFonts w:ascii="Times New Roman" w:hAnsi="Times New Roman" w:cs="Times New Roman"/>
+                <w:b/>
+                <w:bCs/>
+                <w:sz w:val="32"/>
+                <w:szCs w:val="32"/>
+              </w:rPr>
+              <w:t>Tên cột</w:t>
+            </w:r>
+          </w:p>
+        </w:tc>
+        <w:tc>
+          <w:tcPr>
+            <w:tcW w:w="2644" w:type="dxa"/>
+            <w:vAlign w:val="center"/>
+            <w:hideMark/>
+          </w:tcPr>
+          <w:p>
+            <w:pPr>
+              <w:ind w:firstLine="80"/>
+              <w:rPr>
+                <w:rFonts w:ascii="Times New Roman" w:hAnsi="Times New Roman" w:cs="Times New Roman"/>
+                <w:b/>
+                <w:bCs/>
+                <w:i/>
+                <w:iCs/>
+                <w:sz w:val="32"/>
+                <w:szCs w:val="32"/>
+              </w:rPr>
+            </w:pPr>
+            <w:r>
+              <w:rPr>
+                <w:rFonts w:ascii="Times New Roman" w:hAnsi="Times New Roman" w:cs="Times New Roman"/>
+                <w:b/>
+                <w:bCs/>
+                <w:sz w:val="32"/>
+                <w:szCs w:val="32"/>
+              </w:rPr>
+              <w:t>Kiểu dữ liệu</w:t>
+            </w:r>
+          </w:p>
+        </w:tc>
+        <w:tc>
+          <w:tcPr>
+            <w:tcW w:w="3747" w:type="dxa"/>
+            <w:vAlign w:val="center"/>
+            <w:hideMark/>
+          </w:tcPr>
+          <w:p>
+            <w:pPr>
+              <w:ind w:firstLine="80"/>
+              <w:rPr>
+                <w:rFonts w:ascii="Times New Roman" w:hAnsi="Times New Roman" w:cs="Times New Roman"/>
+                <w:b/>
+                <w:bCs/>
+                <w:i/>
+                <w:iCs/>
+                <w:sz w:val="32"/>
+                <w:szCs w:val="32"/>
+              </w:rPr>
+            </w:pPr>
+            <w:r>
+              <w:rPr>
+                <w:rFonts w:ascii="Times New Roman" w:hAnsi="Times New Roman" w:cs="Times New Roman"/>
+                <w:b/>
+                <w:bCs/>
+                <w:sz w:val="32"/>
+                <w:szCs w:val="32"/>
+              </w:rPr>
+              <w:t>Ý nghĩa</w:t>
+            </w:r>
+          </w:p>
+        </w:tc>
+      </w:tr>
+      <w:tr>
+        <w:trPr>
+          <w:tblCellSpacing w:w="15" w:type="dxa"/>
+        </w:trPr>
+        <w:tc>
+          <w:tcPr>
+            <w:tcW w:w="2485" w:type="dxa"/>
+            <w:vAlign w:val="center"/>
+            <w:hideMark/>
+          </w:tcPr>
+          <w:p>
+            <w:pPr>
+              <w:ind w:firstLine="80"/>
+              <w:rPr>
+                <w:rFonts w:ascii="Times New Roman" w:hAnsi="Times New Roman" w:cs="Times New Roman"/>
+                <w:sz w:val="32"/>
+                <w:szCs w:val="32"/>
+              </w:rPr>
+            </w:pPr>
+            <w:r>
+              <w:rPr>
+                <w:rFonts w:ascii="Times New Roman" w:hAnsi="Times New Roman" w:cs="Times New Roman"/>
+                <w:sz w:val="32"/>
+                <w:szCs w:val="32"/>
+              </w:rPr>
+              <w:t>EMAIL</w:t>
+            </w:r>
+          </w:p>
+        </w:tc>
+        <w:tc>
+          <w:tcPr>
+            <w:tcW w:w="2644" w:type="dxa"/>
+            <w:vAlign w:val="center"/>
+            <w:hideMark/>
+          </w:tcPr>
+          <w:p>
+            <w:pPr>
+              <w:ind w:firstLine="80"/>
+              <w:rPr>
+                <w:rFonts w:ascii="Times New Roman" w:hAnsi="Times New Roman" w:cs="Times New Roman"/>
+                <w:sz w:val="32"/>
+                <w:szCs w:val="32"/>
+              </w:rPr>
+            </w:pPr>
+            <w:r>
+              <w:rPr>
+                <w:rFonts w:ascii="Times New Roman" w:hAnsi="Times New Roman" w:cs="Times New Roman"/>
+                <w:sz w:val="32"/>
+                <w:szCs w:val="32"/>
+              </w:rPr>
+              <w:t>NVARCHAR(100)</w:t>
+            </w:r>
+          </w:p>
+        </w:tc>
+        <w:tc>
+          <w:tcPr>
+            <w:tcW w:w="3747" w:type="dxa"/>
+            <w:vAlign w:val="center"/>
+            <w:hideMark/>
+          </w:tcPr>
+          <w:p>
+            <w:pPr>
+              <w:ind w:firstLine="80"/>
+              <w:rPr>
+                <w:rFonts w:ascii="Times New Roman" w:hAnsi="Times New Roman" w:cs="Times New Roman"/>
+                <w:sz w:val="32"/>
+                <w:szCs w:val="32"/>
+              </w:rPr>
+            </w:pPr>
+            <w:r>
+              <w:rPr>
+                <w:rFonts w:ascii="Times New Roman" w:hAnsi="Times New Roman" w:cs="Times New Roman"/>
+                <w:sz w:val="32"/>
+                <w:szCs w:val="32"/>
+              </w:rPr>
+              <w:t>Tên đăng nhập hoặc địa chỉ email của người dùng (khóa chính, duy nhất).</w:t>
+            </w:r>
+          </w:p>
+        </w:tc>
+      </w:tr>
+      <w:tr>
+        <w:trPr>
+          <w:tblCellSpacing w:w="15" w:type="dxa"/>
+        </w:trPr>
+        <w:tc>
+          <w:tcPr>
+            <w:tcW w:w="2485" w:type="dxa"/>
+            <w:vAlign w:val="center"/>
+            <w:hideMark/>
+          </w:tcPr>
+          <w:p>
+            <w:pPr>
+              <w:ind w:firstLine="80"/>
+              <w:rPr>
+                <w:rFonts w:ascii="Times New Roman" w:hAnsi="Times New Roman" w:cs="Times New Roman"/>
+                <w:sz w:val="32"/>
+                <w:szCs w:val="32"/>
+              </w:rPr>
+            </w:pPr>
+            <w:r>
+              <w:rPr>
+                <w:rFonts w:ascii="Times New Roman" w:hAnsi="Times New Roman" w:cs="Times New Roman"/>
+                <w:sz w:val="32"/>
+                <w:szCs w:val="32"/>
+              </w:rPr>
+              <w:t>PASS</w:t>
+            </w:r>
+          </w:p>
+        </w:tc>
+        <w:tc>
+          <w:tcPr>
+            <w:tcW w:w="2644" w:type="dxa"/>
+            <w:vAlign w:val="center"/>
+            <w:hideMark/>
+          </w:tcPr>
+          <w:p>
+            <w:pPr>
+              <w:ind w:firstLine="80"/>
+              <w:rPr>
+                <w:rFonts w:ascii="Times New Roman" w:hAnsi="Times New Roman" w:cs="Times New Roman"/>
+                <w:sz w:val="32"/>
+                <w:szCs w:val="32"/>
+              </w:rPr>
+            </w:pPr>
+            <w:r>
+              <w:rPr>
+                <w:rFonts w:ascii="Times New Roman" w:hAnsi="Times New Roman" w:cs="Times New Roman"/>
+                <w:sz w:val="32"/>
+                <w:szCs w:val="32"/>
+              </w:rPr>
+              <w:t>CHAR(50)</w:t>
+            </w:r>
+          </w:p>
+        </w:tc>
+        <w:tc>
+          <w:tcPr>
+            <w:tcW w:w="3747" w:type="dxa"/>
+            <w:vAlign w:val="center"/>
+            <w:hideMark/>
+          </w:tcPr>
+          <w:p>
+            <w:pPr>
+              <w:ind w:firstLine="80"/>
+              <w:rPr>
+                <w:rFonts w:ascii="Times New Roman" w:hAnsi="Times New Roman" w:cs="Times New Roman"/>
+                <w:sz w:val="32"/>
+                <w:szCs w:val="32"/>
+              </w:rPr>
+            </w:pPr>
+            <w:r>
+              <w:rPr>
+                <w:rFonts w:ascii="Times New Roman" w:hAnsi="Times New Roman" w:cs="Times New Roman"/>
+                <w:sz w:val="32"/>
+                <w:szCs w:val="32"/>
+              </w:rPr>
+              <w:t>Mật khẩu đăng nhập (được mã hóa hoặc lưu dạng ký tự).</w:t>
+            </w:r>
+          </w:p>
+        </w:tc>
+      </w:tr>
+      <w:tr>
+        <w:trPr>
+          <w:tblCellSpacing w:w="15" w:type="dxa"/>
+        </w:trPr>
+        <w:tc>
+          <w:tcPr>
+            <w:tcW w:w="2485" w:type="dxa"/>
+            <w:vAlign w:val="center"/>
+            <w:hideMark/>
+          </w:tcPr>
+          <w:p>
+            <w:pPr>
+              <w:rPr>
+                <w:rFonts w:ascii="Times New Roman" w:hAnsi="Times New Roman" w:cs="Times New Roman"/>
+                <w:sz w:val="32"/>
+                <w:szCs w:val="32"/>
+              </w:rPr>
+            </w:pPr>
+            <w:r>
+              <w:rPr>
+                <w:rFonts w:ascii="Times New Roman" w:hAnsi="Times New Roman" w:cs="Times New Roman"/>
+                <w:sz w:val="32"/>
+                <w:szCs w:val="32"/>
+              </w:rPr>
+              <w:t>QUYEN</w:t>
+            </w:r>
+          </w:p>
+        </w:tc>
+        <w:tc>
+          <w:tcPr>
+            <w:tcW w:w="2644" w:type="dxa"/>
+            <w:vAlign w:val="center"/>
+            <w:hideMark/>
+          </w:tcPr>
+          <w:p>
+            <w:pPr>
+              <w:ind w:firstLine="80"/>
+              <w:rPr>
+                <w:rFonts w:ascii="Times New Roman" w:hAnsi="Times New Roman" w:cs="Times New Roman"/>
+                <w:sz w:val="32"/>
+                <w:szCs w:val="32"/>
+              </w:rPr>
+            </w:pPr>
+            <w:r>
+              <w:rPr>
+                <w:rFonts w:ascii="Times New Roman" w:hAnsi="Times New Roman" w:cs="Times New Roman"/>
+                <w:sz w:val="32"/>
+                <w:szCs w:val="32"/>
+              </w:rPr>
+              <w:t>NVARCHAR(50)</w:t>
+            </w:r>
+          </w:p>
+        </w:tc>
+        <w:tc>
+          <w:tcPr>
+            <w:tcW w:w="3747" w:type="dxa"/>
+            <w:vAlign w:val="center"/>
+            <w:hideMark/>
+          </w:tcPr>
+          <w:p>
+            <w:pPr>
+              <w:ind w:firstLine="80"/>
+              <w:rPr>
+                <w:rFonts w:ascii="Times New Roman" w:hAnsi="Times New Roman" w:cs="Times New Roman"/>
+                <w:sz w:val="32"/>
+                <w:szCs w:val="32"/>
+              </w:rPr>
+            </w:pPr>
+            <w:r>
+              <w:rPr>
+                <w:rFonts w:ascii="Times New Roman" w:hAnsi="Times New Roman" w:cs="Times New Roman"/>
+                <w:sz w:val="32"/>
+                <w:szCs w:val="32"/>
+              </w:rPr>
+              <w:t>Quyền truy cập của tài khoản (Admin, User, Nhân viên,...).</w:t>
+            </w:r>
+          </w:p>
+        </w:tc>
+      </w:tr>
+      <w:tr>
+        <w:trPr>
+          <w:tblCellSpacing w:w="15" w:type="dxa"/>
+        </w:trPr>
+        <w:tc>
+          <w:tcPr>
+            <w:tcW w:w="2485" w:type="dxa"/>
+            <w:vAlign w:val="center"/>
+          </w:tcPr>
+          <w:p>
+            <w:pPr>
+              <w:rPr>
+                <w:rFonts w:ascii="Times New Roman" w:hAnsi="Times New Roman" w:cs="Times New Roman"/>
+                <w:sz w:val="32"/>
+                <w:szCs w:val="32"/>
+              </w:rPr>
+            </w:pPr>
+            <w:r>
+              <w:rPr>
+                <w:rFonts w:ascii="Times New Roman" w:hAnsi="Times New Roman" w:cs="Times New Roman"/>
+                <w:sz w:val="32"/>
+                <w:szCs w:val="32"/>
+              </w:rPr>
+              <w:t>TRANGTHAI</w:t>
+            </w:r>
+          </w:p>
+        </w:tc>
+        <w:tc>
+          <w:tcPr>
+            <w:tcW w:w="2644" w:type="dxa"/>
+            <w:vAlign w:val="center"/>
+          </w:tcPr>
+          <w:p>
+            <w:pPr>
+              <w:ind w:firstLine="80"/>
+              <w:rPr>
+                <w:rFonts w:ascii="Times New Roman" w:hAnsi="Times New Roman" w:cs="Times New Roman"/>
+                <w:sz w:val="32"/>
+                <w:szCs w:val="32"/>
+              </w:rPr>
+            </w:pPr>
+            <w:r>
+              <w:rPr>
+                <w:rFonts w:ascii="Times New Roman" w:hAnsi="Times New Roman" w:cs="Times New Roman"/>
+                <w:sz w:val="32"/>
+                <w:szCs w:val="32"/>
+              </w:rPr>
+              <w:t>NVARCHAR(20)</w:t>
+            </w:r>
+          </w:p>
+        </w:tc>
+        <w:tc>
+          <w:tcPr>
+            <w:tcW w:w="3747" w:type="dxa"/>
+            <w:vAlign w:val="center"/>
+          </w:tcPr>
+          <w:p>
+            <w:pPr>
+              <w:ind w:firstLine="80"/>
+              <w:rPr>
+                <w:rFonts w:ascii="Times New Roman" w:hAnsi="Times New Roman" w:cs="Times New Roman"/>
+                <w:sz w:val="32"/>
+                <w:szCs w:val="32"/>
+              </w:rPr>
+            </w:pPr>
+            <w:r>
+              <w:rPr>
+                <w:rFonts w:ascii="Times New Roman" w:hAnsi="Times New Roman" w:cs="Times New Roman"/>
+                <w:sz w:val="32"/>
+                <w:szCs w:val="32"/>
+              </w:rPr>
+              <w:t>Trạng thái tài khoản (Hoạt động, Khóa, Tạm ngưng,...).</w:t>
+            </w:r>
+          </w:p>
+        </w:tc>
+      </w:tr>
+    </w:tbl>
+    <w:p>
+      <w:pPr>
+        <w:rPr>
+          <w:rFonts w:ascii="Times New Roman" w:hAnsi="Times New Roman" w:cs="Times New Roman"/>
+        </w:rPr>
+      </w:pPr>
+    </w:p>
+    <w:p>
+      <w:pPr>
+        <w:pStyle w:val="Heading3"/>
+        <w:numPr>
+          <w:ilvl w:val="1"/>
+          <w:numId w:val="11"/>
+        </w:numPr>
+        <w:rPr>
+          <w:rFonts w:ascii="Times New Roman" w:hAnsi="Times New Roman" w:cs="Times New Roman"/>
+        </w:rPr>
+      </w:pPr>
+      <w:r>
+        <w:rPr>
+          <w:rFonts w:ascii="Times New Roman" w:hAnsi="Times New Roman" w:cs="Times New Roman"/>
+        </w:rPr>
+        <w:t>Bảng Khách Hàng</w:t>
+      </w:r>
+    </w:p>
+    <w:tbl>
+      <w:tblPr>
+        <w:tblW w:w="0" w:type="auto"/>
+        <w:tblCellSpacing w:w="15" w:type="dxa"/>
+        <w:tblBorders>
+          <w:top w:val="single" w:sz="12" w:space="0" w:color="auto"/>
+          <w:left w:val="single" w:sz="12" w:space="0" w:color="auto"/>
+          <w:bottom w:val="single" w:sz="12" w:space="0" w:color="auto"/>
+          <w:right w:val="single" w:sz="12" w:space="0" w:color="auto"/>
+          <w:insideH w:val="single" w:sz="2" w:space="0" w:color="auto"/>
+          <w:insideV w:val="single" w:sz="2" w:space="0" w:color="auto"/>
+        </w:tblBorders>
+        <w:tblCellMar>
+          <w:top w:w="15" w:type="dxa"/>
+          <w:left w:w="15" w:type="dxa"/>
+          <w:bottom w:w="15" w:type="dxa"/>
+          <w:right w:w="15" w:type="dxa"/>
+        </w:tblCellMar>
+        <w:tblLook w:val="04A0" w:firstRow="1" w:lastRow="0" w:firstColumn="1" w:lastColumn="0" w:noHBand="0" w:noVBand="1"/>
+      </w:tblPr>
+      <w:tblGrid>
+        <w:gridCol w:w="2530"/>
+        <w:gridCol w:w="2674"/>
+        <w:gridCol w:w="3792"/>
+      </w:tblGrid>
+      <w:tr>
+        <w:trPr>
+          <w:tblHeader/>
+          <w:tblCellSpacing w:w="15" w:type="dxa"/>
+        </w:trPr>
+        <w:tc>
+          <w:tcPr>
+            <w:tcW w:w="2485" w:type="dxa"/>
+            <w:vAlign w:val="center"/>
+            <w:hideMark/>
+          </w:tcPr>
+          <w:p>
+            <w:pPr>
+              <w:ind w:firstLine="80"/>
+              <w:rPr>
+                <w:rFonts w:ascii="Times New Roman" w:hAnsi="Times New Roman" w:cs="Times New Roman"/>
+                <w:b/>
+                <w:bCs/>
+                <w:i/>
+                <w:iCs/>
+                <w:sz w:val="32"/>
+                <w:szCs w:val="32"/>
+              </w:rPr>
+            </w:pPr>
+            <w:r>
+              <w:rPr>
+                <w:rFonts w:ascii="Times New Roman" w:hAnsi="Times New Roman" w:cs="Times New Roman"/>
+                <w:b/>
+                <w:bCs/>
+                <w:sz w:val="32"/>
+                <w:szCs w:val="32"/>
+              </w:rPr>
+              <w:t>Tên cột</w:t>
+            </w:r>
+          </w:p>
+        </w:tc>
+        <w:tc>
+          <w:tcPr>
+            <w:tcW w:w="2644" w:type="dxa"/>
+            <w:vAlign w:val="center"/>
+            <w:hideMark/>
+          </w:tcPr>
+          <w:p>
+            <w:pPr>
+              <w:ind w:firstLine="80"/>
+              <w:rPr>
+                <w:rFonts w:ascii="Times New Roman" w:hAnsi="Times New Roman" w:cs="Times New Roman"/>
+                <w:b/>
+                <w:bCs/>
+                <w:i/>
+                <w:iCs/>
+                <w:sz w:val="32"/>
+                <w:szCs w:val="32"/>
+              </w:rPr>
+            </w:pPr>
+            <w:r>
+              <w:rPr>
+                <w:rFonts w:ascii="Times New Roman" w:hAnsi="Times New Roman" w:cs="Times New Roman"/>
+                <w:b/>
+                <w:bCs/>
+                <w:sz w:val="32"/>
+                <w:szCs w:val="32"/>
+              </w:rPr>
+              <w:t>Kiểu dữ liệu</w:t>
+            </w:r>
+          </w:p>
+        </w:tc>
+        <w:tc>
+          <w:tcPr>
+            <w:tcW w:w="3747" w:type="dxa"/>
+            <w:vAlign w:val="center"/>
+            <w:hideMark/>
+          </w:tcPr>
+          <w:p>
+            <w:pPr>
+              <w:ind w:firstLine="80"/>
+              <w:rPr>
+                <w:rFonts w:ascii="Times New Roman" w:hAnsi="Times New Roman" w:cs="Times New Roman"/>
+                <w:b/>
+                <w:bCs/>
+                <w:i/>
+                <w:iCs/>
+                <w:sz w:val="32"/>
+                <w:szCs w:val="32"/>
+              </w:rPr>
+            </w:pPr>
+            <w:r>
+              <w:rPr>
+                <w:rFonts w:ascii="Times New Roman" w:hAnsi="Times New Roman" w:cs="Times New Roman"/>
+                <w:b/>
+                <w:bCs/>
+                <w:sz w:val="32"/>
+                <w:szCs w:val="32"/>
+              </w:rPr>
+              <w:t>Ý nghĩa</w:t>
+            </w:r>
+          </w:p>
+        </w:tc>
+      </w:tr>
+      <w:tr>
+        <w:trPr>
+          <w:tblCellSpacing w:w="15" w:type="dxa"/>
+        </w:trPr>
+        <w:tc>
+          <w:tcPr>
+            <w:tcW w:w="2485" w:type="dxa"/>
+            <w:vAlign w:val="center"/>
+            <w:hideMark/>
+          </w:tcPr>
+          <w:p>
+            <w:pPr>
+              <w:ind w:firstLine="80"/>
+              <w:rPr>
+                <w:rFonts w:ascii="Times New Roman" w:hAnsi="Times New Roman" w:cs="Times New Roman"/>
+                <w:sz w:val="32"/>
+                <w:szCs w:val="32"/>
+              </w:rPr>
+            </w:pPr>
+            <w:r>
+              <w:rPr>
+                <w:rFonts w:ascii="Times New Roman" w:hAnsi="Times New Roman" w:cs="Times New Roman"/>
+                <w:sz w:val="32"/>
+                <w:szCs w:val="32"/>
+              </w:rPr>
+              <w:t>MAKH</w:t>
+            </w:r>
+          </w:p>
+        </w:tc>
+        <w:tc>
+          <w:tcPr>
+            <w:tcW w:w="2644" w:type="dxa"/>
+            <w:vAlign w:val="center"/>
+            <w:hideMark/>
+          </w:tcPr>
+          <w:p>
+            <w:pPr>
+              <w:ind w:firstLine="80"/>
+              <w:rPr>
+                <w:rFonts w:ascii="Times New Roman" w:hAnsi="Times New Roman" w:cs="Times New Roman"/>
+                <w:sz w:val="32"/>
+                <w:szCs w:val="32"/>
+              </w:rPr>
+            </w:pPr>
+            <w:r>
+              <w:rPr>
+                <w:rFonts w:ascii="Times New Roman" w:hAnsi="Times New Roman" w:cs="Times New Roman"/>
+                <w:sz w:val="32"/>
+                <w:szCs w:val="32"/>
+              </w:rPr>
+              <w:t>CHAR(20)</w:t>
+            </w:r>
+          </w:p>
+        </w:tc>
+        <w:tc>
+          <w:tcPr>
+            <w:tcW w:w="3747" w:type="dxa"/>
+            <w:vAlign w:val="center"/>
+            <w:hideMark/>
+          </w:tcPr>
+          <w:p>
+            <w:pPr>
+              <w:ind w:firstLine="80"/>
+              <w:rPr>
+                <w:rFonts w:ascii="Times New Roman" w:hAnsi="Times New Roman" w:cs="Times New Roman"/>
+                <w:sz w:val="32"/>
+                <w:szCs w:val="32"/>
+              </w:rPr>
+            </w:pPr>
+            <w:r>
+              <w:rPr>
+                <w:rFonts w:ascii="Times New Roman" w:hAnsi="Times New Roman" w:cs="Times New Roman"/>
+                <w:sz w:val="32"/>
+                <w:szCs w:val="32"/>
+              </w:rPr>
+              <w:t>Khóa chính, mã định danh duy nhất của khách hàng.</w:t>
+            </w:r>
+          </w:p>
+        </w:tc>
+      </w:tr>
+      <w:tr>
+        <w:trPr>
+          <w:tblCellSpacing w:w="15" w:type="dxa"/>
+        </w:trPr>
+        <w:tc>
+          <w:tcPr>
+            <w:tcW w:w="2485" w:type="dxa"/>
+            <w:vAlign w:val="center"/>
+            <w:hideMark/>
+          </w:tcPr>
+          <w:p>
+            <w:pPr>
+              <w:ind w:firstLine="80"/>
+              <w:rPr>
+                <w:rFonts w:ascii="Times New Roman" w:hAnsi="Times New Roman" w:cs="Times New Roman"/>
+                <w:sz w:val="32"/>
+                <w:szCs w:val="32"/>
+              </w:rPr>
+            </w:pPr>
+            <w:r>
+              <w:rPr>
+                <w:rFonts w:ascii="Times New Roman" w:hAnsi="Times New Roman" w:cs="Times New Roman"/>
+                <w:sz w:val="32"/>
+                <w:szCs w:val="32"/>
+              </w:rPr>
+              <w:t>TENKH</w:t>
+            </w:r>
+          </w:p>
+        </w:tc>
+        <w:tc>
+          <w:tcPr>
+            <w:tcW w:w="2644" w:type="dxa"/>
+            <w:vAlign w:val="center"/>
+            <w:hideMark/>
+          </w:tcPr>
+          <w:p>
+            <w:pPr>
+              <w:ind w:firstLine="80"/>
+              <w:rPr>
+                <w:rFonts w:ascii="Times New Roman" w:hAnsi="Times New Roman" w:cs="Times New Roman"/>
+                <w:sz w:val="32"/>
+                <w:szCs w:val="32"/>
+              </w:rPr>
+            </w:pPr>
+            <w:r>
+              <w:rPr>
+                <w:rFonts w:ascii="Times New Roman" w:hAnsi="Times New Roman" w:cs="Times New Roman"/>
+                <w:sz w:val="32"/>
+                <w:szCs w:val="32"/>
+              </w:rPr>
+              <w:t>NVARCHAR(70)</w:t>
+            </w:r>
+          </w:p>
+        </w:tc>
+        <w:tc>
+          <w:tcPr>
+            <w:tcW w:w="3747" w:type="dxa"/>
+            <w:vAlign w:val="center"/>
+            <w:hideMark/>
+          </w:tcPr>
+          <w:p>
+            <w:pPr>
+              <w:ind w:firstLine="80"/>
+              <w:rPr>
+                <w:rFonts w:ascii="Times New Roman" w:hAnsi="Times New Roman" w:cs="Times New Roman"/>
+                <w:sz w:val="32"/>
+                <w:szCs w:val="32"/>
+              </w:rPr>
+            </w:pPr>
+            <w:r>
+              <w:rPr>
+                <w:rFonts w:ascii="Times New Roman" w:hAnsi="Times New Roman" w:cs="Times New Roman"/>
+                <w:sz w:val="32"/>
+                <w:szCs w:val="32"/>
+              </w:rPr>
+              <w:t>Họ và tên của khách hàng.</w:t>
+            </w:r>
+          </w:p>
+        </w:tc>
+      </w:tr>
+      <w:tr>
+        <w:trPr>
+          <w:tblCellSpacing w:w="15" w:type="dxa"/>
+        </w:trPr>
+        <w:tc>
+          <w:tcPr>
+            <w:tcW w:w="2485" w:type="dxa"/>
+            <w:vAlign w:val="center"/>
+            <w:hideMark/>
+          </w:tcPr>
+          <w:p>
+            <w:pPr>
+              <w:rPr>
+                <w:rFonts w:ascii="Times New Roman" w:hAnsi="Times New Roman" w:cs="Times New Roman"/>
+                <w:sz w:val="32"/>
+                <w:szCs w:val="32"/>
+              </w:rPr>
+            </w:pPr>
+            <w:r>
+              <w:rPr>
+                <w:rFonts w:ascii="Times New Roman" w:hAnsi="Times New Roman" w:cs="Times New Roman"/>
+                <w:sz w:val="32"/>
+                <w:szCs w:val="32"/>
+              </w:rPr>
+              <w:lastRenderedPageBreak/>
+              <w:t>SDT</w:t>
+            </w:r>
+          </w:p>
+        </w:tc>
+        <w:tc>
+          <w:tcPr>
+            <w:tcW w:w="2644" w:type="dxa"/>
+            <w:vAlign w:val="center"/>
+            <w:hideMark/>
+          </w:tcPr>
+          <w:p>
+            <w:pPr>
+              <w:ind w:firstLine="80"/>
+              <w:rPr>
+                <w:rFonts w:ascii="Times New Roman" w:hAnsi="Times New Roman" w:cs="Times New Roman"/>
+                <w:sz w:val="32"/>
+                <w:szCs w:val="32"/>
+              </w:rPr>
+            </w:pPr>
+            <w:r>
+              <w:rPr>
+                <w:rFonts w:ascii="Times New Roman" w:hAnsi="Times New Roman" w:cs="Times New Roman"/>
+                <w:sz w:val="32"/>
+                <w:szCs w:val="32"/>
+              </w:rPr>
+              <w:t>VARCHAR(10)</w:t>
+            </w:r>
+          </w:p>
+        </w:tc>
+        <w:tc>
+          <w:tcPr>
+            <w:tcW w:w="3747" w:type="dxa"/>
+            <w:vAlign w:val="center"/>
+            <w:hideMark/>
+          </w:tcPr>
+          <w:p>
+            <w:pPr>
+              <w:ind w:firstLine="80"/>
+              <w:rPr>
+                <w:rFonts w:ascii="Times New Roman" w:hAnsi="Times New Roman" w:cs="Times New Roman"/>
+                <w:sz w:val="32"/>
+                <w:szCs w:val="32"/>
+              </w:rPr>
+            </w:pPr>
+            <w:r>
+              <w:rPr>
+                <w:rFonts w:ascii="Times New Roman" w:hAnsi="Times New Roman" w:cs="Times New Roman"/>
+                <w:sz w:val="32"/>
+                <w:szCs w:val="32"/>
+              </w:rPr>
+              <w:t>Số điện thoại liên hệ của khách hàng.</w:t>
+            </w:r>
+          </w:p>
+        </w:tc>
+      </w:tr>
+      <w:tr>
+        <w:trPr>
+          <w:tblCellSpacing w:w="15" w:type="dxa"/>
+        </w:trPr>
+        <w:tc>
+          <w:tcPr>
+            <w:tcW w:w="2485" w:type="dxa"/>
+            <w:vAlign w:val="center"/>
+          </w:tcPr>
+          <w:p>
+            <w:pPr>
+              <w:rPr>
+                <w:rFonts w:ascii="Times New Roman" w:hAnsi="Times New Roman" w:cs="Times New Roman"/>
+                <w:sz w:val="32"/>
+                <w:szCs w:val="32"/>
+              </w:rPr>
+            </w:pPr>
+            <w:r>
+              <w:rPr>
+                <w:rFonts w:ascii="Times New Roman" w:hAnsi="Times New Roman" w:cs="Times New Roman"/>
+                <w:sz w:val="32"/>
+                <w:szCs w:val="32"/>
+              </w:rPr>
+              <w:t>EMAIL</w:t>
+            </w:r>
+          </w:p>
+        </w:tc>
+        <w:tc>
+          <w:tcPr>
+            <w:tcW w:w="2644" w:type="dxa"/>
+            <w:vAlign w:val="center"/>
+          </w:tcPr>
+          <w:p>
+            <w:pPr>
+              <w:ind w:firstLine="80"/>
+              <w:rPr>
+                <w:rFonts w:ascii="Times New Roman" w:hAnsi="Times New Roman" w:cs="Times New Roman"/>
+                <w:sz w:val="32"/>
+                <w:szCs w:val="32"/>
+              </w:rPr>
+            </w:pPr>
+            <w:r>
+              <w:rPr>
+                <w:rFonts w:ascii="Times New Roman" w:hAnsi="Times New Roman" w:cs="Times New Roman"/>
+                <w:sz w:val="32"/>
+                <w:szCs w:val="32"/>
+              </w:rPr>
+              <w:t>NVARCHAR(100)</w:t>
+            </w:r>
+          </w:p>
+        </w:tc>
+        <w:tc>
+          <w:tcPr>
+            <w:tcW w:w="3747" w:type="dxa"/>
+            <w:vAlign w:val="center"/>
+          </w:tcPr>
+          <w:p>
+            <w:pPr>
+              <w:ind w:firstLine="80"/>
+              <w:rPr>
+                <w:rFonts w:ascii="Times New Roman" w:hAnsi="Times New Roman" w:cs="Times New Roman"/>
+                <w:sz w:val="32"/>
+                <w:szCs w:val="32"/>
+              </w:rPr>
+            </w:pPr>
+            <w:r>
+              <w:rPr>
+                <w:rFonts w:ascii="Times New Roman" w:hAnsi="Times New Roman" w:cs="Times New Roman"/>
+                <w:sz w:val="32"/>
+                <w:szCs w:val="32"/>
+              </w:rPr>
+              <w:t>Địa chỉ email của khách hàng.</w:t>
+            </w:r>
+          </w:p>
+        </w:tc>
+      </w:tr>
+      <w:tr>
+        <w:trPr>
+          <w:tblCellSpacing w:w="15" w:type="dxa"/>
+        </w:trPr>
+        <w:tc>
+          <w:tcPr>
+            <w:tcW w:w="2485" w:type="dxa"/>
+            <w:vAlign w:val="center"/>
+          </w:tcPr>
+          <w:p>
+            <w:pPr>
+              <w:rPr>
+                <w:rFonts w:ascii="Times New Roman" w:hAnsi="Times New Roman" w:cs="Times New Roman"/>
+                <w:sz w:val="32"/>
+                <w:szCs w:val="32"/>
+              </w:rPr>
+            </w:pPr>
+            <w:r>
+              <w:rPr>
+                <w:rFonts w:ascii="Times New Roman" w:hAnsi="Times New Roman" w:cs="Times New Roman"/>
+                <w:sz w:val="32"/>
+                <w:szCs w:val="32"/>
+              </w:rPr>
+              <w:t>DIACHI</w:t>
+            </w:r>
+          </w:p>
+        </w:tc>
+        <w:tc>
+          <w:tcPr>
+            <w:tcW w:w="2644" w:type="dxa"/>
+            <w:vAlign w:val="center"/>
+          </w:tcPr>
+          <w:p>
+            <w:pPr>
+              <w:ind w:firstLine="80"/>
+              <w:rPr>
+                <w:rFonts w:ascii="Times New Roman" w:hAnsi="Times New Roman" w:cs="Times New Roman"/>
+                <w:sz w:val="32"/>
+                <w:szCs w:val="32"/>
+              </w:rPr>
+            </w:pPr>
+            <w:r>
+              <w:rPr>
+                <w:rFonts w:ascii="Times New Roman" w:hAnsi="Times New Roman" w:cs="Times New Roman"/>
+                <w:sz w:val="32"/>
+                <w:szCs w:val="32"/>
+              </w:rPr>
+              <w:t>NVARCHAR(100)</w:t>
+            </w:r>
+          </w:p>
+        </w:tc>
+        <w:tc>
+          <w:tcPr>
+            <w:tcW w:w="3747" w:type="dxa"/>
+            <w:vAlign w:val="center"/>
+          </w:tcPr>
+          <w:p>
+            <w:pPr>
+              <w:ind w:firstLine="80"/>
+              <w:rPr>
+                <w:rFonts w:ascii="Times New Roman" w:hAnsi="Times New Roman" w:cs="Times New Roman"/>
+                <w:sz w:val="32"/>
+                <w:szCs w:val="32"/>
+              </w:rPr>
+            </w:pPr>
+            <w:r>
+              <w:rPr>
+                <w:rFonts w:ascii="Times New Roman" w:hAnsi="Times New Roman" w:cs="Times New Roman"/>
+                <w:sz w:val="32"/>
+                <w:szCs w:val="32"/>
+              </w:rPr>
+              <w:t>Địa chỉ cư trú hoặc giao hàng của khách hàng.</w:t>
+            </w:r>
+          </w:p>
+        </w:tc>
+      </w:tr>
+      <w:tr>
+        <w:trPr>
+          <w:tblCellSpacing w:w="15" w:type="dxa"/>
+        </w:trPr>
+        <w:tc>
+          <w:tcPr>
+            <w:tcW w:w="2485" w:type="dxa"/>
+            <w:vAlign w:val="center"/>
+          </w:tcPr>
+          <w:p>
+            <w:pPr>
+              <w:rPr>
+                <w:rFonts w:ascii="Times New Roman" w:hAnsi="Times New Roman" w:cs="Times New Roman"/>
+                <w:sz w:val="32"/>
+                <w:szCs w:val="32"/>
+              </w:rPr>
+            </w:pPr>
+            <w:r>
+              <w:rPr>
+                <w:rFonts w:ascii="Times New Roman" w:hAnsi="Times New Roman" w:cs="Times New Roman"/>
+                <w:sz w:val="32"/>
+                <w:szCs w:val="32"/>
+              </w:rPr>
+              <w:t>NGAYTAO</w:t>
+            </w:r>
+          </w:p>
+        </w:tc>
+        <w:tc>
+          <w:tcPr>
+            <w:tcW w:w="2644" w:type="dxa"/>
+            <w:vAlign w:val="center"/>
+          </w:tcPr>
+          <w:p>
+            <w:pPr>
+              <w:ind w:firstLine="80"/>
+              <w:rPr>
+                <w:rFonts w:ascii="Times New Roman" w:hAnsi="Times New Roman" w:cs="Times New Roman"/>
+                <w:sz w:val="32"/>
+                <w:szCs w:val="32"/>
+              </w:rPr>
+            </w:pPr>
+            <w:r>
+              <w:rPr>
+                <w:rFonts w:ascii="Times New Roman" w:hAnsi="Times New Roman" w:cs="Times New Roman"/>
+                <w:sz w:val="32"/>
+                <w:szCs w:val="32"/>
+              </w:rPr>
+              <w:t>DATETIME</w:t>
+            </w:r>
+          </w:p>
+        </w:tc>
+        <w:tc>
+          <w:tcPr>
+            <w:tcW w:w="3747" w:type="dxa"/>
+            <w:vAlign w:val="center"/>
+          </w:tcPr>
+          <w:p>
+            <w:pPr>
+              <w:ind w:firstLine="80"/>
+              <w:rPr>
+                <w:rFonts w:ascii="Times New Roman" w:hAnsi="Times New Roman" w:cs="Times New Roman"/>
+                <w:sz w:val="32"/>
+                <w:szCs w:val="32"/>
+              </w:rPr>
+            </w:pPr>
+            <w:r>
+              <w:rPr>
+                <w:rFonts w:ascii="Times New Roman" w:hAnsi="Times New Roman" w:cs="Times New Roman"/>
+                <w:sz w:val="32"/>
+                <w:szCs w:val="32"/>
+              </w:rPr>
+              <w:t>Ngày tạo tài khoản hoặc ngày khách hàng được thêm vào hệ thống.</w:t>
+            </w:r>
+          </w:p>
+        </w:tc>
+      </w:tr>
+    </w:tbl>
+    <w:p>
+      <w:pPr>
+        <w:rPr>
+          <w:rFonts w:ascii="Times New Roman" w:hAnsi="Times New Roman" w:cs="Times New Roman"/>
+        </w:rPr>
+      </w:pPr>
+    </w:p>
+    <w:p>
+      <w:pPr>
+        <w:pStyle w:val="Heading3"/>
+        <w:numPr>
+          <w:ilvl w:val="1"/>
+          <w:numId w:val="11"/>
+        </w:numPr>
+        <w:rPr>
+          <w:rFonts w:ascii="Times New Roman" w:hAnsi="Times New Roman" w:cs="Times New Roman"/>
+        </w:rPr>
+      </w:pPr>
+      <w:r>
+        <w:rPr>
+          <w:rFonts w:ascii="Times New Roman" w:hAnsi="Times New Roman" w:cs="Times New Roman"/>
+        </w:rPr>
+        <w:t>Bảng Nhân Viên</w:t>
+      </w:r>
+    </w:p>
+    <w:tbl>
+      <w:tblPr>
+        <w:tblW w:w="0" w:type="auto"/>
+        <w:tblCellSpacing w:w="15" w:type="dxa"/>
+        <w:tblBorders>
+          <w:top w:val="single" w:sz="12" w:space="0" w:color="auto"/>
+          <w:left w:val="single" w:sz="12" w:space="0" w:color="auto"/>
+          <w:bottom w:val="single" w:sz="12" w:space="0" w:color="auto"/>
+          <w:right w:val="single" w:sz="12" w:space="0" w:color="auto"/>
+          <w:insideH w:val="single" w:sz="2" w:space="0" w:color="auto"/>
+          <w:insideV w:val="single" w:sz="2" w:space="0" w:color="auto"/>
+        </w:tblBorders>
+        <w:tblCellMar>
+          <w:top w:w="15" w:type="dxa"/>
+          <w:left w:w="15" w:type="dxa"/>
+          <w:bottom w:w="15" w:type="dxa"/>
+          <w:right w:w="15" w:type="dxa"/>
+        </w:tblCellMar>
+        <w:tblLook w:val="04A0" w:firstRow="1" w:lastRow="0" w:firstColumn="1" w:lastColumn="0" w:noHBand="0" w:noVBand="1"/>
+      </w:tblPr>
+      <w:tblGrid>
+        <w:gridCol w:w="2530"/>
+        <w:gridCol w:w="2674"/>
+        <w:gridCol w:w="3792"/>
+      </w:tblGrid>
+      <w:tr>
+        <w:trPr>
+          <w:tblHeader/>
+          <w:tblCellSpacing w:w="15" w:type="dxa"/>
+        </w:trPr>
+        <w:tc>
+          <w:tcPr>
+            <w:tcW w:w="2485" w:type="dxa"/>
+            <w:vAlign w:val="center"/>
+            <w:hideMark/>
+          </w:tcPr>
+          <w:p>
+            <w:pPr>
+              <w:ind w:firstLine="80"/>
+              <w:rPr>
+                <w:rFonts w:ascii="Times New Roman" w:hAnsi="Times New Roman" w:cs="Times New Roman"/>
+                <w:b/>
+                <w:bCs/>
+                <w:i/>
+                <w:iCs/>
+                <w:sz w:val="32"/>
+                <w:szCs w:val="32"/>
+              </w:rPr>
+            </w:pPr>
+            <w:r>
+              <w:rPr>
+                <w:rFonts w:ascii="Times New Roman" w:hAnsi="Times New Roman" w:cs="Times New Roman"/>
+                <w:b/>
+                <w:bCs/>
+                <w:sz w:val="32"/>
+                <w:szCs w:val="32"/>
+              </w:rPr>
+              <w:t>Tên cột</w:t>
+            </w:r>
+          </w:p>
+        </w:tc>
+        <w:tc>
+          <w:tcPr>
+            <w:tcW w:w="2644" w:type="dxa"/>
+            <w:vAlign w:val="center"/>
+            <w:hideMark/>
+          </w:tcPr>
+          <w:p>
+            <w:pPr>
+              <w:ind w:firstLine="80"/>
+              <w:rPr>
+                <w:rFonts w:ascii="Times New Roman" w:hAnsi="Times New Roman" w:cs="Times New Roman"/>
+                <w:b/>
+                <w:bCs/>
+                <w:i/>
+                <w:iCs/>
+                <w:sz w:val="32"/>
+                <w:szCs w:val="32"/>
+              </w:rPr>
+            </w:pPr>
+            <w:r>
+              <w:rPr>
+                <w:rFonts w:ascii="Times New Roman" w:hAnsi="Times New Roman" w:cs="Times New Roman"/>
+                <w:b/>
+                <w:bCs/>
+                <w:sz w:val="32"/>
+                <w:szCs w:val="32"/>
+              </w:rPr>
+              <w:t>Kiểu dữ liệu</w:t>
+            </w:r>
+          </w:p>
+        </w:tc>
+        <w:tc>
+          <w:tcPr>
+            <w:tcW w:w="3747" w:type="dxa"/>
+            <w:vAlign w:val="center"/>
+            <w:hideMark/>
+          </w:tcPr>
+          <w:p>
+            <w:pPr>
+              <w:ind w:firstLine="80"/>
+              <w:rPr>
+                <w:rFonts w:ascii="Times New Roman" w:hAnsi="Times New Roman" w:cs="Times New Roman"/>
+                <w:b/>
+                <w:bCs/>
+                <w:i/>
+                <w:iCs/>
+                <w:sz w:val="32"/>
+                <w:szCs w:val="32"/>
+              </w:rPr>
+            </w:pPr>
+            <w:r>
+              <w:rPr>
+                <w:rFonts w:ascii="Times New Roman" w:hAnsi="Times New Roman" w:cs="Times New Roman"/>
+                <w:b/>
+                <w:bCs/>
+                <w:sz w:val="32"/>
+                <w:szCs w:val="32"/>
+              </w:rPr>
+              <w:t>Ý nghĩa</w:t>
+            </w:r>
+          </w:p>
+        </w:tc>
+      </w:tr>
+      <w:tr>
+        <w:trPr>
+          <w:tblCellSpacing w:w="15" w:type="dxa"/>
+        </w:trPr>
+        <w:tc>
+          <w:tcPr>
+            <w:tcW w:w="2485" w:type="dxa"/>
+            <w:vAlign w:val="center"/>
+            <w:hideMark/>
+          </w:tcPr>
+          <w:p>
+            <w:pPr>
+              <w:ind w:firstLine="80"/>
+              <w:rPr>
+                <w:rFonts w:ascii="Times New Roman" w:hAnsi="Times New Roman" w:cs="Times New Roman"/>
+                <w:sz w:val="32"/>
+                <w:szCs w:val="32"/>
+              </w:rPr>
+            </w:pPr>
+            <w:r>
+              <w:rPr>
+                <w:rFonts w:ascii="Times New Roman" w:hAnsi="Times New Roman" w:cs="Times New Roman"/>
+                <w:sz w:val="32"/>
+                <w:szCs w:val="32"/>
+              </w:rPr>
+              <w:t>MANV</w:t>
+            </w:r>
+          </w:p>
+        </w:tc>
+        <w:tc>
+          <w:tcPr>
+            <w:tcW w:w="2644" w:type="dxa"/>
+            <w:vAlign w:val="center"/>
+            <w:hideMark/>
+          </w:tcPr>
+          <w:p>
+            <w:pPr>
+              <w:ind w:firstLine="80"/>
+              <w:rPr>
+                <w:rFonts w:ascii="Times New Roman" w:hAnsi="Times New Roman" w:cs="Times New Roman"/>
+                <w:sz w:val="32"/>
+                <w:szCs w:val="32"/>
+              </w:rPr>
+            </w:pPr>
+            <w:r>
+              <w:rPr>
+                <w:rFonts w:ascii="Times New Roman" w:hAnsi="Times New Roman" w:cs="Times New Roman"/>
+                <w:sz w:val="32"/>
+                <w:szCs w:val="32"/>
+              </w:rPr>
+              <w:t>CHAR(20)</w:t>
+            </w:r>
+          </w:p>
+        </w:tc>
+        <w:tc>
+          <w:tcPr>
+            <w:tcW w:w="3747" w:type="dxa"/>
+            <w:vAlign w:val="center"/>
+            <w:hideMark/>
+          </w:tcPr>
+          <w:p>
+            <w:pPr>
+              <w:ind w:firstLine="80"/>
+              <w:rPr>
+                <w:rFonts w:ascii="Times New Roman" w:hAnsi="Times New Roman" w:cs="Times New Roman"/>
+                <w:sz w:val="32"/>
+                <w:szCs w:val="32"/>
+              </w:rPr>
+            </w:pPr>
+            <w:r>
+              <w:rPr>
+                <w:rFonts w:ascii="Times New Roman" w:hAnsi="Times New Roman" w:cs="Times New Roman"/>
+                <w:sz w:val="32"/>
+                <w:szCs w:val="32"/>
+              </w:rPr>
+              <w:t>Khóa chính, mã định danh của nhân viên.</w:t>
+            </w:r>
+          </w:p>
+        </w:tc>
+      </w:tr>
+      <w:tr>
+        <w:trPr>
+          <w:tblCellSpacing w:w="15" w:type="dxa"/>
+        </w:trPr>
+        <w:tc>
+          <w:tcPr>
+            <w:tcW w:w="2485" w:type="dxa"/>
+            <w:vAlign w:val="center"/>
+            <w:hideMark/>
+          </w:tcPr>
+          <w:p>
+            <w:pPr>
+              <w:ind w:firstLine="80"/>
+              <w:rPr>
+                <w:rFonts w:ascii="Times New Roman" w:hAnsi="Times New Roman" w:cs="Times New Roman"/>
+                <w:sz w:val="32"/>
+                <w:szCs w:val="32"/>
+              </w:rPr>
+            </w:pPr>
+            <w:r>
+              <w:rPr>
+                <w:rFonts w:ascii="Times New Roman" w:hAnsi="Times New Roman" w:cs="Times New Roman"/>
+                <w:sz w:val="32"/>
+                <w:szCs w:val="32"/>
+              </w:rPr>
+              <w:t>TENNV</w:t>
+            </w:r>
+          </w:p>
+        </w:tc>
+        <w:tc>
+          <w:tcPr>
+            <w:tcW w:w="2644" w:type="dxa"/>
+            <w:vAlign w:val="center"/>
+            <w:hideMark/>
+          </w:tcPr>
+          <w:p>
+            <w:pPr>
+              <w:ind w:firstLine="80"/>
+              <w:rPr>
+                <w:rFonts w:ascii="Times New Roman" w:hAnsi="Times New Roman" w:cs="Times New Roman"/>
+                <w:sz w:val="32"/>
+                <w:szCs w:val="32"/>
+              </w:rPr>
+            </w:pPr>
+            <w:r>
+              <w:rPr>
+                <w:rFonts w:ascii="Times New Roman" w:hAnsi="Times New Roman" w:cs="Times New Roman"/>
+                <w:sz w:val="32"/>
+                <w:szCs w:val="32"/>
+              </w:rPr>
+              <w:t>NVARCHAR(30)</w:t>
+            </w:r>
+          </w:p>
+        </w:tc>
+        <w:tc>
+          <w:tcPr>
+            <w:tcW w:w="3747" w:type="dxa"/>
+            <w:vAlign w:val="center"/>
+            <w:hideMark/>
+          </w:tcPr>
+          <w:p>
+            <w:pPr>
+              <w:ind w:firstLine="80"/>
+              <w:rPr>
+                <w:rFonts w:ascii="Times New Roman" w:hAnsi="Times New Roman" w:cs="Times New Roman"/>
+                <w:sz w:val="32"/>
+                <w:szCs w:val="32"/>
+              </w:rPr>
+            </w:pPr>
+            <w:r>
+              <w:rPr>
+                <w:rFonts w:ascii="Times New Roman" w:hAnsi="Times New Roman" w:cs="Times New Roman"/>
+                <w:sz w:val="32"/>
+                <w:szCs w:val="32"/>
+              </w:rPr>
+              <w:t>Họ và tên của nhân viên.</w:t>
+            </w:r>
+          </w:p>
+        </w:tc>
+      </w:tr>
+      <w:tr>
+        <w:trPr>
+          <w:tblCellSpacing w:w="15" w:type="dxa"/>
+        </w:trPr>
+        <w:tc>
+          <w:tcPr>
+            <w:tcW w:w="2485" w:type="dxa"/>
+            <w:vAlign w:val="center"/>
+            <w:hideMark/>
+          </w:tcPr>
+          <w:p>
+            <w:pPr>
+              <w:rPr>
+                <w:rFonts w:ascii="Times New Roman" w:hAnsi="Times New Roman" w:cs="Times New Roman"/>
+                <w:sz w:val="32"/>
+                <w:szCs w:val="32"/>
+              </w:rPr>
+            </w:pPr>
+            <w:r>
+              <w:rPr>
+                <w:rFonts w:ascii="Times New Roman" w:hAnsi="Times New Roman" w:cs="Times New Roman"/>
+                <w:sz w:val="32"/>
+                <w:szCs w:val="32"/>
+              </w:rPr>
+              <w:t>GIOITINH</w:t>
+            </w:r>
+          </w:p>
+        </w:tc>
+        <w:tc>
+          <w:tcPr>
+            <w:tcW w:w="2644" w:type="dxa"/>
+            <w:vAlign w:val="center"/>
+            <w:hideMark/>
+          </w:tcPr>
+          <w:p>
+            <w:pPr>
+              <w:ind w:firstLine="80"/>
+              <w:rPr>
+                <w:rFonts w:ascii="Times New Roman" w:hAnsi="Times New Roman" w:cs="Times New Roman"/>
+                <w:sz w:val="32"/>
+                <w:szCs w:val="32"/>
+              </w:rPr>
+            </w:pPr>
+            <w:r>
+              <w:rPr>
+                <w:rFonts w:ascii="Times New Roman" w:hAnsi="Times New Roman" w:cs="Times New Roman"/>
+                <w:sz w:val="32"/>
+                <w:szCs w:val="32"/>
+              </w:rPr>
+              <w:t>NVARCHAR(5)</w:t>
+            </w:r>
+          </w:p>
+        </w:tc>
+        <w:tc>
+          <w:tcPr>
+            <w:tcW w:w="3747" w:type="dxa"/>
+            <w:vAlign w:val="center"/>
+            <w:hideMark/>
+          </w:tcPr>
+          <w:p>
+            <w:pPr>
+              <w:ind w:firstLine="80"/>
+              <w:rPr>
+                <w:rFonts w:ascii="Times New Roman" w:hAnsi="Times New Roman" w:cs="Times New Roman"/>
+                <w:sz w:val="32"/>
+                <w:szCs w:val="32"/>
+              </w:rPr>
+            </w:pPr>
+            <w:r>
+              <w:rPr>
+                <w:rFonts w:ascii="Times New Roman" w:hAnsi="Times New Roman" w:cs="Times New Roman"/>
+                <w:sz w:val="32"/>
+                <w:szCs w:val="32"/>
+              </w:rPr>
+              <w:t>Giới tính của nhân viên (Nam/Nữ).</w:t>
+            </w:r>
+          </w:p>
+        </w:tc>
+      </w:tr>
+      <w:tr>
+        <w:trPr>
+          <w:tblCellSpacing w:w="15" w:type="dxa"/>
+        </w:trPr>
+        <w:tc>
+          <w:tcPr>
+            <w:tcW w:w="2485" w:type="dxa"/>
+            <w:vAlign w:val="center"/>
+          </w:tcPr>
+          <w:p>
+            <w:pPr>
+              <w:rPr>
+                <w:rFonts w:ascii="Times New Roman" w:hAnsi="Times New Roman" w:cs="Times New Roman"/>
+                <w:sz w:val="32"/>
+                <w:szCs w:val="32"/>
+              </w:rPr>
+            </w:pPr>
+            <w:r>
+              <w:rPr>
+                <w:rFonts w:ascii="Times New Roman" w:hAnsi="Times New Roman" w:cs="Times New Roman"/>
+                <w:sz w:val="32"/>
+                <w:szCs w:val="32"/>
+              </w:rPr>
+              <w:t>NGAYSINH</w:t>
+            </w:r>
+          </w:p>
+        </w:tc>
+        <w:tc>
+          <w:tcPr>
+            <w:tcW w:w="2644" w:type="dxa"/>
+            <w:vAlign w:val="center"/>
+          </w:tcPr>
+          <w:p>
+            <w:pPr>
+              <w:ind w:firstLine="80"/>
+              <w:rPr>
+                <w:rFonts w:ascii="Times New Roman" w:hAnsi="Times New Roman" w:cs="Times New Roman"/>
+                <w:sz w:val="32"/>
+                <w:szCs w:val="32"/>
+              </w:rPr>
+            </w:pPr>
+            <w:r>
+              <w:rPr>
+                <w:rFonts w:ascii="Times New Roman" w:hAnsi="Times New Roman" w:cs="Times New Roman"/>
+                <w:sz w:val="32"/>
+                <w:szCs w:val="32"/>
+              </w:rPr>
+              <w:t>DATE</w:t>
+            </w:r>
+          </w:p>
+        </w:tc>
+        <w:tc>
+          <w:tcPr>
+            <w:tcW w:w="3747" w:type="dxa"/>
+            <w:vAlign w:val="center"/>
+          </w:tcPr>
+          <w:p>
+            <w:pPr>
+              <w:ind w:firstLine="80"/>
+              <w:rPr>
+                <w:rFonts w:ascii="Times New Roman" w:hAnsi="Times New Roman" w:cs="Times New Roman"/>
+                <w:sz w:val="32"/>
+                <w:szCs w:val="32"/>
+              </w:rPr>
+            </w:pPr>
+            <w:r>
+              <w:rPr>
+                <w:rFonts w:ascii="Times New Roman" w:hAnsi="Times New Roman" w:cs="Times New Roman"/>
+                <w:sz w:val="32"/>
+                <w:szCs w:val="32"/>
+              </w:rPr>
+              <w:t>Ngày sinh của nhân viên.</w:t>
+            </w:r>
+          </w:p>
+        </w:tc>
+      </w:tr>
+      <w:tr>
+        <w:trPr>
+          <w:tblCellSpacing w:w="15" w:type="dxa"/>
+        </w:trPr>
+        <w:tc>
+          <w:tcPr>
+            <w:tcW w:w="2485" w:type="dxa"/>
+            <w:vAlign w:val="center"/>
+          </w:tcPr>
+          <w:p>
+            <w:pPr>
+              <w:rPr>
+                <w:rFonts w:ascii="Times New Roman" w:hAnsi="Times New Roman" w:cs="Times New Roman"/>
+                <w:sz w:val="32"/>
+                <w:szCs w:val="32"/>
+              </w:rPr>
+            </w:pPr>
+            <w:r>
+              <w:rPr>
+                <w:rFonts w:ascii="Times New Roman" w:hAnsi="Times New Roman" w:cs="Times New Roman"/>
+                <w:sz w:val="32"/>
+                <w:szCs w:val="32"/>
+              </w:rPr>
+              <w:t>CHUC</w:t>
+            </w:r>
+          </w:p>
+        </w:tc>
+        <w:tc>
+          <w:tcPr>
+            <w:tcW w:w="2644" w:type="dxa"/>
+            <w:vAlign w:val="center"/>
+          </w:tcPr>
+          <w:p>
+            <w:pPr>
+              <w:ind w:firstLine="80"/>
+              <w:rPr>
+                <w:rFonts w:ascii="Times New Roman" w:hAnsi="Times New Roman" w:cs="Times New Roman"/>
+                <w:sz w:val="32"/>
+                <w:szCs w:val="32"/>
+              </w:rPr>
+            </w:pPr>
+            <w:r>
+              <w:rPr>
+                <w:rFonts w:ascii="Times New Roman" w:hAnsi="Times New Roman" w:cs="Times New Roman"/>
+                <w:sz w:val="32"/>
+                <w:szCs w:val="32"/>
+              </w:rPr>
+              <w:t>NVARCHAR(50)</w:t>
+            </w:r>
+          </w:p>
+        </w:tc>
+        <w:tc>
+          <w:tcPr>
+            <w:tcW w:w="3747" w:type="dxa"/>
+            <w:vAlign w:val="center"/>
+          </w:tcPr>
+          <w:p>
+            <w:pPr>
+              <w:ind w:firstLine="80"/>
+              <w:rPr>
+                <w:rFonts w:ascii="Times New Roman" w:hAnsi="Times New Roman" w:cs="Times New Roman"/>
+                <w:sz w:val="32"/>
+                <w:szCs w:val="32"/>
+              </w:rPr>
+            </w:pPr>
+            <w:r>
+              <w:rPr>
+                <w:rFonts w:ascii="Times New Roman" w:hAnsi="Times New Roman" w:cs="Times New Roman"/>
+                <w:sz w:val="32"/>
+                <w:szCs w:val="32"/>
+              </w:rPr>
+              <w:t>Chức vụ hoặc vị trí làm việc của nhân viên.</w:t>
+            </w:r>
+          </w:p>
+        </w:tc>
+      </w:tr>
+      <w:tr>
+        <w:trPr>
+          <w:tblCellSpacing w:w="15" w:type="dxa"/>
+        </w:trPr>
+        <w:tc>
+          <w:tcPr>
+            <w:tcW w:w="2485" w:type="dxa"/>
+            <w:vAlign w:val="center"/>
+          </w:tcPr>
+          <w:p>
+            <w:pPr>
+              <w:rPr>
+                <w:rFonts w:ascii="Times New Roman" w:hAnsi="Times New Roman" w:cs="Times New Roman"/>
+                <w:sz w:val="32"/>
+                <w:szCs w:val="32"/>
+              </w:rPr>
+            </w:pPr>
+            <w:r>
+              <w:rPr>
+                <w:rFonts w:ascii="Times New Roman" w:hAnsi="Times New Roman" w:cs="Times New Roman"/>
+                <w:sz w:val="32"/>
+                <w:szCs w:val="32"/>
+              </w:rPr>
+              <w:t>LUONG</w:t>
+            </w:r>
+          </w:p>
+        </w:tc>
+        <w:tc>
+          <w:tcPr>
+            <w:tcW w:w="2644" w:type="dxa"/>
+            <w:vAlign w:val="center"/>
+          </w:tcPr>
+          <w:p>
+            <w:pPr>
+              <w:ind w:firstLine="80"/>
+              <w:rPr>
+                <w:rFonts w:ascii="Times New Roman" w:hAnsi="Times New Roman" w:cs="Times New Roman"/>
+                <w:sz w:val="32"/>
+                <w:szCs w:val="32"/>
+              </w:rPr>
+            </w:pPr>
+            <w:r>
+              <w:rPr>
+                <w:rFonts w:ascii="Times New Roman" w:hAnsi="Times New Roman" w:cs="Times New Roman"/>
+                <w:sz w:val="32"/>
+                <w:szCs w:val="32"/>
+              </w:rPr>
+              <w:t>DECIMAL</w:t>
+            </w:r>
+          </w:p>
+        </w:tc>
+        <w:tc>
+          <w:tcPr>
+            <w:tcW w:w="3747" w:type="dxa"/>
+            <w:vAlign w:val="center"/>
+          </w:tcPr>
+          <w:p>
+            <w:pPr>
+              <w:ind w:firstLine="80"/>
+              <w:rPr>
+                <w:rFonts w:ascii="Times New Roman" w:hAnsi="Times New Roman" w:cs="Times New Roman"/>
+                <w:sz w:val="32"/>
+                <w:szCs w:val="32"/>
+              </w:rPr>
+            </w:pPr>
+            <w:r>
+              <w:rPr>
+                <w:rFonts w:ascii="Times New Roman" w:hAnsi="Times New Roman" w:cs="Times New Roman"/>
+                <w:sz w:val="32"/>
+                <w:szCs w:val="32"/>
+              </w:rPr>
+              <w:t>Mức lương của nhân viên.</w:t>
+            </w:r>
+          </w:p>
+        </w:tc>
+      </w:tr>
+      <w:tr>
+        <w:trPr>
+          <w:tblCellSpacing w:w="15" w:type="dxa"/>
+        </w:trPr>
+        <w:tc>
+          <w:tcPr>
+            <w:tcW w:w="2485" w:type="dxa"/>
+            <w:vAlign w:val="center"/>
+          </w:tcPr>
+          <w:p>
+            <w:pPr>
+              <w:rPr>
+                <w:rFonts w:ascii="Times New Roman" w:hAnsi="Times New Roman" w:cs="Times New Roman"/>
+                <w:sz w:val="32"/>
+                <w:szCs w:val="32"/>
+              </w:rPr>
+            </w:pPr>
+            <w:r>
+              <w:rPr>
+                <w:rFonts w:ascii="Times New Roman" w:hAnsi="Times New Roman" w:cs="Times New Roman"/>
+                <w:sz w:val="32"/>
+                <w:szCs w:val="32"/>
+              </w:rPr>
+              <w:t>DIACHI</w:t>
+            </w:r>
+          </w:p>
+        </w:tc>
+        <w:tc>
+          <w:tcPr>
+            <w:tcW w:w="2644" w:type="dxa"/>
+            <w:vAlign w:val="center"/>
+          </w:tcPr>
+          <w:p>
+            <w:pPr>
+              <w:ind w:firstLine="80"/>
+              <w:rPr>
+                <w:rFonts w:ascii="Times New Roman" w:hAnsi="Times New Roman" w:cs="Times New Roman"/>
+                <w:sz w:val="32"/>
+                <w:szCs w:val="32"/>
+              </w:rPr>
+            </w:pPr>
+            <w:r>
+              <w:rPr>
+                <w:rFonts w:ascii="Times New Roman" w:hAnsi="Times New Roman" w:cs="Times New Roman"/>
+                <w:sz w:val="32"/>
+                <w:szCs w:val="32"/>
+              </w:rPr>
+              <w:t>NVARCHAR(50)</w:t>
+            </w:r>
+          </w:p>
+        </w:tc>
+        <w:tc>
+          <w:tcPr>
+            <w:tcW w:w="3747" w:type="dxa"/>
+            <w:vAlign w:val="center"/>
+          </w:tcPr>
+          <w:p>
+            <w:pPr>
+              <w:ind w:firstLine="80"/>
+              <w:rPr>
+                <w:rFonts w:ascii="Times New Roman" w:hAnsi="Times New Roman" w:cs="Times New Roman"/>
+                <w:sz w:val="32"/>
+                <w:szCs w:val="32"/>
+              </w:rPr>
+            </w:pPr>
+            <w:r>
+              <w:rPr>
+                <w:rFonts w:ascii="Times New Roman" w:hAnsi="Times New Roman" w:cs="Times New Roman"/>
+                <w:sz w:val="32"/>
+                <w:szCs w:val="32"/>
+              </w:rPr>
+              <w:t>Địa chỉ của nhân viên.</w:t>
+            </w:r>
+          </w:p>
+        </w:tc>
+      </w:tr>
+      <w:tr>
+        <w:trPr>
+          <w:tblCellSpacing w:w="15" w:type="dxa"/>
+        </w:trPr>
+        <w:tc>
+          <w:tcPr>
+            <w:tcW w:w="2485" w:type="dxa"/>
+            <w:vAlign w:val="center"/>
+          </w:tcPr>
+          <w:p>
+            <w:pPr>
+              <w:rPr>
+                <w:rFonts w:ascii="Times New Roman" w:hAnsi="Times New Roman" w:cs="Times New Roman"/>
+                <w:sz w:val="32"/>
+                <w:szCs w:val="32"/>
+              </w:rPr>
+            </w:pPr>
+            <w:r>
+              <w:rPr>
+                <w:rFonts w:ascii="Times New Roman" w:hAnsi="Times New Roman" w:cs="Times New Roman"/>
+                <w:sz w:val="32"/>
+                <w:szCs w:val="32"/>
+              </w:rPr>
+              <w:lastRenderedPageBreak/>
+              <w:t>SDT</w:t>
+            </w:r>
+          </w:p>
+        </w:tc>
+        <w:tc>
+          <w:tcPr>
+            <w:tcW w:w="2644" w:type="dxa"/>
+            <w:vAlign w:val="center"/>
+          </w:tcPr>
+          <w:p>
+            <w:pPr>
+              <w:ind w:firstLine="80"/>
+              <w:rPr>
+                <w:rFonts w:ascii="Times New Roman" w:hAnsi="Times New Roman" w:cs="Times New Roman"/>
+                <w:sz w:val="32"/>
+                <w:szCs w:val="32"/>
+              </w:rPr>
+            </w:pPr>
+            <w:r>
+              <w:rPr>
+                <w:rFonts w:ascii="Times New Roman" w:hAnsi="Times New Roman" w:cs="Times New Roman"/>
+                <w:sz w:val="32"/>
+                <w:szCs w:val="32"/>
+              </w:rPr>
+              <w:t>INT</w:t>
+            </w:r>
+          </w:p>
+        </w:tc>
+        <w:tc>
+          <w:tcPr>
+            <w:tcW w:w="3747" w:type="dxa"/>
+            <w:vAlign w:val="center"/>
+          </w:tcPr>
+          <w:p>
+            <w:pPr>
+              <w:ind w:firstLine="80"/>
+              <w:rPr>
+                <w:rFonts w:ascii="Times New Roman" w:hAnsi="Times New Roman" w:cs="Times New Roman"/>
+                <w:sz w:val="32"/>
+                <w:szCs w:val="32"/>
+              </w:rPr>
+            </w:pPr>
+            <w:r>
+              <w:rPr>
+                <w:rFonts w:ascii="Times New Roman" w:hAnsi="Times New Roman" w:cs="Times New Roman"/>
+                <w:sz w:val="32"/>
+                <w:szCs w:val="32"/>
+              </w:rPr>
+              <w:t>Số điện thoại liên hệ của nhân viên.</w:t>
+            </w:r>
+          </w:p>
+        </w:tc>
+      </w:tr>
+      <w:tr>
+        <w:trPr>
+          <w:tblCellSpacing w:w="15" w:type="dxa"/>
+        </w:trPr>
+        <w:tc>
+          <w:tcPr>
+            <w:tcW w:w="2485" w:type="dxa"/>
+            <w:vAlign w:val="center"/>
+          </w:tcPr>
+          <w:p>
+            <w:pPr>
+              <w:rPr>
+                <w:rFonts w:ascii="Times New Roman" w:hAnsi="Times New Roman" w:cs="Times New Roman"/>
+                <w:sz w:val="32"/>
+                <w:szCs w:val="32"/>
+              </w:rPr>
+            </w:pPr>
+            <w:r>
+              <w:rPr>
+                <w:rFonts w:ascii="Times New Roman" w:hAnsi="Times New Roman" w:cs="Times New Roman"/>
+                <w:sz w:val="32"/>
+                <w:szCs w:val="32"/>
+              </w:rPr>
+              <w:t>EMAIL</w:t>
+            </w:r>
+          </w:p>
+        </w:tc>
+        <w:tc>
+          <w:tcPr>
+            <w:tcW w:w="2644" w:type="dxa"/>
+            <w:vAlign w:val="center"/>
+          </w:tcPr>
+          <w:p>
+            <w:pPr>
+              <w:ind w:firstLine="80"/>
+              <w:rPr>
+                <w:rFonts w:ascii="Times New Roman" w:hAnsi="Times New Roman" w:cs="Times New Roman"/>
+                <w:sz w:val="32"/>
+                <w:szCs w:val="32"/>
+              </w:rPr>
+            </w:pPr>
+            <w:r>
+              <w:rPr>
+                <w:rFonts w:ascii="Times New Roman" w:hAnsi="Times New Roman" w:cs="Times New Roman"/>
+                <w:sz w:val="32"/>
+                <w:szCs w:val="32"/>
+              </w:rPr>
+              <w:t>NVARCHAR(100)</w:t>
+            </w:r>
+          </w:p>
+        </w:tc>
+        <w:tc>
+          <w:tcPr>
+            <w:tcW w:w="3747" w:type="dxa"/>
+            <w:vAlign w:val="center"/>
+          </w:tcPr>
+          <w:p>
+            <w:pPr>
+              <w:ind w:firstLine="80"/>
+              <w:rPr>
+                <w:rFonts w:ascii="Times New Roman" w:hAnsi="Times New Roman" w:cs="Times New Roman"/>
+                <w:sz w:val="32"/>
+                <w:szCs w:val="32"/>
+              </w:rPr>
+            </w:pPr>
+            <w:r>
+              <w:rPr>
+                <w:rFonts w:ascii="Times New Roman" w:hAnsi="Times New Roman" w:cs="Times New Roman"/>
+                <w:sz w:val="32"/>
+                <w:szCs w:val="32"/>
+              </w:rPr>
+              <w:t>Địa chỉ email của nhân viên.</w:t>
+            </w:r>
+          </w:p>
+        </w:tc>
+      </w:tr>
+    </w:tbl>
+    <w:p/>
+    <w:p>
+      <w:pPr>
+        <w:pStyle w:val="Heading3"/>
+        <w:numPr>
+          <w:ilvl w:val="1"/>
+          <w:numId w:val="11"/>
+        </w:numPr>
+        <w:rPr>
+          <w:rFonts w:ascii="Times New Roman" w:hAnsi="Times New Roman" w:cs="Times New Roman"/>
+        </w:rPr>
+      </w:pPr>
+      <w:r>
+        <w:rPr>
+          <w:rFonts w:ascii="Times New Roman" w:hAnsi="Times New Roman" w:cs="Times New Roman"/>
+        </w:rPr>
+        <w:t xml:space="preserve">Bảng Lịch Sử </w:t>
+      </w:r>
+      <w:r>
+        <w:rPr>
+          <w:rFonts w:ascii="Times New Roman" w:hAnsi="Times New Roman" w:cs="Times New Roman"/>
+        </w:rPr>
+        <w:t>Hoạt Động</w:t>
+      </w:r>
+    </w:p>
+    <w:tbl>
+      <w:tblPr>
+        <w:tblW w:w="0" w:type="auto"/>
+        <w:tblCellSpacing w:w="15" w:type="dxa"/>
+        <w:tblBorders>
+          <w:top w:val="single" w:sz="12" w:space="0" w:color="auto"/>
+          <w:left w:val="single" w:sz="12" w:space="0" w:color="auto"/>
+          <w:bottom w:val="single" w:sz="12" w:space="0" w:color="auto"/>
+          <w:right w:val="single" w:sz="12" w:space="0" w:color="auto"/>
+          <w:insideH w:val="single" w:sz="2" w:space="0" w:color="auto"/>
+          <w:insideV w:val="single" w:sz="2" w:space="0" w:color="auto"/>
+        </w:tblBorders>
+        <w:tblCellMar>
+          <w:top w:w="15" w:type="dxa"/>
+          <w:left w:w="15" w:type="dxa"/>
+          <w:bottom w:w="15" w:type="dxa"/>
+          <w:right w:w="15" w:type="dxa"/>
+        </w:tblCellMar>
+        <w:tblLook w:val="04A0" w:firstRow="1" w:lastRow="0" w:firstColumn="1" w:lastColumn="0" w:noHBand="0" w:noVBand="1"/>
+      </w:tblPr>
+      <w:tblGrid>
+        <w:gridCol w:w="2530"/>
+        <w:gridCol w:w="2674"/>
+        <w:gridCol w:w="3792"/>
+      </w:tblGrid>
+      <w:tr>
+        <w:trPr>
+          <w:tblHeader/>
+          <w:tblCellSpacing w:w="15" w:type="dxa"/>
+        </w:trPr>
+        <w:tc>
+          <w:tcPr>
+            <w:tcW w:w="2485" w:type="dxa"/>
+            <w:vAlign w:val="center"/>
+            <w:hideMark/>
+          </w:tcPr>
+          <w:p>
+            <w:pPr>
+              <w:ind w:firstLine="80"/>
+              <w:rPr>
+                <w:rFonts w:ascii="Times New Roman" w:hAnsi="Times New Roman" w:cs="Times New Roman"/>
+                <w:b/>
+                <w:bCs/>
+                <w:i/>
+                <w:iCs/>
+                <w:sz w:val="32"/>
+                <w:szCs w:val="32"/>
+              </w:rPr>
+            </w:pPr>
+            <w:r>
+              <w:rPr>
+                <w:rStyle w:val="Strong"/>
+                <w:rFonts w:ascii="Times New Roman" w:hAnsi="Times New Roman" w:cs="Times New Roman"/>
+                <w:sz w:val="32"/>
+                <w:szCs w:val="32"/>
+              </w:rPr>
+              <w:t>Tên cột</w:t>
+            </w:r>
+          </w:p>
+        </w:tc>
+        <w:tc>
+          <w:tcPr>
+            <w:tcW w:w="2644" w:type="dxa"/>
+            <w:vAlign w:val="center"/>
+            <w:hideMark/>
+          </w:tcPr>
+          <w:p>
+            <w:pPr>
+              <w:ind w:firstLine="80"/>
+              <w:rPr>
+                <w:rFonts w:ascii="Times New Roman" w:hAnsi="Times New Roman" w:cs="Times New Roman"/>
+                <w:b/>
+                <w:bCs/>
+                <w:i/>
+                <w:iCs/>
+                <w:sz w:val="32"/>
+                <w:szCs w:val="32"/>
+              </w:rPr>
+            </w:pPr>
+            <w:r>
+              <w:rPr>
+                <w:rStyle w:val="Strong"/>
+                <w:rFonts w:ascii="Times New Roman" w:hAnsi="Times New Roman" w:cs="Times New Roman"/>
+                <w:sz w:val="32"/>
+                <w:szCs w:val="32"/>
+              </w:rPr>
+              <w:t>Kiểu dữ liệu</w:t>
+            </w:r>
+          </w:p>
+        </w:tc>
+        <w:tc>
+          <w:tcPr>
+            <w:tcW w:w="3747" w:type="dxa"/>
+            <w:vAlign w:val="center"/>
+            <w:hideMark/>
+          </w:tcPr>
+          <w:p>
+            <w:pPr>
+              <w:ind w:firstLine="80"/>
+              <w:rPr>
+                <w:rFonts w:ascii="Times New Roman" w:hAnsi="Times New Roman" w:cs="Times New Roman"/>
+                <w:b/>
+                <w:bCs/>
+                <w:i/>
+                <w:iCs/>
+                <w:sz w:val="32"/>
+                <w:szCs w:val="32"/>
+              </w:rPr>
+            </w:pPr>
+            <w:r>
+              <w:rPr>
+                <w:rStyle w:val="Strong"/>
+                <w:rFonts w:ascii="Times New Roman" w:hAnsi="Times New Roman" w:cs="Times New Roman"/>
+                <w:sz w:val="32"/>
+                <w:szCs w:val="32"/>
+              </w:rPr>
+              <w:t>Ý nghĩa</w:t>
+            </w:r>
+          </w:p>
+        </w:tc>
+      </w:tr>
+      <w:tr>
+        <w:trPr>
+          <w:tblCellSpacing w:w="15" w:type="dxa"/>
+        </w:trPr>
+        <w:tc>
+          <w:tcPr>
+            <w:tcW w:w="2485" w:type="dxa"/>
+            <w:vAlign w:val="center"/>
+            <w:hideMark/>
+          </w:tcPr>
+          <w:p>
+            <w:pPr>
+              <w:ind w:firstLine="80"/>
+              <w:rPr>
+                <w:rFonts w:ascii="Times New Roman" w:hAnsi="Times New Roman" w:cs="Times New Roman"/>
+                <w:sz w:val="32"/>
+                <w:szCs w:val="32"/>
+              </w:rPr>
+            </w:pPr>
+            <w:r>
+              <w:rPr>
+                <w:rFonts w:ascii="Times New Roman" w:hAnsi="Times New Roman" w:cs="Times New Roman"/>
+                <w:sz w:val="32"/>
+                <w:szCs w:val="32"/>
+              </w:rPr>
+              <w:t>ID</w:t>
+            </w:r>
+          </w:p>
+        </w:tc>
+        <w:tc>
+          <w:tcPr>
+            <w:tcW w:w="2644" w:type="dxa"/>
+            <w:vAlign w:val="center"/>
+            <w:hideMark/>
+          </w:tcPr>
+          <w:p>
+            <w:pPr>
+              <w:ind w:firstLine="80"/>
+              <w:rPr>
+                <w:rFonts w:ascii="Times New Roman" w:hAnsi="Times New Roman" w:cs="Times New Roman"/>
+                <w:sz w:val="32"/>
+                <w:szCs w:val="32"/>
+              </w:rPr>
+            </w:pPr>
+            <w:r>
+              <w:rPr>
+                <w:rFonts w:ascii="Times New Roman" w:hAnsi="Times New Roman" w:cs="Times New Roman"/>
+                <w:sz w:val="32"/>
+                <w:szCs w:val="32"/>
+              </w:rPr>
+              <w:t>INT (PK, IDENTITY)</w:t>
+            </w:r>
+          </w:p>
+        </w:tc>
+        <w:tc>
+          <w:tcPr>
+            <w:tcW w:w="3747" w:type="dxa"/>
+            <w:vAlign w:val="center"/>
+            <w:hideMark/>
+          </w:tcPr>
+          <w:p>
+            <w:pPr>
+              <w:ind w:firstLine="80"/>
+              <w:rPr>
+                <w:rFonts w:ascii="Times New Roman" w:hAnsi="Times New Roman" w:cs="Times New Roman"/>
+                <w:sz w:val="32"/>
+                <w:szCs w:val="32"/>
+              </w:rPr>
+            </w:pPr>
+            <w:r>
+              <w:rPr>
+                <w:rFonts w:ascii="Times New Roman" w:hAnsi="Times New Roman" w:cs="Times New Roman"/>
+                <w:sz w:val="32"/>
+                <w:szCs w:val="32"/>
+              </w:rPr>
+              <w:t>Khóa chính, mã tự tăng cho từng hoạt động.</w:t>
+            </w:r>
+          </w:p>
+        </w:tc>
+      </w:tr>
+      <w:tr>
+        <w:trPr>
+          <w:tblCellSpacing w:w="15" w:type="dxa"/>
+        </w:trPr>
+        <w:tc>
+          <w:tcPr>
+            <w:tcW w:w="2485" w:type="dxa"/>
+            <w:vAlign w:val="center"/>
+            <w:hideMark/>
+          </w:tcPr>
+          <w:p>
+            <w:pPr>
+              <w:ind w:firstLine="80"/>
+              <w:rPr>
+                <w:rFonts w:ascii="Times New Roman" w:hAnsi="Times New Roman" w:cs="Times New Roman"/>
+                <w:sz w:val="32"/>
+                <w:szCs w:val="32"/>
+              </w:rPr>
+            </w:pPr>
+            <w:r>
+              <w:rPr>
+                <w:rFonts w:ascii="Times New Roman" w:hAnsi="Times New Roman" w:cs="Times New Roman"/>
+                <w:sz w:val="32"/>
+                <w:szCs w:val="32"/>
+              </w:rPr>
+              <w:t>EMAIL</w:t>
+            </w:r>
+          </w:p>
+        </w:tc>
+        <w:tc>
+          <w:tcPr>
+            <w:tcW w:w="2644" w:type="dxa"/>
+            <w:vAlign w:val="center"/>
+            <w:hideMark/>
+          </w:tcPr>
+          <w:p>
+            <w:pPr>
+              <w:ind w:firstLine="80"/>
+              <w:rPr>
+                <w:rFonts w:ascii="Times New Roman" w:hAnsi="Times New Roman" w:cs="Times New Roman"/>
+                <w:sz w:val="32"/>
+                <w:szCs w:val="32"/>
+              </w:rPr>
+            </w:pPr>
+            <w:r>
+              <w:rPr>
+                <w:rFonts w:ascii="Times New Roman" w:hAnsi="Times New Roman" w:cs="Times New Roman"/>
+                <w:sz w:val="32"/>
+                <w:szCs w:val="32"/>
+              </w:rPr>
+              <w:t>NVARCHAR(100)</w:t>
+            </w:r>
+          </w:p>
+        </w:tc>
+        <w:tc>
+          <w:tcPr>
+            <w:tcW w:w="3747" w:type="dxa"/>
+            <w:vAlign w:val="center"/>
+            <w:hideMark/>
+          </w:tcPr>
+          <w:p>
+            <w:pPr>
+              <w:ind w:firstLine="80"/>
+              <w:rPr>
+                <w:rFonts w:ascii="Times New Roman" w:hAnsi="Times New Roman" w:cs="Times New Roman"/>
+                <w:sz w:val="32"/>
+                <w:szCs w:val="32"/>
+              </w:rPr>
+            </w:pPr>
+            <w:r>
+              <w:rPr>
+                <w:rFonts w:ascii="Times New Roman" w:hAnsi="Times New Roman" w:cs="Times New Roman"/>
+                <w:sz w:val="32"/>
+                <w:szCs w:val="32"/>
+              </w:rPr>
+              <w:t>Địa chỉ email của người thực hiện hành động.</w:t>
+            </w:r>
+          </w:p>
+        </w:tc>
+      </w:tr>
+      <w:tr>
+        <w:trPr>
+          <w:tblCellSpacing w:w="15" w:type="dxa"/>
+        </w:trPr>
+        <w:tc>
+          <w:tcPr>
+            <w:tcW w:w="2485" w:type="dxa"/>
+            <w:vAlign w:val="center"/>
+            <w:hideMark/>
+          </w:tcPr>
+          <w:p>
+            <w:pPr>
+              <w:rPr>
+                <w:rFonts w:ascii="Times New Roman" w:hAnsi="Times New Roman" w:cs="Times New Roman"/>
+                <w:sz w:val="32"/>
+                <w:szCs w:val="32"/>
+              </w:rPr>
+            </w:pPr>
+            <w:r>
+              <w:rPr>
+                <w:rFonts w:ascii="Times New Roman" w:hAnsi="Times New Roman" w:cs="Times New Roman"/>
+                <w:sz w:val="32"/>
+                <w:szCs w:val="32"/>
+              </w:rPr>
+              <w:t>THOIGIAN</w:t>
+            </w:r>
+          </w:p>
+        </w:tc>
+        <w:tc>
+          <w:tcPr>
+            <w:tcW w:w="2644" w:type="dxa"/>
+            <w:vAlign w:val="center"/>
+            <w:hideMark/>
+          </w:tcPr>
+          <w:p>
+            <w:pPr>
+              <w:ind w:firstLine="80"/>
+              <w:rPr>
+                <w:rFonts w:ascii="Times New Roman" w:hAnsi="Times New Roman" w:cs="Times New Roman"/>
+                <w:sz w:val="32"/>
+                <w:szCs w:val="32"/>
+              </w:rPr>
+            </w:pPr>
+            <w:r>
+              <w:rPr>
+                <w:rFonts w:ascii="Times New Roman" w:hAnsi="Times New Roman" w:cs="Times New Roman"/>
+                <w:sz w:val="32"/>
+                <w:szCs w:val="32"/>
+              </w:rPr>
+              <w:t>DATETIME</w:t>
+            </w:r>
+          </w:p>
+        </w:tc>
+        <w:tc>
+          <w:tcPr>
+            <w:tcW w:w="3747" w:type="dxa"/>
+            <w:vAlign w:val="center"/>
+            <w:hideMark/>
+          </w:tcPr>
+          <w:p>
+            <w:pPr>
+              <w:ind w:firstLine="80"/>
+              <w:rPr>
+                <w:rFonts w:ascii="Times New Roman" w:hAnsi="Times New Roman" w:cs="Times New Roman"/>
+                <w:sz w:val="32"/>
+                <w:szCs w:val="32"/>
+              </w:rPr>
+            </w:pPr>
+            <w:r>
+              <w:rPr>
+                <w:rFonts w:ascii="Times New Roman" w:hAnsi="Times New Roman" w:cs="Times New Roman"/>
+                <w:sz w:val="32"/>
+                <w:szCs w:val="32"/>
+              </w:rPr>
+              <w:t>Thời điểm diễn ra hoạt động.</w:t>
+            </w:r>
+          </w:p>
+        </w:tc>
+      </w:tr>
+      <w:tr>
+        <w:trPr>
+          <w:tblCellSpacing w:w="15" w:type="dxa"/>
+        </w:trPr>
+        <w:tc>
+          <w:tcPr>
+            <w:tcW w:w="2485" w:type="dxa"/>
+            <w:vAlign w:val="center"/>
+          </w:tcPr>
+          <w:p>
+            <w:pPr>
+              <w:rPr>
+                <w:rFonts w:ascii="Times New Roman" w:hAnsi="Times New Roman" w:cs="Times New Roman"/>
+                <w:sz w:val="32"/>
+                <w:szCs w:val="32"/>
+              </w:rPr>
+            </w:pPr>
+            <w:r>
+              <w:rPr>
+                <w:rFonts w:ascii="Times New Roman" w:hAnsi="Times New Roman" w:cs="Times New Roman"/>
+                <w:sz w:val="32"/>
+                <w:szCs w:val="32"/>
+              </w:rPr>
+              <w:t>HOATDONG</w:t>
+            </w:r>
+          </w:p>
+        </w:tc>
+        <w:tc>
+          <w:tcPr>
+            <w:tcW w:w="2644" w:type="dxa"/>
+            <w:vAlign w:val="center"/>
+          </w:tcPr>
+          <w:p>
+            <w:pPr>
+              <w:ind w:firstLine="80"/>
+              <w:rPr>
+                <w:rFonts w:ascii="Times New Roman" w:hAnsi="Times New Roman" w:cs="Times New Roman"/>
+                <w:sz w:val="32"/>
+                <w:szCs w:val="32"/>
+              </w:rPr>
+            </w:pPr>
+            <w:r>
+              <w:rPr>
+                <w:rFonts w:ascii="Times New Roman" w:hAnsi="Times New Roman" w:cs="Times New Roman"/>
+                <w:sz w:val="32"/>
+                <w:szCs w:val="32"/>
+              </w:rPr>
+              <w:t>NVARCHAR(200)</w:t>
+            </w:r>
+          </w:p>
+        </w:tc>
+        <w:tc>
+          <w:tcPr>
+            <w:tcW w:w="3747" w:type="dxa"/>
+            <w:vAlign w:val="center"/>
+          </w:tcPr>
+          <w:p>
+            <w:pPr>
+              <w:ind w:firstLine="80"/>
+              <w:rPr>
+                <w:rFonts w:ascii="Times New Roman" w:hAnsi="Times New Roman" w:cs="Times New Roman"/>
+                <w:sz w:val="32"/>
+                <w:szCs w:val="32"/>
+              </w:rPr>
+            </w:pPr>
+            <w:r>
+              <w:rPr>
+                <w:rFonts w:ascii="Times New Roman" w:hAnsi="Times New Roman" w:cs="Times New Roman"/>
+                <w:sz w:val="32"/>
+                <w:szCs w:val="32"/>
+              </w:rPr>
+              <w:t>Tên hoạt động (VD: “Thêm sản phẩm”, “Cập nhật khách hàng”).</w:t>
+            </w:r>
+          </w:p>
+        </w:tc>
+      </w:tr>
+      <w:tr>
+        <w:trPr>
+          <w:tblCellSpacing w:w="15" w:type="dxa"/>
+        </w:trPr>
+        <w:tc>
+          <w:tcPr>
+            <w:tcW w:w="2485" w:type="dxa"/>
+            <w:vAlign w:val="center"/>
+          </w:tcPr>
+          <w:p>
+            <w:pPr>
+              <w:rPr>
+                <w:rFonts w:ascii="Times New Roman" w:hAnsi="Times New Roman" w:cs="Times New Roman"/>
+                <w:sz w:val="32"/>
+                <w:szCs w:val="32"/>
+              </w:rPr>
+            </w:pPr>
+            <w:r>
+              <w:rPr>
+                <w:rFonts w:ascii="Times New Roman" w:hAnsi="Times New Roman" w:cs="Times New Roman"/>
+                <w:sz w:val="32"/>
+                <w:szCs w:val="32"/>
+              </w:rPr>
+              <w:t>DOITUONG</w:t>
+            </w:r>
+          </w:p>
+        </w:tc>
+        <w:tc>
+          <w:tcPr>
+            <w:tcW w:w="2644" w:type="dxa"/>
+            <w:vAlign w:val="center"/>
+          </w:tcPr>
+          <w:p>
+            <w:pPr>
+              <w:ind w:firstLine="80"/>
+              <w:rPr>
+                <w:rFonts w:ascii="Times New Roman" w:hAnsi="Times New Roman" w:cs="Times New Roman"/>
+                <w:sz w:val="32"/>
+                <w:szCs w:val="32"/>
+              </w:rPr>
+            </w:pPr>
+            <w:r>
+              <w:rPr>
+                <w:rFonts w:ascii="Times New Roman" w:hAnsi="Times New Roman" w:cs="Times New Roman"/>
+                <w:sz w:val="32"/>
+                <w:szCs w:val="32"/>
+              </w:rPr>
+              <w:t>NVARCHAR(100)</w:t>
+            </w:r>
+          </w:p>
+        </w:tc>
+        <w:tc>
+          <w:tcPr>
+            <w:tcW w:w="3747" w:type="dxa"/>
+            <w:vAlign w:val="center"/>
+          </w:tcPr>
+          <w:p>
+            <w:pPr>
+              <w:ind w:firstLine="80"/>
+              <w:rPr>
+                <w:rFonts w:ascii="Times New Roman" w:hAnsi="Times New Roman" w:cs="Times New Roman"/>
+                <w:sz w:val="32"/>
+                <w:szCs w:val="32"/>
+              </w:rPr>
+            </w:pPr>
+            <w:r>
+              <w:rPr>
+                <w:rFonts w:ascii="Times New Roman" w:hAnsi="Times New Roman" w:cs="Times New Roman"/>
+                <w:sz w:val="32"/>
+                <w:szCs w:val="32"/>
+              </w:rPr>
+              <w:t>Đối tượng mà hành động tác động lên (VD: “Sản phẩm”, “Hóa đơn”).</w:t>
+            </w:r>
+          </w:p>
+        </w:tc>
+      </w:tr>
+      <w:tr>
+        <w:trPr>
+          <w:tblCellSpacing w:w="15" w:type="dxa"/>
+        </w:trPr>
+        <w:tc>
+          <w:tcPr>
+            <w:tcW w:w="2485" w:type="dxa"/>
+            <w:vAlign w:val="center"/>
+          </w:tcPr>
+          <w:p>
+            <w:pPr>
+              <w:rPr>
+                <w:rFonts w:ascii="Times New Roman" w:hAnsi="Times New Roman" w:cs="Times New Roman"/>
+                <w:sz w:val="32"/>
+                <w:szCs w:val="32"/>
+              </w:rPr>
+            </w:pPr>
+            <w:r>
+              <w:rPr>
+                <w:rFonts w:ascii="Times New Roman" w:hAnsi="Times New Roman" w:cs="Times New Roman"/>
+                <w:sz w:val="32"/>
+                <w:szCs w:val="32"/>
+              </w:rPr>
+              <w:t>CHITIET</w:t>
+            </w:r>
+          </w:p>
+        </w:tc>
+        <w:tc>
+          <w:tcPr>
+            <w:tcW w:w="2644" w:type="dxa"/>
+            <w:vAlign w:val="center"/>
+          </w:tcPr>
+          <w:p>
+            <w:pPr>
+              <w:ind w:firstLine="80"/>
+              <w:rPr>
+                <w:rFonts w:ascii="Times New Roman" w:hAnsi="Times New Roman" w:cs="Times New Roman"/>
+                <w:sz w:val="32"/>
+                <w:szCs w:val="32"/>
+              </w:rPr>
+            </w:pPr>
+            <w:r>
+              <w:rPr>
+                <w:rFonts w:ascii="Times New Roman" w:hAnsi="Times New Roman" w:cs="Times New Roman"/>
+                <w:sz w:val="32"/>
+                <w:szCs w:val="32"/>
+              </w:rPr>
+              <w:t>NVARCHAR(500)</w:t>
+            </w:r>
+          </w:p>
+        </w:tc>
+        <w:tc>
+          <w:tcPr>
+            <w:tcW w:w="3747" w:type="dxa"/>
+            <w:vAlign w:val="center"/>
+          </w:tcPr>
+          <w:p>
+            <w:pPr>
+              <w:ind w:firstLine="80"/>
+              <w:rPr>
+                <w:rFonts w:ascii="Times New Roman" w:hAnsi="Times New Roman" w:cs="Times New Roman"/>
+                <w:sz w:val="32"/>
+                <w:szCs w:val="32"/>
+              </w:rPr>
+            </w:pPr>
+            <w:r>
+              <w:rPr>
+                <w:rFonts w:ascii="Times New Roman" w:hAnsi="Times New Roman" w:cs="Times New Roman"/>
+                <w:sz w:val="32"/>
+                <w:szCs w:val="32"/>
+              </w:rPr>
+              <w:t>Mô tả chi tiết nội dung hoạt động.</w:t>
+            </w:r>
+          </w:p>
+        </w:tc>
+      </w:tr>
+    </w:tbl>
+    <w:p>
+      <w:pPr>
+        <w:rPr>
+          <w:rFonts w:ascii="Times New Roman" w:hAnsi="Times New Roman" w:cs="Times New Roman"/>
+        </w:rPr>
+      </w:pPr>
+    </w:p>
+    <w:p>
+      <w:pPr>
+        <w:rPr>
+          <w:rFonts w:ascii="Times New Roman" w:hAnsi="Times New Roman" w:cs="Times New Roman"/>
+        </w:rPr>
+      </w:pPr>
+    </w:p>
+    <w:p>
+      <w:pPr>
+        <w:pStyle w:val="Heading2"/>
+        <w:numPr>
+          <w:ilvl w:val="0"/>
+          <w:numId w:val="11"/>
+        </w:numPr>
+        <w:rPr>
+          <w:rFonts w:ascii="Times New Roman" w:hAnsi="Times New Roman" w:cs="Times New Roman"/>
+          <w:sz w:val="48"/>
+          <w:szCs w:val="48"/>
+        </w:rPr>
+      </w:pPr>
+      <w:r>
+        <w:rPr>
+          <w:rFonts w:ascii="Times New Roman" w:hAnsi="Times New Roman" w:cs="Times New Roman"/>
+          <w:sz w:val="48"/>
+          <w:szCs w:val="48"/>
+        </w:rPr>
+        <w:lastRenderedPageBreak/>
         <w:t>Nhiệm vụ công việc thực hiện</w:t>
       </w:r>
     </w:p>
@@ -3622,7 +9783,6 @@
                 <w:sz w:val="32"/>
                 <w:szCs w:val="32"/>
               </w:rPr>
-              <w:lastRenderedPageBreak/>
               <w:t>8</w:t>
             </w:r>
           </w:p>
@@ -3722,6 +9882,7 @@
                 <w:sz w:val="32"/>
                 <w:szCs w:val="32"/>
               </w:rPr>
+              <w:lastRenderedPageBreak/>
               <w:t>9</w:t>
             </w:r>
           </w:p>
@@ -4761,6 +10922,7 @@
           <w:tab w:val="left" w:pos="5364"/>
         </w:tabs>
         <w:rPr>
+          <w:rFonts w:ascii="Times New Roman" w:hAnsi="Times New Roman" w:cs="Times New Roman"/>
           <w:bCs/>
           <w:sz w:val="32"/>
           <w:szCs w:val="32"/>
@@ -4791,25 +10953,7 @@
           <w:sz w:val="32"/>
           <w:szCs w:val="32"/>
         </w:rPr>
-        <w:t>Quản lý sản phẩm, Quản lý loại sản phẩm, Quản lý kho</w:t>
-      </w:r>
-      <w:r>
-        <w:rPr>
-          <w:rFonts w:ascii="Times New Roman" w:hAnsi="Times New Roman" w:cs="Times New Roman"/>
-          <w:bCs/>
-          <w:sz w:val="32"/>
-          <w:szCs w:val="32"/>
-        </w:rPr>
-        <w:t xml:space="preserve"> </w:t>
-      </w:r>
-      <w:r>
-        <w:rPr>
-          <w:rFonts w:ascii="Times New Roman" w:hAnsi="Times New Roman" w:cs="Times New Roman"/>
-          <w:bCs/>
-          <w:sz w:val="32"/>
-          <w:szCs w:val="32"/>
-        </w:rPr>
-        <w:t>sản phẩm, Chức năng chi tiết sản phẩm, Chức năng thanh toán</w:t>
+        <w:t>Quản lý sản phẩm, Quản lý loại sản phẩm, Quản lý kho sản phẩm, Chức năng chi tiết sản phẩm, Chức năng thanh toán</w:t>
       </w:r>
     </w:p>
     <w:tbl>
@@ -5500,16 +11644,7 @@
                 <w:sz w:val="32"/>
                 <w:szCs w:val="32"/>
               </w:rPr>
-              <w:t>Xây dựng chức năng CRUD</w:t>
-            </w:r>
-            <w:r>
-              <w:rPr>
-                <w:rFonts w:ascii="Times New Roman" w:eastAsia="Times New Roman" w:hAnsi="Times New Roman" w:cs="Times New Roman"/>
-                <w:bCs/>
-                <w:sz w:val="32"/>
-                <w:szCs w:val="32"/>
-              </w:rPr>
-              <w:t>, tìm kiếm</w:t>
+              <w:t>Xây dựng chức năng CRUD, tìm kiếm</w:t>
             </w:r>
           </w:p>
         </w:tc>
@@ -5538,6 +11673,7 @@
           <w:tab w:val="left" w:pos="5364"/>
         </w:tabs>
         <w:rPr>
+          <w:rFonts w:ascii="Times New Roman" w:hAnsi="Times New Roman" w:cs="Times New Roman"/>
           <w:bCs/>
           <w:sz w:val="32"/>
           <w:szCs w:val="32"/>
@@ -5546,14 +11682,31 @@
     </w:p>
     <w:p>
       <w:pPr>
-        <w:ind w:left="360"/>
-        <w:rPr>
-          <w:rFonts w:ascii="Times New Roman" w:hAnsi="Times New Roman" w:cs="Times New Roman"/>
-          <w:sz w:val="32"/>
-          <w:szCs w:val="32"/>
-        </w:rPr>
-      </w:pPr>
+        <w:rPr>
+          <w:rFonts w:ascii="Times New Roman" w:hAnsi="Times New Roman" w:cs="Times New Roman"/>
+          <w:sz w:val="32"/>
+          <w:szCs w:val="32"/>
+        </w:rPr>
+      </w:pPr>
+      <w:r>
+        <w:rPr>
+          <w:rFonts w:ascii="Times New Roman" w:hAnsi="Times New Roman" w:cs="Times New Roman"/>
+          <w:sz w:val="32"/>
+          <w:szCs w:val="32"/>
+        </w:rPr>
+        <w:br w:type="page"/>
+      </w:r>
     </w:p>
+    <w:p>
+      <w:pPr>
+        <w:pStyle w:val="Heading1"/>
+      </w:pPr>
+      <w:r>
+        <w:lastRenderedPageBreak/>
+        <w:t>III. Kết Luận</w:t>
+      </w:r>
+    </w:p>
+    <w:p/>
     <w:sectPr>
       <w:pgSz w:w="11906" w:h="16838"/>
       <w:pgMar w:top="1440" w:right="1440" w:bottom="1440" w:left="1440" w:header="720" w:footer="720" w:gutter="0"/>
@@ -5633,9 +11786,9 @@
 <w:numbering xmlns:wpc="http://schemas.microsoft.com/office/word/2010/wordprocessingCanvas" xmlns:cx="http://schemas.microsoft.com/office/drawing/2014/chartex" xmlns:cx1="http://schemas.microsoft.com/office/drawing/2015/9/8/chartex" xmlns:cx2="http://schemas.microsoft.com/office/drawing/2015/10/21/chartex" xmlns:cx3="http://schemas.microsoft.com/office/drawing/2016/5/9/chartex" xmlns:cx4="http://schemas.microsoft.com/office/drawing/2016/5/10/chartex" xmlns:cx5="http://schemas.microsoft.com/office/drawing/2016/5/11/chartex" xmlns:cx6="http://schemas.microsoft.com/office/drawing/2016/5/12/chartex" xmlns:cx7="http://schemas.microsoft.com/office/drawing/2016/5/13/chartex" xmlns:cx8="http://schemas.microsoft.com/office/drawing/2016/5/14/chartex" xmlns:mc="http://schemas.openxmlformats.org/markup-compatibility/2006" xmlns:aink="http://schemas.microsoft.com/office/drawing/2016/ink" xmlns:am3d="http://schemas.microsoft.com/office/drawing/2017/model3d" xmlns:o="urn:schemas-microsoft-com:office:office" xmlns:oel="http://schemas.microsoft.com/office/2019/extlst" xmlns:r="http://schemas.openxmlformats.org/officeDocument/2006/relationships" xmlns:m="http://schemas.openxmlformats.org/officeDocument/2006/math" xmlns:v="urn:schemas-microsoft-com:vml" xmlns:wp14="http://schemas.microsoft.com/office/word/2010/wordprocessingDrawing" xmlns:wp="http://schemas.openxmlformats.org/drawingml/2006/wordprocessingDrawing" xmlns:w10="urn:schemas-microsoft-com:office:word" xmlns:w="http://schemas.openxmlformats.org/wordprocessingml/2006/main" xmlns:w14="http://schemas.microsoft.com/office/word/2010/wordml" xmlns:w15="http://schemas.microsoft.com/office/word/2012/wordml" xmlns:w16cex="http://schemas.microsoft.com/office/word/2018/wordml/cex" xmlns:w16cid="http://schemas.microsoft.com/office/word/2016/wordml/cid" xmlns:w16="http://schemas.microsoft.com/office/word/2018/wordml" xmlns:w16du="http://schemas.microsoft.com/office/word/2023/wordml/word16du" xmlns:w16sdtdh="http://schemas.microsoft.com/office/word/2020/wordml/sdtdatahash" xmlns:w16sdtfl="http://schemas.microsoft.com/office/word/2024/wordml/sdtformatlock" xmlns:w16se="http://schemas.microsoft.com/office/word/2015/wordml/symex" xmlns:wpg="http://schemas.microsoft.com/office/word/2010/wordprocessingGroup" xmlns:wpi="http://schemas.microsoft.com/office/word/2010/wordprocessingInk" xmlns:wne="http://schemas.microsoft.com/office/word/2006/wordml" xmlns:wps="http://schemas.microsoft.com/office/word/2010/wordprocessingShape" mc:Ignorable="w14 w15 w16se w16cid w16 w16cex w16sdtdh w16sdtfl w16du wp14">
   <w:abstractNum w:abstractNumId="0" w15:restartNumberingAfterBreak="0">
     <w:nsid w:val="04060F77"/>
-    <w:multiLevelType w:val="hybridMultilevel"/>
-    <w:tmpl w:val="72104C0C"/>
-    <w:lvl w:ilvl="0" w:tplc="0409000F">
+    <w:multiLevelType w:val="multilevel"/>
+    <w:tmpl w:val="12F0E900"/>
+    <w:lvl w:ilvl="0">
       <w:start w:val="1"/>
       <w:numFmt w:val="decimal"/>
       <w:lvlText w:val="%1."/>
@@ -5647,77 +11800,109 @@
         <w:rFonts w:hint="default"/>
       </w:rPr>
     </w:lvl>
-    <w:lvl w:ilvl="1" w:tplc="04090019" w:tentative="1">
-      <w:start w:val="1"/>
-      <w:numFmt w:val="lowerLetter"/>
-      <w:lvlText w:val="%2."/>
-      <w:lvlJc w:val="left"/>
-      <w:pPr>
-        <w:ind w:left="1440" w:hanging="360"/>
-      </w:pPr>
-    </w:lvl>
-    <w:lvl w:ilvl="2" w:tplc="0409001B" w:tentative="1">
-      <w:start w:val="1"/>
-      <w:numFmt w:val="lowerRoman"/>
-      <w:lvlText w:val="%3."/>
-      <w:lvlJc w:val="right"/>
-      <w:pPr>
-        <w:ind w:left="2160" w:hanging="180"/>
-      </w:pPr>
-    </w:lvl>
-    <w:lvl w:ilvl="3" w:tplc="0409000F" w:tentative="1">
+    <w:lvl w:ilvl="1">
       <w:start w:val="1"/>
       <w:numFmt w:val="decimal"/>
-      <w:lvlText w:val="%4."/>
+      <w:isLgl/>
+      <w:lvlText w:val="%1.%2."/>
       <w:lvlJc w:val="left"/>
       <w:pPr>
-        <w:ind w:left="2880" w:hanging="360"/>
-      </w:pPr>
+        <w:ind w:left="1080" w:hanging="720"/>
+      </w:pPr>
+      <w:rPr>
+        <w:rFonts w:hint="default"/>
+      </w:rPr>
     </w:lvl>
-    <w:lvl w:ilvl="4" w:tplc="04090019" w:tentative="1">
-      <w:start w:val="1"/>
-      <w:numFmt w:val="lowerLetter"/>
-      <w:lvlText w:val="%5."/>
-      <w:lvlJc w:val="left"/>
-      <w:pPr>
-        <w:ind w:left="3600" w:hanging="360"/>
-      </w:pPr>
-    </w:lvl>
-    <w:lvl w:ilvl="5" w:tplc="0409001B" w:tentative="1">
-      <w:start w:val="1"/>
-      <w:numFmt w:val="lowerRoman"/>
-      <w:lvlText w:val="%6."/>
-      <w:lvlJc w:val="right"/>
-      <w:pPr>
-        <w:ind w:left="4320" w:hanging="180"/>
-      </w:pPr>
-    </w:lvl>
-    <w:lvl w:ilvl="6" w:tplc="0409000F" w:tentative="1">
+    <w:lvl w:ilvl="2">
       <w:start w:val="1"/>
       <w:numFmt w:val="decimal"/>
-      <w:lvlText w:val="%7."/>
+      <w:isLgl/>
+      <w:lvlText w:val="%1.%2.%3."/>
       <w:lvlJc w:val="left"/>
       <w:pPr>
-        <w:ind w:left="5040" w:hanging="360"/>
-      </w:pPr>
+        <w:ind w:left="1080" w:hanging="720"/>
+      </w:pPr>
+      <w:rPr>
+        <w:rFonts w:hint="default"/>
+      </w:rPr>
     </w:lvl>
-    <w:lvl w:ilvl="7" w:tplc="04090019" w:tentative="1">
+    <w:lvl w:ilvl="3">
       <w:start w:val="1"/>
-      <w:numFmt w:val="lowerLetter"/>
-      <w:lvlText w:val="%8."/>
+      <w:numFmt w:val="decimal"/>
+      <w:isLgl/>
+      <w:lvlText w:val="%1.%2.%3.%4."/>
       <w:lvlJc w:val="left"/>
       <w:pPr>
-        <w:ind w:left="5760" w:hanging="360"/>
-      </w:pPr>
+        <w:ind w:left="1440" w:hanging="1080"/>
+      </w:pPr>
+      <w:rPr>
+        <w:rFonts w:hint="default"/>
+      </w:rPr>
     </w:lvl>
-    <w:lvl w:ilvl="8" w:tplc="0409001B" w:tentative="1">
+    <w:lvl w:ilvl="4">
       <w:start w:val="1"/>
-      <w:numFmt w:val="lowerRoman"/>
-      <w:lvlText w:val="%9."/>
-      <w:lvlJc w:val="right"/>
-      <w:pPr>
-        <w:ind w:left="6480" w:hanging="180"/>
-      </w:pPr>
+      <w:numFmt w:val="decimal"/>
+      <w:isLgl/>
+      <w:lvlText w:val="%1.%2.%3.%4.%5."/>
+      <w:lvlJc w:val="left"/>
+      <w:pPr>
+        <w:ind w:left="1800" w:hanging="1440"/>
+      </w:pPr>
+      <w:rPr>
+        <w:rFonts w:hint="default"/>
+      </w:rPr>
+    </w:lvl>
+    <w:lvl w:ilvl="5">
+      <w:start w:val="1"/>
+      <w:numFmt w:val="decimal"/>
+      <w:isLgl/>
+      <w:lvlText w:val="%1.%2.%3.%4.%5.%6."/>
+      <w:lvlJc w:val="left"/>
+      <w:pPr>
+        <w:ind w:left="1800" w:hanging="1440"/>
+      </w:pPr>
+      <w:rPr>
+        <w:rFonts w:hint="default"/>
+      </w:rPr>
+    </w:lvl>
+    <w:lvl w:ilvl="6">
+      <w:start w:val="1"/>
+      <w:numFmt w:val="decimal"/>
+      <w:isLgl/>
+      <w:lvlText w:val="%1.%2.%3.%4.%5.%6.%7."/>
+      <w:lvlJc w:val="left"/>
+      <w:pPr>
+        <w:ind w:left="2160" w:hanging="1800"/>
+      </w:pPr>
+      <w:rPr>
+        <w:rFonts w:hint="default"/>
+      </w:rPr>
+    </w:lvl>
+    <w:lvl w:ilvl="7">
+      <w:start w:val="1"/>
+      <w:numFmt w:val="decimal"/>
+      <w:isLgl/>
+      <w:lvlText w:val="%1.%2.%3.%4.%5.%6.%7.%8."/>
+      <w:lvlJc w:val="left"/>
+      <w:pPr>
+        <w:ind w:left="2520" w:hanging="2160"/>
+      </w:pPr>
+      <w:rPr>
+        <w:rFonts w:hint="default"/>
+      </w:rPr>
+    </w:lvl>
+    <w:lvl w:ilvl="8">
+      <w:start w:val="1"/>
+      <w:numFmt w:val="decimal"/>
+      <w:isLgl/>
+      <w:lvlText w:val="%1.%2.%3.%4.%5.%6.%7.%8.%9."/>
+      <w:lvlJc w:val="left"/>
+      <w:pPr>
+        <w:ind w:left="2520" w:hanging="2160"/>
+      </w:pPr>
+      <w:rPr>
+        <w:rFonts w:hint="default"/>
+      </w:rPr>
     </w:lvl>
   </w:abstractNum>
   <w:abstractNum w:abstractNumId="1" w15:restartNumberingAfterBreak="0">
@@ -6093,9 +12278,121 @@
     </w:lvl>
   </w:abstractNum>
   <w:abstractNum w:abstractNumId="4" w15:restartNumberingAfterBreak="0">
-    <w:nsid w:val="40DA2EB6"/>
+    <w:nsid w:val="2D4B4444"/>
+    <w:multiLevelType w:val="hybridMultilevel"/>
+    <w:tmpl w:val="BD7E2D3C"/>
+    <w:lvl w:ilvl="0" w:tplc="291212E2">
+      <w:numFmt w:val="bullet"/>
+      <w:lvlText w:val="-"/>
+      <w:lvlJc w:val="left"/>
+      <w:pPr>
+        <w:ind w:left="360" w:hanging="360"/>
+      </w:pPr>
+      <w:rPr>
+        <w:rFonts w:ascii="Times New Roman" w:eastAsia="Times New Roman" w:hAnsi="Times New Roman" w:cs="Times New Roman" w:hint="default"/>
+      </w:rPr>
+    </w:lvl>
+    <w:lvl w:ilvl="1" w:tplc="04090003" w:tentative="1">
+      <w:start w:val="1"/>
+      <w:numFmt w:val="bullet"/>
+      <w:lvlText w:val="o"/>
+      <w:lvlJc w:val="left"/>
+      <w:pPr>
+        <w:ind w:left="1080" w:hanging="360"/>
+      </w:pPr>
+      <w:rPr>
+        <w:rFonts w:ascii="Courier New" w:hAnsi="Courier New" w:cs="Courier New" w:hint="default"/>
+      </w:rPr>
+    </w:lvl>
+    <w:lvl w:ilvl="2" w:tplc="04090005" w:tentative="1">
+      <w:start w:val="1"/>
+      <w:numFmt w:val="bullet"/>
+      <w:lvlText w:val=""/>
+      <w:lvlJc w:val="left"/>
+      <w:pPr>
+        <w:ind w:left="1800" w:hanging="360"/>
+      </w:pPr>
+      <w:rPr>
+        <w:rFonts w:ascii="Wingdings" w:hAnsi="Wingdings" w:hint="default"/>
+      </w:rPr>
+    </w:lvl>
+    <w:lvl w:ilvl="3" w:tplc="04090001" w:tentative="1">
+      <w:start w:val="1"/>
+      <w:numFmt w:val="bullet"/>
+      <w:lvlText w:val=""/>
+      <w:lvlJc w:val="left"/>
+      <w:pPr>
+        <w:ind w:left="2520" w:hanging="360"/>
+      </w:pPr>
+      <w:rPr>
+        <w:rFonts w:ascii="Symbol" w:hAnsi="Symbol" w:hint="default"/>
+      </w:rPr>
+    </w:lvl>
+    <w:lvl w:ilvl="4" w:tplc="04090003" w:tentative="1">
+      <w:start w:val="1"/>
+      <w:numFmt w:val="bullet"/>
+      <w:lvlText w:val="o"/>
+      <w:lvlJc w:val="left"/>
+      <w:pPr>
+        <w:ind w:left="3240" w:hanging="360"/>
+      </w:pPr>
+      <w:rPr>
+        <w:rFonts w:ascii="Courier New" w:hAnsi="Courier New" w:cs="Courier New" w:hint="default"/>
+      </w:rPr>
+    </w:lvl>
+    <w:lvl w:ilvl="5" w:tplc="04090005" w:tentative="1">
+      <w:start w:val="1"/>
+      <w:numFmt w:val="bullet"/>
+      <w:lvlText w:val=""/>
+      <w:lvlJc w:val="left"/>
+      <w:pPr>
+        <w:ind w:left="3960" w:hanging="360"/>
+      </w:pPr>
+      <w:rPr>
+        <w:rFonts w:ascii="Wingdings" w:hAnsi="Wingdings" w:hint="default"/>
+      </w:rPr>
+    </w:lvl>
+    <w:lvl w:ilvl="6" w:tplc="04090001" w:tentative="1">
+      <w:start w:val="1"/>
+      <w:numFmt w:val="bullet"/>
+      <w:lvlText w:val=""/>
+      <w:lvlJc w:val="left"/>
+      <w:pPr>
+        <w:ind w:left="4680" w:hanging="360"/>
+      </w:pPr>
+      <w:rPr>
+        <w:rFonts w:ascii="Symbol" w:hAnsi="Symbol" w:hint="default"/>
+      </w:rPr>
+    </w:lvl>
+    <w:lvl w:ilvl="7" w:tplc="04090003" w:tentative="1">
+      <w:start w:val="1"/>
+      <w:numFmt w:val="bullet"/>
+      <w:lvlText w:val="o"/>
+      <w:lvlJc w:val="left"/>
+      <w:pPr>
+        <w:ind w:left="5400" w:hanging="360"/>
+      </w:pPr>
+      <w:rPr>
+        <w:rFonts w:ascii="Courier New" w:hAnsi="Courier New" w:cs="Courier New" w:hint="default"/>
+      </w:rPr>
+    </w:lvl>
+    <w:lvl w:ilvl="8" w:tplc="04090005" w:tentative="1">
+      <w:start w:val="1"/>
+      <w:numFmt w:val="bullet"/>
+      <w:lvlText w:val=""/>
+      <w:lvlJc w:val="left"/>
+      <w:pPr>
+        <w:ind w:left="6120" w:hanging="360"/>
+      </w:pPr>
+      <w:rPr>
+        <w:rFonts w:ascii="Wingdings" w:hAnsi="Wingdings" w:hint="default"/>
+      </w:rPr>
+    </w:lvl>
+  </w:abstractNum>
+  <w:abstractNum w:abstractNumId="5" w15:restartNumberingAfterBreak="0">
+    <w:nsid w:val="31EB4972"/>
     <w:multiLevelType w:val="multilevel"/>
-    <w:tmpl w:val="78E6A3A0"/>
+    <w:tmpl w:val="C24EAE46"/>
     <w:lvl w:ilvl="0">
       <w:start w:val="1"/>
       <w:numFmt w:val="bullet"/>
@@ -6241,10 +12538,10 @@
       </w:rPr>
     </w:lvl>
   </w:abstractNum>
-  <w:abstractNum w:abstractNumId="5" w15:restartNumberingAfterBreak="0">
-    <w:nsid w:val="44A10675"/>
+  <w:abstractNum w:abstractNumId="6" w15:restartNumberingAfterBreak="0">
+    <w:nsid w:val="40DA2EB6"/>
     <w:multiLevelType w:val="multilevel"/>
-    <w:tmpl w:val="F006B350"/>
+    <w:tmpl w:val="78E6A3A0"/>
     <w:lvl w:ilvl="0">
       <w:start w:val="1"/>
       <w:numFmt w:val="bullet"/>
@@ -6390,7 +12687,156 @@
       </w:rPr>
     </w:lvl>
   </w:abstractNum>
-  <w:abstractNum w:abstractNumId="6" w15:restartNumberingAfterBreak="0">
+  <w:abstractNum w:abstractNumId="7" w15:restartNumberingAfterBreak="0">
+    <w:nsid w:val="44A10675"/>
+    <w:multiLevelType w:val="multilevel"/>
+    <w:tmpl w:val="F006B350"/>
+    <w:lvl w:ilvl="0">
+      <w:start w:val="1"/>
+      <w:numFmt w:val="bullet"/>
+      <w:lvlText w:val=""/>
+      <w:lvlJc w:val="left"/>
+      <w:pPr>
+        <w:tabs>
+          <w:tab w:val="num" w:pos="720"/>
+        </w:tabs>
+        <w:ind w:left="720" w:hanging="360"/>
+      </w:pPr>
+      <w:rPr>
+        <w:rFonts w:ascii="Symbol" w:hAnsi="Symbol" w:hint="default"/>
+        <w:sz w:val="20"/>
+      </w:rPr>
+    </w:lvl>
+    <w:lvl w:ilvl="1" w:tentative="1">
+      <w:start w:val="1"/>
+      <w:numFmt w:val="bullet"/>
+      <w:lvlText w:val="o"/>
+      <w:lvlJc w:val="left"/>
+      <w:pPr>
+        <w:tabs>
+          <w:tab w:val="num" w:pos="1440"/>
+        </w:tabs>
+        <w:ind w:left="1440" w:hanging="360"/>
+      </w:pPr>
+      <w:rPr>
+        <w:rFonts w:ascii="Courier New" w:hAnsi="Courier New" w:hint="default"/>
+        <w:sz w:val="20"/>
+      </w:rPr>
+    </w:lvl>
+    <w:lvl w:ilvl="2" w:tentative="1">
+      <w:start w:val="1"/>
+      <w:numFmt w:val="bullet"/>
+      <w:lvlText w:val=""/>
+      <w:lvlJc w:val="left"/>
+      <w:pPr>
+        <w:tabs>
+          <w:tab w:val="num" w:pos="2160"/>
+        </w:tabs>
+        <w:ind w:left="2160" w:hanging="360"/>
+      </w:pPr>
+      <w:rPr>
+        <w:rFonts w:ascii="Wingdings" w:hAnsi="Wingdings" w:hint="default"/>
+        <w:sz w:val="20"/>
+      </w:rPr>
+    </w:lvl>
+    <w:lvl w:ilvl="3" w:tentative="1">
+      <w:start w:val="1"/>
+      <w:numFmt w:val="bullet"/>
+      <w:lvlText w:val=""/>
+      <w:lvlJc w:val="left"/>
+      <w:pPr>
+        <w:tabs>
+          <w:tab w:val="num" w:pos="2880"/>
+        </w:tabs>
+        <w:ind w:left="2880" w:hanging="360"/>
+      </w:pPr>
+      <w:rPr>
+        <w:rFonts w:ascii="Wingdings" w:hAnsi="Wingdings" w:hint="default"/>
+        <w:sz w:val="20"/>
+      </w:rPr>
+    </w:lvl>
+    <w:lvl w:ilvl="4" w:tentative="1">
+      <w:start w:val="1"/>
+      <w:numFmt w:val="bullet"/>
+      <w:lvlText w:val=""/>
+      <w:lvlJc w:val="left"/>
+      <w:pPr>
+        <w:tabs>
+          <w:tab w:val="num" w:pos="3600"/>
+        </w:tabs>
+        <w:ind w:left="3600" w:hanging="360"/>
+      </w:pPr>
+      <w:rPr>
+        <w:rFonts w:ascii="Wingdings" w:hAnsi="Wingdings" w:hint="default"/>
+        <w:sz w:val="20"/>
+      </w:rPr>
+    </w:lvl>
+    <w:lvl w:ilvl="5" w:tentative="1">
+      <w:start w:val="1"/>
+      <w:numFmt w:val="bullet"/>
+      <w:lvlText w:val=""/>
+      <w:lvlJc w:val="left"/>
+      <w:pPr>
+        <w:tabs>
+          <w:tab w:val="num" w:pos="4320"/>
+        </w:tabs>
+        <w:ind w:left="4320" w:hanging="360"/>
+      </w:pPr>
+      <w:rPr>
+        <w:rFonts w:ascii="Wingdings" w:hAnsi="Wingdings" w:hint="default"/>
+        <w:sz w:val="20"/>
+      </w:rPr>
+    </w:lvl>
+    <w:lvl w:ilvl="6" w:tentative="1">
+      <w:start w:val="1"/>
+      <w:numFmt w:val="bullet"/>
+      <w:lvlText w:val=""/>
+      <w:lvlJc w:val="left"/>
+      <w:pPr>
+        <w:tabs>
+          <w:tab w:val="num" w:pos="5040"/>
+        </w:tabs>
+        <w:ind w:left="5040" w:hanging="360"/>
+      </w:pPr>
+      <w:rPr>
+        <w:rFonts w:ascii="Wingdings" w:hAnsi="Wingdings" w:hint="default"/>
+        <w:sz w:val="20"/>
+      </w:rPr>
+    </w:lvl>
+    <w:lvl w:ilvl="7" w:tentative="1">
+      <w:start w:val="1"/>
+      <w:numFmt w:val="bullet"/>
+      <w:lvlText w:val=""/>
+      <w:lvlJc w:val="left"/>
+      <w:pPr>
+        <w:tabs>
+          <w:tab w:val="num" w:pos="5760"/>
+        </w:tabs>
+        <w:ind w:left="5760" w:hanging="360"/>
+      </w:pPr>
+      <w:rPr>
+        <w:rFonts w:ascii="Wingdings" w:hAnsi="Wingdings" w:hint="default"/>
+        <w:sz w:val="20"/>
+      </w:rPr>
+    </w:lvl>
+    <w:lvl w:ilvl="8" w:tentative="1">
+      <w:start w:val="1"/>
+      <w:numFmt w:val="bullet"/>
+      <w:lvlText w:val=""/>
+      <w:lvlJc w:val="left"/>
+      <w:pPr>
+        <w:tabs>
+          <w:tab w:val="num" w:pos="6480"/>
+        </w:tabs>
+        <w:ind w:left="6480" w:hanging="360"/>
+      </w:pPr>
+      <w:rPr>
+        <w:rFonts w:ascii="Wingdings" w:hAnsi="Wingdings" w:hint="default"/>
+        <w:sz w:val="20"/>
+      </w:rPr>
+    </w:lvl>
+  </w:abstractNum>
+  <w:abstractNum w:abstractNumId="8" w15:restartNumberingAfterBreak="0">
     <w:nsid w:val="4B746740"/>
     <w:multiLevelType w:val="hybridMultilevel"/>
     <w:tmpl w:val="C6A07E40"/>
@@ -6476,7 +12922,7 @@
       </w:pPr>
     </w:lvl>
   </w:abstractNum>
-  <w:abstractNum w:abstractNumId="7" w15:restartNumberingAfterBreak="0">
+  <w:abstractNum w:abstractNumId="9" w15:restartNumberingAfterBreak="0">
     <w:nsid w:val="5B9D5A36"/>
     <w:multiLevelType w:val="hybridMultilevel"/>
     <w:tmpl w:val="4F283330"/>
@@ -6588,7 +13034,7 @@
       </w:rPr>
     </w:lvl>
   </w:abstractNum>
-  <w:abstractNum w:abstractNumId="8" w15:restartNumberingAfterBreak="0">
+  <w:abstractNum w:abstractNumId="10" w15:restartNumberingAfterBreak="0">
     <w:nsid w:val="603E1E69"/>
     <w:multiLevelType w:val="singleLevel"/>
     <w:tmpl w:val="603E1E69"/>
@@ -6608,7 +13054,7 @@
       </w:rPr>
     </w:lvl>
   </w:abstractNum>
-  <w:abstractNum w:abstractNumId="9" w15:restartNumberingAfterBreak="0">
+  <w:abstractNum w:abstractNumId="11" w15:restartNumberingAfterBreak="0">
     <w:nsid w:val="6F7D6263"/>
     <w:multiLevelType w:val="hybridMultilevel"/>
     <w:tmpl w:val="B4C432CA"/>
@@ -6697,7 +13143,245 @@
       </w:pPr>
     </w:lvl>
   </w:abstractNum>
-  <w:abstractNum w:abstractNumId="10" w15:restartNumberingAfterBreak="0">
+  <w:abstractNum w:abstractNumId="12" w15:restartNumberingAfterBreak="0">
+    <w:nsid w:val="70CE6F57"/>
+    <w:multiLevelType w:val="multilevel"/>
+    <w:tmpl w:val="3DEAC830"/>
+    <w:lvl w:ilvl="0">
+      <w:start w:val="1"/>
+      <w:numFmt w:val="bullet"/>
+      <w:lvlText w:val=""/>
+      <w:lvlJc w:val="left"/>
+      <w:pPr>
+        <w:tabs>
+          <w:tab w:val="num" w:pos="720"/>
+        </w:tabs>
+        <w:ind w:left="720" w:hanging="360"/>
+      </w:pPr>
+      <w:rPr>
+        <w:rFonts w:ascii="Symbol" w:hAnsi="Symbol" w:hint="default"/>
+        <w:sz w:val="20"/>
+      </w:rPr>
+    </w:lvl>
+    <w:lvl w:ilvl="1" w:tentative="1">
+      <w:start w:val="1"/>
+      <w:numFmt w:val="bullet"/>
+      <w:lvlText w:val="o"/>
+      <w:lvlJc w:val="left"/>
+      <w:pPr>
+        <w:tabs>
+          <w:tab w:val="num" w:pos="1440"/>
+        </w:tabs>
+        <w:ind w:left="1440" w:hanging="360"/>
+      </w:pPr>
+      <w:rPr>
+        <w:rFonts w:ascii="Courier New" w:hAnsi="Courier New" w:hint="default"/>
+        <w:sz w:val="20"/>
+      </w:rPr>
+    </w:lvl>
+    <w:lvl w:ilvl="2" w:tentative="1">
+      <w:start w:val="1"/>
+      <w:numFmt w:val="bullet"/>
+      <w:lvlText w:val=""/>
+      <w:lvlJc w:val="left"/>
+      <w:pPr>
+        <w:tabs>
+          <w:tab w:val="num" w:pos="2160"/>
+        </w:tabs>
+        <w:ind w:left="2160" w:hanging="360"/>
+      </w:pPr>
+      <w:rPr>
+        <w:rFonts w:ascii="Wingdings" w:hAnsi="Wingdings" w:hint="default"/>
+        <w:sz w:val="20"/>
+      </w:rPr>
+    </w:lvl>
+    <w:lvl w:ilvl="3" w:tentative="1">
+      <w:start w:val="1"/>
+      <w:numFmt w:val="bullet"/>
+      <w:lvlText w:val=""/>
+      <w:lvlJc w:val="left"/>
+      <w:pPr>
+        <w:tabs>
+          <w:tab w:val="num" w:pos="2880"/>
+        </w:tabs>
+        <w:ind w:left="2880" w:hanging="360"/>
+      </w:pPr>
+      <w:rPr>
+        <w:rFonts w:ascii="Wingdings" w:hAnsi="Wingdings" w:hint="default"/>
+        <w:sz w:val="20"/>
+      </w:rPr>
+    </w:lvl>
+    <w:lvl w:ilvl="4" w:tentative="1">
+      <w:start w:val="1"/>
+      <w:numFmt w:val="bullet"/>
+      <w:lvlText w:val=""/>
+      <w:lvlJc w:val="left"/>
+      <w:pPr>
+        <w:tabs>
+          <w:tab w:val="num" w:pos="3600"/>
+        </w:tabs>
+        <w:ind w:left="3600" w:hanging="360"/>
+      </w:pPr>
+      <w:rPr>
+        <w:rFonts w:ascii="Wingdings" w:hAnsi="Wingdings" w:hint="default"/>
+        <w:sz w:val="20"/>
+      </w:rPr>
+    </w:lvl>
+    <w:lvl w:ilvl="5" w:tentative="1">
+      <w:start w:val="1"/>
+      <w:numFmt w:val="bullet"/>
+      <w:lvlText w:val=""/>
+      <w:lvlJc w:val="left"/>
+      <w:pPr>
+        <w:tabs>
+          <w:tab w:val="num" w:pos="4320"/>
+        </w:tabs>
+        <w:ind w:left="4320" w:hanging="360"/>
+      </w:pPr>
+      <w:rPr>
+        <w:rFonts w:ascii="Wingdings" w:hAnsi="Wingdings" w:hint="default"/>
+        <w:sz w:val="20"/>
+      </w:rPr>
+    </w:lvl>
+    <w:lvl w:ilvl="6" w:tentative="1">
+      <w:start w:val="1"/>
+      <w:numFmt w:val="bullet"/>
+      <w:lvlText w:val=""/>
+      <w:lvlJc w:val="left"/>
+      <w:pPr>
+        <w:tabs>
+          <w:tab w:val="num" w:pos="5040"/>
+        </w:tabs>
+        <w:ind w:left="5040" w:hanging="360"/>
+      </w:pPr>
+      <w:rPr>
+        <w:rFonts w:ascii="Wingdings" w:hAnsi="Wingdings" w:hint="default"/>
+        <w:sz w:val="20"/>
+      </w:rPr>
+    </w:lvl>
+    <w:lvl w:ilvl="7" w:tentative="1">
+      <w:start w:val="1"/>
+      <w:numFmt w:val="bullet"/>
+      <w:lvlText w:val=""/>
+      <w:lvlJc w:val="left"/>
+      <w:pPr>
+        <w:tabs>
+          <w:tab w:val="num" w:pos="5760"/>
+        </w:tabs>
+        <w:ind w:left="5760" w:hanging="360"/>
+      </w:pPr>
+      <w:rPr>
+        <w:rFonts w:ascii="Wingdings" w:hAnsi="Wingdings" w:hint="default"/>
+        <w:sz w:val="20"/>
+      </w:rPr>
+    </w:lvl>
+    <w:lvl w:ilvl="8" w:tentative="1">
+      <w:start w:val="1"/>
+      <w:numFmt w:val="bullet"/>
+      <w:lvlText w:val=""/>
+      <w:lvlJc w:val="left"/>
+      <w:pPr>
+        <w:tabs>
+          <w:tab w:val="num" w:pos="6480"/>
+        </w:tabs>
+        <w:ind w:left="6480" w:hanging="360"/>
+      </w:pPr>
+      <w:rPr>
+        <w:rFonts w:ascii="Wingdings" w:hAnsi="Wingdings" w:hint="default"/>
+        <w:sz w:val="20"/>
+      </w:rPr>
+    </w:lvl>
+  </w:abstractNum>
+  <w:abstractNum w:abstractNumId="13" w15:restartNumberingAfterBreak="0">
+    <w:nsid w:val="73B93F75"/>
+    <w:multiLevelType w:val="hybridMultilevel"/>
+    <w:tmpl w:val="3B9418FA"/>
+    <w:lvl w:ilvl="0" w:tplc="A77E300A">
+      <w:start w:val="1"/>
+      <w:numFmt w:val="lowerRoman"/>
+      <w:lvlText w:val="%1."/>
+      <w:lvlJc w:val="left"/>
+      <w:pPr>
+        <w:ind w:left="1440" w:hanging="1080"/>
+      </w:pPr>
+      <w:rPr>
+        <w:rFonts w:hint="default"/>
+      </w:rPr>
+    </w:lvl>
+    <w:lvl w:ilvl="1" w:tplc="04090019" w:tentative="1">
+      <w:start w:val="1"/>
+      <w:numFmt w:val="lowerLetter"/>
+      <w:lvlText w:val="%2."/>
+      <w:lvlJc w:val="left"/>
+      <w:pPr>
+        <w:ind w:left="1440" w:hanging="360"/>
+      </w:pPr>
+    </w:lvl>
+    <w:lvl w:ilvl="2" w:tplc="0409001B" w:tentative="1">
+      <w:start w:val="1"/>
+      <w:numFmt w:val="lowerRoman"/>
+      <w:lvlText w:val="%3."/>
+      <w:lvlJc w:val="right"/>
+      <w:pPr>
+        <w:ind w:left="2160" w:hanging="180"/>
+      </w:pPr>
+    </w:lvl>
+    <w:lvl w:ilvl="3" w:tplc="0409000F" w:tentative="1">
+      <w:start w:val="1"/>
+      <w:numFmt w:val="decimal"/>
+      <w:lvlText w:val="%4."/>
+      <w:lvlJc w:val="left"/>
+      <w:pPr>
+        <w:ind w:left="2880" w:hanging="360"/>
+      </w:pPr>
+    </w:lvl>
+    <w:lvl w:ilvl="4" w:tplc="04090019" w:tentative="1">
+      <w:start w:val="1"/>
+      <w:numFmt w:val="lowerLetter"/>
+      <w:lvlText w:val="%5."/>
+      <w:lvlJc w:val="left"/>
+      <w:pPr>
+        <w:ind w:left="3600" w:hanging="360"/>
+      </w:pPr>
+    </w:lvl>
+    <w:lvl w:ilvl="5" w:tplc="0409001B" w:tentative="1">
+      <w:start w:val="1"/>
+      <w:numFmt w:val="lowerRoman"/>
+      <w:lvlText w:val="%6."/>
+      <w:lvlJc w:val="right"/>
+      <w:pPr>
+        <w:ind w:left="4320" w:hanging="180"/>
+      </w:pPr>
+    </w:lvl>
+    <w:lvl w:ilvl="6" w:tplc="0409000F" w:tentative="1">
+      <w:start w:val="1"/>
+      <w:numFmt w:val="decimal"/>
+      <w:lvlText w:val="%7."/>
+      <w:lvlJc w:val="left"/>
+      <w:pPr>
+        <w:ind w:left="5040" w:hanging="360"/>
+      </w:pPr>
+    </w:lvl>
+    <w:lvl w:ilvl="7" w:tplc="04090019" w:tentative="1">
+      <w:start w:val="1"/>
+      <w:numFmt w:val="lowerLetter"/>
+      <w:lvlText w:val="%8."/>
+      <w:lvlJc w:val="left"/>
+      <w:pPr>
+        <w:ind w:left="5760" w:hanging="360"/>
+      </w:pPr>
+    </w:lvl>
+    <w:lvl w:ilvl="8" w:tplc="0409001B" w:tentative="1">
+      <w:start w:val="1"/>
+      <w:numFmt w:val="lowerRoman"/>
+      <w:lvlText w:val="%9."/>
+      <w:lvlJc w:val="right"/>
+      <w:pPr>
+        <w:ind w:left="6480" w:hanging="180"/>
+      </w:pPr>
+    </w:lvl>
+  </w:abstractNum>
+  <w:abstractNum w:abstractNumId="14" w15:restartNumberingAfterBreak="0">
     <w:nsid w:val="74E71B25"/>
     <w:multiLevelType w:val="multilevel"/>
     <w:tmpl w:val="D6B8F206"/>
@@ -6846,22 +13530,22 @@
     </w:lvl>
   </w:abstractNum>
   <w:num w:numId="1" w16cid:durableId="1408267034">
-    <w:abstractNumId w:val="6"/>
+    <w:abstractNumId w:val="8"/>
   </w:num>
   <w:num w:numId="2" w16cid:durableId="1113285456">
     <w:abstractNumId w:val="3"/>
   </w:num>
   <w:num w:numId="3" w16cid:durableId="1314142323">
-    <w:abstractNumId w:val="8"/>
+    <w:abstractNumId w:val="10"/>
   </w:num>
   <w:num w:numId="4" w16cid:durableId="1180311349">
-    <w:abstractNumId w:val="5"/>
+    <w:abstractNumId w:val="7"/>
   </w:num>
   <w:num w:numId="5" w16cid:durableId="1902060480">
-    <w:abstractNumId w:val="4"/>
+    <w:abstractNumId w:val="6"/>
   </w:num>
   <w:num w:numId="6" w16cid:durableId="458494975">
-    <w:abstractNumId w:val="10"/>
+    <w:abstractNumId w:val="14"/>
   </w:num>
   <w:num w:numId="7" w16cid:durableId="563296590">
     <w:abstractNumId w:val="2"/>
@@ -6870,13 +13554,25 @@
     <w:abstractNumId w:val="1"/>
   </w:num>
   <w:num w:numId="9" w16cid:durableId="1133183255">
-    <w:abstractNumId w:val="7"/>
+    <w:abstractNumId w:val="9"/>
   </w:num>
   <w:num w:numId="10" w16cid:durableId="1723363819">
-    <w:abstractNumId w:val="9"/>
+    <w:abstractNumId w:val="11"/>
   </w:num>
   <w:num w:numId="11" w16cid:durableId="2109889583">
     <w:abstractNumId w:val="0"/>
+  </w:num>
+  <w:num w:numId="12" w16cid:durableId="15279322">
+    <w:abstractNumId w:val="4"/>
+  </w:num>
+  <w:num w:numId="13" w16cid:durableId="713119064">
+    <w:abstractNumId w:val="13"/>
+  </w:num>
+  <w:num w:numId="14" w16cid:durableId="506678573">
+    <w:abstractNumId w:val="5"/>
+  </w:num>
+  <w:num w:numId="15" w16cid:durableId="1026712155">
+    <w:abstractNumId w:val="12"/>
   </w:num>
 </w:numbering>
 </file>
@@ -7332,7 +14028,6 @@
     <w:next w:val="Normal"/>
     <w:link w:val="Heading3Char"/>
     <w:uiPriority w:val="9"/>
-    <w:semiHidden/>
     <w:unhideWhenUsed/>
     <w:qFormat/>
     <w:rsid w:val="00336137"/>
@@ -7484,7 +14179,6 @@
   <w:style w:type="character" w:default="1" w:styleId="DefaultParagraphFont">
     <w:name w:val="Default Paragraph Font"/>
     <w:uiPriority w:val="1"/>
-    <w:semiHidden/>
     <w:unhideWhenUsed/>
   </w:style>
   <w:style w:type="table" w:default="1" w:styleId="TableNormal">
@@ -7539,7 +14233,6 @@
     <w:basedOn w:val="DefaultParagraphFont"/>
     <w:link w:val="Heading3"/>
     <w:uiPriority w:val="9"/>
-    <w:semiHidden/>
     <w:rsid w:val="00336137"/>
     <w:rPr>
       <w:rFonts w:eastAsiaTheme="majorEastAsia" w:cstheme="majorBidi"/>
@@ -8227,4 +14920,16 @@
     </a:ext>
   </a:extLst>
 </a:theme>
+</file>
+
+<file path=customXml/item1.xml><?xml version="1.0" encoding="utf-8"?>
+<b:Sources xmlns:b="http://schemas.openxmlformats.org/officeDocument/2006/bibliography" xmlns="http://schemas.openxmlformats.org/officeDocument/2006/bibliography" SelectedStyle="\APASixthEditionOfficeOnline.xsl" StyleName="APA" Version="6"/>
+</file>
+
+<file path=customXml/itemProps1.xml><?xml version="1.0" encoding="utf-8"?>
+<ds:datastoreItem xmlns:ds="http://schemas.openxmlformats.org/officeDocument/2006/customXml" ds:itemID="{07518D41-4F2F-43B6-AA3E-5AAB40DCA674}">
+  <ds:schemaRefs>
+    <ds:schemaRef ds:uri="http://schemas.openxmlformats.org/officeDocument/2006/bibliography"/>
+  </ds:schemaRefs>
+</ds:datastoreItem>
 </file>
--- a/Tài Liệu/Nhóm 8 - Quản Lý Linh Kiện Điện Tử.docx
+++ b/Tài Liệu/Nhóm 8 - Quản Lý Linh Kiện Điện Tử.docx
@@ -667,6 +667,14 @@
     </w:p>
     <w:sdt>
       <w:sdtPr>
+        <w:rPr>
+          <w:rFonts w:asciiTheme="minorHAnsi" w:eastAsiaTheme="minorHAnsi" w:hAnsiTheme="minorHAnsi" w:cstheme="minorBidi"/>
+          <w:color w:val="auto"/>
+          <w:kern w:val="2"/>
+          <w:sz w:val="24"/>
+          <w:szCs w:val="24"/>
+          <w14:ligatures w14:val="standardContextual"/>
+        </w:rPr>
         <w:id w:val="1984196166"/>
         <w:docPartObj>
           <w:docPartGallery w:val="Table of Contents"/>
@@ -675,15 +683,9 @@
       </w:sdtPr>
       <w:sdtEndPr>
         <w:rPr>
-          <w:rFonts w:asciiTheme="minorHAnsi" w:eastAsiaTheme="minorHAnsi" w:hAnsiTheme="minorHAnsi" w:cstheme="minorBidi"/>
           <w:b/>
           <w:bCs/>
           <w:noProof/>
-          <w:color w:val="auto"/>
-          <w:kern w:val="2"/>
-          <w:sz w:val="24"/>
-          <w:szCs w:val="24"/>
-          <w14:ligatures w14:val="standardContextual"/>
         </w:rPr>
       </w:sdtEndPr>
       <w:sdtContent>
@@ -748,27 +750,7 @@
                 <w:sz w:val="32"/>
                 <w:szCs w:val="32"/>
               </w:rPr>
-              <w:t>I. Tổn</w:t>
-            </w:r>
-            <w:r>
-              <w:rPr>
-                <w:rStyle w:val="Hyperlink"/>
-                <w:rFonts w:ascii="Times New Roman" w:hAnsi="Times New Roman" w:cs="Times New Roman"/>
-                <w:noProof/>
-                <w:sz w:val="32"/>
-                <w:szCs w:val="32"/>
-              </w:rPr>
-              <w:t>g</w:t>
-            </w:r>
-            <w:r>
-              <w:rPr>
-                <w:rStyle w:val="Hyperlink"/>
-                <w:rFonts w:ascii="Times New Roman" w:hAnsi="Times New Roman" w:cs="Times New Roman"/>
-                <w:noProof/>
-                <w:sz w:val="32"/>
-                <w:szCs w:val="32"/>
-              </w:rPr>
-              <w:t xml:space="preserve"> Quan</w:t>
+              <w:t>I. Tổng Quan</w:t>
             </w:r>
             <w:r>
               <w:rPr>
@@ -15843,7 +15825,7 @@
     </w:p>
     <w:tbl>
       <w:tblPr>
-        <w:tblW w:w="10147" w:type="dxa"/>
+        <w:tblW w:w="10340" w:type="dxa"/>
         <w:tblInd w:w="-702" w:type="dxa"/>
         <w:tblBorders>
           <w:top w:val="single" w:sz="4" w:space="0" w:color="000000"/>
@@ -15859,8 +15841,9 @@
       <w:tblGrid>
         <w:gridCol w:w="787"/>
         <w:gridCol w:w="1980"/>
-        <w:gridCol w:w="5400"/>
-        <w:gridCol w:w="1980"/>
+        <w:gridCol w:w="4309"/>
+        <w:gridCol w:w="1701"/>
+        <w:gridCol w:w="1563"/>
       </w:tblGrid>
       <w:tr>
         <w:trPr>
@@ -15920,7 +15903,7 @@
         </w:tc>
         <w:tc>
           <w:tcPr>
-            <w:tcW w:w="5400" w:type="dxa"/>
+            <w:tcW w:w="4309" w:type="dxa"/>
           </w:tcPr>
           <w:p>
             <w:pPr>
@@ -15946,7 +15929,7 @@
         </w:tc>
         <w:tc>
           <w:tcPr>
-            <w:tcW w:w="1980" w:type="dxa"/>
+            <w:tcW w:w="1701" w:type="dxa"/>
           </w:tcPr>
           <w:p>
             <w:pPr>
@@ -15966,7 +15949,42 @@
                 <w:sz w:val="26"/>
                 <w:szCs w:val="26"/>
               </w:rPr>
-              <w:t>Ngày Hoàn Thành</w:t>
+              <w:t xml:space="preserve">Ngày </w:t>
+            </w:r>
+            <w:r>
+              <w:rPr>
+                <w:rFonts w:ascii="Times New Roman" w:eastAsia="Times New Roman" w:hAnsi="Times New Roman" w:cs="Times New Roman"/>
+                <w:b/>
+                <w:sz w:val="26"/>
+                <w:szCs w:val="26"/>
+              </w:rPr>
+              <w:t>Thực Hiện</w:t>
+            </w:r>
+          </w:p>
+        </w:tc>
+        <w:tc>
+          <w:tcPr>
+            <w:tcW w:w="1563" w:type="dxa"/>
+          </w:tcPr>
+          <w:p>
+            <w:pPr>
+              <w:spacing w:before="240" w:line="276" w:lineRule="auto"/>
+              <w:jc w:val="center"/>
+              <w:rPr>
+                <w:rFonts w:ascii="Times New Roman" w:eastAsia="Times New Roman" w:hAnsi="Times New Roman" w:cs="Times New Roman"/>
+                <w:b/>
+                <w:sz w:val="26"/>
+                <w:szCs w:val="26"/>
+              </w:rPr>
+            </w:pPr>
+            <w:r>
+              <w:rPr>
+                <w:rFonts w:ascii="Times New Roman" w:eastAsia="Times New Roman" w:hAnsi="Times New Roman" w:cs="Times New Roman"/>
+                <w:b/>
+                <w:sz w:val="26"/>
+                <w:szCs w:val="26"/>
+              </w:rPr>
+              <w:t>Tiến Độ</w:t>
             </w:r>
           </w:p>
         </w:tc>
@@ -16027,7 +16045,7 @@
         </w:tc>
         <w:tc>
           <w:tcPr>
-            <w:tcW w:w="5400" w:type="dxa"/>
+            <w:tcW w:w="4309" w:type="dxa"/>
           </w:tcPr>
           <w:p>
             <w:pPr>
@@ -16057,7 +16075,7 @@
         </w:tc>
         <w:tc>
           <w:tcPr>
-            <w:tcW w:w="1980" w:type="dxa"/>
+            <w:tcW w:w="1701" w:type="dxa"/>
           </w:tcPr>
           <w:p>
             <w:pPr>
@@ -16077,6 +16095,30 @@
                 <w:szCs w:val="32"/>
               </w:rPr>
               <w:t>14/10/2025</w:t>
+            </w:r>
+          </w:p>
+        </w:tc>
+        <w:tc>
+          <w:tcPr>
+            <w:tcW w:w="1563" w:type="dxa"/>
+          </w:tcPr>
+          <w:p>
+            <w:pPr>
+              <w:spacing w:before="240"/>
+              <w:jc w:val="center"/>
+              <w:rPr>
+                <w:rFonts w:ascii="Times New Roman" w:eastAsia="Times New Roman" w:hAnsi="Times New Roman" w:cs="Times New Roman"/>
+                <w:sz w:val="32"/>
+                <w:szCs w:val="32"/>
+              </w:rPr>
+            </w:pPr>
+            <w:r>
+              <w:rPr>
+                <w:rFonts w:ascii="Times New Roman" w:eastAsia="Times New Roman" w:hAnsi="Times New Roman" w:cs="Times New Roman"/>
+                <w:sz w:val="32"/>
+                <w:szCs w:val="32"/>
+              </w:rPr>
+              <w:t>Hoàn thành</w:t>
             </w:r>
           </w:p>
         </w:tc>
@@ -16135,7 +16177,7 @@
         </w:tc>
         <w:tc>
           <w:tcPr>
-            <w:tcW w:w="5400" w:type="dxa"/>
+            <w:tcW w:w="4309" w:type="dxa"/>
           </w:tcPr>
           <w:p>
             <w:pPr>
@@ -16165,7 +16207,7 @@
         </w:tc>
         <w:tc>
           <w:tcPr>
-            <w:tcW w:w="1980" w:type="dxa"/>
+            <w:tcW w:w="1701" w:type="dxa"/>
           </w:tcPr>
           <w:p>
             <w:pPr>
@@ -16183,23 +16225,31 @@
                 <w:sz w:val="32"/>
                 <w:szCs w:val="32"/>
               </w:rPr>
-              <w:t>1</w:t>
-            </w:r>
-            <w:r>
-              <w:rPr>
-                <w:rFonts w:ascii="Times New Roman" w:eastAsia="Times New Roman" w:hAnsi="Times New Roman" w:cs="Times New Roman"/>
-                <w:sz w:val="32"/>
-                <w:szCs w:val="32"/>
-              </w:rPr>
-              <w:t>6</w:t>
-            </w:r>
-            <w:r>
-              <w:rPr>
-                <w:rFonts w:ascii="Times New Roman" w:eastAsia="Times New Roman" w:hAnsi="Times New Roman" w:cs="Times New Roman"/>
-                <w:sz w:val="32"/>
-                <w:szCs w:val="32"/>
-              </w:rPr>
-              <w:t>/10/2025</w:t>
+              <w:t>16/10/2025</w:t>
+            </w:r>
+          </w:p>
+        </w:tc>
+        <w:tc>
+          <w:tcPr>
+            <w:tcW w:w="1563" w:type="dxa"/>
+          </w:tcPr>
+          <w:p>
+            <w:pPr>
+              <w:spacing w:before="240"/>
+              <w:jc w:val="center"/>
+              <w:rPr>
+                <w:rFonts w:ascii="Times New Roman" w:eastAsia="Times New Roman" w:hAnsi="Times New Roman" w:cs="Times New Roman"/>
+                <w:sz w:val="32"/>
+                <w:szCs w:val="32"/>
+              </w:rPr>
+            </w:pPr>
+            <w:r>
+              <w:rPr>
+                <w:rFonts w:ascii="Times New Roman" w:eastAsia="Times New Roman" w:hAnsi="Times New Roman" w:cs="Times New Roman"/>
+                <w:sz w:val="32"/>
+                <w:szCs w:val="32"/>
+              </w:rPr>
+              <w:t>Hoàn thành</w:t>
             </w:r>
           </w:p>
         </w:tc>
@@ -16258,7 +16308,7 @@
         </w:tc>
         <w:tc>
           <w:tcPr>
-            <w:tcW w:w="5400" w:type="dxa"/>
+            <w:tcW w:w="4309" w:type="dxa"/>
           </w:tcPr>
           <w:p>
             <w:pPr>
@@ -16288,7 +16338,7 @@
         </w:tc>
         <w:tc>
           <w:tcPr>
-            <w:tcW w:w="1980" w:type="dxa"/>
+            <w:tcW w:w="1701" w:type="dxa"/>
           </w:tcPr>
           <w:p>
             <w:pPr>
@@ -16306,15 +16356,7 @@
                 <w:sz w:val="32"/>
                 <w:szCs w:val="32"/>
               </w:rPr>
-              <w:t>1</w:t>
-            </w:r>
-            <w:r>
-              <w:rPr>
-                <w:rFonts w:ascii="Times New Roman" w:eastAsia="Times New Roman" w:hAnsi="Times New Roman" w:cs="Times New Roman"/>
-                <w:sz w:val="32"/>
-                <w:szCs w:val="32"/>
-              </w:rPr>
-              <w:t>8</w:t>
+              <w:t>16</w:t>
             </w:r>
             <w:r>
               <w:rPr>
@@ -16323,6 +16365,30 @@
                 <w:szCs w:val="32"/>
               </w:rPr>
               <w:t>/10/2025</w:t>
+            </w:r>
+          </w:p>
+        </w:tc>
+        <w:tc>
+          <w:tcPr>
+            <w:tcW w:w="1563" w:type="dxa"/>
+          </w:tcPr>
+          <w:p>
+            <w:pPr>
+              <w:spacing w:before="240"/>
+              <w:jc w:val="center"/>
+              <w:rPr>
+                <w:rFonts w:ascii="Times New Roman" w:eastAsia="Times New Roman" w:hAnsi="Times New Roman" w:cs="Times New Roman"/>
+                <w:sz w:val="32"/>
+                <w:szCs w:val="32"/>
+              </w:rPr>
+            </w:pPr>
+            <w:r>
+              <w:rPr>
+                <w:rFonts w:ascii="Times New Roman" w:eastAsia="Times New Roman" w:hAnsi="Times New Roman" w:cs="Times New Roman"/>
+                <w:sz w:val="32"/>
+                <w:szCs w:val="32"/>
+              </w:rPr>
+              <w:t>Hoàn thành</w:t>
             </w:r>
           </w:p>
         </w:tc>
@@ -16381,7 +16447,7 @@
         </w:tc>
         <w:tc>
           <w:tcPr>
-            <w:tcW w:w="5400" w:type="dxa"/>
+            <w:tcW w:w="4309" w:type="dxa"/>
           </w:tcPr>
           <w:p>
             <w:pPr>
@@ -16411,7 +16477,7 @@
         </w:tc>
         <w:tc>
           <w:tcPr>
-            <w:tcW w:w="1980" w:type="dxa"/>
+            <w:tcW w:w="1701" w:type="dxa"/>
           </w:tcPr>
           <w:p>
             <w:pPr>
@@ -16429,7 +16495,7 @@
                 <w:sz w:val="32"/>
                 <w:szCs w:val="32"/>
               </w:rPr>
-              <w:t>20</w:t>
+              <w:t>21</w:t>
             </w:r>
             <w:r>
               <w:rPr>
@@ -16438,6 +16504,30 @@
                 <w:szCs w:val="32"/>
               </w:rPr>
               <w:t>/10/2025</w:t>
+            </w:r>
+          </w:p>
+        </w:tc>
+        <w:tc>
+          <w:tcPr>
+            <w:tcW w:w="1563" w:type="dxa"/>
+          </w:tcPr>
+          <w:p>
+            <w:pPr>
+              <w:spacing w:before="240"/>
+              <w:jc w:val="center"/>
+              <w:rPr>
+                <w:rFonts w:ascii="Times New Roman" w:eastAsia="Times New Roman" w:hAnsi="Times New Roman" w:cs="Times New Roman"/>
+                <w:sz w:val="32"/>
+                <w:szCs w:val="32"/>
+              </w:rPr>
+            </w:pPr>
+            <w:r>
+              <w:rPr>
+                <w:rFonts w:ascii="Times New Roman" w:eastAsia="Times New Roman" w:hAnsi="Times New Roman" w:cs="Times New Roman"/>
+                <w:sz w:val="32"/>
+                <w:szCs w:val="32"/>
+              </w:rPr>
+              <w:t>Hoàn thành</w:t>
             </w:r>
           </w:p>
         </w:tc>
@@ -16497,7 +16587,7 @@
         </w:tc>
         <w:tc>
           <w:tcPr>
-            <w:tcW w:w="5400" w:type="dxa"/>
+            <w:tcW w:w="4309" w:type="dxa"/>
           </w:tcPr>
           <w:p>
             <w:pPr>
@@ -16527,7 +16617,7 @@
         </w:tc>
         <w:tc>
           <w:tcPr>
-            <w:tcW w:w="1980" w:type="dxa"/>
+            <w:tcW w:w="1701" w:type="dxa"/>
           </w:tcPr>
           <w:p>
             <w:pPr>
@@ -16539,6 +16629,46 @@
                 <w:szCs w:val="32"/>
               </w:rPr>
             </w:pPr>
+            <w:r>
+              <w:rPr>
+                <w:rFonts w:ascii="Times New Roman" w:eastAsia="Times New Roman" w:hAnsi="Times New Roman" w:cs="Times New Roman"/>
+                <w:sz w:val="32"/>
+                <w:szCs w:val="32"/>
+              </w:rPr>
+              <w:t>21</w:t>
+            </w:r>
+            <w:r>
+              <w:rPr>
+                <w:rFonts w:ascii="Times New Roman" w:eastAsia="Times New Roman" w:hAnsi="Times New Roman" w:cs="Times New Roman"/>
+                <w:sz w:val="32"/>
+                <w:szCs w:val="32"/>
+              </w:rPr>
+              <w:t>/10/2025</w:t>
+            </w:r>
+          </w:p>
+        </w:tc>
+        <w:tc>
+          <w:tcPr>
+            <w:tcW w:w="1563" w:type="dxa"/>
+          </w:tcPr>
+          <w:p>
+            <w:pPr>
+              <w:spacing w:before="240"/>
+              <w:jc w:val="center"/>
+              <w:rPr>
+                <w:rFonts w:ascii="Times New Roman" w:eastAsia="Times New Roman" w:hAnsi="Times New Roman" w:cs="Times New Roman"/>
+                <w:sz w:val="32"/>
+                <w:szCs w:val="32"/>
+              </w:rPr>
+            </w:pPr>
+            <w:r>
+              <w:rPr>
+                <w:rFonts w:ascii="Times New Roman" w:eastAsia="Times New Roman" w:hAnsi="Times New Roman" w:cs="Times New Roman"/>
+                <w:sz w:val="32"/>
+                <w:szCs w:val="32"/>
+              </w:rPr>
+              <w:t>Hoàn thành</w:t>
+            </w:r>
           </w:p>
         </w:tc>
       </w:tr>
@@ -16596,7 +16726,7 @@
         </w:tc>
         <w:tc>
           <w:tcPr>
-            <w:tcW w:w="5400" w:type="dxa"/>
+            <w:tcW w:w="4309" w:type="dxa"/>
           </w:tcPr>
           <w:p>
             <w:pPr>
@@ -16626,7 +16756,7 @@
         </w:tc>
         <w:tc>
           <w:tcPr>
-            <w:tcW w:w="1980" w:type="dxa"/>
+            <w:tcW w:w="1701" w:type="dxa"/>
           </w:tcPr>
           <w:p>
             <w:pPr>
@@ -16638,6 +16768,54 @@
                 <w:szCs w:val="32"/>
               </w:rPr>
             </w:pPr>
+            <w:r>
+              <w:rPr>
+                <w:rFonts w:ascii="Times New Roman" w:eastAsia="Times New Roman" w:hAnsi="Times New Roman" w:cs="Times New Roman"/>
+                <w:sz w:val="32"/>
+                <w:szCs w:val="32"/>
+              </w:rPr>
+              <w:t>2</w:t>
+            </w:r>
+            <w:r>
+              <w:rPr>
+                <w:rFonts w:ascii="Times New Roman" w:eastAsia="Times New Roman" w:hAnsi="Times New Roman" w:cs="Times New Roman"/>
+                <w:sz w:val="32"/>
+                <w:szCs w:val="32"/>
+              </w:rPr>
+              <w:t>3</w:t>
+            </w:r>
+            <w:r>
+              <w:rPr>
+                <w:rFonts w:ascii="Times New Roman" w:eastAsia="Times New Roman" w:hAnsi="Times New Roman" w:cs="Times New Roman"/>
+                <w:sz w:val="32"/>
+                <w:szCs w:val="32"/>
+              </w:rPr>
+              <w:t>/10/2025</w:t>
+            </w:r>
+          </w:p>
+        </w:tc>
+        <w:tc>
+          <w:tcPr>
+            <w:tcW w:w="1563" w:type="dxa"/>
+          </w:tcPr>
+          <w:p>
+            <w:pPr>
+              <w:spacing w:before="240"/>
+              <w:jc w:val="center"/>
+              <w:rPr>
+                <w:rFonts w:ascii="Times New Roman" w:eastAsia="Times New Roman" w:hAnsi="Times New Roman" w:cs="Times New Roman"/>
+                <w:sz w:val="32"/>
+                <w:szCs w:val="32"/>
+              </w:rPr>
+            </w:pPr>
+            <w:r>
+              <w:rPr>
+                <w:rFonts w:ascii="Times New Roman" w:eastAsia="Times New Roman" w:hAnsi="Times New Roman" w:cs="Times New Roman"/>
+                <w:sz w:val="32"/>
+                <w:szCs w:val="32"/>
+              </w:rPr>
+              <w:t>Hoàn thành</w:t>
+            </w:r>
           </w:p>
         </w:tc>
       </w:tr>
@@ -16695,7 +16873,7 @@
         </w:tc>
         <w:tc>
           <w:tcPr>
-            <w:tcW w:w="5400" w:type="dxa"/>
+            <w:tcW w:w="4309" w:type="dxa"/>
           </w:tcPr>
           <w:p>
             <w:pPr>
@@ -16725,7 +16903,47 @@
         </w:tc>
         <w:tc>
           <w:tcPr>
-            <w:tcW w:w="1980" w:type="dxa"/>
+            <w:tcW w:w="1701" w:type="dxa"/>
+          </w:tcPr>
+          <w:p>
+            <w:pPr>
+              <w:spacing w:before="240"/>
+              <w:jc w:val="center"/>
+              <w:rPr>
+                <w:rFonts w:ascii="Times New Roman" w:eastAsia="Times New Roman" w:hAnsi="Times New Roman" w:cs="Times New Roman"/>
+                <w:sz w:val="32"/>
+                <w:szCs w:val="32"/>
+              </w:rPr>
+            </w:pPr>
+            <w:r>
+              <w:rPr>
+                <w:rFonts w:ascii="Times New Roman" w:eastAsia="Times New Roman" w:hAnsi="Times New Roman" w:cs="Times New Roman"/>
+                <w:sz w:val="32"/>
+                <w:szCs w:val="32"/>
+              </w:rPr>
+              <w:t>2</w:t>
+            </w:r>
+            <w:r>
+              <w:rPr>
+                <w:rFonts w:ascii="Times New Roman" w:eastAsia="Times New Roman" w:hAnsi="Times New Roman" w:cs="Times New Roman"/>
+                <w:sz w:val="32"/>
+                <w:szCs w:val="32"/>
+              </w:rPr>
+              <w:t>3</w:t>
+            </w:r>
+            <w:r>
+              <w:rPr>
+                <w:rFonts w:ascii="Times New Roman" w:eastAsia="Times New Roman" w:hAnsi="Times New Roman" w:cs="Times New Roman"/>
+                <w:sz w:val="32"/>
+                <w:szCs w:val="32"/>
+              </w:rPr>
+              <w:t>/10/2025</w:t>
+            </w:r>
+          </w:p>
+        </w:tc>
+        <w:tc>
+          <w:tcPr>
+            <w:tcW w:w="1563" w:type="dxa"/>
           </w:tcPr>
           <w:p>
             <w:pPr>
@@ -16794,7 +17012,7 @@
         </w:tc>
         <w:tc>
           <w:tcPr>
-            <w:tcW w:w="5400" w:type="dxa"/>
+            <w:tcW w:w="4309" w:type="dxa"/>
           </w:tcPr>
           <w:p>
             <w:pPr>
@@ -16824,7 +17042,47 @@
         </w:tc>
         <w:tc>
           <w:tcPr>
-            <w:tcW w:w="1980" w:type="dxa"/>
+            <w:tcW w:w="1701" w:type="dxa"/>
+          </w:tcPr>
+          <w:p>
+            <w:pPr>
+              <w:spacing w:before="240"/>
+              <w:jc w:val="center"/>
+              <w:rPr>
+                <w:rFonts w:ascii="Times New Roman" w:eastAsia="Times New Roman" w:hAnsi="Times New Roman" w:cs="Times New Roman"/>
+                <w:sz w:val="32"/>
+                <w:szCs w:val="32"/>
+              </w:rPr>
+            </w:pPr>
+            <w:r>
+              <w:rPr>
+                <w:rFonts w:ascii="Times New Roman" w:eastAsia="Times New Roman" w:hAnsi="Times New Roman" w:cs="Times New Roman"/>
+                <w:sz w:val="32"/>
+                <w:szCs w:val="32"/>
+              </w:rPr>
+              <w:t>2</w:t>
+            </w:r>
+            <w:r>
+              <w:rPr>
+                <w:rFonts w:ascii="Times New Roman" w:eastAsia="Times New Roman" w:hAnsi="Times New Roman" w:cs="Times New Roman"/>
+                <w:sz w:val="32"/>
+                <w:szCs w:val="32"/>
+              </w:rPr>
+              <w:t>8</w:t>
+            </w:r>
+            <w:r>
+              <w:rPr>
+                <w:rFonts w:ascii="Times New Roman" w:eastAsia="Times New Roman" w:hAnsi="Times New Roman" w:cs="Times New Roman"/>
+                <w:sz w:val="32"/>
+                <w:szCs w:val="32"/>
+              </w:rPr>
+              <w:t>/10/2025</w:t>
+            </w:r>
+          </w:p>
+        </w:tc>
+        <w:tc>
+          <w:tcPr>
+            <w:tcW w:w="1563" w:type="dxa"/>
           </w:tcPr>
           <w:p>
             <w:pPr>
@@ -16893,7 +17151,7 @@
         </w:tc>
         <w:tc>
           <w:tcPr>
-            <w:tcW w:w="5400" w:type="dxa"/>
+            <w:tcW w:w="4309" w:type="dxa"/>
           </w:tcPr>
           <w:p>
             <w:pPr>
@@ -16923,7 +17181,39 @@
         </w:tc>
         <w:tc>
           <w:tcPr>
-            <w:tcW w:w="1980" w:type="dxa"/>
+            <w:tcW w:w="1701" w:type="dxa"/>
+          </w:tcPr>
+          <w:p>
+            <w:pPr>
+              <w:spacing w:before="240"/>
+              <w:jc w:val="center"/>
+              <w:rPr>
+                <w:rFonts w:ascii="Times New Roman" w:eastAsia="Times New Roman" w:hAnsi="Times New Roman" w:cs="Times New Roman"/>
+                <w:sz w:val="32"/>
+                <w:szCs w:val="32"/>
+              </w:rPr>
+            </w:pPr>
+            <w:r>
+              <w:rPr>
+                <w:rFonts w:ascii="Times New Roman" w:eastAsia="Times New Roman" w:hAnsi="Times New Roman" w:cs="Times New Roman"/>
+                <w:sz w:val="32"/>
+                <w:szCs w:val="32"/>
+              </w:rPr>
+              <w:t>28</w:t>
+            </w:r>
+            <w:r>
+              <w:rPr>
+                <w:rFonts w:ascii="Times New Roman" w:eastAsia="Times New Roman" w:hAnsi="Times New Roman" w:cs="Times New Roman"/>
+                <w:sz w:val="32"/>
+                <w:szCs w:val="32"/>
+              </w:rPr>
+              <w:t>/10/2025</w:t>
+            </w:r>
+          </w:p>
+        </w:tc>
+        <w:tc>
+          <w:tcPr>
+            <w:tcW w:w="1563" w:type="dxa"/>
           </w:tcPr>
           <w:p>
             <w:pPr>
@@ -16992,7 +17282,7 @@
         </w:tc>
         <w:tc>
           <w:tcPr>
-            <w:tcW w:w="5400" w:type="dxa"/>
+            <w:tcW w:w="4309" w:type="dxa"/>
           </w:tcPr>
           <w:p>
             <w:pPr>
@@ -17022,7 +17312,39 @@
         </w:tc>
         <w:tc>
           <w:tcPr>
-            <w:tcW w:w="1980" w:type="dxa"/>
+            <w:tcW w:w="1701" w:type="dxa"/>
+          </w:tcPr>
+          <w:p>
+            <w:pPr>
+              <w:spacing w:before="240"/>
+              <w:jc w:val="center"/>
+              <w:rPr>
+                <w:rFonts w:ascii="Times New Roman" w:eastAsia="Times New Roman" w:hAnsi="Times New Roman" w:cs="Times New Roman"/>
+                <w:sz w:val="32"/>
+                <w:szCs w:val="32"/>
+              </w:rPr>
+            </w:pPr>
+            <w:r>
+              <w:rPr>
+                <w:rFonts w:ascii="Times New Roman" w:eastAsia="Times New Roman" w:hAnsi="Times New Roman" w:cs="Times New Roman"/>
+                <w:sz w:val="32"/>
+                <w:szCs w:val="32"/>
+              </w:rPr>
+              <w:t>30</w:t>
+            </w:r>
+            <w:r>
+              <w:rPr>
+                <w:rFonts w:ascii="Times New Roman" w:eastAsia="Times New Roman" w:hAnsi="Times New Roman" w:cs="Times New Roman"/>
+                <w:sz w:val="32"/>
+                <w:szCs w:val="32"/>
+              </w:rPr>
+              <w:t>/10/2025</w:t>
+            </w:r>
+          </w:p>
+        </w:tc>
+        <w:tc>
+          <w:tcPr>
+            <w:tcW w:w="1563" w:type="dxa"/>
           </w:tcPr>
           <w:p>
             <w:pPr>
@@ -17091,7 +17413,7 @@
         </w:tc>
         <w:tc>
           <w:tcPr>
-            <w:tcW w:w="5400" w:type="dxa"/>
+            <w:tcW w:w="4309" w:type="dxa"/>
           </w:tcPr>
           <w:p>
             <w:pPr>
@@ -17121,7 +17443,39 @@
         </w:tc>
         <w:tc>
           <w:tcPr>
-            <w:tcW w:w="1980" w:type="dxa"/>
+            <w:tcW w:w="1701" w:type="dxa"/>
+          </w:tcPr>
+          <w:p>
+            <w:pPr>
+              <w:spacing w:before="240"/>
+              <w:jc w:val="center"/>
+              <w:rPr>
+                <w:rFonts w:ascii="Times New Roman" w:eastAsia="Times New Roman" w:hAnsi="Times New Roman" w:cs="Times New Roman"/>
+                <w:sz w:val="32"/>
+                <w:szCs w:val="32"/>
+              </w:rPr>
+            </w:pPr>
+            <w:r>
+              <w:rPr>
+                <w:rFonts w:ascii="Times New Roman" w:eastAsia="Times New Roman" w:hAnsi="Times New Roman" w:cs="Times New Roman"/>
+                <w:sz w:val="32"/>
+                <w:szCs w:val="32"/>
+              </w:rPr>
+              <w:t>30</w:t>
+            </w:r>
+            <w:r>
+              <w:rPr>
+                <w:rFonts w:ascii="Times New Roman" w:eastAsia="Times New Roman" w:hAnsi="Times New Roman" w:cs="Times New Roman"/>
+                <w:sz w:val="32"/>
+                <w:szCs w:val="32"/>
+              </w:rPr>
+              <w:t>/10/2025</w:t>
+            </w:r>
+          </w:p>
+        </w:tc>
+        <w:tc>
+          <w:tcPr>
+            <w:tcW w:w="1563" w:type="dxa"/>
           </w:tcPr>
           <w:p>
             <w:pPr>
@@ -17160,6 +17514,7 @@
                 <w:sz w:val="32"/>
                 <w:szCs w:val="32"/>
               </w:rPr>
+              <w:lastRenderedPageBreak/>
               <w:t>12</w:t>
             </w:r>
           </w:p>
@@ -17190,7 +17545,7 @@
         </w:tc>
         <w:tc>
           <w:tcPr>
-            <w:tcW w:w="5400" w:type="dxa"/>
+            <w:tcW w:w="4309" w:type="dxa"/>
           </w:tcPr>
           <w:p>
             <w:pPr>
@@ -17220,7 +17575,186 @@
         </w:tc>
         <w:tc>
           <w:tcPr>
+            <w:tcW w:w="1701" w:type="dxa"/>
+          </w:tcPr>
+          <w:p>
+            <w:pPr>
+              <w:spacing w:before="240"/>
+              <w:jc w:val="center"/>
+              <w:rPr>
+                <w:rFonts w:ascii="Times New Roman" w:eastAsia="Times New Roman" w:hAnsi="Times New Roman" w:cs="Times New Roman"/>
+                <w:sz w:val="32"/>
+                <w:szCs w:val="32"/>
+              </w:rPr>
+            </w:pPr>
+            <w:r>
+              <w:rPr>
+                <w:rFonts w:ascii="Times New Roman" w:eastAsia="Times New Roman" w:hAnsi="Times New Roman" w:cs="Times New Roman"/>
+                <w:sz w:val="32"/>
+                <w:szCs w:val="32"/>
+              </w:rPr>
+              <w:t>04</w:t>
+            </w:r>
+            <w:r>
+              <w:rPr>
+                <w:rFonts w:ascii="Times New Roman" w:eastAsia="Times New Roman" w:hAnsi="Times New Roman" w:cs="Times New Roman"/>
+                <w:sz w:val="32"/>
+                <w:szCs w:val="32"/>
+              </w:rPr>
+              <w:t>/10/2025</w:t>
+            </w:r>
+          </w:p>
+        </w:tc>
+        <w:tc>
+          <w:tcPr>
+            <w:tcW w:w="1563" w:type="dxa"/>
+          </w:tcPr>
+          <w:p>
+            <w:pPr>
+              <w:spacing w:before="240"/>
+              <w:jc w:val="center"/>
+              <w:rPr>
+                <w:rFonts w:ascii="Times New Roman" w:eastAsia="Times New Roman" w:hAnsi="Times New Roman" w:cs="Times New Roman"/>
+                <w:sz w:val="32"/>
+                <w:szCs w:val="32"/>
+              </w:rPr>
+            </w:pPr>
+          </w:p>
+        </w:tc>
+      </w:tr>
+      <w:tr>
+        <w:trPr>
+          <w:trHeight w:val="899"/>
+        </w:trPr>
+        <w:tc>
+          <w:tcPr>
+            <w:tcW w:w="787" w:type="dxa"/>
+          </w:tcPr>
+          <w:p>
+            <w:pPr>
+              <w:spacing w:before="240"/>
+              <w:jc w:val="center"/>
+              <w:rPr>
+                <w:rFonts w:ascii="Times New Roman" w:eastAsia="Times New Roman" w:hAnsi="Times New Roman" w:cs="Times New Roman"/>
+                <w:sz w:val="32"/>
+                <w:szCs w:val="32"/>
+              </w:rPr>
+            </w:pPr>
+            <w:r>
+              <w:rPr>
+                <w:rFonts w:ascii="Times New Roman" w:eastAsia="Times New Roman" w:hAnsi="Times New Roman" w:cs="Times New Roman"/>
+                <w:sz w:val="32"/>
+                <w:szCs w:val="32"/>
+              </w:rPr>
+              <w:t>13</w:t>
+            </w:r>
+          </w:p>
+        </w:tc>
+        <w:tc>
+          <w:tcPr>
             <w:tcW w:w="1980" w:type="dxa"/>
+          </w:tcPr>
+          <w:p>
+            <w:pPr>
+              <w:spacing w:before="240"/>
+              <w:jc w:val="center"/>
+              <w:rPr>
+                <w:rFonts w:ascii="Times New Roman" w:eastAsia="Times New Roman" w:hAnsi="Times New Roman" w:cs="Times New Roman"/>
+                <w:sz w:val="32"/>
+                <w:szCs w:val="32"/>
+              </w:rPr>
+            </w:pPr>
+            <w:r>
+              <w:rPr>
+                <w:rFonts w:ascii="Times New Roman" w:eastAsia="Times New Roman" w:hAnsi="Times New Roman" w:cs="Times New Roman"/>
+                <w:sz w:val="32"/>
+                <w:szCs w:val="32"/>
+              </w:rPr>
+              <w:t>Kiểm tra test lỗi</w:t>
+            </w:r>
+          </w:p>
+        </w:tc>
+        <w:tc>
+          <w:tcPr>
+            <w:tcW w:w="4309" w:type="dxa"/>
+          </w:tcPr>
+          <w:p>
+            <w:pPr>
+              <w:pStyle w:val="ListParagraph"/>
+              <w:numPr>
+                <w:ilvl w:val="0"/>
+                <w:numId w:val="2"/>
+              </w:numPr>
+              <w:spacing w:before="240"/>
+              <w:rPr>
+                <w:rFonts w:ascii="Times New Roman" w:eastAsia="Times New Roman" w:hAnsi="Times New Roman" w:cs="Times New Roman"/>
+                <w:bCs/>
+                <w:sz w:val="32"/>
+                <w:szCs w:val="32"/>
+              </w:rPr>
+            </w:pPr>
+            <w:r>
+              <w:rPr>
+                <w:rFonts w:ascii="Times New Roman" w:eastAsia="Times New Roman" w:hAnsi="Times New Roman" w:cs="Times New Roman"/>
+                <w:bCs/>
+                <w:sz w:val="32"/>
+                <w:szCs w:val="32"/>
+              </w:rPr>
+              <w:t>Kiểm thử, vá lỗi và hoàn thiện các chức năng</w:t>
+            </w:r>
+          </w:p>
+        </w:tc>
+        <w:tc>
+          <w:tcPr>
+            <w:tcW w:w="1701" w:type="dxa"/>
+          </w:tcPr>
+          <w:p>
+            <w:pPr>
+              <w:spacing w:before="240"/>
+              <w:jc w:val="center"/>
+              <w:rPr>
+                <w:rFonts w:ascii="Times New Roman" w:eastAsia="Times New Roman" w:hAnsi="Times New Roman" w:cs="Times New Roman"/>
+                <w:sz w:val="32"/>
+                <w:szCs w:val="32"/>
+              </w:rPr>
+            </w:pPr>
+            <w:r>
+              <w:rPr>
+                <w:rFonts w:ascii="Times New Roman" w:eastAsia="Times New Roman" w:hAnsi="Times New Roman" w:cs="Times New Roman"/>
+                <w:sz w:val="32"/>
+                <w:szCs w:val="32"/>
+              </w:rPr>
+              <w:t>04</w:t>
+            </w:r>
+            <w:r>
+              <w:rPr>
+                <w:rFonts w:ascii="Times New Roman" w:eastAsia="Times New Roman" w:hAnsi="Times New Roman" w:cs="Times New Roman"/>
+                <w:sz w:val="32"/>
+                <w:szCs w:val="32"/>
+              </w:rPr>
+              <w:t>/1</w:t>
+            </w:r>
+            <w:r>
+              <w:rPr>
+                <w:rFonts w:ascii="Times New Roman" w:eastAsia="Times New Roman" w:hAnsi="Times New Roman" w:cs="Times New Roman"/>
+                <w:sz w:val="32"/>
+                <w:szCs w:val="32"/>
+              </w:rPr>
+              <w:t>1</w:t>
+            </w:r>
+            <w:r>
+              <w:rPr>
+                <w:rFonts w:ascii="Times New Roman" w:eastAsia="Times New Roman" w:hAnsi="Times New Roman" w:cs="Times New Roman"/>
+                <w:sz w:val="32"/>
+                <w:szCs w:val="32"/>
+              </w:rPr>
+              <w:t>/2025</w:t>
+            </w:r>
+          </w:p>
+        </w:tc>
+        <w:tc>
+          <w:tcPr>
+            <w:tcW w:w="1563" w:type="dxa"/>
           </w:tcPr>
           <w:p>
             <w:pPr>
@@ -17334,7 +17868,7 @@
     </w:p>
     <w:tbl>
       <w:tblPr>
-        <w:tblW w:w="10237" w:type="dxa"/>
+        <w:tblW w:w="10762" w:type="dxa"/>
         <w:tblInd w:w="-702" w:type="dxa"/>
         <w:tblBorders>
           <w:top w:val="single" w:sz="4" w:space="0" w:color="000000"/>
@@ -17350,8 +17884,9 @@
       <w:tblGrid>
         <w:gridCol w:w="787"/>
         <w:gridCol w:w="1980"/>
-        <w:gridCol w:w="5400"/>
-        <w:gridCol w:w="2070"/>
+        <w:gridCol w:w="4876"/>
+        <w:gridCol w:w="1843"/>
+        <w:gridCol w:w="1276"/>
       </w:tblGrid>
       <w:tr>
         <w:trPr>
@@ -17411,7 +17946,7 @@
         </w:tc>
         <w:tc>
           <w:tcPr>
-            <w:tcW w:w="5400" w:type="dxa"/>
+            <w:tcW w:w="4876" w:type="dxa"/>
           </w:tcPr>
           <w:p>
             <w:pPr>
@@ -17437,7 +17972,7 @@
         </w:tc>
         <w:tc>
           <w:tcPr>
-            <w:tcW w:w="2070" w:type="dxa"/>
+            <w:tcW w:w="1843" w:type="dxa"/>
           </w:tcPr>
           <w:p>
             <w:pPr>
@@ -17457,7 +17992,42 @@
                 <w:sz w:val="26"/>
                 <w:szCs w:val="26"/>
               </w:rPr>
-              <w:t>Ngày Hoàn Thành</w:t>
+              <w:t xml:space="preserve">Ngày </w:t>
+            </w:r>
+            <w:r>
+              <w:rPr>
+                <w:rFonts w:ascii="Times New Roman" w:eastAsia="Times New Roman" w:hAnsi="Times New Roman" w:cs="Times New Roman"/>
+                <w:b/>
+                <w:sz w:val="26"/>
+                <w:szCs w:val="26"/>
+              </w:rPr>
+              <w:t>Thực Hiện</w:t>
+            </w:r>
+          </w:p>
+        </w:tc>
+        <w:tc>
+          <w:tcPr>
+            <w:tcW w:w="1276" w:type="dxa"/>
+          </w:tcPr>
+          <w:p>
+            <w:pPr>
+              <w:spacing w:before="240" w:line="276" w:lineRule="auto"/>
+              <w:jc w:val="center"/>
+              <w:rPr>
+                <w:rFonts w:ascii="Times New Roman" w:eastAsia="Times New Roman" w:hAnsi="Times New Roman" w:cs="Times New Roman"/>
+                <w:b/>
+                <w:sz w:val="26"/>
+                <w:szCs w:val="26"/>
+              </w:rPr>
+            </w:pPr>
+            <w:r>
+              <w:rPr>
+                <w:rFonts w:ascii="Times New Roman" w:eastAsia="Times New Roman" w:hAnsi="Times New Roman" w:cs="Times New Roman"/>
+                <w:b/>
+                <w:sz w:val="26"/>
+                <w:szCs w:val="26"/>
+              </w:rPr>
+              <w:t>Tiến Độ</w:t>
             </w:r>
           </w:p>
         </w:tc>
@@ -17518,7 +18088,7 @@
         </w:tc>
         <w:tc>
           <w:tcPr>
-            <w:tcW w:w="5400" w:type="dxa"/>
+            <w:tcW w:w="4876" w:type="dxa"/>
           </w:tcPr>
           <w:p>
             <w:pPr>
@@ -17688,7 +18258,7 @@
         </w:tc>
         <w:tc>
           <w:tcPr>
-            <w:tcW w:w="2070" w:type="dxa"/>
+            <w:tcW w:w="1843" w:type="dxa"/>
           </w:tcPr>
           <w:p>
             <w:pPr>
@@ -17707,23 +18277,31 @@
                 <w:sz w:val="32"/>
                 <w:szCs w:val="32"/>
               </w:rPr>
-              <w:t>1</w:t>
-            </w:r>
-            <w:r>
-              <w:rPr>
-                <w:rFonts w:ascii="Times New Roman" w:eastAsia="Times New Roman" w:hAnsi="Times New Roman" w:cs="Times New Roman"/>
-                <w:sz w:val="32"/>
-                <w:szCs w:val="32"/>
-              </w:rPr>
-              <w:t>9</w:t>
-            </w:r>
-            <w:r>
-              <w:rPr>
-                <w:rFonts w:ascii="Times New Roman" w:eastAsia="Times New Roman" w:hAnsi="Times New Roman" w:cs="Times New Roman"/>
-                <w:sz w:val="32"/>
-                <w:szCs w:val="32"/>
-              </w:rPr>
-              <w:t>/10/2025</w:t>
+              <w:t>19/10/2025</w:t>
+            </w:r>
+          </w:p>
+        </w:tc>
+        <w:tc>
+          <w:tcPr>
+            <w:tcW w:w="1276" w:type="dxa"/>
+          </w:tcPr>
+          <w:p>
+            <w:pPr>
+              <w:spacing w:before="240"/>
+              <w:jc w:val="center"/>
+              <w:rPr>
+                <w:rFonts w:ascii="Times New Roman" w:eastAsia="Times New Roman" w:hAnsi="Times New Roman" w:cs="Times New Roman"/>
+                <w:sz w:val="32"/>
+                <w:szCs w:val="32"/>
+              </w:rPr>
+            </w:pPr>
+            <w:r>
+              <w:rPr>
+                <w:rFonts w:ascii="Times New Roman" w:eastAsia="Times New Roman" w:hAnsi="Times New Roman" w:cs="Times New Roman"/>
+                <w:sz w:val="32"/>
+                <w:szCs w:val="32"/>
+              </w:rPr>
+              <w:t>Hoàn thành</w:t>
             </w:r>
           </w:p>
         </w:tc>
@@ -17782,7 +18360,7 @@
         </w:tc>
         <w:tc>
           <w:tcPr>
-            <w:tcW w:w="5400" w:type="dxa"/>
+            <w:tcW w:w="4876" w:type="dxa"/>
           </w:tcPr>
           <w:p>
             <w:pPr>
@@ -17812,7 +18390,39 @@
         </w:tc>
         <w:tc>
           <w:tcPr>
-            <w:tcW w:w="2070" w:type="dxa"/>
+            <w:tcW w:w="1843" w:type="dxa"/>
+          </w:tcPr>
+          <w:p>
+            <w:pPr>
+              <w:spacing w:before="240"/>
+              <w:jc w:val="center"/>
+              <w:rPr>
+                <w:rFonts w:ascii="Times New Roman" w:eastAsia="Times New Roman" w:hAnsi="Times New Roman" w:cs="Times New Roman"/>
+                <w:sz w:val="32"/>
+                <w:szCs w:val="32"/>
+              </w:rPr>
+            </w:pPr>
+            <w:r>
+              <w:rPr>
+                <w:rFonts w:ascii="Times New Roman" w:eastAsia="Times New Roman" w:hAnsi="Times New Roman" w:cs="Times New Roman"/>
+                <w:sz w:val="32"/>
+                <w:szCs w:val="32"/>
+              </w:rPr>
+              <w:t>23</w:t>
+            </w:r>
+            <w:r>
+              <w:rPr>
+                <w:rFonts w:ascii="Times New Roman" w:eastAsia="Times New Roman" w:hAnsi="Times New Roman" w:cs="Times New Roman"/>
+                <w:sz w:val="32"/>
+                <w:szCs w:val="32"/>
+              </w:rPr>
+              <w:t>/10/2025</w:t>
+            </w:r>
+          </w:p>
+        </w:tc>
+        <w:tc>
+          <w:tcPr>
+            <w:tcW w:w="1276" w:type="dxa"/>
           </w:tcPr>
           <w:p>
             <w:pPr>
@@ -17938,7 +18548,7 @@
     </w:p>
     <w:tbl>
       <w:tblPr>
-        <w:tblW w:w="10237" w:type="dxa"/>
+        <w:tblW w:w="10762" w:type="dxa"/>
         <w:tblInd w:w="-702" w:type="dxa"/>
         <w:tblBorders>
           <w:top w:val="single" w:sz="4" w:space="0" w:color="000000"/>
@@ -17954,8 +18564,9 @@
       <w:tblGrid>
         <w:gridCol w:w="787"/>
         <w:gridCol w:w="1980"/>
-        <w:gridCol w:w="5400"/>
-        <w:gridCol w:w="2070"/>
+        <w:gridCol w:w="4734"/>
+        <w:gridCol w:w="1843"/>
+        <w:gridCol w:w="1418"/>
       </w:tblGrid>
       <w:tr>
         <w:trPr>
@@ -18015,7 +18626,7 @@
         </w:tc>
         <w:tc>
           <w:tcPr>
-            <w:tcW w:w="5400" w:type="dxa"/>
+            <w:tcW w:w="4734" w:type="dxa"/>
           </w:tcPr>
           <w:p>
             <w:pPr>
@@ -18041,7 +18652,7 @@
         </w:tc>
         <w:tc>
           <w:tcPr>
-            <w:tcW w:w="2070" w:type="dxa"/>
+            <w:tcW w:w="1843" w:type="dxa"/>
           </w:tcPr>
           <w:p>
             <w:pPr>
@@ -18061,7 +18672,42 @@
                 <w:sz w:val="26"/>
                 <w:szCs w:val="26"/>
               </w:rPr>
-              <w:t>Ngày Hoàn Thành</w:t>
+              <w:t xml:space="preserve">Ngày </w:t>
+            </w:r>
+            <w:r>
+              <w:rPr>
+                <w:rFonts w:ascii="Times New Roman" w:eastAsia="Times New Roman" w:hAnsi="Times New Roman" w:cs="Times New Roman"/>
+                <w:b/>
+                <w:sz w:val="26"/>
+                <w:szCs w:val="26"/>
+              </w:rPr>
+              <w:t>Thực Hiện</w:t>
+            </w:r>
+          </w:p>
+        </w:tc>
+        <w:tc>
+          <w:tcPr>
+            <w:tcW w:w="1418" w:type="dxa"/>
+          </w:tcPr>
+          <w:p>
+            <w:pPr>
+              <w:spacing w:before="240" w:line="276" w:lineRule="auto"/>
+              <w:jc w:val="center"/>
+              <w:rPr>
+                <w:rFonts w:ascii="Times New Roman" w:eastAsia="Times New Roman" w:hAnsi="Times New Roman" w:cs="Times New Roman"/>
+                <w:b/>
+                <w:sz w:val="26"/>
+                <w:szCs w:val="26"/>
+              </w:rPr>
+            </w:pPr>
+            <w:r>
+              <w:rPr>
+                <w:rFonts w:ascii="Times New Roman" w:eastAsia="Times New Roman" w:hAnsi="Times New Roman" w:cs="Times New Roman"/>
+                <w:b/>
+                <w:sz w:val="26"/>
+                <w:szCs w:val="26"/>
+              </w:rPr>
+              <w:t>Tiến Độ</w:t>
             </w:r>
           </w:p>
         </w:tc>
@@ -18116,21 +18762,13 @@
                 <w:sz w:val="32"/>
                 <w:szCs w:val="32"/>
               </w:rPr>
-              <w:t xml:space="preserve">Quản lý sản phẩm, </w:t>
-            </w:r>
-            <w:r>
-              <w:rPr>
-                <w:rFonts w:ascii="Times New Roman" w:hAnsi="Times New Roman" w:cs="Times New Roman"/>
-                <w:sz w:val="32"/>
-                <w:szCs w:val="32"/>
-              </w:rPr>
-              <w:t>kho sản phẩm</w:t>
-            </w:r>
-          </w:p>
-        </w:tc>
-        <w:tc>
-          <w:tcPr>
-            <w:tcW w:w="5400" w:type="dxa"/>
+              <w:t>Quản lý sản phẩm, kho sản phẩm</w:t>
+            </w:r>
+          </w:p>
+        </w:tc>
+        <w:tc>
+          <w:tcPr>
+            <w:tcW w:w="4734" w:type="dxa"/>
           </w:tcPr>
           <w:p>
             <w:pPr>
@@ -18204,25 +18842,7 @@
                 <w:sz w:val="32"/>
                 <w:szCs w:val="32"/>
               </w:rPr>
-              <w:t xml:space="preserve">Thiết kế giao diện </w:t>
-            </w:r>
-            <w:r>
-              <w:rPr>
-                <w:rFonts w:ascii="Times New Roman" w:eastAsia="Times New Roman" w:hAnsi="Times New Roman" w:cs="Times New Roman"/>
-                <w:bCs/>
-                <w:sz w:val="32"/>
-                <w:szCs w:val="32"/>
-              </w:rPr>
-              <w:t xml:space="preserve">quản lý </w:t>
-            </w:r>
-            <w:r>
-              <w:rPr>
-                <w:rFonts w:ascii="Times New Roman" w:eastAsia="Times New Roman" w:hAnsi="Times New Roman" w:cs="Times New Roman"/>
-                <w:bCs/>
-                <w:sz w:val="32"/>
-                <w:szCs w:val="32"/>
-              </w:rPr>
-              <w:t>sản phẩm</w:t>
+              <w:t>Thiết kế giao diện quản lý sản phẩm</w:t>
             </w:r>
           </w:p>
           <w:p>
@@ -18247,25 +18867,7 @@
                 <w:sz w:val="32"/>
                 <w:szCs w:val="32"/>
               </w:rPr>
-              <w:t xml:space="preserve">Thiết kế giao diện </w:t>
-            </w:r>
-            <w:r>
-              <w:rPr>
-                <w:rFonts w:ascii="Times New Roman" w:eastAsia="Times New Roman" w:hAnsi="Times New Roman" w:cs="Times New Roman"/>
-                <w:bCs/>
-                <w:sz w:val="32"/>
-                <w:szCs w:val="32"/>
-              </w:rPr>
-              <w:t xml:space="preserve">quản lý </w:t>
-            </w:r>
-            <w:r>
-              <w:rPr>
-                <w:rFonts w:ascii="Times New Roman" w:eastAsia="Times New Roman" w:hAnsi="Times New Roman" w:cs="Times New Roman"/>
-                <w:bCs/>
-                <w:sz w:val="32"/>
-                <w:szCs w:val="32"/>
-              </w:rPr>
-              <w:t>kho sản phẩm</w:t>
+              <w:t>Thiết kế giao diện quản lý kho sản phẩm</w:t>
             </w:r>
           </w:p>
           <w:p>
@@ -18296,7 +18898,7 @@
         </w:tc>
         <w:tc>
           <w:tcPr>
-            <w:tcW w:w="2070" w:type="dxa"/>
+            <w:tcW w:w="1843" w:type="dxa"/>
           </w:tcPr>
           <w:p>
             <w:pPr>
@@ -18316,7 +18918,60 @@
                 <w:sz w:val="32"/>
                 <w:szCs w:val="32"/>
               </w:rPr>
-              <w:t>19/10/2025</w:t>
+              <w:t>1</w:t>
+            </w:r>
+            <w:r>
+              <w:rPr>
+                <w:rFonts w:ascii="Times New Roman" w:eastAsia="Times New Roman" w:hAnsi="Times New Roman" w:cs="Times New Roman"/>
+                <w:bCs/>
+                <w:sz w:val="32"/>
+                <w:szCs w:val="32"/>
+              </w:rPr>
+              <w:t>4</w:t>
+            </w:r>
+            <w:r>
+              <w:rPr>
+                <w:rFonts w:ascii="Times New Roman" w:eastAsia="Times New Roman" w:hAnsi="Times New Roman" w:cs="Times New Roman"/>
+                <w:bCs/>
+                <w:sz w:val="32"/>
+                <w:szCs w:val="32"/>
+              </w:rPr>
+              <w:t>/10/2025</w:t>
+            </w:r>
+            <w:r>
+              <w:rPr>
+                <w:rFonts w:ascii="Times New Roman" w:eastAsia="Times New Roman" w:hAnsi="Times New Roman" w:cs="Times New Roman"/>
+                <w:bCs/>
+                <w:sz w:val="32"/>
+                <w:szCs w:val="32"/>
+              </w:rPr>
+              <w:t xml:space="preserve"> – 16/10/2025</w:t>
+            </w:r>
+          </w:p>
+        </w:tc>
+        <w:tc>
+          <w:tcPr>
+            <w:tcW w:w="1418" w:type="dxa"/>
+          </w:tcPr>
+          <w:p>
+            <w:pPr>
+              <w:spacing w:before="240"/>
+              <w:jc w:val="center"/>
+              <w:rPr>
+                <w:rFonts w:ascii="Times New Roman" w:eastAsia="Times New Roman" w:hAnsi="Times New Roman" w:cs="Times New Roman"/>
+                <w:bCs/>
+                <w:sz w:val="32"/>
+                <w:szCs w:val="32"/>
+              </w:rPr>
+            </w:pPr>
+            <w:r>
+              <w:rPr>
+                <w:rFonts w:ascii="Times New Roman" w:eastAsia="Times New Roman" w:hAnsi="Times New Roman" w:cs="Times New Roman"/>
+                <w:bCs/>
+                <w:sz w:val="32"/>
+                <w:szCs w:val="32"/>
+              </w:rPr>
+              <w:t>Hoàn thành</w:t>
             </w:r>
           </w:p>
         </w:tc>
@@ -18375,7 +19030,7 @@
         </w:tc>
         <w:tc>
           <w:tcPr>
-            <w:tcW w:w="5400" w:type="dxa"/>
+            <w:tcW w:w="4734" w:type="dxa"/>
           </w:tcPr>
           <w:p>
             <w:pPr>
@@ -18430,7 +19085,7 @@
         </w:tc>
         <w:tc>
           <w:tcPr>
-            <w:tcW w:w="2070" w:type="dxa"/>
+            <w:tcW w:w="1843" w:type="dxa"/>
           </w:tcPr>
           <w:p>
             <w:pPr>
@@ -18443,6 +19098,86 @@
                 <w:szCs w:val="32"/>
               </w:rPr>
             </w:pPr>
+            <w:r>
+              <w:rPr>
+                <w:rFonts w:ascii="Times New Roman" w:eastAsia="Times New Roman" w:hAnsi="Times New Roman" w:cs="Times New Roman"/>
+                <w:bCs/>
+                <w:sz w:val="32"/>
+                <w:szCs w:val="32"/>
+              </w:rPr>
+              <w:t>1</w:t>
+            </w:r>
+            <w:r>
+              <w:rPr>
+                <w:rFonts w:ascii="Times New Roman" w:eastAsia="Times New Roman" w:hAnsi="Times New Roman" w:cs="Times New Roman"/>
+                <w:bCs/>
+                <w:sz w:val="32"/>
+                <w:szCs w:val="32"/>
+              </w:rPr>
+              <w:t>6</w:t>
+            </w:r>
+            <w:r>
+              <w:rPr>
+                <w:rFonts w:ascii="Times New Roman" w:eastAsia="Times New Roman" w:hAnsi="Times New Roman" w:cs="Times New Roman"/>
+                <w:bCs/>
+                <w:sz w:val="32"/>
+                <w:szCs w:val="32"/>
+              </w:rPr>
+              <w:t>/10/2025</w:t>
+            </w:r>
+            <w:r>
+              <w:rPr>
+                <w:rFonts w:ascii="Times New Roman" w:eastAsia="Times New Roman" w:hAnsi="Times New Roman" w:cs="Times New Roman"/>
+                <w:bCs/>
+                <w:sz w:val="32"/>
+                <w:szCs w:val="32"/>
+              </w:rPr>
+              <w:t xml:space="preserve"> – </w:t>
+            </w:r>
+            <w:r>
+              <w:rPr>
+                <w:rFonts w:ascii="Times New Roman" w:eastAsia="Times New Roman" w:hAnsi="Times New Roman" w:cs="Times New Roman"/>
+                <w:bCs/>
+                <w:sz w:val="32"/>
+                <w:szCs w:val="32"/>
+              </w:rPr>
+              <w:t>2</w:t>
+            </w:r>
+            <w:r>
+              <w:rPr>
+                <w:rFonts w:ascii="Times New Roman" w:eastAsia="Times New Roman" w:hAnsi="Times New Roman" w:cs="Times New Roman"/>
+                <w:bCs/>
+                <w:sz w:val="32"/>
+                <w:szCs w:val="32"/>
+              </w:rPr>
+              <w:t>1/10/2025</w:t>
+            </w:r>
+          </w:p>
+        </w:tc>
+        <w:tc>
+          <w:tcPr>
+            <w:tcW w:w="1418" w:type="dxa"/>
+          </w:tcPr>
+          <w:p>
+            <w:pPr>
+              <w:spacing w:before="240"/>
+              <w:jc w:val="center"/>
+              <w:rPr>
+                <w:rFonts w:ascii="Times New Roman" w:eastAsia="Times New Roman" w:hAnsi="Times New Roman" w:cs="Times New Roman"/>
+                <w:bCs/>
+                <w:sz w:val="32"/>
+                <w:szCs w:val="32"/>
+              </w:rPr>
+            </w:pPr>
+            <w:r>
+              <w:rPr>
+                <w:rFonts w:ascii="Times New Roman" w:eastAsia="Times New Roman" w:hAnsi="Times New Roman" w:cs="Times New Roman"/>
+                <w:bCs/>
+                <w:sz w:val="32"/>
+                <w:szCs w:val="32"/>
+              </w:rPr>
+              <w:t>Hoàn thành</w:t>
+            </w:r>
           </w:p>
         </w:tc>
       </w:tr>
@@ -18500,7 +19235,7 @@
         </w:tc>
         <w:tc>
           <w:tcPr>
-            <w:tcW w:w="5400" w:type="dxa"/>
+            <w:tcW w:w="4734" w:type="dxa"/>
           </w:tcPr>
           <w:p>
             <w:pPr>
@@ -18530,7 +19265,69 @@
         </w:tc>
         <w:tc>
           <w:tcPr>
-            <w:tcW w:w="2070" w:type="dxa"/>
+            <w:tcW w:w="1843" w:type="dxa"/>
+          </w:tcPr>
+          <w:p>
+            <w:pPr>
+              <w:spacing w:before="240"/>
+              <w:jc w:val="center"/>
+              <w:rPr>
+                <w:rFonts w:ascii="Times New Roman" w:eastAsia="Times New Roman" w:hAnsi="Times New Roman" w:cs="Times New Roman"/>
+                <w:bCs/>
+                <w:sz w:val="32"/>
+                <w:szCs w:val="32"/>
+              </w:rPr>
+            </w:pPr>
+            <w:r>
+              <w:rPr>
+                <w:rFonts w:ascii="Times New Roman" w:eastAsia="Times New Roman" w:hAnsi="Times New Roman" w:cs="Times New Roman"/>
+                <w:bCs/>
+                <w:sz w:val="32"/>
+                <w:szCs w:val="32"/>
+              </w:rPr>
+              <w:t>23</w:t>
+            </w:r>
+            <w:r>
+              <w:rPr>
+                <w:rFonts w:ascii="Times New Roman" w:eastAsia="Times New Roman" w:hAnsi="Times New Roman" w:cs="Times New Roman"/>
+                <w:bCs/>
+                <w:sz w:val="32"/>
+                <w:szCs w:val="32"/>
+              </w:rPr>
+              <w:t>/10/2025</w:t>
+            </w:r>
+            <w:r>
+              <w:rPr>
+                <w:rFonts w:ascii="Times New Roman" w:eastAsia="Times New Roman" w:hAnsi="Times New Roman" w:cs="Times New Roman"/>
+                <w:bCs/>
+                <w:sz w:val="32"/>
+                <w:szCs w:val="32"/>
+              </w:rPr>
+              <w:t xml:space="preserve"> – 2</w:t>
+            </w:r>
+            <w:r>
+              <w:rPr>
+                <w:rFonts w:ascii="Times New Roman" w:eastAsia="Times New Roman" w:hAnsi="Times New Roman" w:cs="Times New Roman"/>
+                <w:bCs/>
+                <w:sz w:val="32"/>
+                <w:szCs w:val="32"/>
+              </w:rPr>
+              <w:t>8</w:t>
+            </w:r>
+            <w:r>
+              <w:rPr>
+                <w:rFonts w:ascii="Times New Roman" w:eastAsia="Times New Roman" w:hAnsi="Times New Roman" w:cs="Times New Roman"/>
+                <w:bCs/>
+                <w:sz w:val="32"/>
+                <w:szCs w:val="32"/>
+              </w:rPr>
+              <w:t>/10/2025</w:t>
+            </w:r>
+          </w:p>
+        </w:tc>
+        <w:tc>
+          <w:tcPr>
+            <w:tcW w:w="1418" w:type="dxa"/>
           </w:tcPr>
           <w:p>
             <w:pPr>
@@ -18600,7 +19397,7 @@
         </w:tc>
         <w:tc>
           <w:tcPr>
-            <w:tcW w:w="5400" w:type="dxa"/>
+            <w:tcW w:w="4734" w:type="dxa"/>
           </w:tcPr>
           <w:p>
             <w:pPr>
@@ -18630,7 +19427,69 @@
         </w:tc>
         <w:tc>
           <w:tcPr>
-            <w:tcW w:w="2070" w:type="dxa"/>
+            <w:tcW w:w="1843" w:type="dxa"/>
+          </w:tcPr>
+          <w:p>
+            <w:pPr>
+              <w:spacing w:before="240"/>
+              <w:jc w:val="center"/>
+              <w:rPr>
+                <w:rFonts w:ascii="Times New Roman" w:eastAsia="Times New Roman" w:hAnsi="Times New Roman" w:cs="Times New Roman"/>
+                <w:bCs/>
+                <w:sz w:val="32"/>
+                <w:szCs w:val="32"/>
+              </w:rPr>
+            </w:pPr>
+            <w:r>
+              <w:rPr>
+                <w:rFonts w:ascii="Times New Roman" w:eastAsia="Times New Roman" w:hAnsi="Times New Roman" w:cs="Times New Roman"/>
+                <w:bCs/>
+                <w:sz w:val="32"/>
+                <w:szCs w:val="32"/>
+              </w:rPr>
+              <w:t>28</w:t>
+            </w:r>
+            <w:r>
+              <w:rPr>
+                <w:rFonts w:ascii="Times New Roman" w:eastAsia="Times New Roman" w:hAnsi="Times New Roman" w:cs="Times New Roman"/>
+                <w:bCs/>
+                <w:sz w:val="32"/>
+                <w:szCs w:val="32"/>
+              </w:rPr>
+              <w:t>/10/2025</w:t>
+            </w:r>
+            <w:r>
+              <w:rPr>
+                <w:rFonts w:ascii="Times New Roman" w:eastAsia="Times New Roman" w:hAnsi="Times New Roman" w:cs="Times New Roman"/>
+                <w:bCs/>
+                <w:sz w:val="32"/>
+                <w:szCs w:val="32"/>
+              </w:rPr>
+              <w:t xml:space="preserve"> – </w:t>
+            </w:r>
+            <w:r>
+              <w:rPr>
+                <w:rFonts w:ascii="Times New Roman" w:eastAsia="Times New Roman" w:hAnsi="Times New Roman" w:cs="Times New Roman"/>
+                <w:bCs/>
+                <w:sz w:val="32"/>
+                <w:szCs w:val="32"/>
+              </w:rPr>
+              <w:t>30</w:t>
+            </w:r>
+            <w:r>
+              <w:rPr>
+                <w:rFonts w:ascii="Times New Roman" w:eastAsia="Times New Roman" w:hAnsi="Times New Roman" w:cs="Times New Roman"/>
+                <w:bCs/>
+                <w:sz w:val="32"/>
+                <w:szCs w:val="32"/>
+              </w:rPr>
+              <w:t>/10/2025</w:t>
+            </w:r>
+          </w:p>
+        </w:tc>
+        <w:tc>
+          <w:tcPr>
+            <w:tcW w:w="1418" w:type="dxa"/>
           </w:tcPr>
           <w:p>
             <w:pPr>
@@ -22968,7 +23827,6 @@
   <w:style w:type="character" w:default="1" w:styleId="DefaultParagraphFont">
     <w:name w:val="Default Paragraph Font"/>
     <w:uiPriority w:val="1"/>
-    <w:semiHidden/>
     <w:unhideWhenUsed/>
   </w:style>
   <w:style w:type="table" w:default="1" w:styleId="TableNormal">
